--- a/docs/Програма ProblemSet.docx
+++ b/docs/Програма ProblemSet.docx
@@ -41,21 +41,49 @@
         <w:pStyle w:val="2"/>
       </w:pPr>
       <w:r>
-        <w:t xml:space="preserve">Функції </w:t>
-      </w:r>
-      <w:r>
-        <w:t>студент</w:t>
-      </w:r>
-      <w:r>
-        <w:t>а</w:t>
-      </w:r>
-    </w:p>
-    <w:p>
-      <w:r>
-        <w:t xml:space="preserve">Вхід </w:t>
-      </w:r>
-      <w:r>
-        <w:t>(</w:t>
+        <w:t>Функції студента</w:t>
+      </w:r>
+    </w:p>
+    <w:p>
+      <w:r>
+        <w:t xml:space="preserve">Вхід (запит </w:t>
+      </w:r>
+      <w:r>
+        <w:rPr>
+          <w:lang w:val="en-US"/>
+        </w:rPr>
+        <w:t>GET-POST</w:t>
+      </w:r>
+      <w:r>
+        <w:rPr>
+          <w:lang w:val="en-US"/>
+        </w:rPr>
+        <w:t xml:space="preserve"> /login,  </w:t>
+      </w:r>
+      <w:r>
+        <w:t xml:space="preserve">шаблон </w:t>
+      </w:r>
+      <w:r>
+        <w:rPr>
+          <w:lang w:val="en-US"/>
+        </w:rPr>
+        <w:t>login.html)</w:t>
+      </w:r>
+    </w:p>
+    <w:p>
+      <w:pPr>
+        <w:rPr>
+          <w:lang w:val="en-US"/>
+        </w:rPr>
+      </w:pPr>
+      <w:r>
+        <w:t xml:space="preserve">Перегляд </w:t>
+      </w:r>
+      <w:r>
+        <w:t>відкритих</w:t>
+      </w:r>
+      <w:r>
+        <w:t xml:space="preserve"> задач  (</w:t>
       </w:r>
       <w:r>
         <w:t xml:space="preserve">запит </w:t>
@@ -64,13 +92,25 @@
         <w:rPr>
           <w:lang w:val="en-US"/>
         </w:rPr>
-        <w:t>GET-POST</w:t>
-      </w:r>
-      <w:r>
-        <w:rPr>
-          <w:lang w:val="en-US"/>
-        </w:rPr>
-        <w:t xml:space="preserve"> /login,  </w:t>
+        <w:t>GET</w:t>
+      </w:r>
+      <w:r>
+        <w:rPr>
+          <w:lang w:val="en-US"/>
+        </w:rPr>
+        <w:t xml:space="preserve"> </w:t>
+      </w:r>
+      <w:r>
+        <w:rPr>
+          <w:lang w:val="en-US"/>
+        </w:rPr>
+        <w:t>/problems</w:t>
+      </w:r>
+      <w:r>
+        <w:rPr>
+          <w:lang w:val="en-US"/>
+        </w:rPr>
+        <w:t xml:space="preserve">,  </w:t>
       </w:r>
       <w:r>
         <w:t>шаблон</w:t>
@@ -82,7 +122,13 @@
         <w:rPr>
           <w:lang w:val="en-US"/>
         </w:rPr>
-        <w:t>login.html</w:t>
+        <w:t>problem_list</w:t>
+      </w:r>
+      <w:r>
+        <w:rPr>
+          <w:lang w:val="en-US"/>
+        </w:rPr>
+        <w:t>.html</w:t>
       </w:r>
       <w:r>
         <w:rPr>
@@ -92,19 +138,46 @@
       </w:r>
     </w:p>
     <w:p>
-      <w:pPr>
-        <w:rPr>
-          <w:lang w:val="en-US"/>
-        </w:rPr>
-      </w:pPr>
-      <w:r>
-        <w:t xml:space="preserve">Перегляд </w:t>
-      </w:r>
-      <w:r>
-        <w:t>відкритих</w:t>
-      </w:r>
-      <w:r>
-        <w:t xml:space="preserve"> задач  (</w:t>
+      <w:r>
+        <w:t xml:space="preserve">Отримання задачі (запит </w:t>
+      </w:r>
+      <w:r>
+        <w:rPr>
+          <w:lang w:val="en-US"/>
+        </w:rPr>
+        <w:t xml:space="preserve">GET </w:t>
+      </w:r>
+      <w:r>
+        <w:rPr>
+          <w:lang w:val="en-US"/>
+        </w:rPr>
+        <w:t>/problem</w:t>
+      </w:r>
+      <w:r>
+        <w:rPr>
+          <w:lang w:val="en-US"/>
+        </w:rPr>
+        <w:t xml:space="preserve">/{id},  </w:t>
+      </w:r>
+      <w:r>
+        <w:t xml:space="preserve">шаблон </w:t>
+      </w:r>
+      <w:r>
+        <w:rPr>
+          <w:lang w:val="en-US"/>
+        </w:rPr>
+        <w:t>problem.html)</w:t>
+      </w:r>
+    </w:p>
+    <w:p>
+      <w:r>
+        <w:t>Вирішення задачі (</w:t>
+      </w:r>
+      <w:r>
+        <w:rPr>
+          <w:lang w:val="en-US"/>
+        </w:rPr>
+        <w:t>fetch-</w:t>
       </w:r>
       <w:r>
         <w:t xml:space="preserve">запит </w:t>
@@ -113,125 +186,7 @@
         <w:rPr>
           <w:lang w:val="en-US"/>
         </w:rPr>
-        <w:t>GET</w:t>
-      </w:r>
-      <w:r>
-        <w:rPr>
-          <w:lang w:val="en-US"/>
-        </w:rPr>
-        <w:t xml:space="preserve"> </w:t>
-      </w:r>
-      <w:r>
-        <w:rPr>
-          <w:lang w:val="en-US"/>
-        </w:rPr>
-        <w:t>/problems</w:t>
-      </w:r>
-      <w:r>
-        <w:rPr>
-          <w:lang w:val="en-US"/>
-        </w:rPr>
-        <w:t xml:space="preserve">, </w:t>
-      </w:r>
-      <w:r>
-        <w:rPr>
-          <w:lang w:val="en-US"/>
-        </w:rPr>
-        <w:t xml:space="preserve"> </w:t>
-      </w:r>
-      <w:r>
-        <w:t>шаблон</w:t>
-      </w:r>
-      <w:r>
-        <w:t xml:space="preserve"> </w:t>
-      </w:r>
-      <w:r>
-        <w:rPr>
-          <w:lang w:val="en-US"/>
-        </w:rPr>
-        <w:t>problem_list</w:t>
-      </w:r>
-      <w:r>
-        <w:rPr>
-          <w:lang w:val="en-US"/>
-        </w:rPr>
-        <w:t>.html</w:t>
-      </w:r>
-      <w:r>
-        <w:rPr>
-          <w:lang w:val="en-US"/>
-        </w:rPr>
-        <w:t>)</w:t>
-      </w:r>
-    </w:p>
-    <w:p>
-      <w:r>
-        <w:t xml:space="preserve">Отримання задачі </w:t>
-      </w:r>
-      <w:r>
-        <w:t xml:space="preserve">(запит </w:t>
-      </w:r>
-      <w:r>
-        <w:rPr>
-          <w:lang w:val="en-US"/>
-        </w:rPr>
-        <w:t xml:space="preserve">GET </w:t>
-      </w:r>
-      <w:r>
-        <w:rPr>
-          <w:lang w:val="en-US"/>
-        </w:rPr>
-        <w:t>/problem</w:t>
-      </w:r>
-      <w:r>
-        <w:rPr>
-          <w:lang w:val="en-US"/>
-        </w:rPr>
-        <w:t>/{id}</w:t>
-      </w:r>
-      <w:r>
-        <w:rPr>
-          <w:lang w:val="en-US"/>
-        </w:rPr>
-        <w:t xml:space="preserve">,  </w:t>
-      </w:r>
-      <w:r>
-        <w:t xml:space="preserve">шаблон </w:t>
-      </w:r>
-      <w:r>
-        <w:rPr>
-          <w:lang w:val="en-US"/>
-        </w:rPr>
-        <w:t>problem.html)</w:t>
-      </w:r>
-    </w:p>
-    <w:p>
-      <w:r>
-        <w:t xml:space="preserve">Вирішення задачі </w:t>
-      </w:r>
-      <w:r>
-        <w:t>(</w:t>
-      </w:r>
-      <w:r>
-        <w:rPr>
-          <w:lang w:val="en-US"/>
-        </w:rPr>
-        <w:t>fetch-</w:t>
-      </w:r>
-      <w:r>
-        <w:t xml:space="preserve">запит </w:t>
-      </w:r>
-      <w:r>
-        <w:rPr>
-          <w:lang w:val="en-US"/>
-        </w:rPr>
-        <w:t>POS</w:t>
-      </w:r>
-      <w:r>
-        <w:rPr>
-          <w:lang w:val="en-US"/>
-        </w:rPr>
-        <w:t xml:space="preserve">T </w:t>
+        <w:t xml:space="preserve">POST </w:t>
       </w:r>
       <w:r>
         <w:rPr>
@@ -243,13 +198,7 @@
         <w:rPr>
           <w:lang w:val="en-US"/>
         </w:rPr>
-        <w:t>check</w:t>
-      </w:r>
-      <w:r>
-        <w:rPr>
-          <w:lang w:val="en-US"/>
-        </w:rPr>
-        <w:t xml:space="preserve">,  </w:t>
+        <w:t xml:space="preserve">check,  </w:t>
       </w:r>
       <w:r>
         <w:t xml:space="preserve">шаблон </w:t>
@@ -333,6 +282,38 @@
         <w:rPr>
           <w:lang w:val="en-US"/>
         </w:rPr>
+        <w:t>problemset_list.html)</w:t>
+      </w:r>
+    </w:p>
+    <w:p>
+      <w:pPr>
+        <w:rPr>
+          <w:lang w:val="en-US"/>
+        </w:rPr>
+      </w:pPr>
+      <w:r>
+        <w:t xml:space="preserve">Створення нового задачника  </w:t>
+      </w:r>
+      <w:r>
+        <w:t xml:space="preserve">(запит </w:t>
+      </w:r>
+      <w:r>
+        <w:rPr>
+          <w:lang w:val="en-US"/>
+        </w:rPr>
+        <w:t xml:space="preserve">GET-POST </w:t>
+      </w:r>
+      <w:r>
+        <w:rPr>
+          <w:lang w:val="en-US"/>
+        </w:rPr>
+        <w:t>/</w:t>
+      </w:r>
+      <w:proofErr w:type="spellStart"/>
+      <w:r>
+        <w:rPr>
+          <w:lang w:val="en-US"/>
+        </w:rPr>
         <w:t>problem</w:t>
       </w:r>
       <w:r>
@@ -341,21 +322,50 @@
         </w:rPr>
         <w:t>set</w:t>
       </w:r>
-      <w:r>
-        <w:rPr>
-          <w:lang w:val="en-US"/>
-        </w:rPr>
-        <w:t>_list.html)</w:t>
+      <w:proofErr w:type="spellEnd"/>
+      <w:r>
+        <w:rPr>
+          <w:lang w:val="en-US"/>
+        </w:rPr>
+        <w:t xml:space="preserve">,  </w:t>
+      </w:r>
+      <w:r>
+        <w:t xml:space="preserve">шаблон </w:t>
+      </w:r>
+      <w:r>
+        <w:rPr>
+          <w:lang w:val="en-US"/>
+        </w:rPr>
+        <w:t>problemset_</w:t>
+      </w:r>
+      <w:r>
+        <w:rPr>
+          <w:lang w:val="en-US"/>
+        </w:rPr>
+        <w:t>new</w:t>
+      </w:r>
+      <w:r>
+        <w:rPr>
+          <w:lang w:val="en-US"/>
+        </w:rPr>
+        <w:t>.html)</w:t>
       </w:r>
     </w:p>
     <w:p>
       <w:pPr>
         <w:rPr>
+          <w:noProof/>
           <w:lang w:val="en-US"/>
         </w:rPr>
       </w:pPr>
       <w:r>
-        <w:t xml:space="preserve">Створення нового задачника  </w:t>
+        <w:t>Редагування існуючого задачника</w:t>
+      </w:r>
+      <w:r>
+        <w:rPr>
+          <w:lang w:val="en-US"/>
+        </w:rPr>
+        <w:t xml:space="preserve"> </w:t>
       </w:r>
       <w:r>
         <w:t xml:space="preserve">(запит </w:t>
@@ -364,13 +374,59 @@
         <w:rPr>
           <w:lang w:val="en-US"/>
         </w:rPr>
-        <w:t>GET</w:t>
-      </w:r>
-      <w:r>
-        <w:rPr>
-          <w:lang w:val="en-US"/>
-        </w:rPr>
-        <w:t>-POST</w:t>
+        <w:t>GET-P</w:t>
+      </w:r>
+      <w:r>
+        <w:rPr>
+          <w:lang w:val="en-US"/>
+        </w:rPr>
+        <w:t>U</w:t>
+      </w:r>
+      <w:r>
+        <w:rPr>
+          <w:lang w:val="en-US"/>
+        </w:rPr>
+        <w:t xml:space="preserve">T </w:t>
+      </w:r>
+      <w:r>
+        <w:rPr>
+          <w:lang w:val="en-US"/>
+        </w:rPr>
+        <w:t>/</w:t>
+      </w:r>
+      <w:proofErr w:type="spellStart"/>
+      <w:r>
+        <w:rPr>
+          <w:lang w:val="en-US"/>
+        </w:rPr>
+        <w:t>problem</w:t>
+      </w:r>
+      <w:r>
+        <w:rPr>
+          <w:lang w:val="en-US"/>
+        </w:rPr>
+        <w:t>set</w:t>
+      </w:r>
+      <w:proofErr w:type="spellEnd"/>
+      <w:r>
+        <w:rPr>
+          <w:lang w:val="en-US"/>
+        </w:rPr>
+        <w:t xml:space="preserve">{id},  </w:t>
+      </w:r>
+      <w:r>
+        <w:t xml:space="preserve">шаблон </w:t>
+      </w:r>
+      <w:r>
+        <w:rPr>
+          <w:lang w:val="en-US"/>
+        </w:rPr>
+        <w:t>problemset_edit.html)</w:t>
+      </w:r>
+    </w:p>
+    <w:p>
+      <w:r>
+        <w:t>Видалення задачника</w:t>
       </w:r>
       <w:r>
         <w:rPr>
@@ -379,6 +435,27 @@
         <w:t xml:space="preserve"> </w:t>
       </w:r>
       <w:r>
+        <w:t xml:space="preserve">(запит </w:t>
+      </w:r>
+      <w:r>
+        <w:rPr>
+          <w:lang w:val="en-US"/>
+        </w:rPr>
+        <w:t>GET-</w:t>
+      </w:r>
+      <w:r>
+        <w:rPr>
+          <w:lang w:val="en-US"/>
+        </w:rPr>
+        <w:t>DELETE</w:t>
+      </w:r>
+      <w:r>
+        <w:rPr>
+          <w:lang w:val="en-US"/>
+        </w:rPr>
+        <w:t xml:space="preserve"> </w:t>
+      </w:r>
+      <w:r>
         <w:rPr>
           <w:lang w:val="en-US"/>
         </w:rPr>
@@ -402,7 +479,7 @@
         <w:rPr>
           <w:lang w:val="en-US"/>
         </w:rPr>
-        <w:t xml:space="preserve">,  </w:t>
+        <w:t xml:space="preserve">{id},  </w:t>
       </w:r>
       <w:r>
         <w:t xml:space="preserve">шаблон </w:t>
@@ -417,7 +494,7 @@
         <w:rPr>
           <w:lang w:val="en-US"/>
         </w:rPr>
-        <w:t>new</w:t>
+        <w:t>del</w:t>
       </w:r>
       <w:r>
         <w:rPr>
@@ -429,163 +506,249 @@
     <w:p>
       <w:pPr>
         <w:rPr>
-          <w:noProof/>
           <w:lang w:val="en-US"/>
         </w:rPr>
       </w:pPr>
-      <w:r>
-        <w:t>Редагування існуючого задачника</w:t>
-      </w:r>
-      <w:r>
-        <w:rPr>
-          <w:lang w:val="en-US"/>
-        </w:rPr>
-        <w:t xml:space="preserve"> </w:t>
-      </w:r>
-      <w:r>
-        <w:t xml:space="preserve">(запит </w:t>
-      </w:r>
-      <w:r>
-        <w:rPr>
-          <w:lang w:val="en-US"/>
-        </w:rPr>
-        <w:t>GET-P</w:t>
-      </w:r>
-      <w:r>
-        <w:rPr>
-          <w:lang w:val="en-US"/>
-        </w:rPr>
-        <w:t>U</w:t>
-      </w:r>
-      <w:r>
-        <w:rPr>
-          <w:lang w:val="en-US"/>
-        </w:rPr>
-        <w:t xml:space="preserve">T </w:t>
-      </w:r>
-      <w:r>
-        <w:rPr>
-          <w:lang w:val="en-US"/>
-        </w:rPr>
-        <w:t>/</w:t>
-      </w:r>
-      <w:proofErr w:type="spellStart"/>
-      <w:r>
-        <w:rPr>
-          <w:lang w:val="en-US"/>
-        </w:rPr>
-        <w:t>problem</w:t>
-      </w:r>
-      <w:r>
-        <w:rPr>
-          <w:lang w:val="en-US"/>
-        </w:rPr>
-        <w:t>set</w:t>
-      </w:r>
-      <w:proofErr w:type="spellEnd"/>
-      <w:r>
-        <w:rPr>
-          <w:lang w:val="en-US"/>
-        </w:rPr>
-        <w:t>{id}</w:t>
-      </w:r>
-      <w:r>
-        <w:rPr>
-          <w:lang w:val="en-US"/>
-        </w:rPr>
-        <w:t xml:space="preserve">,  </w:t>
-      </w:r>
-      <w:r>
-        <w:t xml:space="preserve">шаблон </w:t>
-      </w:r>
-      <w:r>
-        <w:rPr>
-          <w:lang w:val="en-US"/>
-        </w:rPr>
-        <w:t>problemset_edit.html)</w:t>
-      </w:r>
-    </w:p>
-    <w:p>
-      <w:r>
-        <w:t>Видалення задачника</w:t>
-      </w:r>
-      <w:r>
-        <w:rPr>
-          <w:lang w:val="en-US"/>
-        </w:rPr>
-        <w:t xml:space="preserve"> </w:t>
-      </w:r>
-      <w:r>
-        <w:t xml:space="preserve">(запит </w:t>
-      </w:r>
-      <w:r>
-        <w:rPr>
-          <w:lang w:val="en-US"/>
-        </w:rPr>
-        <w:t>GET-</w:t>
-      </w:r>
-      <w:r>
-        <w:rPr>
-          <w:lang w:val="en-US"/>
-        </w:rPr>
-        <w:t>DELETE</w:t>
-      </w:r>
-      <w:r>
-        <w:rPr>
-          <w:lang w:val="en-US"/>
-        </w:rPr>
-        <w:t xml:space="preserve"> </w:t>
-      </w:r>
-      <w:r>
-        <w:rPr>
-          <w:lang w:val="en-US"/>
-        </w:rPr>
-        <w:t>/</w:t>
-      </w:r>
-      <w:proofErr w:type="spellStart"/>
-      <w:r>
-        <w:rPr>
-          <w:lang w:val="en-US"/>
-        </w:rPr>
-        <w:t>problem</w:t>
-      </w:r>
-      <w:r>
-        <w:rPr>
-          <w:lang w:val="en-US"/>
-        </w:rPr>
-        <w:t>set</w:t>
-      </w:r>
-      <w:proofErr w:type="spellEnd"/>
-      <w:r>
-        <w:rPr>
-          <w:lang w:val="en-US"/>
-        </w:rPr>
-        <w:t xml:space="preserve">{id},  </w:t>
-      </w:r>
-      <w:r>
-        <w:t xml:space="preserve">шаблон </w:t>
-      </w:r>
-      <w:r>
-        <w:rPr>
-          <w:lang w:val="en-US"/>
-        </w:rPr>
-        <w:t>problemset_</w:t>
-      </w:r>
-      <w:r>
-        <w:rPr>
-          <w:lang w:val="en-US"/>
-        </w:rPr>
-        <w:t>del</w:t>
-      </w:r>
-      <w:r>
-        <w:rPr>
-          <w:lang w:val="en-US"/>
-        </w:rPr>
-        <w:t>.html)</w:t>
+    </w:p>
+    <w:p>
+      <w:pPr>
+        <w:rPr>
+          <w:lang w:val="en-US"/>
+        </w:rPr>
+      </w:pPr>
+    </w:p>
+    <w:p>
+      <w:pPr>
+        <w:rPr>
+          <w:lang w:val="en-US"/>
+        </w:rPr>
+      </w:pPr>
+    </w:p>
+    <w:p>
+      <w:pPr>
+        <w:rPr>
+          <w:lang w:val="en-US"/>
+        </w:rPr>
+      </w:pPr>
+    </w:p>
+    <w:p>
+      <w:pPr>
+        <w:pStyle w:val="2"/>
+      </w:pPr>
+      <w:r>
+        <w:t>Класи</w:t>
+      </w:r>
+    </w:p>
+    <w:p>
+      <w:r>
+        <w:t>Задачник (</w:t>
+      </w:r>
+      <w:proofErr w:type="spellStart"/>
+      <w:r>
+        <w:t>ProblemSet</w:t>
+      </w:r>
+      <w:proofErr w:type="spellEnd"/>
+      <w:r>
+        <w:t>):</w:t>
+      </w:r>
+    </w:p>
+    <w:p>
+      <w:r>
+        <w:t xml:space="preserve">  </w:t>
+      </w:r>
+      <w:proofErr w:type="spellStart"/>
+      <w:r>
+        <w:t>id</w:t>
+      </w:r>
+      <w:proofErr w:type="spellEnd"/>
+      <w:r>
+        <w:t xml:space="preserve"> - назва    </w:t>
+      </w:r>
+      <w:proofErr w:type="spellStart"/>
+      <w:r>
+        <w:t>PK</w:t>
+      </w:r>
+      <w:proofErr w:type="spellEnd"/>
+    </w:p>
+    <w:p>
+      <w:r>
+        <w:t xml:space="preserve">  </w:t>
+      </w:r>
+      <w:proofErr w:type="spellStart"/>
+      <w:r>
+        <w:t>user_id</w:t>
+      </w:r>
+      <w:proofErr w:type="spellEnd"/>
+      <w:r>
+        <w:t xml:space="preserve">  - </w:t>
+      </w:r>
+      <w:proofErr w:type="spellStart"/>
+      <w:r>
+        <w:t>id</w:t>
+      </w:r>
+      <w:proofErr w:type="spellEnd"/>
+      <w:r>
+        <w:t xml:space="preserve"> викладача</w:t>
+      </w:r>
+    </w:p>
+    <w:p>
+      <w:r>
+        <w:t xml:space="preserve">  </w:t>
+      </w:r>
+      <w:proofErr w:type="spellStart"/>
+      <w:r>
+        <w:t>problem_ids</w:t>
+      </w:r>
+      <w:proofErr w:type="spellEnd"/>
+      <w:r>
+        <w:t xml:space="preserve"> - список </w:t>
+      </w:r>
+      <w:proofErr w:type="spellStart"/>
+      <w:r>
+        <w:t>id</w:t>
+      </w:r>
+      <w:proofErr w:type="spellEnd"/>
+      <w:r>
+        <w:t xml:space="preserve"> задач </w:t>
+      </w:r>
+    </w:p>
+    <w:p>
+      <w:r>
+        <w:t xml:space="preserve">  </w:t>
+      </w:r>
+      <w:proofErr w:type="spellStart"/>
+      <w:r>
+        <w:t>open_time</w:t>
+      </w:r>
+      <w:proofErr w:type="spellEnd"/>
+      <w:r>
+        <w:t xml:space="preserve"> - момент відкриття</w:t>
+      </w:r>
+    </w:p>
+    <w:p>
+      <w:r>
+        <w:t xml:space="preserve">  </w:t>
+      </w:r>
+      <w:proofErr w:type="spellStart"/>
+      <w:r>
+        <w:t>open_minutes</w:t>
+      </w:r>
+      <w:proofErr w:type="spellEnd"/>
+      <w:r>
+        <w:t xml:space="preserve"> - термін відкритості в хвилинах  </w:t>
       </w:r>
     </w:p>
     <w:p/>
-    <w:p/>
+    <w:p>
+      <w:proofErr w:type="spellStart"/>
+      <w:r>
+        <w:lastRenderedPageBreak/>
+        <w:t>Ticket</w:t>
+      </w:r>
+      <w:proofErr w:type="spellEnd"/>
+      <w:r>
+        <w:t xml:space="preserve">  - створ, коли юзер відкриває задачу</w:t>
+      </w:r>
+    </w:p>
+    <w:p>
+      <w:r>
+        <w:t xml:space="preserve">  </w:t>
+      </w:r>
+      <w:proofErr w:type="spellStart"/>
+      <w:r>
+        <w:t>user_id</w:t>
+      </w:r>
+      <w:proofErr w:type="spellEnd"/>
+      <w:r>
+        <w:t xml:space="preserve">  - </w:t>
+      </w:r>
+      <w:proofErr w:type="spellStart"/>
+      <w:r>
+        <w:t>id</w:t>
+      </w:r>
+      <w:proofErr w:type="spellEnd"/>
+      <w:r>
+        <w:t xml:space="preserve"> викладача    </w:t>
+      </w:r>
+      <w:proofErr w:type="spellStart"/>
+      <w:r>
+        <w:t>PK</w:t>
+      </w:r>
+      <w:proofErr w:type="spellEnd"/>
+    </w:p>
+    <w:p>
+      <w:r>
+        <w:t xml:space="preserve">  </w:t>
+      </w:r>
+      <w:proofErr w:type="spellStart"/>
+      <w:r>
+        <w:t>problem_id</w:t>
+      </w:r>
+      <w:proofErr w:type="spellEnd"/>
+      <w:r>
+        <w:t xml:space="preserve"> - </w:t>
+      </w:r>
+      <w:proofErr w:type="spellStart"/>
+      <w:r>
+        <w:t>id</w:t>
+      </w:r>
+      <w:proofErr w:type="spellEnd"/>
+      <w:r>
+        <w:t xml:space="preserve"> задачі   </w:t>
+      </w:r>
+      <w:proofErr w:type="spellStart"/>
+      <w:r>
+        <w:t>PK</w:t>
+      </w:r>
+      <w:proofErr w:type="spellEnd"/>
+    </w:p>
+    <w:p>
+      <w:r>
+        <w:t xml:space="preserve">  </w:t>
+      </w:r>
+      <w:proofErr w:type="spellStart"/>
+      <w:r>
+        <w:t>last_change_time</w:t>
+      </w:r>
+      <w:proofErr w:type="spellEnd"/>
+      <w:r>
+        <w:t xml:space="preserve"> - дата-час </w:t>
+      </w:r>
+      <w:proofErr w:type="spellStart"/>
+      <w:r>
+        <w:t>отанньої</w:t>
+      </w:r>
+      <w:proofErr w:type="spellEnd"/>
+      <w:r>
+        <w:t xml:space="preserve"> зміни</w:t>
+      </w:r>
+    </w:p>
+    <w:p>
+      <w:r>
+        <w:t xml:space="preserve">  </w:t>
+      </w:r>
+      <w:proofErr w:type="spellStart"/>
+      <w:r>
+        <w:t>solving</w:t>
+      </w:r>
+      <w:proofErr w:type="spellEnd"/>
+      <w:r>
+        <w:t xml:space="preserve"> - вирішення</w:t>
+      </w:r>
+    </w:p>
+    <w:p>
+      <w:r>
+        <w:t xml:space="preserve">  </w:t>
+      </w:r>
+      <w:proofErr w:type="spellStart"/>
+      <w:r>
+        <w:t>check_message</w:t>
+      </w:r>
+      <w:proofErr w:type="spellEnd"/>
+      <w:r>
+        <w:t xml:space="preserve"> - повідомлення перевірки</w:t>
+      </w:r>
+    </w:p>
     <w:p>
       <w:pPr>
         <w:rPr>
@@ -1209,6 +1372,7 @@
   <w:style w:type="character" w:default="1" w:styleId="a0">
     <w:name w:val="Default Paragraph Font"/>
     <w:uiPriority w:val="1"/>
+    <w:semiHidden/>
     <w:unhideWhenUsed/>
   </w:style>
   <w:style w:type="table" w:default="1" w:styleId="a1">

--- a/docs/Програма ProblemSet.docx
+++ b/docs/Програма ProblemSet.docx
@@ -228,58 +228,62 @@
     <w:p>
       <w:pPr>
         <w:rPr>
+          <w:b/>
+          <w:bCs/>
           <w:lang w:val="en-US"/>
         </w:rPr>
       </w:pPr>
       <w:r>
+        <w:rPr>
+          <w:b/>
+          <w:bCs/>
+        </w:rPr>
         <w:t xml:space="preserve">Перегляд своїх задачників  </w:t>
       </w:r>
       <w:r>
+        <w:rPr>
+          <w:b/>
+          <w:bCs/>
+        </w:rPr>
         <w:t xml:space="preserve">(запит </w:t>
       </w:r>
       <w:r>
         <w:rPr>
-          <w:lang w:val="en-US"/>
-        </w:rPr>
-        <w:t xml:space="preserve">GET </w:t>
-      </w:r>
-      <w:r>
-        <w:rPr>
-          <w:lang w:val="en-US"/>
-        </w:rPr>
-        <w:t>/</w:t>
-      </w:r>
-      <w:proofErr w:type="spellStart"/>
-      <w:r>
-        <w:rPr>
-          <w:lang w:val="en-US"/>
-        </w:rPr>
-        <w:t>problem</w:t>
-      </w:r>
-      <w:r>
-        <w:rPr>
-          <w:lang w:val="en-US"/>
-        </w:rPr>
-        <w:t>set</w:t>
-      </w:r>
-      <w:r>
-        <w:rPr>
-          <w:lang w:val="en-US"/>
-        </w:rPr>
-        <w:t>s</w:t>
-      </w:r>
-      <w:proofErr w:type="spellEnd"/>
-      <w:r>
-        <w:rPr>
+          <w:b/>
+          <w:bCs/>
+          <w:lang w:val="en-US"/>
+        </w:rPr>
+        <w:t>GET /</w:t>
+      </w:r>
+      <w:proofErr w:type="spellStart"/>
+      <w:r>
+        <w:rPr>
+          <w:b/>
+          <w:bCs/>
+          <w:lang w:val="en-US"/>
+        </w:rPr>
+        <w:t>problemsets</w:t>
+      </w:r>
+      <w:proofErr w:type="spellEnd"/>
+      <w:r>
+        <w:rPr>
+          <w:b/>
+          <w:bCs/>
           <w:lang w:val="en-US"/>
         </w:rPr>
         <w:t xml:space="preserve">,  </w:t>
       </w:r>
       <w:r>
+        <w:rPr>
+          <w:b/>
+          <w:bCs/>
+        </w:rPr>
         <w:t xml:space="preserve">шаблон </w:t>
       </w:r>
       <w:r>
         <w:rPr>
+          <w:b/>
+          <w:bCs/>
           <w:lang w:val="en-US"/>
         </w:rPr>
         <w:t>problemset_list.html)</w:t>

--- a/docs/Програма ProblemSet.docx
+++ b/docs/Програма ProblemSet.docx
@@ -228,8 +228,117 @@
     <w:p>
       <w:pPr>
         <w:rPr>
+          <w:lang w:val="en-US"/>
+        </w:rPr>
+      </w:pPr>
+      <w:r>
+        <w:t xml:space="preserve">Перегляд своїх задачників  </w:t>
+      </w:r>
+      <w:r>
+        <w:t xml:space="preserve">(запит </w:t>
+      </w:r>
+      <w:r>
+        <w:rPr>
+          <w:lang w:val="en-US"/>
+        </w:rPr>
+        <w:t>GET /</w:t>
+      </w:r>
+      <w:proofErr w:type="spellStart"/>
+      <w:r>
+        <w:rPr>
+          <w:lang w:val="en-US"/>
+        </w:rPr>
+        <w:t>problemsets</w:t>
+      </w:r>
+      <w:proofErr w:type="spellEnd"/>
+      <w:r>
+        <w:rPr>
+          <w:lang w:val="en-US"/>
+        </w:rPr>
+        <w:t xml:space="preserve">,  </w:t>
+      </w:r>
+      <w:r>
+        <w:t xml:space="preserve">шаблон </w:t>
+      </w:r>
+      <w:r>
+        <w:rPr>
+          <w:lang w:val="en-US"/>
+        </w:rPr>
+        <w:t>problemset_list.html)</w:t>
+      </w:r>
+    </w:p>
+    <w:p>
+      <w:pPr>
+        <w:rPr>
+          <w:lang w:val="en-US"/>
+        </w:rPr>
+      </w:pPr>
+      <w:r>
+        <w:t xml:space="preserve">Створення нового задачника  </w:t>
+      </w:r>
+      <w:r>
+        <w:t xml:space="preserve">(запит </w:t>
+      </w:r>
+      <w:r>
+        <w:rPr>
+          <w:lang w:val="en-US"/>
+        </w:rPr>
+        <w:t xml:space="preserve">GET-POST </w:t>
+      </w:r>
+      <w:r>
+        <w:rPr>
+          <w:lang w:val="en-US"/>
+        </w:rPr>
+        <w:t>/</w:t>
+      </w:r>
+      <w:proofErr w:type="spellStart"/>
+      <w:r>
+        <w:rPr>
+          <w:lang w:val="en-US"/>
+        </w:rPr>
+        <w:t>problem</w:t>
+      </w:r>
+      <w:r>
+        <w:rPr>
+          <w:lang w:val="en-US"/>
+        </w:rPr>
+        <w:t>set</w:t>
+      </w:r>
+      <w:proofErr w:type="spellEnd"/>
+      <w:r>
+        <w:rPr>
+          <w:lang w:val="en-US"/>
+        </w:rPr>
+        <w:t xml:space="preserve">,  </w:t>
+      </w:r>
+      <w:r>
+        <w:t xml:space="preserve">шаблон </w:t>
+      </w:r>
+      <w:r>
+        <w:rPr>
+          <w:lang w:val="en-US"/>
+        </w:rPr>
+        <w:t>problemset_</w:t>
+      </w:r>
+      <w:r>
+        <w:rPr>
+          <w:lang w:val="en-US"/>
+        </w:rPr>
+        <w:t>new</w:t>
+      </w:r>
+      <w:r>
+        <w:rPr>
+          <w:lang w:val="en-US"/>
+        </w:rPr>
+        <w:t>.html)</w:t>
+      </w:r>
+    </w:p>
+    <w:p>
+      <w:pPr>
+        <w:rPr>
           <w:b/>
           <w:bCs/>
+          <w:noProof/>
           <w:lang w:val="en-US"/>
         </w:rPr>
       </w:pPr>
@@ -238,191 +347,76 @@
           <w:b/>
           <w:bCs/>
         </w:rPr>
-        <w:t xml:space="preserve">Перегляд своїх задачників  </w:t>
+        <w:t>Редагування існуючого задачника</w:t>
       </w:r>
       <w:r>
         <w:rPr>
           <w:b/>
           <w:bCs/>
-        </w:rPr>
-        <w:t xml:space="preserve">(запит </w:t>
+          <w:lang w:val="en-US"/>
+        </w:rPr>
+        <w:t xml:space="preserve"> </w:t>
       </w:r>
       <w:r>
         <w:rPr>
           <w:b/>
           <w:bCs/>
-          <w:lang w:val="en-US"/>
-        </w:rPr>
-        <w:t>GET /</w:t>
-      </w:r>
-      <w:proofErr w:type="spellStart"/>
+        </w:rPr>
+        <w:t xml:space="preserve">(запит </w:t>
+      </w:r>
       <w:r>
         <w:rPr>
           <w:b/>
           <w:bCs/>
           <w:lang w:val="en-US"/>
         </w:rPr>
-        <w:t>problemsets</w:t>
-      </w:r>
-      <w:proofErr w:type="spellEnd"/>
+        <w:t>GET-P</w:t>
+      </w:r>
       <w:r>
         <w:rPr>
           <w:b/>
           <w:bCs/>
           <w:lang w:val="en-US"/>
         </w:rPr>
-        <w:t xml:space="preserve">,  </w:t>
+        <w:t>U</w:t>
       </w:r>
       <w:r>
         <w:rPr>
           <w:b/>
           <w:bCs/>
-        </w:rPr>
-        <w:t xml:space="preserve">шаблон </w:t>
-      </w:r>
+          <w:lang w:val="en-US"/>
+        </w:rPr>
+        <w:t>T /</w:t>
+      </w:r>
+      <w:proofErr w:type="spellStart"/>
       <w:r>
         <w:rPr>
           <w:b/>
           <w:bCs/>
           <w:lang w:val="en-US"/>
         </w:rPr>
-        <w:t>problemset_list.html)</w:t>
-      </w:r>
-    </w:p>
-    <w:p>
-      <w:pPr>
-        <w:rPr>
-          <w:lang w:val="en-US"/>
-        </w:rPr>
-      </w:pPr>
-      <w:r>
-        <w:t xml:space="preserve">Створення нового задачника  </w:t>
-      </w:r>
-      <w:r>
-        <w:t xml:space="preserve">(запит </w:t>
-      </w:r>
-      <w:r>
-        <w:rPr>
-          <w:lang w:val="en-US"/>
-        </w:rPr>
-        <w:t xml:space="preserve">GET-POST </w:t>
-      </w:r>
-      <w:r>
-        <w:rPr>
-          <w:lang w:val="en-US"/>
-        </w:rPr>
-        <w:t>/</w:t>
-      </w:r>
-      <w:proofErr w:type="spellStart"/>
-      <w:r>
-        <w:rPr>
-          <w:lang w:val="en-US"/>
-        </w:rPr>
-        <w:t>problem</w:t>
-      </w:r>
-      <w:r>
-        <w:rPr>
-          <w:lang w:val="en-US"/>
-        </w:rPr>
-        <w:t>set</w:t>
-      </w:r>
-      <w:proofErr w:type="spellEnd"/>
-      <w:r>
-        <w:rPr>
-          <w:lang w:val="en-US"/>
-        </w:rPr>
-        <w:t xml:space="preserve">,  </w:t>
-      </w:r>
-      <w:r>
+        <w:t>problemset</w:t>
+      </w:r>
+      <w:proofErr w:type="spellEnd"/>
+      <w:r>
+        <w:rPr>
+          <w:b/>
+          <w:bCs/>
+          <w:lang w:val="en-US"/>
+        </w:rPr>
+        <w:t xml:space="preserve">{id},  </w:t>
+      </w:r>
+      <w:r>
+        <w:rPr>
+          <w:b/>
+          <w:bCs/>
+        </w:rPr>
         <w:t xml:space="preserve">шаблон </w:t>
       </w:r>
       <w:r>
         <w:rPr>
-          <w:lang w:val="en-US"/>
-        </w:rPr>
-        <w:t>problemset_</w:t>
-      </w:r>
-      <w:r>
-        <w:rPr>
-          <w:lang w:val="en-US"/>
-        </w:rPr>
-        <w:t>new</w:t>
-      </w:r>
-      <w:r>
-        <w:rPr>
-          <w:lang w:val="en-US"/>
-        </w:rPr>
-        <w:t>.html)</w:t>
-      </w:r>
-    </w:p>
-    <w:p>
-      <w:pPr>
-        <w:rPr>
-          <w:noProof/>
-          <w:lang w:val="en-US"/>
-        </w:rPr>
-      </w:pPr>
-      <w:r>
-        <w:t>Редагування існуючого задачника</w:t>
-      </w:r>
-      <w:r>
-        <w:rPr>
-          <w:lang w:val="en-US"/>
-        </w:rPr>
-        <w:t xml:space="preserve"> </w:t>
-      </w:r>
-      <w:r>
-        <w:t xml:space="preserve">(запит </w:t>
-      </w:r>
-      <w:r>
-        <w:rPr>
-          <w:lang w:val="en-US"/>
-        </w:rPr>
-        <w:t>GET-P</w:t>
-      </w:r>
-      <w:r>
-        <w:rPr>
-          <w:lang w:val="en-US"/>
-        </w:rPr>
-        <w:t>U</w:t>
-      </w:r>
-      <w:r>
-        <w:rPr>
-          <w:lang w:val="en-US"/>
-        </w:rPr>
-        <w:t xml:space="preserve">T </w:t>
-      </w:r>
-      <w:r>
-        <w:rPr>
-          <w:lang w:val="en-US"/>
-        </w:rPr>
-        <w:t>/</w:t>
-      </w:r>
-      <w:proofErr w:type="spellStart"/>
-      <w:r>
-        <w:rPr>
-          <w:lang w:val="en-US"/>
-        </w:rPr>
-        <w:t>problem</w:t>
-      </w:r>
-      <w:r>
-        <w:rPr>
-          <w:lang w:val="en-US"/>
-        </w:rPr>
-        <w:t>set</w:t>
-      </w:r>
-      <w:proofErr w:type="spellEnd"/>
-      <w:r>
-        <w:rPr>
-          <w:lang w:val="en-US"/>
-        </w:rPr>
-        <w:t xml:space="preserve">{id},  </w:t>
-      </w:r>
-      <w:r>
-        <w:t xml:space="preserve">шаблон </w:t>
-      </w:r>
-      <w:r>
-        <w:rPr>
+          <w:b/>
+          <w:bCs/>
           <w:lang w:val="en-US"/>
         </w:rPr>
         <w:t>problemset_edit.html)</w:t>
@@ -646,7 +640,6 @@
     <w:p>
       <w:proofErr w:type="spellStart"/>
       <w:r>
-        <w:lastRenderedPageBreak/>
         <w:t>Ticket</w:t>
       </w:r>
       <w:proofErr w:type="spellEnd"/>

--- a/docs/Програма ProblemSet.docx
+++ b/docs/Програма ProblemSet.docx
@@ -5,21 +5,24 @@
     <w:p>
       <w:pPr>
         <w:pStyle w:val="1"/>
-        <w:rPr>
-          <w:lang w:val="en-US"/>
-        </w:rPr>
       </w:pPr>
       <w:r>
         <w:t xml:space="preserve">Програма </w:t>
       </w:r>
-      <w:proofErr w:type="spellStart"/>
       <w:r>
         <w:rPr>
           <w:lang w:val="en-US"/>
         </w:rPr>
         <w:t>ProblemSet</w:t>
       </w:r>
-      <w:proofErr w:type="spellEnd"/>
+    </w:p>
+    <w:p>
+      <w:pPr>
+        <w:pStyle w:val="2"/>
+      </w:pPr>
+      <w:r>
+        <w:t>Вступ</w:t>
+      </w:r>
     </w:p>
     <w:p>
       <w:r>
@@ -41,181 +44,33 @@
         <w:pStyle w:val="2"/>
       </w:pPr>
       <w:r>
-        <w:t>Функції студента</w:t>
-      </w:r>
-    </w:p>
-    <w:p>
-      <w:r>
-        <w:t xml:space="preserve">Вхід (запит </w:t>
-      </w:r>
-      <w:r>
-        <w:rPr>
-          <w:lang w:val="en-US"/>
-        </w:rPr>
-        <w:t>GET-POST</w:t>
-      </w:r>
-      <w:r>
-        <w:rPr>
-          <w:lang w:val="en-US"/>
-        </w:rPr>
-        <w:t xml:space="preserve"> /login,  </w:t>
-      </w:r>
-      <w:r>
-        <w:t xml:space="preserve">шаблон </w:t>
-      </w:r>
-      <w:r>
-        <w:rPr>
-          <w:lang w:val="en-US"/>
-        </w:rPr>
-        <w:t>login.html)</w:t>
-      </w:r>
-    </w:p>
-    <w:p>
-      <w:pPr>
-        <w:rPr>
-          <w:lang w:val="en-US"/>
-        </w:rPr>
-      </w:pPr>
-      <w:r>
-        <w:t xml:space="preserve">Перегляд </w:t>
-      </w:r>
-      <w:r>
-        <w:t>відкритих</w:t>
-      </w:r>
-      <w:r>
-        <w:t xml:space="preserve"> задач  (</w:t>
-      </w:r>
-      <w:r>
-        <w:t xml:space="preserve">запит </w:t>
-      </w:r>
-      <w:r>
-        <w:rPr>
-          <w:lang w:val="en-US"/>
-        </w:rPr>
-        <w:t>GET</w:t>
-      </w:r>
-      <w:r>
-        <w:rPr>
-          <w:lang w:val="en-US"/>
-        </w:rPr>
-        <w:t xml:space="preserve"> </w:t>
-      </w:r>
-      <w:r>
-        <w:rPr>
-          <w:lang w:val="en-US"/>
-        </w:rPr>
-        <w:t>/problems</w:t>
-      </w:r>
-      <w:r>
-        <w:rPr>
-          <w:lang w:val="en-US"/>
-        </w:rPr>
-        <w:t xml:space="preserve">,  </w:t>
-      </w:r>
-      <w:r>
-        <w:t>шаблон</w:t>
-      </w:r>
-      <w:r>
-        <w:t xml:space="preserve"> </w:t>
-      </w:r>
-      <w:r>
-        <w:rPr>
-          <w:lang w:val="en-US"/>
-        </w:rPr>
-        <w:t>problem_list</w:t>
-      </w:r>
-      <w:r>
-        <w:rPr>
-          <w:lang w:val="en-US"/>
-        </w:rPr>
-        <w:t>.html</w:t>
-      </w:r>
-      <w:r>
-        <w:rPr>
-          <w:lang w:val="en-US"/>
-        </w:rPr>
-        <w:t>)</w:t>
-      </w:r>
-    </w:p>
-    <w:p>
-      <w:r>
-        <w:t xml:space="preserve">Отримання задачі (запит </w:t>
-      </w:r>
-      <w:r>
-        <w:rPr>
-          <w:lang w:val="en-US"/>
-        </w:rPr>
-        <w:t xml:space="preserve">GET </w:t>
-      </w:r>
-      <w:r>
-        <w:rPr>
-          <w:lang w:val="en-US"/>
-        </w:rPr>
-        <w:t>/problem</w:t>
-      </w:r>
-      <w:r>
-        <w:rPr>
-          <w:lang w:val="en-US"/>
-        </w:rPr>
-        <w:t xml:space="preserve">/{id},  </w:t>
-      </w:r>
-      <w:r>
-        <w:t xml:space="preserve">шаблон </w:t>
-      </w:r>
-      <w:r>
-        <w:rPr>
-          <w:lang w:val="en-US"/>
-        </w:rPr>
-        <w:t>problem.html)</w:t>
-      </w:r>
-    </w:p>
-    <w:p>
-      <w:r>
-        <w:t>Вирішення задачі (</w:t>
-      </w:r>
-      <w:r>
-        <w:rPr>
-          <w:lang w:val="en-US"/>
-        </w:rPr>
-        <w:t>fetch-</w:t>
-      </w:r>
-      <w:r>
-        <w:t xml:space="preserve">запит </w:t>
-      </w:r>
-      <w:r>
-        <w:rPr>
-          <w:lang w:val="en-US"/>
-        </w:rPr>
-        <w:t xml:space="preserve">POST </w:t>
-      </w:r>
-      <w:r>
-        <w:rPr>
-          <w:lang w:val="en-US"/>
-        </w:rPr>
-        <w:t>/</w:t>
-      </w:r>
-      <w:r>
-        <w:rPr>
-          <w:lang w:val="en-US"/>
-        </w:rPr>
-        <w:t xml:space="preserve">check,  </w:t>
-      </w:r>
-      <w:r>
-        <w:t xml:space="preserve">шаблон </w:t>
-      </w:r>
-      <w:r>
-        <w:rPr>
-          <w:lang w:val="en-US"/>
-        </w:rPr>
-        <w:t>problem.html)</w:t>
-      </w:r>
-    </w:p>
-    <w:p>
-      <w:pPr>
-        <w:rPr>
-          <w:lang w:val="en-US"/>
-        </w:rPr>
-      </w:pPr>
+        <w:t>Загальні функції</w:t>
+      </w:r>
+    </w:p>
+    <w:p>
+      <w:pPr>
+        <w:rPr>
+          <w:b/>
+          <w:bCs/>
+        </w:rPr>
+      </w:pPr>
+      <w:r>
+        <w:rPr>
+          <w:b/>
+          <w:bCs/>
+        </w:rPr>
+        <w:t>Вхід</w:t>
+      </w:r>
+    </w:p>
+    <w:p>
+      <w:r>
+        <w:t>Зміна пароля</w:t>
+      </w:r>
+    </w:p>
+    <w:p>
+      <w:r>
+        <w:t>Вихід</w:t>
+      </w:r>
     </w:p>
     <w:p>
       <w:pPr>
@@ -228,109 +83,33 @@
     <w:p>
       <w:pPr>
         <w:rPr>
-          <w:lang w:val="en-US"/>
-        </w:rPr>
-      </w:pPr>
-      <w:r>
+          <w:b/>
+          <w:bCs/>
+          <w:lang w:val="en-US"/>
+        </w:rPr>
+      </w:pPr>
+      <w:r>
+        <w:rPr>
+          <w:b/>
+          <w:bCs/>
+        </w:rPr>
         <w:t xml:space="preserve">Перегляд своїх задачників  </w:t>
       </w:r>
-      <w:r>
-        <w:t xml:space="preserve">(запит </w:t>
-      </w:r>
-      <w:r>
-        <w:rPr>
-          <w:lang w:val="en-US"/>
-        </w:rPr>
-        <w:t>GET /</w:t>
-      </w:r>
-      <w:proofErr w:type="spellStart"/>
-      <w:r>
-        <w:rPr>
-          <w:lang w:val="en-US"/>
-        </w:rPr>
-        <w:t>problemsets</w:t>
-      </w:r>
-      <w:proofErr w:type="spellEnd"/>
-      <w:r>
-        <w:rPr>
-          <w:lang w:val="en-US"/>
-        </w:rPr>
-        <w:t xml:space="preserve">,  </w:t>
-      </w:r>
-      <w:r>
-        <w:t xml:space="preserve">шаблон </w:t>
-      </w:r>
-      <w:r>
-        <w:rPr>
-          <w:lang w:val="en-US"/>
-        </w:rPr>
-        <w:t>problemset_list.html)</w:t>
-      </w:r>
-    </w:p>
-    <w:p>
-      <w:pPr>
-        <w:rPr>
-          <w:lang w:val="en-US"/>
-        </w:rPr>
-      </w:pPr>
-      <w:r>
+    </w:p>
+    <w:p>
+      <w:pPr>
+        <w:rPr>
+          <w:b/>
+          <w:bCs/>
+          <w:lang w:val="en-US"/>
+        </w:rPr>
+      </w:pPr>
+      <w:r>
+        <w:rPr>
+          <w:b/>
+          <w:bCs/>
+        </w:rPr>
         <w:t xml:space="preserve">Створення нового задачника  </w:t>
-      </w:r>
-      <w:r>
-        <w:t xml:space="preserve">(запит </w:t>
-      </w:r>
-      <w:r>
-        <w:rPr>
-          <w:lang w:val="en-US"/>
-        </w:rPr>
-        <w:t xml:space="preserve">GET-POST </w:t>
-      </w:r>
-      <w:r>
-        <w:rPr>
-          <w:lang w:val="en-US"/>
-        </w:rPr>
-        <w:t>/</w:t>
-      </w:r>
-      <w:proofErr w:type="spellStart"/>
-      <w:r>
-        <w:rPr>
-          <w:lang w:val="en-US"/>
-        </w:rPr>
-        <w:t>problem</w:t>
-      </w:r>
-      <w:r>
-        <w:rPr>
-          <w:lang w:val="en-US"/>
-        </w:rPr>
-        <w:t>set</w:t>
-      </w:r>
-      <w:proofErr w:type="spellEnd"/>
-      <w:r>
-        <w:rPr>
-          <w:lang w:val="en-US"/>
-        </w:rPr>
-        <w:t xml:space="preserve">,  </w:t>
-      </w:r>
-      <w:r>
-        <w:t xml:space="preserve">шаблон </w:t>
-      </w:r>
-      <w:r>
-        <w:rPr>
-          <w:lang w:val="en-US"/>
-        </w:rPr>
-        <w:t>problemset_</w:t>
-      </w:r>
-      <w:r>
-        <w:rPr>
-          <w:lang w:val="en-US"/>
-        </w:rPr>
-        <w:t>new</w:t>
-      </w:r>
-      <w:r>
-        <w:rPr>
-          <w:lang w:val="en-US"/>
-        </w:rPr>
-        <w:t>.html)</w:t>
       </w:r>
     </w:p>
     <w:p>
@@ -357,157 +136,415 @@
         </w:rPr>
         <w:t xml:space="preserve"> </w:t>
       </w:r>
+    </w:p>
+    <w:p>
       <w:r>
         <w:rPr>
           <w:b/>
           <w:bCs/>
         </w:rPr>
-        <w:t xml:space="preserve">(запит </w:t>
-      </w:r>
-      <w:r>
+        <w:t>Видалення задачника</w:t>
+      </w:r>
+      <w:r>
+        <w:rPr>
+          <w:lang w:val="en-US"/>
+        </w:rPr>
+        <w:t xml:space="preserve"> </w:t>
+      </w:r>
+    </w:p>
+    <w:p>
+      <w:pPr>
         <w:rPr>
           <w:b/>
           <w:bCs/>
-          <w:lang w:val="en-US"/>
-        </w:rPr>
-        <w:t>GET-P</w:t>
-      </w:r>
+        </w:rPr>
+      </w:pPr>
       <w:r>
         <w:rPr>
           <w:b/>
           <w:bCs/>
-          <w:lang w:val="en-US"/>
-        </w:rPr>
-        <w:t>U</w:t>
-      </w:r>
-      <w:r>
+        </w:rPr>
+        <w:t>Перегляд результатів по задачнику</w:t>
+      </w:r>
+    </w:p>
+    <w:p>
+      <w:pPr>
+        <w:pStyle w:val="2"/>
+        <w:rPr>
+          <w:lang w:val="en-US"/>
+        </w:rPr>
+      </w:pPr>
+      <w:r>
+        <w:t>Функції адміна</w:t>
+      </w:r>
+    </w:p>
+    <w:p>
+      <w:pPr>
+        <w:rPr>
+          <w:lang w:val="en-US"/>
+        </w:rPr>
+      </w:pPr>
+      <w:r>
+        <w:t>Підтримка списку юзерів (реєстрація</w:t>
+      </w:r>
+      <w:r>
+        <w:rPr>
+          <w:lang w:val="en-US"/>
+        </w:rPr>
+        <w:t xml:space="preserve">, </w:t>
+      </w:r>
+      <w:r>
+        <w:t>редагування</w:t>
+      </w:r>
+      <w:r>
+        <w:rPr>
+          <w:lang w:val="en-US"/>
+        </w:rPr>
+        <w:t xml:space="preserve">, </w:t>
+      </w:r>
+      <w:r>
+        <w:t>видалення)</w:t>
+      </w:r>
+    </w:p>
+    <w:p>
+      <w:r>
+        <w:t>Скидання паро</w:t>
+      </w:r>
+      <w:r>
+        <w:t>лю</w:t>
+      </w:r>
+    </w:p>
+    <w:p>
+      <w:pPr>
+        <w:pStyle w:val="2"/>
+      </w:pPr>
+      <w:r>
+        <w:t>Функції студента</w:t>
+      </w:r>
+    </w:p>
+    <w:p>
+      <w:pPr>
         <w:rPr>
           <w:b/>
           <w:bCs/>
-          <w:lang w:val="en-US"/>
-        </w:rPr>
-        <w:t>T /</w:t>
-      </w:r>
-      <w:proofErr w:type="spellStart"/>
+        </w:rPr>
+      </w:pPr>
       <w:r>
         <w:rPr>
           <w:b/>
           <w:bCs/>
-          <w:lang w:val="en-US"/>
-        </w:rPr>
-        <w:t>problemset</w:t>
-      </w:r>
-      <w:proofErr w:type="spellEnd"/>
-      <w:r>
+        </w:rPr>
+        <w:t>Перегляд активних задач</w:t>
+      </w:r>
+    </w:p>
+    <w:p>
+      <w:pPr>
         <w:rPr>
           <w:b/>
           <w:bCs/>
-          <w:lang w:val="en-US"/>
-        </w:rPr>
-        <w:t xml:space="preserve">{id},  </w:t>
-      </w:r>
+        </w:rPr>
+      </w:pPr>
       <w:r>
         <w:rPr>
           <w:b/>
           <w:bCs/>
         </w:rPr>
-        <w:t xml:space="preserve">шаблон </w:t>
-      </w:r>
-      <w:r>
-        <w:rPr>
-          <w:b/>
-          <w:bCs/>
-          <w:lang w:val="en-US"/>
-        </w:rPr>
-        <w:t>problemset_edit.html)</w:t>
-      </w:r>
-    </w:p>
-    <w:p>
-      <w:r>
-        <w:t>Видалення задачника</w:t>
-      </w:r>
-      <w:r>
-        <w:rPr>
-          <w:lang w:val="en-US"/>
-        </w:rPr>
+        <w:t>Вирішення задачі (відкриття, надсилання рішення)</w:t>
+      </w:r>
+    </w:p>
+    <w:p/>
+    <w:p/>
+    <w:p>
+      <w:pPr>
+        <w:pStyle w:val="2"/>
+      </w:pPr>
+      <w:r>
+        <w:t>Сутності</w:t>
+      </w:r>
+    </w:p>
+    <w:p>
+      <w:pPr>
+        <w:pStyle w:val="3"/>
+      </w:pPr>
+      <w:r>
+        <w:t>Задач</w:t>
+      </w:r>
+      <w:r>
+        <w:t xml:space="preserve">а </w:t>
+      </w:r>
+    </w:p>
+    <w:p>
+      <w:r>
+        <w:rPr>
+          <w:lang w:val="en-US"/>
+        </w:rPr>
+        <w:t>Id (PK: uuid)</w:t>
+      </w:r>
+      <w:r>
+        <w:t>, назва</w:t>
+      </w:r>
+      <w:r>
+        <w:rPr>
+          <w:lang w:val="en-US"/>
+        </w:rPr>
+        <w:t>,</w:t>
+      </w:r>
+      <w:r>
+        <w:t xml:space="preserve"> атрибути, умова, мова програмування, презентація, код (авторське вирішення в контексті)</w:t>
+      </w:r>
+      <w:r>
+        <w:rPr>
+          <w:lang w:val="en-US"/>
+        </w:rPr>
+        <w:t xml:space="preserve">, </w:t>
+      </w:r>
+      <w:r>
+        <w:t>підказка, автор, час створення</w:t>
+      </w:r>
+      <w:r>
+        <w:t>.</w:t>
+      </w:r>
+    </w:p>
+    <w:p>
+      <w:pPr>
+        <w:pStyle w:val="3"/>
+      </w:pPr>
+      <w:r>
+        <w:lastRenderedPageBreak/>
+        <w:t>Користувач</w:t>
+      </w:r>
+    </w:p>
+    <w:p>
+      <w:r>
+        <w:t>Ім’я користувача</w:t>
+      </w:r>
+      <w:r>
+        <w:t xml:space="preserve"> (</w:t>
+      </w:r>
+      <w:r>
+        <w:rPr>
+          <w:lang w:val="en-US"/>
+        </w:rPr>
+        <w:t>PK: str)</w:t>
+      </w:r>
+      <w:r>
+        <w:t>, хеш паролю, роль (</w:t>
+      </w:r>
+      <w:r>
+        <w:rPr>
+          <w:lang w:val="en-US"/>
+        </w:rPr>
+        <w:t>student, tutor, admin)</w:t>
+      </w:r>
+      <w:r>
+        <w:t>.</w:t>
+      </w:r>
+    </w:p>
+    <w:p>
+      <w:pPr>
+        <w:pStyle w:val="3"/>
+        <w:rPr>
+          <w:lang w:val="en-US"/>
+        </w:rPr>
+      </w:pPr>
+      <w:r>
+        <w:t>Задачник</w:t>
+      </w:r>
+      <w:r>
         <w:t xml:space="preserve"> </w:t>
       </w:r>
-      <w:r>
-        <w:t xml:space="preserve">(запит </w:t>
-      </w:r>
-      <w:r>
-        <w:rPr>
-          <w:lang w:val="en-US"/>
-        </w:rPr>
-        <w:t>GET-</w:t>
-      </w:r>
-      <w:r>
-        <w:rPr>
-          <w:lang w:val="en-US"/>
-        </w:rPr>
-        <w:t>DELETE</w:t>
-      </w:r>
-      <w:r>
-        <w:rPr>
-          <w:lang w:val="en-US"/>
-        </w:rPr>
+    </w:p>
+    <w:p>
+      <w:r>
+        <w:t>Назва</w:t>
+      </w:r>
+      <w:r>
+        <w:t>(</w:t>
+      </w:r>
+      <w:r>
+        <w:rPr>
+          <w:lang w:val="en-US"/>
+        </w:rPr>
+        <w:t>PK: str)</w:t>
+      </w:r>
+      <w:r>
+        <w:t xml:space="preserve">, володар, </w:t>
+      </w:r>
+      <w:r>
+        <w:rPr>
+          <w:lang w:val="en-US"/>
+        </w:rPr>
+        <w:t>id</w:t>
+      </w:r>
+      <w:r>
+        <w:t xml:space="preserve"> задач</w:t>
+      </w:r>
+      <w:r>
+        <w:rPr>
+          <w:lang w:val="en-US"/>
+        </w:rPr>
+        <w:t xml:space="preserve">, </w:t>
+      </w:r>
+      <w:r>
+        <w:t>момент активації, хвилини активності, фільтр студентів</w:t>
+      </w:r>
+    </w:p>
+    <w:p>
+      <w:r>
+        <w:rPr>
+          <w:lang w:val="en-US"/>
+        </w:rPr>
+        <w:t>NB:</w:t>
+      </w:r>
+      <w:r>
         <w:t xml:space="preserve"> </w:t>
       </w:r>
       <w:r>
         <w:rPr>
           <w:lang w:val="en-US"/>
         </w:rPr>
-        <w:t>/</w:t>
-      </w:r>
-      <w:proofErr w:type="spellStart"/>
-      <w:r>
-        <w:rPr>
-          <w:lang w:val="en-US"/>
-        </w:rPr>
-        <w:t>problem</w:t>
-      </w:r>
-      <w:r>
-        <w:rPr>
-          <w:lang w:val="en-US"/>
-        </w:rPr>
-        <w:t>set</w:t>
-      </w:r>
-      <w:proofErr w:type="spellEnd"/>
-      <w:r>
-        <w:rPr>
-          <w:lang w:val="en-US"/>
-        </w:rPr>
-        <w:t xml:space="preserve">{id},  </w:t>
-      </w:r>
-      <w:r>
-        <w:t xml:space="preserve">шаблон </w:t>
-      </w:r>
-      <w:r>
-        <w:rPr>
-          <w:lang w:val="en-US"/>
-        </w:rPr>
-        <w:t>problemset_</w:t>
-      </w:r>
-      <w:r>
-        <w:rPr>
-          <w:lang w:val="en-US"/>
-        </w:rPr>
-        <w:t>del</w:t>
-      </w:r>
-      <w:r>
-        <w:rPr>
-          <w:lang w:val="en-US"/>
-        </w:rPr>
-        <w:t>.html)</w:t>
-      </w:r>
-    </w:p>
-    <w:p>
-      <w:pPr>
-        <w:rPr>
-          <w:lang w:val="en-US"/>
-        </w:rPr>
-      </w:pPr>
-    </w:p>
+        <w:t>id</w:t>
+      </w:r>
+      <w:r>
+        <w:t xml:space="preserve"> задач</w:t>
+      </w:r>
+      <w:r>
+        <w:t xml:space="preserve"> це рядок, в якому ід. задач розділені пробільними символами</w:t>
+      </w:r>
+    </w:p>
+    <w:p>
+      <w:pPr>
+        <w:pStyle w:val="3"/>
+      </w:pPr>
+      <w:r>
+        <w:t>Тікет</w:t>
+      </w:r>
+    </w:p>
+    <w:p>
+      <w:r>
+        <w:rPr>
+          <w:lang w:val="en-US"/>
+        </w:rPr>
+        <w:t xml:space="preserve">Id (PK: </w:t>
+      </w:r>
+      <w:r>
+        <w:rPr>
+          <w:lang w:val="en-US"/>
+        </w:rPr>
+        <w:t>int</w:t>
+      </w:r>
+      <w:r>
+        <w:rPr>
+          <w:lang w:val="en-US"/>
+        </w:rPr>
+        <w:t>)</w:t>
+      </w:r>
+      <w:r>
+        <w:t>,</w:t>
+      </w:r>
+      <w:r>
+        <w:rPr>
+          <w:lang w:val="en-US"/>
+        </w:rPr>
+        <w:t xml:space="preserve"> </w:t>
+      </w:r>
+      <w:r>
+        <w:t xml:space="preserve">ім’я юзера, </w:t>
+      </w:r>
+      <w:r>
+        <w:rPr>
+          <w:lang w:val="en-US"/>
+        </w:rPr>
+        <w:t>id</w:t>
+      </w:r>
+      <w:r>
+        <w:t xml:space="preserve"> задачі,</w:t>
+      </w:r>
+      <w:r>
+        <w:t xml:space="preserve"> записи</w:t>
+      </w:r>
+      <w:r>
+        <w:rPr>
+          <w:lang w:val="en-US"/>
+        </w:rPr>
+        <w:t xml:space="preserve">, </w:t>
+      </w:r>
+      <w:r>
+        <w:t>стан (вирішено-невирішено)</w:t>
+      </w:r>
+    </w:p>
+    <w:p>
+      <w:pPr>
+        <w:rPr>
+          <w:lang w:val="en-US"/>
+        </w:rPr>
+      </w:pPr>
+      <w:r>
+        <w:rPr>
+          <w:lang w:val="en-US"/>
+        </w:rPr>
+        <w:t>NB</w:t>
+      </w:r>
+      <w:r>
+        <w:t>:</w:t>
+      </w:r>
+      <w:r>
+        <w:rPr>
+          <w:lang w:val="en-US"/>
+        </w:rPr>
+        <w:t xml:space="preserve"> </w:t>
+      </w:r>
+      <w:r>
+        <w:t>записи</w:t>
+      </w:r>
+      <w:r>
+        <w:t xml:space="preserve"> це текстове поле. Один </w:t>
+      </w:r>
+      <w:r>
+        <w:t xml:space="preserve">запис зберігає час, </w:t>
+      </w:r>
+      <w:r>
+        <w:t>вирішення</w:t>
+      </w:r>
+      <w:r>
+        <w:t xml:space="preserve"> студента, відповідь</w:t>
+      </w:r>
+      <w:r>
+        <w:rPr>
+          <w:lang w:val="en-US"/>
+        </w:rPr>
+        <w:t xml:space="preserve"> tss.</w:t>
+      </w:r>
+    </w:p>
+    <w:p>
+      <w:pPr>
+        <w:rPr>
+          <w:lang w:val="en-US"/>
+        </w:rPr>
+      </w:pPr>
+      <w:r>
+        <w:rPr>
+          <w:lang w:val="en-US"/>
+        </w:rPr>
+        <w:t>Формат запису: "~0~ answer ~1~ check messsage ~2~ datetime ~3~"</w:t>
+      </w:r>
+    </w:p>
+    <w:p>
+      <w:pPr>
+        <w:rPr>
+          <w:lang w:val="en-US"/>
+        </w:rPr>
+      </w:pPr>
+    </w:p>
+    <w:p>
+      <w:pPr>
+        <w:rPr>
+          <w:lang w:val="en-US"/>
+        </w:rPr>
+      </w:pPr>
+    </w:p>
+    <w:p/>
+    <w:p/>
     <w:p>
       <w:pPr>
         <w:rPr>
@@ -539,211 +576,64 @@
     </w:p>
     <w:p>
       <w:r>
-        <w:t>Задачник (</w:t>
-      </w:r>
-      <w:proofErr w:type="spellStart"/>
-      <w:r>
-        <w:t>ProblemSet</w:t>
-      </w:r>
-      <w:proofErr w:type="spellEnd"/>
-      <w:r>
-        <w:t>):</w:t>
-      </w:r>
-    </w:p>
-    <w:p>
-      <w:r>
-        <w:t xml:space="preserve">  </w:t>
-      </w:r>
-      <w:proofErr w:type="spellStart"/>
-      <w:r>
-        <w:t>id</w:t>
-      </w:r>
-      <w:proofErr w:type="spellEnd"/>
-      <w:r>
-        <w:t xml:space="preserve"> - назва    </w:t>
-      </w:r>
-      <w:proofErr w:type="spellStart"/>
-      <w:r>
-        <w:t>PK</w:t>
-      </w:r>
-      <w:proofErr w:type="spellEnd"/>
-    </w:p>
-    <w:p>
-      <w:r>
-        <w:t xml:space="preserve">  </w:t>
-      </w:r>
-      <w:proofErr w:type="spellStart"/>
-      <w:r>
-        <w:t>user_id</w:t>
-      </w:r>
-      <w:proofErr w:type="spellEnd"/>
-      <w:r>
-        <w:t xml:space="preserve">  - </w:t>
-      </w:r>
-      <w:proofErr w:type="spellStart"/>
-      <w:r>
-        <w:t>id</w:t>
-      </w:r>
-      <w:proofErr w:type="spellEnd"/>
-      <w:r>
-        <w:t xml:space="preserve"> викладача</w:t>
-      </w:r>
-    </w:p>
-    <w:p>
-      <w:r>
-        <w:t xml:space="preserve">  </w:t>
-      </w:r>
-      <w:proofErr w:type="spellStart"/>
-      <w:r>
-        <w:t>problem_ids</w:t>
-      </w:r>
-      <w:proofErr w:type="spellEnd"/>
-      <w:r>
-        <w:t xml:space="preserve"> - список </w:t>
-      </w:r>
-      <w:proofErr w:type="spellStart"/>
-      <w:r>
-        <w:t>id</w:t>
-      </w:r>
-      <w:proofErr w:type="spellEnd"/>
-      <w:r>
-        <w:t xml:space="preserve"> задач </w:t>
-      </w:r>
-    </w:p>
-    <w:p>
-      <w:r>
-        <w:t xml:space="preserve">  </w:t>
-      </w:r>
-      <w:proofErr w:type="spellStart"/>
-      <w:r>
-        <w:t>open_time</w:t>
-      </w:r>
-      <w:proofErr w:type="spellEnd"/>
-      <w:r>
-        <w:t xml:space="preserve"> - момент відкриття</w:t>
-      </w:r>
-    </w:p>
-    <w:p>
-      <w:r>
-        <w:t xml:space="preserve">  </w:t>
-      </w:r>
-      <w:proofErr w:type="spellStart"/>
-      <w:r>
-        <w:t>open_minutes</w:t>
-      </w:r>
-      <w:proofErr w:type="spellEnd"/>
-      <w:r>
-        <w:t xml:space="preserve"> - термін відкритості в хвилинах  </w:t>
+        <w:t>Задачник (ProblemSet):</w:t>
+      </w:r>
+    </w:p>
+    <w:p>
+      <w:r>
+        <w:t xml:space="preserve">  id - назва    PK</w:t>
+      </w:r>
+    </w:p>
+    <w:p>
+      <w:r>
+        <w:t xml:space="preserve">  user_id  - id викладача</w:t>
+      </w:r>
+    </w:p>
+    <w:p>
+      <w:r>
+        <w:t xml:space="preserve">  problem_ids - список id задач </w:t>
+      </w:r>
+    </w:p>
+    <w:p>
+      <w:r>
+        <w:t xml:space="preserve">  open_time - момент відкриття</w:t>
+      </w:r>
+    </w:p>
+    <w:p>
+      <w:r>
+        <w:t xml:space="preserve">  open_minutes - термін відкритості в хвилинах  </w:t>
       </w:r>
     </w:p>
     <w:p/>
     <w:p>
-      <w:proofErr w:type="spellStart"/>
-      <w:r>
-        <w:t>Ticket</w:t>
-      </w:r>
-      <w:proofErr w:type="spellEnd"/>
-      <w:r>
-        <w:t xml:space="preserve">  - створ, коли юзер відкриває задачу</w:t>
-      </w:r>
-    </w:p>
-    <w:p>
-      <w:r>
-        <w:t xml:space="preserve">  </w:t>
-      </w:r>
-      <w:proofErr w:type="spellStart"/>
-      <w:r>
-        <w:t>user_id</w:t>
-      </w:r>
-      <w:proofErr w:type="spellEnd"/>
-      <w:r>
-        <w:t xml:space="preserve">  - </w:t>
-      </w:r>
-      <w:proofErr w:type="spellStart"/>
-      <w:r>
-        <w:t>id</w:t>
-      </w:r>
-      <w:proofErr w:type="spellEnd"/>
-      <w:r>
-        <w:t xml:space="preserve"> викладача    </w:t>
-      </w:r>
-      <w:proofErr w:type="spellStart"/>
-      <w:r>
-        <w:t>PK</w:t>
-      </w:r>
-      <w:proofErr w:type="spellEnd"/>
-    </w:p>
-    <w:p>
-      <w:r>
-        <w:t xml:space="preserve">  </w:t>
-      </w:r>
-      <w:proofErr w:type="spellStart"/>
-      <w:r>
-        <w:t>problem_id</w:t>
-      </w:r>
-      <w:proofErr w:type="spellEnd"/>
-      <w:r>
-        <w:t xml:space="preserve"> - </w:t>
-      </w:r>
-      <w:proofErr w:type="spellStart"/>
-      <w:r>
-        <w:t>id</w:t>
-      </w:r>
-      <w:proofErr w:type="spellEnd"/>
-      <w:r>
-        <w:t xml:space="preserve"> задачі   </w:t>
-      </w:r>
-      <w:proofErr w:type="spellStart"/>
-      <w:r>
-        <w:t>PK</w:t>
-      </w:r>
-      <w:proofErr w:type="spellEnd"/>
-    </w:p>
-    <w:p>
-      <w:r>
-        <w:t xml:space="preserve">  </w:t>
-      </w:r>
-      <w:proofErr w:type="spellStart"/>
-      <w:r>
-        <w:t>last_change_time</w:t>
-      </w:r>
-      <w:proofErr w:type="spellEnd"/>
-      <w:r>
-        <w:t xml:space="preserve"> - дата-час </w:t>
-      </w:r>
-      <w:proofErr w:type="spellStart"/>
-      <w:r>
-        <w:t>отанньої</w:t>
-      </w:r>
-      <w:proofErr w:type="spellEnd"/>
-      <w:r>
-        <w:t xml:space="preserve"> зміни</w:t>
-      </w:r>
-    </w:p>
-    <w:p>
-      <w:r>
-        <w:t xml:space="preserve">  </w:t>
-      </w:r>
-      <w:proofErr w:type="spellStart"/>
-      <w:r>
-        <w:t>solving</w:t>
-      </w:r>
-      <w:proofErr w:type="spellEnd"/>
-      <w:r>
-        <w:t xml:space="preserve"> - вирішення</w:t>
-      </w:r>
-    </w:p>
-    <w:p>
-      <w:r>
-        <w:t xml:space="preserve">  </w:t>
-      </w:r>
-      <w:proofErr w:type="spellStart"/>
-      <w:r>
-        <w:t>check_message</w:t>
-      </w:r>
-      <w:proofErr w:type="spellEnd"/>
-      <w:r>
-        <w:t xml:space="preserve"> - повідомлення перевірки</w:t>
+      <w:r>
+        <w:t>Ticket  - створ, коли юзер відкриває задачу</w:t>
+      </w:r>
+    </w:p>
+    <w:p>
+      <w:r>
+        <w:t xml:space="preserve">  user_id  - id викладача    PK</w:t>
+      </w:r>
+    </w:p>
+    <w:p>
+      <w:r>
+        <w:t xml:space="preserve">  problem_id - id задачі   PK</w:t>
+      </w:r>
+    </w:p>
+    <w:p>
+      <w:r>
+        <w:t xml:space="preserve">  last_change_time - дата-час отанньої зміни</w:t>
+      </w:r>
+    </w:p>
+    <w:p>
+      <w:r>
+        <w:lastRenderedPageBreak/>
+        <w:t xml:space="preserve">  solving - вирішення</w:t>
+      </w:r>
+    </w:p>
+    <w:p>
+      <w:r>
+        <w:t xml:space="preserve">  check_message - повідомлення перевірки</w:t>
       </w:r>
     </w:p>
     <w:p>
@@ -1217,7 +1107,6 @@
     <w:next w:val="a"/>
     <w:link w:val="30"/>
     <w:uiPriority w:val="9"/>
-    <w:semiHidden/>
     <w:unhideWhenUsed/>
     <w:qFormat/>
     <w:rsid w:val="00C67E9F"/>
@@ -1369,7 +1258,6 @@
   <w:style w:type="character" w:default="1" w:styleId="a0">
     <w:name w:val="Default Paragraph Font"/>
     <w:uiPriority w:val="1"/>
-    <w:semiHidden/>
     <w:unhideWhenUsed/>
   </w:style>
   <w:style w:type="table" w:default="1" w:styleId="a1">
@@ -1426,7 +1314,6 @@
     <w:basedOn w:val="a0"/>
     <w:link w:val="3"/>
     <w:uiPriority w:val="9"/>
-    <w:semiHidden/>
     <w:rsid w:val="00C67E9F"/>
     <w:rPr>
       <w:rFonts w:eastAsiaTheme="majorEastAsia" w:cstheme="majorBidi"/>

--- a/docs/Програма ProblemSet.docx
+++ b/docs/Програма ProblemSet.docx
@@ -9,12 +9,14 @@
       <w:r>
         <w:t xml:space="preserve">Програма </w:t>
       </w:r>
+      <w:proofErr w:type="spellStart"/>
       <w:r>
         <w:rPr>
           <w:lang w:val="en-US"/>
         </w:rPr>
         <w:t>ProblemSet</w:t>
       </w:r>
+      <w:proofErr w:type="spellEnd"/>
     </w:p>
     <w:p>
       <w:pPr>
@@ -168,6 +170,17 @@
       </w:r>
     </w:p>
     <w:p>
+      <w:r>
+        <w:t>Додавання, редагування, вид</w:t>
+      </w:r>
+      <w:r>
+        <w:t>а</w:t>
+      </w:r>
+      <w:r>
+        <w:t>лення задач</w:t>
+      </w:r>
+    </w:p>
+    <w:p>
       <w:pPr>
         <w:pStyle w:val="2"/>
         <w:rPr>
@@ -175,8 +188,13 @@
         </w:rPr>
       </w:pPr>
       <w:r>
-        <w:t>Функції адміна</w:t>
-      </w:r>
+        <w:t xml:space="preserve">Функції </w:t>
+      </w:r>
+      <w:proofErr w:type="spellStart"/>
+      <w:r>
+        <w:t>адміна</w:t>
+      </w:r>
+      <w:proofErr w:type="spellEnd"/>
     </w:p>
     <w:p>
       <w:pPr>
@@ -274,14 +292,39 @@
       </w:r>
     </w:p>
     <w:p>
-      <w:r>
-        <w:rPr>
-          <w:lang w:val="en-US"/>
-        </w:rPr>
-        <w:t>Id (PK: uuid)</w:t>
-      </w:r>
-      <w:r>
-        <w:t>, назва</w:t>
+      <w:pPr>
+        <w:pStyle w:val="ae"/>
+      </w:pPr>
+      <w:r>
+        <w:rPr>
+          <w:lang w:val="en-US"/>
+        </w:rPr>
+        <w:t xml:space="preserve">Id (PK: </w:t>
+      </w:r>
+      <w:proofErr w:type="spellStart"/>
+      <w:r>
+        <w:rPr>
+          <w:lang w:val="en-US"/>
+        </w:rPr>
+        <w:t>uuid</w:t>
+      </w:r>
+      <w:proofErr w:type="spellEnd"/>
+      <w:r>
+        <w:rPr>
+          <w:lang w:val="en-US"/>
+        </w:rPr>
+        <w:t>)</w:t>
+      </w:r>
+      <w:r>
+        <w:t xml:space="preserve">, </w:t>
+      </w:r>
+    </w:p>
+    <w:p>
+      <w:pPr>
+        <w:pStyle w:val="ae"/>
+      </w:pPr>
+      <w:r>
+        <w:t>назва</w:t>
       </w:r>
       <w:r>
         <w:rPr>
@@ -290,7 +333,48 @@
         <w:t>,</w:t>
       </w:r>
       <w:r>
-        <w:t xml:space="preserve"> атрибути, умова, мова програмування, презентація, код (авторське вирішення в контексті)</w:t>
+        <w:t xml:space="preserve"> </w:t>
+      </w:r>
+    </w:p>
+    <w:p>
+      <w:pPr>
+        <w:pStyle w:val="ae"/>
+      </w:pPr>
+      <w:r>
+        <w:t xml:space="preserve">атрибути, </w:t>
+      </w:r>
+    </w:p>
+    <w:p>
+      <w:pPr>
+        <w:pStyle w:val="ae"/>
+      </w:pPr>
+      <w:r>
+        <w:t xml:space="preserve">умова, </w:t>
+      </w:r>
+    </w:p>
+    <w:p>
+      <w:pPr>
+        <w:pStyle w:val="ae"/>
+      </w:pPr>
+      <w:r>
+        <w:t xml:space="preserve">мова програмування, </w:t>
+      </w:r>
+    </w:p>
+    <w:p>
+      <w:pPr>
+        <w:pStyle w:val="ae"/>
+      </w:pPr>
+      <w:r>
+        <w:lastRenderedPageBreak/>
+        <w:t xml:space="preserve">презентація, </w:t>
+      </w:r>
+    </w:p>
+    <w:p>
+      <w:pPr>
+        <w:pStyle w:val="ae"/>
+      </w:pPr>
+      <w:r>
+        <w:t>код (авторське вирішення в контексті)</w:t>
       </w:r>
       <w:r>
         <w:rPr>
@@ -298,8 +382,29 @@
         </w:rPr>
         <w:t xml:space="preserve">, </w:t>
       </w:r>
-      <w:r>
-        <w:t>підказка, автор, час створення</w:t>
+    </w:p>
+    <w:p>
+      <w:pPr>
+        <w:pStyle w:val="ae"/>
+      </w:pPr>
+      <w:r>
+        <w:t xml:space="preserve">підказка, </w:t>
+      </w:r>
+    </w:p>
+    <w:p>
+      <w:pPr>
+        <w:pStyle w:val="ae"/>
+      </w:pPr>
+      <w:r>
+        <w:t xml:space="preserve">автор, </w:t>
+      </w:r>
+    </w:p>
+    <w:p>
+      <w:pPr>
+        <w:pStyle w:val="ae"/>
+      </w:pPr>
+      <w:r>
+        <w:t>час створення</w:t>
       </w:r>
       <w:r>
         <w:t>.</w:t>
@@ -310,11 +415,13 @@
         <w:pStyle w:val="3"/>
       </w:pPr>
       <w:r>
-        <w:lastRenderedPageBreak/>
         <w:t>Користувач</w:t>
       </w:r>
     </w:p>
     <w:p>
+      <w:pPr>
+        <w:pStyle w:val="ae"/>
+      </w:pPr>
       <w:r>
         <w:t>Ім’я користувача</w:t>
       </w:r>
@@ -328,7 +435,23 @@
         <w:t>PK: str)</w:t>
       </w:r>
       <w:r>
-        <w:t>, хеш паролю, роль (</w:t>
+        <w:t xml:space="preserve">, </w:t>
+      </w:r>
+    </w:p>
+    <w:p>
+      <w:pPr>
+        <w:pStyle w:val="ae"/>
+      </w:pPr>
+      <w:r>
+        <w:t xml:space="preserve">хеш паролю, </w:t>
+      </w:r>
+    </w:p>
+    <w:p>
+      <w:pPr>
+        <w:pStyle w:val="ae"/>
+      </w:pPr>
+      <w:r>
+        <w:t>роль (</w:t>
       </w:r>
       <w:r>
         <w:rPr>
@@ -355,92 +478,213 @@
       </w:r>
     </w:p>
     <w:p>
-      <w:r>
-        <w:t>Назва</w:t>
-      </w:r>
-      <w:r>
+      <w:pPr>
+        <w:pStyle w:val="ae"/>
+      </w:pPr>
+      <w:r>
+        <w:t>Назва(</w:t>
+      </w:r>
+      <w:r>
+        <w:rPr>
+          <w:lang w:val="en-US"/>
+        </w:rPr>
+        <w:t>PK: str)</w:t>
+      </w:r>
+      <w:r>
+        <w:t xml:space="preserve">, </w:t>
+      </w:r>
+    </w:p>
+    <w:p>
+      <w:pPr>
+        <w:pStyle w:val="ae"/>
+      </w:pPr>
+      <w:r>
+        <w:t xml:space="preserve">володар, </w:t>
+      </w:r>
+    </w:p>
+    <w:p>
+      <w:pPr>
+        <w:pStyle w:val="ae"/>
+      </w:pPr>
+      <w:r>
+        <w:rPr>
+          <w:lang w:val="en-US"/>
+        </w:rPr>
+        <w:t>id</w:t>
+      </w:r>
+      <w:r>
+        <w:t xml:space="preserve"> задач</w:t>
+      </w:r>
+      <w:r>
+        <w:rPr>
+          <w:lang w:val="en-US"/>
+        </w:rPr>
+        <w:t xml:space="preserve">, </w:t>
+      </w:r>
+    </w:p>
+    <w:p>
+      <w:pPr>
+        <w:pStyle w:val="ae"/>
+      </w:pPr>
+      <w:r>
+        <w:t xml:space="preserve">момент активації, </w:t>
+      </w:r>
+    </w:p>
+    <w:p>
+      <w:pPr>
+        <w:pStyle w:val="ae"/>
+      </w:pPr>
+      <w:r>
+        <w:t xml:space="preserve">хвилини активності, </w:t>
+      </w:r>
+    </w:p>
+    <w:p>
+      <w:r>
+        <w:t>фільтр студентів</w:t>
+      </w:r>
+    </w:p>
+    <w:p>
+      <w:r>
+        <w:rPr>
+          <w:lang w:val="en-US"/>
+        </w:rPr>
+        <w:t>NB:</w:t>
+      </w:r>
+      <w:r>
+        <w:t xml:space="preserve"> </w:t>
+      </w:r>
+      <w:r>
+        <w:rPr>
+          <w:lang w:val="en-US"/>
+        </w:rPr>
+        <w:t>id</w:t>
+      </w:r>
+      <w:r>
+        <w:t xml:space="preserve"> задач це рядок, в якому ід. задач розділені пробільними символами</w:t>
+      </w:r>
+    </w:p>
+    <w:p>
+      <w:pPr>
+        <w:pStyle w:val="3"/>
+      </w:pPr>
+      <w:r>
+        <w:t>Тікет</w:t>
+      </w:r>
+    </w:p>
+    <w:p>
+      <w:pPr>
+        <w:pStyle w:val="ae"/>
+      </w:pPr>
+      <w:r>
+        <w:rPr>
+          <w:lang w:val="en-US"/>
+        </w:rPr>
+        <w:t>Id (PK: int)</w:t>
+      </w:r>
+      <w:r>
+        <w:t>,</w:t>
+      </w:r>
+      <w:r>
+        <w:rPr>
+          <w:lang w:val="en-US"/>
+        </w:rPr>
+        <w:t xml:space="preserve"> </w:t>
+      </w:r>
+    </w:p>
+    <w:p>
+      <w:pPr>
+        <w:pStyle w:val="ae"/>
+      </w:pPr>
+      <w:r>
+        <w:t xml:space="preserve">ім’я юзера, </w:t>
+      </w:r>
+    </w:p>
+    <w:p>
+      <w:pPr>
+        <w:pStyle w:val="ae"/>
+      </w:pPr>
+      <w:r>
+        <w:rPr>
+          <w:lang w:val="en-US"/>
+        </w:rPr>
+        <w:t>id</w:t>
+      </w:r>
+      <w:r>
+        <w:t xml:space="preserve"> задачі,</w:t>
+      </w:r>
+      <w:r>
+        <w:t xml:space="preserve"> </w:t>
+      </w:r>
+    </w:p>
+    <w:p>
+      <w:pPr>
+        <w:pStyle w:val="ae"/>
+      </w:pPr>
+      <w:r>
+        <w:t>записи</w:t>
+      </w:r>
+      <w:r>
+        <w:rPr>
+          <w:lang w:val="en-US"/>
+        </w:rPr>
+        <w:t xml:space="preserve">, </w:t>
+      </w:r>
+    </w:p>
+    <w:p>
+      <w:r>
+        <w:t xml:space="preserve">стан </w:t>
+      </w:r>
+      <w:r>
+        <w:rPr>
+          <w:lang w:val="en-US"/>
+        </w:rPr>
         <w:t>(</w:t>
       </w:r>
       <w:r>
-        <w:rPr>
-          <w:lang w:val="en-US"/>
-        </w:rPr>
-        <w:t>PK: str)</w:t>
-      </w:r>
-      <w:r>
-        <w:t xml:space="preserve">, володар, </w:t>
-      </w:r>
-      <w:r>
-        <w:rPr>
-          <w:lang w:val="en-US"/>
-        </w:rPr>
-        <w:t>id</w:t>
-      </w:r>
-      <w:r>
-        <w:t xml:space="preserve"> задач</w:t>
-      </w:r>
-      <w:r>
-        <w:rPr>
-          <w:lang w:val="en-US"/>
-        </w:rPr>
-        <w:t xml:space="preserve">, </w:t>
-      </w:r>
-      <w:r>
-        <w:t>момент активації, хвилини активності, фільтр студентів</w:t>
-      </w:r>
-    </w:p>
-    <w:p>
-      <w:r>
-        <w:rPr>
-          <w:lang w:val="en-US"/>
-        </w:rPr>
-        <w:t>NB:</w:t>
-      </w:r>
-      <w:r>
+        <w:t xml:space="preserve">останній </w:t>
+      </w:r>
+      <w:r>
+        <w:rPr>
+          <w:lang w:val="en-US"/>
+        </w:rPr>
+        <w:t>check message</w:t>
+      </w:r>
+      <w:r>
+        <w:t>)</w:t>
+      </w:r>
+    </w:p>
+    <w:p>
+      <w:pPr>
+        <w:rPr>
+          <w:lang w:val="en-US"/>
+        </w:rPr>
+      </w:pPr>
+      <w:r>
+        <w:rPr>
+          <w:lang w:val="en-US"/>
+        </w:rPr>
+        <w:t>NB</w:t>
+      </w:r>
+      <w:r>
+        <w:t>:</w:t>
+      </w:r>
+      <w:r>
+        <w:rPr>
+          <w:lang w:val="en-US"/>
+        </w:rPr>
         <w:t xml:space="preserve"> </w:t>
       </w:r>
       <w:r>
-        <w:rPr>
-          <w:lang w:val="en-US"/>
-        </w:rPr>
-        <w:t>id</w:t>
-      </w:r>
-      <w:r>
-        <w:t xml:space="preserve"> задач</w:t>
-      </w:r>
-      <w:r>
-        <w:t xml:space="preserve"> це рядок, в якому ід. задач розділені пробільними символами</w:t>
-      </w:r>
-    </w:p>
-    <w:p>
-      <w:pPr>
-        <w:pStyle w:val="3"/>
-      </w:pPr>
-      <w:r>
-        <w:t>Тікет</w:t>
-      </w:r>
-    </w:p>
-    <w:p>
-      <w:r>
-        <w:rPr>
-          <w:lang w:val="en-US"/>
-        </w:rPr>
-        <w:t xml:space="preserve">Id (PK: </w:t>
-      </w:r>
-      <w:r>
-        <w:rPr>
-          <w:lang w:val="en-US"/>
-        </w:rPr>
-        <w:t>int</w:t>
-      </w:r>
-      <w:r>
-        <w:rPr>
-          <w:lang w:val="en-US"/>
-        </w:rPr>
-        <w:t>)</w:t>
-      </w:r>
-      <w:r>
-        <w:t>,</w:t>
+        <w:t xml:space="preserve">записи це текстове поле. Один </w:t>
+      </w:r>
+      <w:r>
+        <w:t xml:space="preserve">запис зберігає час, </w:t>
+      </w:r>
+      <w:r>
+        <w:t>вирішення</w:t>
+      </w:r>
+      <w:r>
+        <w:t xml:space="preserve"> студента, відповідь</w:t>
       </w:r>
       <w:r>
         <w:rPr>
@@ -448,85 +692,47 @@
         </w:rPr>
         <w:t xml:space="preserve"> </w:t>
       </w:r>
-      <w:r>
-        <w:t xml:space="preserve">ім’я юзера, </w:t>
-      </w:r>
-      <w:r>
-        <w:rPr>
-          <w:lang w:val="en-US"/>
-        </w:rPr>
-        <w:t>id</w:t>
-      </w:r>
-      <w:r>
-        <w:t xml:space="preserve"> задачі,</w:t>
-      </w:r>
-      <w:r>
-        <w:t xml:space="preserve"> записи</w:t>
-      </w:r>
-      <w:r>
-        <w:rPr>
-          <w:lang w:val="en-US"/>
-        </w:rPr>
-        <w:t xml:space="preserve">, </w:t>
-      </w:r>
-      <w:r>
-        <w:t>стан (вирішено-невирішено)</w:t>
-      </w:r>
-    </w:p>
-    <w:p>
-      <w:pPr>
-        <w:rPr>
-          <w:lang w:val="en-US"/>
-        </w:rPr>
-      </w:pPr>
-      <w:r>
-        <w:rPr>
-          <w:lang w:val="en-US"/>
-        </w:rPr>
-        <w:t>NB</w:t>
-      </w:r>
-      <w:r>
-        <w:t>:</w:t>
-      </w:r>
-      <w:r>
-        <w:rPr>
-          <w:lang w:val="en-US"/>
-        </w:rPr>
-        <w:t xml:space="preserve"> </w:t>
-      </w:r>
-      <w:r>
-        <w:t>записи</w:t>
-      </w:r>
-      <w:r>
-        <w:t xml:space="preserve"> це текстове поле. Один </w:t>
-      </w:r>
-      <w:r>
-        <w:t xml:space="preserve">запис зберігає час, </w:t>
-      </w:r>
-      <w:r>
-        <w:t>вирішення</w:t>
-      </w:r>
-      <w:r>
-        <w:t xml:space="preserve"> студента, відповідь</w:t>
-      </w:r>
-      <w:r>
-        <w:rPr>
-          <w:lang w:val="en-US"/>
-        </w:rPr>
-        <w:t xml:space="preserve"> tss.</w:t>
-      </w:r>
-    </w:p>
-    <w:p>
-      <w:pPr>
-        <w:rPr>
-          <w:lang w:val="en-US"/>
-        </w:rPr>
-      </w:pPr>
-      <w:r>
-        <w:rPr>
-          <w:lang w:val="en-US"/>
-        </w:rPr>
-        <w:t>Формат запису: "~0~ answer ~1~ check messsage ~2~ datetime ~3~"</w:t>
+      <w:proofErr w:type="spellStart"/>
+      <w:r>
+        <w:rPr>
+          <w:lang w:val="en-US"/>
+        </w:rPr>
+        <w:t>tss</w:t>
+      </w:r>
+      <w:proofErr w:type="spellEnd"/>
+      <w:r>
+        <w:rPr>
+          <w:lang w:val="en-US"/>
+        </w:rPr>
+        <w:t>.</w:t>
+      </w:r>
+    </w:p>
+    <w:p>
+      <w:pPr>
+        <w:rPr>
+          <w:lang w:val="en-US"/>
+        </w:rPr>
+      </w:pPr>
+      <w:r>
+        <w:t>Формат запису</w:t>
+      </w:r>
+      <w:r>
+        <w:rPr>
+          <w:lang w:val="en-US"/>
+        </w:rPr>
+        <w:t xml:space="preserve">: "~0~ answer ~1~ check </w:t>
+      </w:r>
+      <w:r>
+        <w:rPr>
+          <w:lang w:val="en-US"/>
+        </w:rPr>
+        <w:t>message</w:t>
+      </w:r>
+      <w:r>
+        <w:rPr>
+          <w:lang w:val="en-US"/>
+        </w:rPr>
+        <w:t xml:space="preserve"> ~2~ datetime ~3~"</w:t>
       </w:r>
     </w:p>
     <w:p>
@@ -565,76 +771,6 @@
           <w:lang w:val="en-US"/>
         </w:rPr>
       </w:pPr>
-    </w:p>
-    <w:p>
-      <w:pPr>
-        <w:pStyle w:val="2"/>
-      </w:pPr>
-      <w:r>
-        <w:t>Класи</w:t>
-      </w:r>
-    </w:p>
-    <w:p>
-      <w:r>
-        <w:t>Задачник (ProblemSet):</w:t>
-      </w:r>
-    </w:p>
-    <w:p>
-      <w:r>
-        <w:t xml:space="preserve">  id - назва    PK</w:t>
-      </w:r>
-    </w:p>
-    <w:p>
-      <w:r>
-        <w:t xml:space="preserve">  user_id  - id викладача</w:t>
-      </w:r>
-    </w:p>
-    <w:p>
-      <w:r>
-        <w:t xml:space="preserve">  problem_ids - список id задач </w:t>
-      </w:r>
-    </w:p>
-    <w:p>
-      <w:r>
-        <w:t xml:space="preserve">  open_time - момент відкриття</w:t>
-      </w:r>
-    </w:p>
-    <w:p>
-      <w:r>
-        <w:t xml:space="preserve">  open_minutes - термін відкритості в хвилинах  </w:t>
-      </w:r>
-    </w:p>
-    <w:p/>
-    <w:p>
-      <w:r>
-        <w:t>Ticket  - створ, коли юзер відкриває задачу</w:t>
-      </w:r>
-    </w:p>
-    <w:p>
-      <w:r>
-        <w:t xml:space="preserve">  user_id  - id викладача    PK</w:t>
-      </w:r>
-    </w:p>
-    <w:p>
-      <w:r>
-        <w:t xml:space="preserve">  problem_id - id задачі   PK</w:t>
-      </w:r>
-    </w:p>
-    <w:p>
-      <w:r>
-        <w:t xml:space="preserve">  last_change_time - дата-час отанньої зміни</w:t>
-      </w:r>
-    </w:p>
-    <w:p>
-      <w:r>
-        <w:lastRenderedPageBreak/>
-        <w:t xml:space="preserve">  solving - вирішення</w:t>
-      </w:r>
-    </w:p>
-    <w:p>
-      <w:r>
-        <w:t xml:space="preserve">  check_message - повідомлення перевірки</w:t>
-      </w:r>
     </w:p>
     <w:p>
       <w:pPr>
@@ -1258,6 +1394,7 @@
   <w:style w:type="character" w:default="1" w:styleId="a0">
     <w:name w:val="Default Paragraph Font"/>
     <w:uiPriority w:val="1"/>
+    <w:semiHidden/>
     <w:unhideWhenUsed/>
   </w:style>
   <w:style w:type="table" w:default="1" w:styleId="a1">
@@ -1580,6 +1717,18 @@
       <w:smallCaps/>
       <w:color w:val="2F5496" w:themeColor="accent1" w:themeShade="BF"/>
       <w:spacing w:val="5"/>
+    </w:rPr>
+  </w:style>
+  <w:style w:type="paragraph" w:styleId="ae">
+    <w:name w:val="No Spacing"/>
+    <w:uiPriority w:val="1"/>
+    <w:qFormat/>
+    <w:rsid w:val="007C49DA"/>
+    <w:pPr>
+      <w:spacing w:after="0" w:line="240" w:lineRule="auto"/>
+    </w:pPr>
+    <w:rPr>
+      <w:lang w:val="uk-UA"/>
     </w:rPr>
   </w:style>
 </w:styles>

--- a/docs/Програма ProblemSet.docx
+++ b/docs/Програма ProblemSet.docx
@@ -277,6 +277,7 @@
         <w:pStyle w:val="2"/>
       </w:pPr>
       <w:r>
+        <w:lastRenderedPageBreak/>
         <w:t>Сутності</w:t>
       </w:r>
     </w:p>
@@ -365,392 +366,1235 @@
         <w:pStyle w:val="ae"/>
       </w:pPr>
       <w:r>
+        <w:t xml:space="preserve">презентація, </w:t>
+      </w:r>
+    </w:p>
+    <w:p>
+      <w:pPr>
+        <w:pStyle w:val="ae"/>
+      </w:pPr>
+      <w:r>
+        <w:t>код (авторське вирішення в контексті)</w:t>
+      </w:r>
+      <w:r>
+        <w:rPr>
+          <w:lang w:val="en-US"/>
+        </w:rPr>
+        <w:t xml:space="preserve">, </w:t>
+      </w:r>
+    </w:p>
+    <w:p>
+      <w:pPr>
+        <w:pStyle w:val="ae"/>
+      </w:pPr>
+      <w:r>
+        <w:t xml:space="preserve">підказка, </w:t>
+      </w:r>
+    </w:p>
+    <w:p>
+      <w:pPr>
+        <w:pStyle w:val="ae"/>
+      </w:pPr>
+      <w:r>
+        <w:t xml:space="preserve">автор, </w:t>
+      </w:r>
+    </w:p>
+    <w:p>
+      <w:pPr>
+        <w:pStyle w:val="ae"/>
+      </w:pPr>
+      <w:r>
+        <w:t>час створення</w:t>
+      </w:r>
+      <w:r>
+        <w:t>.</w:t>
+      </w:r>
+    </w:p>
+    <w:p>
+      <w:pPr>
+        <w:pStyle w:val="3"/>
+      </w:pPr>
+      <w:r>
+        <w:t>Користувач</w:t>
+      </w:r>
+    </w:p>
+    <w:p>
+      <w:pPr>
+        <w:pStyle w:val="ae"/>
+      </w:pPr>
+      <w:r>
+        <w:t>Ім’я користувача</w:t>
+      </w:r>
+      <w:r>
+        <w:t xml:space="preserve"> (</w:t>
+      </w:r>
+      <w:r>
+        <w:rPr>
+          <w:lang w:val="en-US"/>
+        </w:rPr>
+        <w:t>PK: str)</w:t>
+      </w:r>
+      <w:r>
+        <w:t xml:space="preserve">, </w:t>
+      </w:r>
+    </w:p>
+    <w:p>
+      <w:pPr>
+        <w:pStyle w:val="ae"/>
+      </w:pPr>
+      <w:r>
+        <w:t xml:space="preserve">хеш паролю, </w:t>
+      </w:r>
+    </w:p>
+    <w:p>
+      <w:pPr>
+        <w:pStyle w:val="ae"/>
+      </w:pPr>
+      <w:r>
+        <w:t>роль (</w:t>
+      </w:r>
+      <w:r>
+        <w:rPr>
+          <w:lang w:val="en-US"/>
+        </w:rPr>
+        <w:t>student, tutor, admin)</w:t>
+      </w:r>
+      <w:r>
+        <w:t>.</w:t>
+      </w:r>
+    </w:p>
+    <w:p>
+      <w:pPr>
+        <w:pStyle w:val="3"/>
+        <w:rPr>
+          <w:lang w:val="en-US"/>
+        </w:rPr>
+      </w:pPr>
+      <w:r>
+        <w:t>Задачник</w:t>
+      </w:r>
+      <w:r>
+        <w:t xml:space="preserve"> </w:t>
+      </w:r>
+    </w:p>
+    <w:p>
+      <w:pPr>
+        <w:pStyle w:val="ae"/>
+      </w:pPr>
+      <w:r>
+        <w:t>Назва(</w:t>
+      </w:r>
+      <w:r>
+        <w:rPr>
+          <w:lang w:val="en-US"/>
+        </w:rPr>
+        <w:t>PK: str)</w:t>
+      </w:r>
+      <w:r>
+        <w:t xml:space="preserve">, </w:t>
+      </w:r>
+    </w:p>
+    <w:p>
+      <w:pPr>
+        <w:pStyle w:val="ae"/>
+      </w:pPr>
+      <w:r>
+        <w:t xml:space="preserve">володар, </w:t>
+      </w:r>
+    </w:p>
+    <w:p>
+      <w:pPr>
+        <w:pStyle w:val="ae"/>
+      </w:pPr>
+      <w:r>
+        <w:rPr>
+          <w:lang w:val="en-US"/>
+        </w:rPr>
+        <w:t>id</w:t>
+      </w:r>
+      <w:r>
+        <w:t xml:space="preserve"> задач</w:t>
+      </w:r>
+      <w:r>
+        <w:rPr>
+          <w:lang w:val="en-US"/>
+        </w:rPr>
+        <w:t xml:space="preserve">, </w:t>
+      </w:r>
+    </w:p>
+    <w:p>
+      <w:pPr>
+        <w:pStyle w:val="ae"/>
+      </w:pPr>
+      <w:r>
+        <w:t xml:space="preserve">момент активації, </w:t>
+      </w:r>
+    </w:p>
+    <w:p>
+      <w:pPr>
+        <w:pStyle w:val="ae"/>
+      </w:pPr>
+      <w:r>
+        <w:t xml:space="preserve">хвилини активності, </w:t>
+      </w:r>
+    </w:p>
+    <w:p>
+      <w:r>
+        <w:t>фільтр студентів</w:t>
+      </w:r>
+    </w:p>
+    <w:p>
+      <w:r>
+        <w:rPr>
+          <w:lang w:val="en-US"/>
+        </w:rPr>
+        <w:t>NB:</w:t>
+      </w:r>
+      <w:r>
+        <w:t xml:space="preserve"> </w:t>
+      </w:r>
+      <w:r>
+        <w:rPr>
+          <w:lang w:val="en-US"/>
+        </w:rPr>
+        <w:t>id</w:t>
+      </w:r>
+      <w:r>
+        <w:t xml:space="preserve"> задач це рядок, в якому ід. задач розділені пробільними символами</w:t>
+      </w:r>
+    </w:p>
+    <w:p>
+      <w:pPr>
+        <w:pStyle w:val="3"/>
+      </w:pPr>
+      <w:r>
+        <w:t>Тікет</w:t>
+      </w:r>
+    </w:p>
+    <w:p>
+      <w:pPr>
+        <w:pStyle w:val="ae"/>
+      </w:pPr>
+      <w:r>
+        <w:rPr>
+          <w:lang w:val="en-US"/>
+        </w:rPr>
+        <w:t>Id (PK: int)</w:t>
+      </w:r>
+      <w:r>
+        <w:t>,</w:t>
+      </w:r>
+      <w:r>
+        <w:rPr>
+          <w:lang w:val="en-US"/>
+        </w:rPr>
+        <w:t xml:space="preserve"> </w:t>
+      </w:r>
+    </w:p>
+    <w:p>
+      <w:pPr>
+        <w:pStyle w:val="ae"/>
+      </w:pPr>
+      <w:r>
+        <w:t xml:space="preserve">ім’я юзера, </w:t>
+      </w:r>
+    </w:p>
+    <w:p>
+      <w:pPr>
+        <w:pStyle w:val="ae"/>
+      </w:pPr>
+      <w:r>
+        <w:rPr>
+          <w:lang w:val="en-US"/>
+        </w:rPr>
+        <w:t>id</w:t>
+      </w:r>
+      <w:r>
+        <w:t xml:space="preserve"> задачі,</w:t>
+      </w:r>
+      <w:r>
+        <w:t xml:space="preserve"> </w:t>
+      </w:r>
+    </w:p>
+    <w:p>
+      <w:pPr>
+        <w:pStyle w:val="ae"/>
+      </w:pPr>
+      <w:r>
+        <w:t>записи</w:t>
+      </w:r>
+      <w:r>
+        <w:rPr>
+          <w:lang w:val="en-US"/>
+        </w:rPr>
+        <w:t xml:space="preserve">, </w:t>
+      </w:r>
+    </w:p>
+    <w:p>
+      <w:r>
+        <w:t xml:space="preserve">стан </w:t>
+      </w:r>
+      <w:r>
+        <w:rPr>
+          <w:lang w:val="en-US"/>
+        </w:rPr>
+        <w:t>(</w:t>
+      </w:r>
+      <w:r>
+        <w:t xml:space="preserve">останній </w:t>
+      </w:r>
+      <w:r>
+        <w:rPr>
+          <w:lang w:val="en-US"/>
+        </w:rPr>
+        <w:t>check message</w:t>
+      </w:r>
+      <w:r>
+        <w:t>)</w:t>
+      </w:r>
+    </w:p>
+    <w:p>
+      <w:pPr>
+        <w:rPr>
+          <w:lang w:val="en-US"/>
+        </w:rPr>
+      </w:pPr>
+      <w:r>
+        <w:rPr>
+          <w:lang w:val="en-US"/>
+        </w:rPr>
+        <w:t>NB</w:t>
+      </w:r>
+      <w:r>
+        <w:t>:</w:t>
+      </w:r>
+      <w:r>
+        <w:rPr>
+          <w:lang w:val="en-US"/>
+        </w:rPr>
+        <w:t xml:space="preserve"> </w:t>
+      </w:r>
+      <w:r>
+        <w:t xml:space="preserve">записи це текстове поле. Один </w:t>
+      </w:r>
+      <w:r>
+        <w:t xml:space="preserve">запис зберігає час, </w:t>
+      </w:r>
+      <w:r>
+        <w:t>вирішення</w:t>
+      </w:r>
+      <w:r>
+        <w:t xml:space="preserve"> студента, відповідь</w:t>
+      </w:r>
+      <w:r>
+        <w:rPr>
+          <w:lang w:val="en-US"/>
+        </w:rPr>
+        <w:t xml:space="preserve"> </w:t>
+      </w:r>
+      <w:proofErr w:type="spellStart"/>
+      <w:r>
+        <w:rPr>
+          <w:lang w:val="en-US"/>
+        </w:rPr>
+        <w:t>tss</w:t>
+      </w:r>
+      <w:proofErr w:type="spellEnd"/>
+      <w:r>
+        <w:rPr>
+          <w:lang w:val="en-US"/>
+        </w:rPr>
+        <w:t>.</w:t>
+      </w:r>
+    </w:p>
+    <w:p>
+      <w:pPr>
+        <w:rPr>
+          <w:lang w:val="en-US"/>
+        </w:rPr>
+      </w:pPr>
+      <w:r>
+        <w:t>Формат запису</w:t>
+      </w:r>
+      <w:r>
+        <w:rPr>
+          <w:lang w:val="en-US"/>
+        </w:rPr>
+        <w:t xml:space="preserve">: "~0~ answer ~1~ check </w:t>
+      </w:r>
+      <w:r>
+        <w:rPr>
+          <w:lang w:val="en-US"/>
+        </w:rPr>
+        <w:t>message</w:t>
+      </w:r>
+      <w:r>
+        <w:rPr>
+          <w:lang w:val="en-US"/>
+        </w:rPr>
+        <w:t xml:space="preserve"> ~2~ datetime ~3~"</w:t>
+      </w:r>
+    </w:p>
+    <w:p>
+      <w:pPr>
+        <w:rPr>
+          <w:lang w:val="en-US"/>
+        </w:rPr>
+      </w:pPr>
+    </w:p>
+    <w:p>
+      <w:pPr>
+        <w:pStyle w:val="1"/>
+      </w:pPr>
+      <w:r>
+        <w:t>Встановлення</w:t>
+      </w:r>
+    </w:p>
+    <w:p>
+      <w:pPr>
+        <w:pStyle w:val="2"/>
+      </w:pPr>
+      <w:r>
+        <w:t>Підготовка</w:t>
+      </w:r>
+    </w:p>
+    <w:p>
+      <w:pPr>
+        <w:pStyle w:val="Code"/>
+      </w:pPr>
+      <w:r>
+        <w:t>cd c:\git\dock\psscont</w:t>
+      </w:r>
+    </w:p>
+    <w:p>
+      <w:pPr>
+        <w:pStyle w:val="Code"/>
+      </w:pPr>
+      <w:r>
         <w:lastRenderedPageBreak/>
-        <w:t xml:space="preserve">презентація, </w:t>
-      </w:r>
-    </w:p>
-    <w:p>
-      <w:pPr>
-        <w:pStyle w:val="ae"/>
-      </w:pPr>
-      <w:r>
-        <w:t>код (авторське вирішення в контексті)</w:t>
-      </w:r>
-      <w:r>
-        <w:rPr>
-          <w:lang w:val="en-US"/>
-        </w:rPr>
-        <w:t xml:space="preserve">, </w:t>
-      </w:r>
-    </w:p>
-    <w:p>
-      <w:pPr>
-        <w:pStyle w:val="ae"/>
-      </w:pPr>
-      <w:r>
-        <w:t xml:space="preserve">підказка, </w:t>
-      </w:r>
-    </w:p>
-    <w:p>
-      <w:pPr>
-        <w:pStyle w:val="ae"/>
-      </w:pPr>
-      <w:r>
-        <w:t xml:space="preserve">автор, </w:t>
-      </w:r>
-    </w:p>
-    <w:p>
-      <w:pPr>
-        <w:pStyle w:val="ae"/>
-      </w:pPr>
-      <w:r>
-        <w:t>час створення</w:t>
-      </w:r>
+        <w:t xml:space="preserve">docker build -t </w:t>
+      </w:r>
+      <w:proofErr w:type="spellStart"/>
+      <w:r>
+        <w:t>pss_</w:t>
+      </w:r>
+      <w:proofErr w:type="gramStart"/>
+      <w:r>
+        <w:t>img</w:t>
+      </w:r>
+      <w:proofErr w:type="spellEnd"/>
+      <w:r>
+        <w:t xml:space="preserve"> .</w:t>
+      </w:r>
+      <w:proofErr w:type="gramEnd"/>
+    </w:p>
+    <w:p>
+      <w:pPr>
+        <w:pStyle w:val="Code"/>
+      </w:pPr>
+      <w:r>
+        <w:t xml:space="preserve">docker save -o pss.tar </w:t>
+      </w:r>
+      <w:proofErr w:type="spellStart"/>
+      <w:r>
+        <w:t>pss_img</w:t>
+      </w:r>
+      <w:proofErr w:type="spellEnd"/>
+    </w:p>
+    <w:p>
+      <w:pPr>
+        <w:pStyle w:val="Code"/>
+      </w:pPr>
+    </w:p>
+    <w:p>
+      <w:pPr>
+        <w:pStyle w:val="Code"/>
+      </w:pPr>
+      <w:r>
+        <w:t>cd c:\git\dock\</w:t>
+      </w:r>
+      <w:r>
+        <w:t>problemset</w:t>
+      </w:r>
+    </w:p>
+    <w:p>
+      <w:pPr>
+        <w:pStyle w:val="Code"/>
+      </w:pPr>
+      <w:r>
+        <w:t xml:space="preserve">docker build -t </w:t>
+      </w:r>
+      <w:proofErr w:type="spellStart"/>
+      <w:r>
+        <w:t>p</w:t>
+      </w:r>
+      <w:r>
+        <w:t>set</w:t>
+      </w:r>
+      <w:r>
+        <w:t>_</w:t>
+      </w:r>
+      <w:proofErr w:type="gramStart"/>
+      <w:r>
+        <w:t>img</w:t>
+      </w:r>
+      <w:proofErr w:type="spellEnd"/>
+      <w:r>
+        <w:t xml:space="preserve"> .</w:t>
+      </w:r>
+      <w:proofErr w:type="gramEnd"/>
+    </w:p>
+    <w:p>
+      <w:pPr>
+        <w:pStyle w:val="Code"/>
+      </w:pPr>
+      <w:r>
+        <w:t>docker save -o ps</w:t>
+      </w:r>
+      <w:r>
+        <w:t>et</w:t>
+      </w:r>
+      <w:r>
+        <w:t xml:space="preserve">.tar </w:t>
+      </w:r>
+      <w:proofErr w:type="spellStart"/>
+      <w:r>
+        <w:t>p</w:t>
+      </w:r>
+      <w:r>
+        <w:t>set</w:t>
+      </w:r>
+      <w:r>
+        <w:t>_img</w:t>
+      </w:r>
+      <w:proofErr w:type="spellEnd"/>
+    </w:p>
+    <w:p>
+      <w:pPr>
+        <w:pStyle w:val="Code"/>
+        <w:rPr>
+          <w:lang w:val="uk-UA"/>
+        </w:rPr>
+      </w:pPr>
+    </w:p>
+    <w:p>
+      <w:pPr>
+        <w:pStyle w:val="2"/>
+      </w:pPr>
+      <w:r>
+        <w:t>Перенесення</w:t>
+      </w:r>
+    </w:p>
+    <w:p>
+      <w:pPr>
+        <w:rPr>
+          <w:lang w:val="en-US"/>
+        </w:rPr>
+      </w:pPr>
+      <w:r>
+        <w:t xml:space="preserve">Скоп </w:t>
+      </w:r>
+      <w:r>
+        <w:t xml:space="preserve">в папку </w:t>
+      </w:r>
+      <w:r>
+        <w:rPr>
+          <w:lang w:val="en-US"/>
+        </w:rPr>
+        <w:t>dock:</w:t>
+      </w:r>
+    </w:p>
+    <w:p>
+      <w:pPr>
+        <w:rPr>
+          <w:lang w:val="en-US"/>
+        </w:rPr>
+      </w:pPr>
+      <w:r>
+        <w:rPr>
+          <w:lang w:val="en-US"/>
+        </w:rPr>
+        <w:t>pss</w:t>
+      </w:r>
+      <w:r>
+        <w:rPr>
+          <w:lang w:val="en-US"/>
+        </w:rPr>
+        <w:t>.tar</w:t>
+      </w:r>
+      <w:r>
+        <w:rPr>
+          <w:lang w:val="en-US"/>
+        </w:rPr>
+        <w:t>, problemset</w:t>
+      </w:r>
+      <w:r>
+        <w:rPr>
+          <w:lang w:val="en-US"/>
+        </w:rPr>
+        <w:t>.tar</w:t>
+      </w:r>
+    </w:p>
+    <w:p>
+      <w:pPr>
+        <w:rPr>
+          <w:lang w:val="en-US"/>
+        </w:rPr>
+      </w:pPr>
+      <w:proofErr w:type="gramStart"/>
+      <w:r>
+        <w:rPr>
+          <w:lang w:val="en-US"/>
+        </w:rPr>
+        <w:t>.env</w:t>
+      </w:r>
+      <w:proofErr w:type="gramEnd"/>
+    </w:p>
+    <w:p>
+      <w:pPr>
+        <w:rPr>
+          <w:lang w:val="en-US"/>
+        </w:rPr>
+      </w:pPr>
+      <w:proofErr w:type="spellStart"/>
+      <w:r>
+        <w:rPr>
+          <w:lang w:val="en-US"/>
+        </w:rPr>
+        <w:t>d</w:t>
+      </w:r>
+      <w:r>
+        <w:rPr>
+          <w:lang w:val="en-US"/>
+        </w:rPr>
+        <w:t>ocker_compose.yml</w:t>
+      </w:r>
+      <w:proofErr w:type="spellEnd"/>
+    </w:p>
+    <w:p>
+      <w:pPr>
+        <w:rPr>
+          <w:lang w:val="en-US"/>
+        </w:rPr>
+      </w:pPr>
+      <w:proofErr w:type="spellStart"/>
+      <w:r>
+        <w:rPr>
+          <w:lang w:val="en-US"/>
+        </w:rPr>
+        <w:t>pss.db</w:t>
+      </w:r>
+      <w:proofErr w:type="spellEnd"/>
+    </w:p>
+    <w:p>
+      <w:pPr>
+        <w:pStyle w:val="2"/>
+        <w:rPr>
+          <w:lang w:val="en-US"/>
+        </w:rPr>
+      </w:pPr>
+      <w:r>
+        <w:t>Розгортання</w:t>
+      </w:r>
+    </w:p>
+    <w:p>
+      <w:pPr>
+        <w:pStyle w:val="Code"/>
+      </w:pPr>
+      <w:r>
+        <w:t xml:space="preserve">docker network create </w:t>
+      </w:r>
+      <w:proofErr w:type="spellStart"/>
+      <w:r>
+        <w:t>mynet</w:t>
+      </w:r>
+      <w:proofErr w:type="spellEnd"/>
+    </w:p>
+    <w:p>
+      <w:pPr>
+        <w:rPr>
+          <w:lang w:val="en-US"/>
+        </w:rPr>
+      </w:pPr>
+      <w:r>
+        <w:t xml:space="preserve">Перейдіть у </w:t>
+      </w:r>
+      <w:r>
+        <w:rPr>
+          <w:lang w:val="en-US"/>
+        </w:rPr>
+        <w:t xml:space="preserve">dock - </w:t>
+      </w:r>
+      <w:r>
+        <w:t xml:space="preserve">директорію з </w:t>
+      </w:r>
+      <w:proofErr w:type="spellStart"/>
+      <w:r>
+        <w:t>docker-compose.yml</w:t>
+      </w:r>
+      <w:proofErr w:type="spellEnd"/>
       <w:r>
         <w:t>.</w:t>
       </w:r>
     </w:p>
     <w:p>
       <w:pPr>
-        <w:pStyle w:val="3"/>
-      </w:pPr>
-      <w:r>
-        <w:t>Користувач</w:t>
-      </w:r>
-    </w:p>
-    <w:p>
-      <w:pPr>
-        <w:pStyle w:val="ae"/>
-      </w:pPr>
-      <w:r>
-        <w:t>Ім’я користувача</w:t>
-      </w:r>
-      <w:r>
-        <w:t xml:space="preserve"> (</w:t>
-      </w:r>
-      <w:r>
-        <w:rPr>
-          <w:lang w:val="en-US"/>
-        </w:rPr>
-        <w:t>PK: str)</w:t>
-      </w:r>
-      <w:r>
-        <w:t xml:space="preserve">, </w:t>
-      </w:r>
-    </w:p>
-    <w:p>
-      <w:pPr>
-        <w:pStyle w:val="ae"/>
-      </w:pPr>
-      <w:r>
-        <w:t xml:space="preserve">хеш паролю, </w:t>
-      </w:r>
-    </w:p>
-    <w:p>
-      <w:pPr>
-        <w:pStyle w:val="ae"/>
-      </w:pPr>
-      <w:r>
-        <w:t>роль (</w:t>
-      </w:r>
-      <w:r>
-        <w:rPr>
-          <w:lang w:val="en-US"/>
-        </w:rPr>
-        <w:t>student, tutor, admin)</w:t>
-      </w:r>
-      <w:r>
-        <w:t>.</w:t>
-      </w:r>
-    </w:p>
-    <w:p>
-      <w:pPr>
-        <w:pStyle w:val="3"/>
-        <w:rPr>
-          <w:lang w:val="en-US"/>
-        </w:rPr>
-      </w:pPr>
-      <w:r>
-        <w:t>Задачник</w:t>
-      </w:r>
+        <w:pStyle w:val="Code"/>
+      </w:pPr>
+      <w:r>
+        <w:t>cd ~\dock</w:t>
+      </w:r>
+    </w:p>
+    <w:p>
+      <w:pPr>
+        <w:pStyle w:val="Code"/>
+      </w:pPr>
+      <w:r>
+        <w:t>docker load -</w:t>
+      </w:r>
+      <w:proofErr w:type="spellStart"/>
+      <w:r>
+        <w:t>i</w:t>
+      </w:r>
+      <w:proofErr w:type="spellEnd"/>
+      <w:r>
+        <w:t xml:space="preserve"> pss.tar</w:t>
+      </w:r>
+    </w:p>
+    <w:p>
+      <w:pPr>
+        <w:pStyle w:val="Code"/>
+      </w:pPr>
+      <w:r>
+        <w:t>docker load -</w:t>
+      </w:r>
+      <w:proofErr w:type="spellStart"/>
+      <w:r>
+        <w:t>i</w:t>
+      </w:r>
+      <w:proofErr w:type="spellEnd"/>
       <w:r>
         <w:t xml:space="preserve"> </w:t>
       </w:r>
-    </w:p>
-    <w:p>
-      <w:pPr>
-        <w:pStyle w:val="ae"/>
-      </w:pPr>
-      <w:r>
-        <w:t>Назва(</w:t>
-      </w:r>
-      <w:r>
-        <w:rPr>
-          <w:lang w:val="en-US"/>
-        </w:rPr>
-        <w:t>PK: str)</w:t>
-      </w:r>
-      <w:r>
-        <w:t xml:space="preserve">, </w:t>
-      </w:r>
-    </w:p>
-    <w:p>
-      <w:pPr>
-        <w:pStyle w:val="ae"/>
-      </w:pPr>
-      <w:r>
-        <w:t xml:space="preserve">володар, </w:t>
-      </w:r>
-    </w:p>
-    <w:p>
-      <w:pPr>
-        <w:pStyle w:val="ae"/>
-      </w:pPr>
-      <w:r>
-        <w:rPr>
-          <w:lang w:val="en-US"/>
-        </w:rPr>
-        <w:t>id</w:t>
-      </w:r>
-      <w:r>
-        <w:t xml:space="preserve"> задач</w:t>
-      </w:r>
-      <w:r>
-        <w:rPr>
-          <w:lang w:val="en-US"/>
-        </w:rPr>
-        <w:t xml:space="preserve">, </w:t>
-      </w:r>
-    </w:p>
-    <w:p>
-      <w:pPr>
-        <w:pStyle w:val="ae"/>
-      </w:pPr>
-      <w:r>
-        <w:t xml:space="preserve">момент активації, </w:t>
-      </w:r>
-    </w:p>
-    <w:p>
-      <w:pPr>
-        <w:pStyle w:val="ae"/>
-      </w:pPr>
-      <w:r>
-        <w:t xml:space="preserve">хвилини активності, </w:t>
-      </w:r>
-    </w:p>
-    <w:p>
-      <w:r>
-        <w:t>фільтр студентів</w:t>
-      </w:r>
-    </w:p>
-    <w:p>
-      <w:r>
-        <w:rPr>
-          <w:lang w:val="en-US"/>
-        </w:rPr>
-        <w:t>NB:</w:t>
-      </w:r>
-      <w:r>
-        <w:t xml:space="preserve"> </w:t>
-      </w:r>
-      <w:r>
-        <w:rPr>
-          <w:lang w:val="en-US"/>
-        </w:rPr>
-        <w:t>id</w:t>
-      </w:r>
-      <w:r>
-        <w:t xml:space="preserve"> задач це рядок, в якому ід. задач розділені пробільними символами</w:t>
-      </w:r>
-    </w:p>
-    <w:p>
-      <w:pPr>
-        <w:pStyle w:val="3"/>
-      </w:pPr>
-      <w:r>
-        <w:t>Тікет</w:t>
-      </w:r>
-    </w:p>
-    <w:p>
-      <w:pPr>
-        <w:pStyle w:val="ae"/>
-      </w:pPr>
-      <w:r>
-        <w:rPr>
-          <w:lang w:val="en-US"/>
-        </w:rPr>
-        <w:t>Id (PK: int)</w:t>
-      </w:r>
-      <w:r>
-        <w:t>,</w:t>
-      </w:r>
-      <w:r>
-        <w:rPr>
-          <w:lang w:val="en-US"/>
-        </w:rPr>
-        <w:t xml:space="preserve"> </w:t>
-      </w:r>
-    </w:p>
-    <w:p>
-      <w:pPr>
-        <w:pStyle w:val="ae"/>
-      </w:pPr>
-      <w:r>
-        <w:t xml:space="preserve">ім’я юзера, </w:t>
-      </w:r>
-    </w:p>
-    <w:p>
-      <w:pPr>
-        <w:pStyle w:val="ae"/>
-      </w:pPr>
-      <w:r>
-        <w:rPr>
-          <w:lang w:val="en-US"/>
-        </w:rPr>
-        <w:t>id</w:t>
-      </w:r>
-      <w:r>
-        <w:t xml:space="preserve"> задачі,</w:t>
-      </w:r>
-      <w:r>
-        <w:t xml:space="preserve"> </w:t>
-      </w:r>
-    </w:p>
-    <w:p>
-      <w:pPr>
-        <w:pStyle w:val="ae"/>
-      </w:pPr>
-      <w:r>
-        <w:t>записи</w:t>
-      </w:r>
-      <w:r>
-        <w:rPr>
-          <w:lang w:val="en-US"/>
-        </w:rPr>
-        <w:t xml:space="preserve">, </w:t>
-      </w:r>
-    </w:p>
-    <w:p>
-      <w:r>
-        <w:t xml:space="preserve">стан </w:t>
-      </w:r>
-      <w:r>
-        <w:rPr>
-          <w:lang w:val="en-US"/>
-        </w:rPr>
-        <w:t>(</w:t>
-      </w:r>
-      <w:r>
-        <w:t xml:space="preserve">останній </w:t>
-      </w:r>
-      <w:r>
-        <w:rPr>
-          <w:lang w:val="en-US"/>
-        </w:rPr>
-        <w:t>check message</w:t>
-      </w:r>
-      <w:r>
-        <w:t>)</w:t>
-      </w:r>
-    </w:p>
-    <w:p>
-      <w:pPr>
-        <w:rPr>
-          <w:lang w:val="en-US"/>
-        </w:rPr>
-      </w:pPr>
-      <w:r>
-        <w:rPr>
-          <w:lang w:val="en-US"/>
-        </w:rPr>
-        <w:t>NB</w:t>
-      </w:r>
+      <w:r>
+        <w:t>problemset</w:t>
+      </w:r>
+      <w:r>
+        <w:t>.tar</w:t>
+      </w:r>
+    </w:p>
+    <w:p>
+      <w:pPr>
+        <w:pStyle w:val="Code"/>
+      </w:pPr>
+      <w:r>
+        <w:t>docker compose up -d</w:t>
+      </w:r>
+    </w:p>
+    <w:p>
+      <w:pPr>
+        <w:pStyle w:val="Code"/>
+      </w:pPr>
+    </w:p>
+    <w:p>
+      <w:pPr>
+        <w:pStyle w:val="2"/>
+      </w:pPr>
+      <w:r>
+        <w:t>Корисні команди</w:t>
+      </w:r>
+    </w:p>
+    <w:p>
+      <w:pPr>
+        <w:pStyle w:val="Code"/>
+      </w:pPr>
+      <w:r>
+        <w:t>docker compose down</w:t>
+      </w:r>
+    </w:p>
+    <w:p>
+      <w:pPr>
+        <w:pStyle w:val="Code"/>
+      </w:pPr>
+      <w:r>
+        <w:t>docker compose logs</w:t>
+      </w:r>
+    </w:p>
+    <w:p>
+      <w:pPr>
+        <w:pStyle w:val="Code"/>
+      </w:pPr>
+    </w:p>
+    <w:p>
+      <w:pPr>
+        <w:pStyle w:val="2"/>
+      </w:pPr>
+      <w:proofErr w:type="spellStart"/>
+      <w:r>
+        <w:t>docker_compose.yml</w:t>
+      </w:r>
+      <w:proofErr w:type="spellEnd"/>
+    </w:p>
+    <w:p>
+      <w:pPr>
+        <w:pStyle w:val="ae"/>
+      </w:pPr>
+      <w:proofErr w:type="spellStart"/>
+      <w:r>
+        <w:t>version</w:t>
+      </w:r>
+      <w:proofErr w:type="spellEnd"/>
+      <w:r>
+        <w:t>: "3.9"</w:t>
+      </w:r>
+    </w:p>
+    <w:p>
+      <w:pPr>
+        <w:pStyle w:val="ae"/>
+      </w:pPr>
+    </w:p>
+    <w:p>
+      <w:pPr>
+        <w:pStyle w:val="ae"/>
+      </w:pPr>
+      <w:proofErr w:type="spellStart"/>
+      <w:r>
+        <w:t>services</w:t>
+      </w:r>
+      <w:proofErr w:type="spellEnd"/>
       <w:r>
         <w:t>:</w:t>
       </w:r>
-      <w:r>
-        <w:rPr>
-          <w:lang w:val="en-US"/>
-        </w:rPr>
-        <w:t xml:space="preserve"> </w:t>
-      </w:r>
-      <w:r>
-        <w:t xml:space="preserve">записи це текстове поле. Один </w:t>
-      </w:r>
-      <w:r>
-        <w:t xml:space="preserve">запис зберігає час, </w:t>
-      </w:r>
-      <w:r>
-        <w:t>вирішення</w:t>
-      </w:r>
-      <w:r>
-        <w:t xml:space="preserve"> студента, відповідь</w:t>
-      </w:r>
-      <w:r>
-        <w:rPr>
-          <w:lang w:val="en-US"/>
-        </w:rPr>
-        <w:t xml:space="preserve"> </w:t>
-      </w:r>
-      <w:proofErr w:type="spellStart"/>
-      <w:r>
-        <w:rPr>
-          <w:lang w:val="en-US"/>
-        </w:rPr>
-        <w:t>tss</w:t>
-      </w:r>
-      <w:proofErr w:type="spellEnd"/>
-      <w:r>
-        <w:rPr>
-          <w:lang w:val="en-US"/>
-        </w:rPr>
-        <w:t>.</w:t>
-      </w:r>
-    </w:p>
-    <w:p>
-      <w:pPr>
-        <w:rPr>
-          <w:lang w:val="en-US"/>
-        </w:rPr>
-      </w:pPr>
-      <w:r>
-        <w:t>Формат запису</w:t>
-      </w:r>
-      <w:r>
-        <w:rPr>
-          <w:lang w:val="en-US"/>
-        </w:rPr>
-        <w:t xml:space="preserve">: "~0~ answer ~1~ check </w:t>
-      </w:r>
-      <w:r>
-        <w:rPr>
-          <w:lang w:val="en-US"/>
-        </w:rPr>
-        <w:t>message</w:t>
-      </w:r>
-      <w:r>
-        <w:rPr>
-          <w:lang w:val="en-US"/>
-        </w:rPr>
-        <w:t xml:space="preserve"> ~2~ datetime ~3~"</w:t>
-      </w:r>
-    </w:p>
-    <w:p>
-      <w:pPr>
-        <w:rPr>
-          <w:lang w:val="en-US"/>
-        </w:rPr>
-      </w:pPr>
-    </w:p>
-    <w:p>
-      <w:pPr>
-        <w:rPr>
-          <w:lang w:val="en-US"/>
-        </w:rPr>
-      </w:pPr>
-    </w:p>
-    <w:p/>
-    <w:p/>
+    </w:p>
+    <w:p>
+      <w:pPr>
+        <w:pStyle w:val="ae"/>
+      </w:pPr>
+      <w:r>
+        <w:t xml:space="preserve">  </w:t>
+      </w:r>
+      <w:proofErr w:type="spellStart"/>
+      <w:r>
+        <w:t>pss</w:t>
+      </w:r>
+      <w:proofErr w:type="spellEnd"/>
+      <w:r>
+        <w:t>:</w:t>
+      </w:r>
+    </w:p>
+    <w:p>
+      <w:pPr>
+        <w:pStyle w:val="ae"/>
+      </w:pPr>
+      <w:r>
+        <w:t xml:space="preserve">    </w:t>
+      </w:r>
+      <w:proofErr w:type="spellStart"/>
+      <w:r>
+        <w:t>image</w:t>
+      </w:r>
+      <w:proofErr w:type="spellEnd"/>
+      <w:r>
+        <w:t xml:space="preserve">: </w:t>
+      </w:r>
+      <w:proofErr w:type="spellStart"/>
+      <w:r>
+        <w:t>pss_img</w:t>
+      </w:r>
+      <w:proofErr w:type="spellEnd"/>
+    </w:p>
+    <w:p>
+      <w:pPr>
+        <w:pStyle w:val="ae"/>
+      </w:pPr>
+      <w:r>
+        <w:t xml:space="preserve">    </w:t>
+      </w:r>
+      <w:proofErr w:type="spellStart"/>
+      <w:r>
+        <w:t>container_name</w:t>
+      </w:r>
+      <w:proofErr w:type="spellEnd"/>
+      <w:r>
+        <w:t xml:space="preserve">: </w:t>
+      </w:r>
+      <w:proofErr w:type="spellStart"/>
+      <w:r>
+        <w:t>pss_cont</w:t>
+      </w:r>
+      <w:proofErr w:type="spellEnd"/>
+    </w:p>
+    <w:p>
+      <w:pPr>
+        <w:pStyle w:val="ae"/>
+      </w:pPr>
+      <w:r>
+        <w:lastRenderedPageBreak/>
+        <w:t xml:space="preserve">    </w:t>
+      </w:r>
+      <w:proofErr w:type="spellStart"/>
+      <w:r>
+        <w:t>env_file</w:t>
+      </w:r>
+      <w:proofErr w:type="spellEnd"/>
+      <w:r>
+        <w:t>: ./.</w:t>
+      </w:r>
+      <w:proofErr w:type="spellStart"/>
+      <w:r>
+        <w:t>env</w:t>
+      </w:r>
+      <w:proofErr w:type="spellEnd"/>
+    </w:p>
+    <w:p>
+      <w:pPr>
+        <w:pStyle w:val="ae"/>
+      </w:pPr>
+      <w:r>
+        <w:t xml:space="preserve">    </w:t>
+      </w:r>
+      <w:proofErr w:type="spellStart"/>
+      <w:r>
+        <w:t>networks</w:t>
+      </w:r>
+      <w:proofErr w:type="spellEnd"/>
+      <w:r>
+        <w:t>:</w:t>
+      </w:r>
+    </w:p>
+    <w:p>
+      <w:pPr>
+        <w:pStyle w:val="ae"/>
+      </w:pPr>
+      <w:r>
+        <w:t xml:space="preserve">      - </w:t>
+      </w:r>
+      <w:proofErr w:type="spellStart"/>
+      <w:r>
+        <w:t>mynet</w:t>
+      </w:r>
+      <w:proofErr w:type="spellEnd"/>
+    </w:p>
+    <w:p>
+      <w:pPr>
+        <w:pStyle w:val="ae"/>
+      </w:pPr>
+      <w:r>
+        <w:t xml:space="preserve">    </w:t>
+      </w:r>
+      <w:proofErr w:type="spellStart"/>
+      <w:r>
+        <w:t>ports</w:t>
+      </w:r>
+      <w:proofErr w:type="spellEnd"/>
+      <w:r>
+        <w:t>:</w:t>
+      </w:r>
+    </w:p>
+    <w:p>
+      <w:pPr>
+        <w:pStyle w:val="ae"/>
+      </w:pPr>
+      <w:r>
+        <w:t xml:space="preserve">      - "7000:7000"</w:t>
+      </w:r>
+    </w:p>
+    <w:p>
+      <w:pPr>
+        <w:pStyle w:val="ae"/>
+      </w:pPr>
+      <w:r>
+        <w:t xml:space="preserve">    </w:t>
+      </w:r>
+      <w:proofErr w:type="spellStart"/>
+      <w:r>
+        <w:t>volumes</w:t>
+      </w:r>
+      <w:proofErr w:type="spellEnd"/>
+      <w:r>
+        <w:t>:</w:t>
+      </w:r>
+    </w:p>
+    <w:p>
+      <w:pPr>
+        <w:pStyle w:val="ae"/>
+      </w:pPr>
+      <w:r>
+        <w:t xml:space="preserve">      - C:\Git\PY\DBconverter:/data</w:t>
+      </w:r>
+    </w:p>
+    <w:p>
+      <w:pPr>
+        <w:pStyle w:val="ae"/>
+      </w:pPr>
+      <w:r>
+        <w:t xml:space="preserve">    </w:t>
+      </w:r>
+      <w:proofErr w:type="spellStart"/>
+      <w:r>
+        <w:t>restart</w:t>
+      </w:r>
+      <w:proofErr w:type="spellEnd"/>
+      <w:r>
+        <w:t xml:space="preserve">: </w:t>
+      </w:r>
+      <w:proofErr w:type="spellStart"/>
+      <w:r>
+        <w:t>unless-stopped</w:t>
+      </w:r>
+      <w:proofErr w:type="spellEnd"/>
+    </w:p>
+    <w:p>
+      <w:pPr>
+        <w:pStyle w:val="ae"/>
+      </w:pPr>
+    </w:p>
+    <w:p>
+      <w:pPr>
+        <w:pStyle w:val="ae"/>
+      </w:pPr>
+      <w:r>
+        <w:t xml:space="preserve">  </w:t>
+      </w:r>
+      <w:proofErr w:type="spellStart"/>
+      <w:r>
+        <w:t>pset</w:t>
+      </w:r>
+      <w:proofErr w:type="spellEnd"/>
+      <w:r>
+        <w:t>:</w:t>
+      </w:r>
+    </w:p>
+    <w:p>
+      <w:pPr>
+        <w:pStyle w:val="ae"/>
+      </w:pPr>
+      <w:r>
+        <w:t xml:space="preserve">    </w:t>
+      </w:r>
+      <w:proofErr w:type="spellStart"/>
+      <w:r>
+        <w:t>image</w:t>
+      </w:r>
+      <w:proofErr w:type="spellEnd"/>
+      <w:r>
+        <w:t xml:space="preserve">: </w:t>
+      </w:r>
+      <w:proofErr w:type="spellStart"/>
+      <w:r>
+        <w:t>pset_img</w:t>
+      </w:r>
+      <w:proofErr w:type="spellEnd"/>
+    </w:p>
+    <w:p>
+      <w:pPr>
+        <w:pStyle w:val="ae"/>
+      </w:pPr>
+      <w:r>
+        <w:t xml:space="preserve">    </w:t>
+      </w:r>
+      <w:proofErr w:type="spellStart"/>
+      <w:r>
+        <w:t>container_name</w:t>
+      </w:r>
+      <w:proofErr w:type="spellEnd"/>
+      <w:r>
+        <w:t xml:space="preserve">: </w:t>
+      </w:r>
+      <w:proofErr w:type="spellStart"/>
+      <w:r>
+        <w:t>pset_cont</w:t>
+      </w:r>
+      <w:proofErr w:type="spellEnd"/>
+    </w:p>
+    <w:p>
+      <w:pPr>
+        <w:pStyle w:val="ae"/>
+      </w:pPr>
+      <w:r>
+        <w:t xml:space="preserve">    </w:t>
+      </w:r>
+      <w:proofErr w:type="spellStart"/>
+      <w:r>
+        <w:t>env_file</w:t>
+      </w:r>
+      <w:proofErr w:type="spellEnd"/>
+      <w:r>
+        <w:t>: ./.</w:t>
+      </w:r>
+      <w:proofErr w:type="spellStart"/>
+      <w:r>
+        <w:t>env</w:t>
+      </w:r>
+      <w:proofErr w:type="spellEnd"/>
+    </w:p>
+    <w:p>
+      <w:pPr>
+        <w:pStyle w:val="ae"/>
+      </w:pPr>
+      <w:r>
+        <w:t xml:space="preserve">    </w:t>
+      </w:r>
+      <w:proofErr w:type="spellStart"/>
+      <w:r>
+        <w:t>networks</w:t>
+      </w:r>
+      <w:proofErr w:type="spellEnd"/>
+      <w:r>
+        <w:t>:</w:t>
+      </w:r>
+    </w:p>
+    <w:p>
+      <w:pPr>
+        <w:pStyle w:val="ae"/>
+      </w:pPr>
+      <w:r>
+        <w:t xml:space="preserve">      - </w:t>
+      </w:r>
+      <w:proofErr w:type="spellStart"/>
+      <w:r>
+        <w:t>mynet</w:t>
+      </w:r>
+      <w:proofErr w:type="spellEnd"/>
+    </w:p>
+    <w:p>
+      <w:pPr>
+        <w:pStyle w:val="ae"/>
+      </w:pPr>
+      <w:r>
+        <w:t xml:space="preserve">    </w:t>
+      </w:r>
+      <w:proofErr w:type="spellStart"/>
+      <w:r>
+        <w:t>ports</w:t>
+      </w:r>
+      <w:proofErr w:type="spellEnd"/>
+      <w:r>
+        <w:t>:</w:t>
+      </w:r>
+    </w:p>
+    <w:p>
+      <w:pPr>
+        <w:pStyle w:val="ae"/>
+      </w:pPr>
+      <w:r>
+        <w:t xml:space="preserve">      - "8000:8000"</w:t>
+      </w:r>
+    </w:p>
+    <w:p>
+      <w:pPr>
+        <w:pStyle w:val="ae"/>
+      </w:pPr>
+      <w:r>
+        <w:t xml:space="preserve">    </w:t>
+      </w:r>
+      <w:proofErr w:type="spellStart"/>
+      <w:r>
+        <w:t>volumes</w:t>
+      </w:r>
+      <w:proofErr w:type="spellEnd"/>
+      <w:r>
+        <w:t>:</w:t>
+      </w:r>
+    </w:p>
+    <w:p>
+      <w:pPr>
+        <w:pStyle w:val="ae"/>
+      </w:pPr>
+      <w:r>
+        <w:t xml:space="preserve">      - C:\Git\PY\DBconverter:/data</w:t>
+      </w:r>
+    </w:p>
+    <w:p>
+      <w:pPr>
+        <w:pStyle w:val="ae"/>
+      </w:pPr>
+      <w:r>
+        <w:t xml:space="preserve">    </w:t>
+      </w:r>
+      <w:proofErr w:type="spellStart"/>
+      <w:r>
+        <w:t>restart</w:t>
+      </w:r>
+      <w:proofErr w:type="spellEnd"/>
+      <w:r>
+        <w:t xml:space="preserve">: </w:t>
+      </w:r>
+      <w:proofErr w:type="spellStart"/>
+      <w:r>
+        <w:t>unless-stopped</w:t>
+      </w:r>
+      <w:proofErr w:type="spellEnd"/>
+    </w:p>
+    <w:p>
+      <w:pPr>
+        <w:pStyle w:val="ae"/>
+      </w:pPr>
+    </w:p>
+    <w:p>
+      <w:pPr>
+        <w:pStyle w:val="ae"/>
+      </w:pPr>
+      <w:proofErr w:type="spellStart"/>
+      <w:r>
+        <w:t>networks</w:t>
+      </w:r>
+      <w:proofErr w:type="spellEnd"/>
+      <w:r>
+        <w:t>:</w:t>
+      </w:r>
+    </w:p>
+    <w:p>
+      <w:pPr>
+        <w:pStyle w:val="ae"/>
+      </w:pPr>
+      <w:r>
+        <w:t xml:space="preserve">  </w:t>
+      </w:r>
+      <w:proofErr w:type="spellStart"/>
+      <w:r>
+        <w:t>mynet</w:t>
+      </w:r>
+      <w:proofErr w:type="spellEnd"/>
+      <w:r>
+        <w:t>:</w:t>
+      </w:r>
+    </w:p>
+    <w:p>
+      <w:pPr>
+        <w:pStyle w:val="ae"/>
+      </w:pPr>
+      <w:r>
+        <w:t xml:space="preserve">    </w:t>
+      </w:r>
+      <w:proofErr w:type="spellStart"/>
+      <w:r>
+        <w:t>external</w:t>
+      </w:r>
+      <w:proofErr w:type="spellEnd"/>
+      <w:r>
+        <w:t xml:space="preserve">: </w:t>
+      </w:r>
+      <w:proofErr w:type="spellStart"/>
+      <w:r>
+        <w:t>true</w:t>
+      </w:r>
+      <w:proofErr w:type="spellEnd"/>
+    </w:p>
+    <w:p>
+      <w:pPr>
+        <w:rPr>
+          <w:lang w:val="en-US"/>
+        </w:rPr>
+      </w:pPr>
+    </w:p>
+    <w:p>
+      <w:pPr>
+        <w:rPr>
+          <w:lang w:val="en-US"/>
+        </w:rPr>
+      </w:pPr>
+    </w:p>
     <w:p>
       <w:pPr>
         <w:rPr>
@@ -1394,7 +2238,6 @@
   <w:style w:type="character" w:default="1" w:styleId="a0">
     <w:name w:val="Default Paragraph Font"/>
     <w:uiPriority w:val="1"/>
-    <w:semiHidden/>
     <w:unhideWhenUsed/>
   </w:style>
   <w:style w:type="table" w:default="1" w:styleId="a1">
@@ -1721,6 +2564,7 @@
   </w:style>
   <w:style w:type="paragraph" w:styleId="ae">
     <w:name w:val="No Spacing"/>
+    <w:link w:val="af"/>
     <w:uiPriority w:val="1"/>
     <w:qFormat/>
     <w:rsid w:val="007C49DA"/>
@@ -1728,6 +2572,40 @@
       <w:spacing w:after="0" w:line="240" w:lineRule="auto"/>
     </w:pPr>
     <w:rPr>
+      <w:lang w:val="uk-UA"/>
+    </w:rPr>
+  </w:style>
+  <w:style w:type="paragraph" w:customStyle="1" w:styleId="Code">
+    <w:name w:val="Code"/>
+    <w:basedOn w:val="ae"/>
+    <w:link w:val="Code0"/>
+    <w:qFormat/>
+    <w:rsid w:val="003D6126"/>
+    <w:pPr>
+      <w:spacing w:line="360" w:lineRule="auto"/>
+    </w:pPr>
+    <w:rPr>
+      <w:rFonts w:ascii="Consolas" w:hAnsi="Consolas"/>
+      <w:lang w:val="en-US"/>
+    </w:rPr>
+  </w:style>
+  <w:style w:type="character" w:customStyle="1" w:styleId="af">
+    <w:name w:val="Без інтервалів Знак"/>
+    <w:basedOn w:val="a0"/>
+    <w:link w:val="ae"/>
+    <w:uiPriority w:val="1"/>
+    <w:rsid w:val="003D6126"/>
+    <w:rPr>
+      <w:lang w:val="uk-UA"/>
+    </w:rPr>
+  </w:style>
+  <w:style w:type="character" w:customStyle="1" w:styleId="Code0">
+    <w:name w:val="Code Знак"/>
+    <w:basedOn w:val="af"/>
+    <w:link w:val="Code"/>
+    <w:rsid w:val="003D6126"/>
+    <w:rPr>
+      <w:rFonts w:ascii="Consolas" w:hAnsi="Consolas"/>
       <w:lang w:val="uk-UA"/>
     </w:rPr>
   </w:style>

--- a/docs/Програма ProblemSet.docx
+++ b/docs/Програма ProblemSet.docx
@@ -776,17 +776,12 @@
       </w:r>
       <w:proofErr w:type="spellStart"/>
       <w:r>
-        <w:t>pss_</w:t>
-      </w:r>
-      <w:proofErr w:type="gramStart"/>
-      <w:r>
-        <w:t>img</w:t>
+        <w:t>pss_img</w:t>
       </w:r>
       <w:proofErr w:type="spellEnd"/>
       <w:r>
         <w:t xml:space="preserve"> .</w:t>
       </w:r>
-      <w:proofErr w:type="gramEnd"/>
     </w:p>
     <w:p>
       <w:pPr>
@@ -832,17 +827,12 @@
         <w:t>set</w:t>
       </w:r>
       <w:r>
-        <w:t>_</w:t>
-      </w:r>
-      <w:proofErr w:type="gramStart"/>
-      <w:r>
-        <w:t>img</w:t>
+        <w:t>_img</w:t>
       </w:r>
       <w:proofErr w:type="spellEnd"/>
       <w:r>
         <w:t xml:space="preserve"> .</w:t>
       </w:r>
-      <w:proofErr w:type="gramEnd"/>
     </w:p>
     <w:p>
       <w:pPr>
@@ -880,17 +870,38 @@
     <w:p>
       <w:pPr>
         <w:pStyle w:val="2"/>
+        <w:rPr>
+          <w:lang w:val="en-US"/>
+        </w:rPr>
       </w:pPr>
       <w:r>
         <w:t>Перенесення</w:t>
       </w:r>
     </w:p>
     <w:p>
-      <w:pPr>
-        <w:rPr>
-          <w:lang w:val="en-US"/>
-        </w:rPr>
-      </w:pPr>
+      <w:r>
+        <w:t xml:space="preserve">Створити папки </w:t>
+      </w:r>
+      <w:r>
+        <w:rPr>
+          <w:lang w:val="en-US"/>
+        </w:rPr>
+        <w:t>~/dock</w:t>
+      </w:r>
+      <w:r>
+        <w:t xml:space="preserve"> і </w:t>
+      </w:r>
+      <w:r>
+        <w:rPr>
+          <w:lang w:val="en-US"/>
+        </w:rPr>
+        <w:t>~/data</w:t>
+      </w:r>
+      <w:r>
+        <w:t>.</w:t>
+      </w:r>
+    </w:p>
+    <w:p>
       <w:r>
         <w:t xml:space="preserve">Скоп </w:t>
       </w:r>
@@ -901,328 +912,306 @@
         <w:rPr>
           <w:lang w:val="en-US"/>
         </w:rPr>
-        <w:t>dock:</w:t>
-      </w:r>
-    </w:p>
-    <w:p>
-      <w:pPr>
-        <w:rPr>
-          <w:lang w:val="en-US"/>
-        </w:rPr>
-      </w:pPr>
-      <w:r>
-        <w:rPr>
-          <w:lang w:val="en-US"/>
-        </w:rPr>
+        <w:t>~/</w:t>
+      </w:r>
+      <w:r>
+        <w:rPr>
+          <w:lang w:val="en-US"/>
+        </w:rPr>
+        <w:t>dock</w:t>
+      </w:r>
+      <w:r>
+        <w:t xml:space="preserve"> </w:t>
+      </w:r>
+    </w:p>
+    <w:p>
+      <w:pPr>
+        <w:rPr>
+          <w:lang w:val="en-US"/>
+        </w:rPr>
+      </w:pPr>
+      <w:r>
+        <w:rPr>
+          <w:lang w:val="en-US"/>
+        </w:rPr>
+        <w:t>pss.tar, problemset.tar</w:t>
+      </w:r>
+    </w:p>
+    <w:p>
+      <w:pPr>
+        <w:rPr>
+          <w:lang w:val="en-US"/>
+        </w:rPr>
+      </w:pPr>
+      <w:r>
+        <w:rPr>
+          <w:lang w:val="en-US"/>
+        </w:rPr>
+        <w:t>.env</w:t>
+      </w:r>
+    </w:p>
+    <w:p>
+      <w:pPr>
+        <w:rPr>
+          <w:lang w:val="en-US"/>
+        </w:rPr>
+      </w:pPr>
+      <w:r>
+        <w:rPr>
+          <w:lang w:val="en-US"/>
+        </w:rPr>
+        <w:t>D</w:t>
+      </w:r>
+      <w:r>
+        <w:rPr>
+          <w:lang w:val="en-US"/>
+        </w:rPr>
+        <w:t>ocker</w:t>
+      </w:r>
+      <w:r>
+        <w:t>-</w:t>
+      </w:r>
+      <w:proofErr w:type="spellStart"/>
+      <w:r>
+        <w:rPr>
+          <w:lang w:val="en-US"/>
+        </w:rPr>
+        <w:t>compose.yml</w:t>
+      </w:r>
+      <w:proofErr w:type="spellEnd"/>
+    </w:p>
+    <w:p>
+      <w:pPr>
+        <w:rPr>
+          <w:lang w:val="en-US"/>
+        </w:rPr>
+      </w:pPr>
+      <w:r>
+        <w:t xml:space="preserve">Скоп в папку </w:t>
+      </w:r>
+      <w:r>
+        <w:rPr>
+          <w:lang w:val="en-US"/>
+        </w:rPr>
+        <w:t>~/</w:t>
+      </w:r>
+      <w:r>
+        <w:rPr>
+          <w:lang w:val="en-US"/>
+        </w:rPr>
+        <w:t>d</w:t>
+      </w:r>
+      <w:r>
+        <w:rPr>
+          <w:lang w:val="en-US"/>
+        </w:rPr>
+        <w:t>ata</w:t>
+      </w:r>
+      <w:r>
+        <w:rPr>
+          <w:lang w:val="en-US"/>
+        </w:rPr>
+        <w:t>:</w:t>
+      </w:r>
+    </w:p>
+    <w:p>
+      <w:pPr>
+        <w:rPr>
+          <w:lang w:val="en-US"/>
+        </w:rPr>
+      </w:pPr>
+      <w:proofErr w:type="spellStart"/>
+      <w:r>
+        <w:rPr>
+          <w:lang w:val="en-US"/>
+        </w:rPr>
+        <w:t>pss.db</w:t>
+      </w:r>
+      <w:proofErr w:type="spellEnd"/>
+    </w:p>
+    <w:p>
+      <w:pPr>
+        <w:pStyle w:val="2"/>
+        <w:rPr>
+          <w:lang w:val="en-US"/>
+        </w:rPr>
+      </w:pPr>
+      <w:r>
+        <w:t>Розгортання</w:t>
+      </w:r>
+    </w:p>
+    <w:p>
+      <w:pPr>
+        <w:pStyle w:val="Code"/>
+      </w:pPr>
+      <w:r>
+        <w:t xml:space="preserve">docker network create </w:t>
+      </w:r>
+      <w:proofErr w:type="spellStart"/>
+      <w:r>
+        <w:t>mynet</w:t>
+      </w:r>
+      <w:proofErr w:type="spellEnd"/>
+    </w:p>
+    <w:p>
+      <w:pPr>
+        <w:rPr>
+          <w:lang w:val="en-US"/>
+        </w:rPr>
+      </w:pPr>
+      <w:r>
+        <w:t xml:space="preserve">Перейдіть у </w:t>
+      </w:r>
+      <w:r>
+        <w:rPr>
+          <w:lang w:val="en-US"/>
+        </w:rPr>
+        <w:t xml:space="preserve">dock - </w:t>
+      </w:r>
+      <w:r>
+        <w:t xml:space="preserve">директорію з </w:t>
+      </w:r>
+      <w:proofErr w:type="spellStart"/>
+      <w:r>
+        <w:t>docker-compose.yml</w:t>
+      </w:r>
+      <w:proofErr w:type="spellEnd"/>
+      <w:r>
+        <w:t>.</w:t>
+      </w:r>
+    </w:p>
+    <w:p>
+      <w:pPr>
+        <w:pStyle w:val="Code"/>
+      </w:pPr>
+      <w:r>
+        <w:t>cd ~\dock</w:t>
+      </w:r>
+    </w:p>
+    <w:p>
+      <w:pPr>
+        <w:pStyle w:val="Code"/>
+      </w:pPr>
+      <w:r>
+        <w:t>docker load -</w:t>
+      </w:r>
+      <w:proofErr w:type="spellStart"/>
+      <w:r>
+        <w:t>i</w:t>
+      </w:r>
+      <w:proofErr w:type="spellEnd"/>
+      <w:r>
+        <w:t xml:space="preserve"> pss.tar</w:t>
+      </w:r>
+    </w:p>
+    <w:p>
+      <w:pPr>
+        <w:pStyle w:val="Code"/>
+      </w:pPr>
+      <w:r>
+        <w:t>docker load -</w:t>
+      </w:r>
+      <w:proofErr w:type="spellStart"/>
+      <w:r>
+        <w:t>i</w:t>
+      </w:r>
+      <w:proofErr w:type="spellEnd"/>
+      <w:r>
+        <w:t xml:space="preserve"> </w:t>
+      </w:r>
+      <w:r>
+        <w:t>pset</w:t>
+      </w:r>
+      <w:r>
+        <w:t>.tar</w:t>
+      </w:r>
+    </w:p>
+    <w:p>
+      <w:pPr>
+        <w:pStyle w:val="Code"/>
+      </w:pPr>
+      <w:r>
+        <w:t>docker compose up -d</w:t>
+      </w:r>
+    </w:p>
+    <w:p>
+      <w:pPr>
+        <w:pStyle w:val="Code"/>
+      </w:pPr>
+    </w:p>
+    <w:p>
+      <w:pPr>
+        <w:pStyle w:val="2"/>
+      </w:pPr>
+      <w:r>
+        <w:t>Корисні команди</w:t>
+      </w:r>
+    </w:p>
+    <w:p>
+      <w:pPr>
+        <w:pStyle w:val="Code"/>
+      </w:pPr>
+      <w:r>
+        <w:t>docker compose down</w:t>
+      </w:r>
+    </w:p>
+    <w:p>
+      <w:pPr>
+        <w:pStyle w:val="Code"/>
+      </w:pPr>
+      <w:r>
+        <w:t>docker compose logs</w:t>
+      </w:r>
+    </w:p>
+    <w:p>
+      <w:pPr>
+        <w:pStyle w:val="Code"/>
+      </w:pPr>
+    </w:p>
+    <w:p>
+      <w:pPr>
+        <w:pStyle w:val="2"/>
+      </w:pPr>
+      <w:proofErr w:type="spellStart"/>
+      <w:r>
+        <w:t>docker</w:t>
+      </w:r>
+      <w:r>
+        <w:t>-</w:t>
+      </w:r>
+      <w:r>
+        <w:t>compose.yml</w:t>
+      </w:r>
+      <w:proofErr w:type="spellEnd"/>
+    </w:p>
+    <w:p>
+      <w:pPr>
+        <w:pStyle w:val="ae"/>
+      </w:pPr>
+      <w:proofErr w:type="spellStart"/>
+      <w:r>
+        <w:t>services</w:t>
+      </w:r>
+      <w:proofErr w:type="spellEnd"/>
+      <w:r>
+        <w:t>:</w:t>
+      </w:r>
+    </w:p>
+    <w:p>
+      <w:pPr>
+        <w:pStyle w:val="ae"/>
+      </w:pPr>
+      <w:r>
+        <w:t xml:space="preserve">  </w:t>
+      </w:r>
+      <w:proofErr w:type="spellStart"/>
+      <w:r>
         <w:t>pss</w:t>
       </w:r>
-      <w:r>
-        <w:rPr>
-          <w:lang w:val="en-US"/>
-        </w:rPr>
-        <w:t>.tar</w:t>
-      </w:r>
-      <w:r>
-        <w:rPr>
-          <w:lang w:val="en-US"/>
-        </w:rPr>
-        <w:t>, problemset</w:t>
-      </w:r>
-      <w:r>
-        <w:rPr>
-          <w:lang w:val="en-US"/>
-        </w:rPr>
-        <w:t>.tar</w:t>
-      </w:r>
-    </w:p>
-    <w:p>
-      <w:pPr>
-        <w:rPr>
-          <w:lang w:val="en-US"/>
-        </w:rPr>
-      </w:pPr>
-      <w:proofErr w:type="gramStart"/>
-      <w:r>
-        <w:rPr>
-          <w:lang w:val="en-US"/>
-        </w:rPr>
-        <w:t>.env</w:t>
-      </w:r>
-      <w:proofErr w:type="gramEnd"/>
-    </w:p>
-    <w:p>
-      <w:pPr>
-        <w:rPr>
-          <w:lang w:val="en-US"/>
-        </w:rPr>
-      </w:pPr>
-      <w:proofErr w:type="spellStart"/>
-      <w:r>
-        <w:rPr>
-          <w:lang w:val="en-US"/>
-        </w:rPr>
-        <w:t>d</w:t>
-      </w:r>
-      <w:r>
-        <w:rPr>
-          <w:lang w:val="en-US"/>
-        </w:rPr>
-        <w:t>ocker_compose.yml</w:t>
-      </w:r>
-      <w:proofErr w:type="spellEnd"/>
-    </w:p>
-    <w:p>
-      <w:pPr>
-        <w:rPr>
-          <w:lang w:val="en-US"/>
-        </w:rPr>
-      </w:pPr>
-      <w:proofErr w:type="spellStart"/>
-      <w:r>
-        <w:rPr>
-          <w:lang w:val="en-US"/>
-        </w:rPr>
-        <w:t>pss.db</w:t>
-      </w:r>
-      <w:proofErr w:type="spellEnd"/>
-    </w:p>
-    <w:p>
-      <w:pPr>
-        <w:pStyle w:val="2"/>
-        <w:rPr>
-          <w:lang w:val="en-US"/>
-        </w:rPr>
-      </w:pPr>
-      <w:r>
-        <w:t>Розгортання</w:t>
-      </w:r>
-    </w:p>
-    <w:p>
-      <w:pPr>
-        <w:pStyle w:val="Code"/>
-      </w:pPr>
-      <w:r>
-        <w:t xml:space="preserve">docker network create </w:t>
-      </w:r>
-      <w:proofErr w:type="spellStart"/>
-      <w:r>
-        <w:t>mynet</w:t>
-      </w:r>
-      <w:proofErr w:type="spellEnd"/>
-    </w:p>
-    <w:p>
-      <w:pPr>
-        <w:rPr>
-          <w:lang w:val="en-US"/>
-        </w:rPr>
-      </w:pPr>
-      <w:r>
-        <w:t xml:space="preserve">Перейдіть у </w:t>
-      </w:r>
-      <w:r>
-        <w:rPr>
-          <w:lang w:val="en-US"/>
-        </w:rPr>
-        <w:t xml:space="preserve">dock - </w:t>
-      </w:r>
-      <w:r>
-        <w:t xml:space="preserve">директорію з </w:t>
-      </w:r>
-      <w:proofErr w:type="spellStart"/>
-      <w:r>
-        <w:t>docker-compose.yml</w:t>
-      </w:r>
-      <w:proofErr w:type="spellEnd"/>
-      <w:r>
-        <w:t>.</w:t>
-      </w:r>
-    </w:p>
-    <w:p>
-      <w:pPr>
-        <w:pStyle w:val="Code"/>
-      </w:pPr>
-      <w:r>
-        <w:t>cd ~\dock</w:t>
-      </w:r>
-    </w:p>
-    <w:p>
-      <w:pPr>
-        <w:pStyle w:val="Code"/>
-      </w:pPr>
-      <w:r>
-        <w:t>docker load -</w:t>
-      </w:r>
-      <w:proofErr w:type="spellStart"/>
-      <w:r>
-        <w:t>i</w:t>
-      </w:r>
-      <w:proofErr w:type="spellEnd"/>
-      <w:r>
-        <w:t xml:space="preserve"> pss.tar</w:t>
-      </w:r>
-    </w:p>
-    <w:p>
-      <w:pPr>
-        <w:pStyle w:val="Code"/>
-      </w:pPr>
-      <w:r>
-        <w:t>docker load -</w:t>
-      </w:r>
-      <w:proofErr w:type="spellStart"/>
-      <w:r>
-        <w:t>i</w:t>
-      </w:r>
-      <w:proofErr w:type="spellEnd"/>
-      <w:r>
-        <w:t xml:space="preserve"> </w:t>
-      </w:r>
-      <w:r>
-        <w:t>problemset</w:t>
-      </w:r>
-      <w:r>
-        <w:t>.tar</w:t>
-      </w:r>
-    </w:p>
-    <w:p>
-      <w:pPr>
-        <w:pStyle w:val="Code"/>
-      </w:pPr>
-      <w:r>
-        <w:t>docker compose up -d</w:t>
-      </w:r>
-    </w:p>
-    <w:p>
-      <w:pPr>
-        <w:pStyle w:val="Code"/>
-      </w:pPr>
-    </w:p>
-    <w:p>
-      <w:pPr>
-        <w:pStyle w:val="2"/>
-      </w:pPr>
-      <w:r>
-        <w:t>Корисні команди</w:t>
-      </w:r>
-    </w:p>
-    <w:p>
-      <w:pPr>
-        <w:pStyle w:val="Code"/>
-      </w:pPr>
-      <w:r>
-        <w:t>docker compose down</w:t>
-      </w:r>
-    </w:p>
-    <w:p>
-      <w:pPr>
-        <w:pStyle w:val="Code"/>
-      </w:pPr>
-      <w:r>
-        <w:t>docker compose logs</w:t>
-      </w:r>
-    </w:p>
-    <w:p>
-      <w:pPr>
-        <w:pStyle w:val="Code"/>
-      </w:pPr>
-    </w:p>
-    <w:p>
-      <w:pPr>
-        <w:pStyle w:val="2"/>
-      </w:pPr>
-      <w:proofErr w:type="spellStart"/>
-      <w:r>
-        <w:t>docker_compose.yml</w:t>
-      </w:r>
-      <w:proofErr w:type="spellEnd"/>
-    </w:p>
-    <w:p>
-      <w:pPr>
-        <w:pStyle w:val="ae"/>
-      </w:pPr>
-      <w:proofErr w:type="spellStart"/>
-      <w:r>
-        <w:t>version</w:t>
-      </w:r>
-      <w:proofErr w:type="spellEnd"/>
-      <w:r>
-        <w:t>: "3.9"</w:t>
-      </w:r>
-    </w:p>
-    <w:p>
-      <w:pPr>
-        <w:pStyle w:val="ae"/>
-      </w:pPr>
-    </w:p>
-    <w:p>
-      <w:pPr>
-        <w:pStyle w:val="ae"/>
-      </w:pPr>
-      <w:proofErr w:type="spellStart"/>
-      <w:r>
-        <w:t>services</w:t>
-      </w:r>
       <w:proofErr w:type="spellEnd"/>
       <w:r>
         <w:t>:</w:t>
       </w:r>
-    </w:p>
-    <w:p>
-      <w:pPr>
-        <w:pStyle w:val="ae"/>
-      </w:pPr>
-      <w:r>
-        <w:t xml:space="preserve">  </w:t>
-      </w:r>
-      <w:proofErr w:type="spellStart"/>
-      <w:r>
-        <w:t>pss</w:t>
-      </w:r>
-      <w:proofErr w:type="spellEnd"/>
-      <w:r>
-        <w:t>:</w:t>
-      </w:r>
-    </w:p>
-    <w:p>
-      <w:pPr>
-        <w:pStyle w:val="ae"/>
-      </w:pPr>
-      <w:r>
-        <w:t xml:space="preserve">    </w:t>
-      </w:r>
-      <w:proofErr w:type="spellStart"/>
-      <w:r>
-        <w:t>image</w:t>
-      </w:r>
-      <w:proofErr w:type="spellEnd"/>
-      <w:r>
-        <w:t xml:space="preserve">: </w:t>
-      </w:r>
-      <w:proofErr w:type="spellStart"/>
-      <w:r>
-        <w:t>pss_img</w:t>
-      </w:r>
-      <w:proofErr w:type="spellEnd"/>
-    </w:p>
-    <w:p>
-      <w:pPr>
-        <w:pStyle w:val="ae"/>
-      </w:pPr>
-      <w:r>
-        <w:t xml:space="preserve">    </w:t>
-      </w:r>
-      <w:proofErr w:type="spellStart"/>
-      <w:r>
-        <w:t>container_name</w:t>
-      </w:r>
-      <w:proofErr w:type="spellEnd"/>
-      <w:r>
-        <w:t xml:space="preserve">: </w:t>
-      </w:r>
-      <w:proofErr w:type="spellStart"/>
-      <w:r>
-        <w:t>pss_cont</w:t>
-      </w:r>
-      <w:proofErr w:type="spellEnd"/>
     </w:p>
     <w:p>
       <w:pPr>
@@ -1234,6 +1223,48 @@
       </w:r>
       <w:proofErr w:type="spellStart"/>
       <w:r>
+        <w:t>image</w:t>
+      </w:r>
+      <w:proofErr w:type="spellEnd"/>
+      <w:r>
+        <w:t xml:space="preserve">: </w:t>
+      </w:r>
+      <w:proofErr w:type="spellStart"/>
+      <w:r>
+        <w:t>pss_img</w:t>
+      </w:r>
+      <w:proofErr w:type="spellEnd"/>
+    </w:p>
+    <w:p>
+      <w:pPr>
+        <w:pStyle w:val="ae"/>
+      </w:pPr>
+      <w:r>
+        <w:t xml:space="preserve">    </w:t>
+      </w:r>
+      <w:proofErr w:type="spellStart"/>
+      <w:r>
+        <w:t>container_name</w:t>
+      </w:r>
+      <w:proofErr w:type="spellEnd"/>
+      <w:r>
+        <w:t xml:space="preserve">: </w:t>
+      </w:r>
+      <w:proofErr w:type="spellStart"/>
+      <w:r>
+        <w:t>pss_cont</w:t>
+      </w:r>
+      <w:proofErr w:type="spellEnd"/>
+    </w:p>
+    <w:p>
+      <w:pPr>
+        <w:pStyle w:val="ae"/>
+      </w:pPr>
+      <w:r>
+        <w:t xml:space="preserve">    </w:t>
+      </w:r>
+      <w:proofErr w:type="spellStart"/>
+      <w:r>
         <w:t>env_file</w:t>
       </w:r>
       <w:proofErr w:type="spellEnd"/>
@@ -1318,10 +1349,30 @@
     <w:p>
       <w:pPr>
         <w:pStyle w:val="ae"/>
-      </w:pPr>
-      <w:r>
-        <w:t xml:space="preserve">      - C:\Git\PY\DBconverter:/data</w:t>
-      </w:r>
+        <w:rPr>
+          <w:lang w:val="en-US"/>
+        </w:rPr>
+      </w:pPr>
+      <w:r>
+        <w:t xml:space="preserve">      </w:t>
+      </w:r>
+      <w:r>
+        <w:t xml:space="preserve"> - </w:t>
+      </w:r>
+      <w:r>
+        <w:rPr>
+          <w:lang w:val="en-US"/>
+        </w:rPr>
+        <w:t>~/data</w:t>
+      </w:r>
+      <w:r>
+        <w:t>:/</w:t>
+      </w:r>
+      <w:proofErr w:type="spellStart"/>
+      <w:r>
+        <w:t>data</w:t>
+      </w:r>
+      <w:proofErr w:type="spellEnd"/>
     </w:p>
     <w:p>
       <w:pPr>
@@ -1502,8 +1553,22 @@
         <w:pStyle w:val="ae"/>
       </w:pPr>
       <w:r>
-        <w:t xml:space="preserve">      - C:\Git\PY\DBconverter:/data</w:t>
-      </w:r>
+        <w:t xml:space="preserve">      - </w:t>
+      </w:r>
+      <w:r>
+        <w:rPr>
+          <w:lang w:val="en-US"/>
+        </w:rPr>
+        <w:t>~/data</w:t>
+      </w:r>
+      <w:r>
+        <w:t>:/</w:t>
+      </w:r>
+      <w:proofErr w:type="spellStart"/>
+      <w:r>
+        <w:t>data</w:t>
+      </w:r>
+      <w:proofErr w:type="spellEnd"/>
     </w:p>
     <w:p>
       <w:pPr>
@@ -1573,13 +1638,8 @@
       </w:r>
       <w:proofErr w:type="spellEnd"/>
       <w:r>
-        <w:t xml:space="preserve">: </w:t>
-      </w:r>
-      <w:proofErr w:type="spellStart"/>
-      <w:r>
-        <w:t>true</w:t>
-      </w:r>
-      <w:proofErr w:type="spellEnd"/>
+        <w:t>: true</w:t>
+      </w:r>
     </w:p>
     <w:p>
       <w:pPr>
@@ -2033,7 +2093,7 @@
   <w:style w:type="paragraph" w:default="1" w:styleId="a">
     <w:name w:val="Normal"/>
     <w:qFormat/>
-    <w:rsid w:val="00747C3A"/>
+    <w:rsid w:val="00A53107"/>
     <w:rPr>
       <w:lang w:val="uk-UA"/>
     </w:rPr>
@@ -2238,6 +2298,7 @@
   <w:style w:type="character" w:default="1" w:styleId="a0">
     <w:name w:val="Default Paragraph Font"/>
     <w:uiPriority w:val="1"/>
+    <w:semiHidden/>
     <w:unhideWhenUsed/>
   </w:style>
   <w:style w:type="table" w:default="1" w:styleId="a1">

--- a/docs/Програма ProblemSet.docx
+++ b/docs/Програма ProblemSet.docx
@@ -32,13 +32,14 @@
       </w:r>
     </w:p>
     <w:p>
-      <w:pPr>
-        <w:rPr>
-          <w:lang w:val="en-US"/>
-        </w:rPr>
-      </w:pPr>
-      <w:r>
-        <w:t>Задачник – це іменована множина задач з терміном відкриття і довжиною періоду відкритості. Студенті можуть отримувати умови задач і надсилати вирішення на перевірку, лише коли задачник відкритий.</w:t>
+      <w:r>
+        <w:t>Студенті можуть отримувати умови задач і надсилати вирішення на перевірку</w:t>
+      </w:r>
+      <w:r>
+        <w:t xml:space="preserve"> в той час</w:t>
+      </w:r>
+      <w:r>
+        <w:t xml:space="preserve"> коли задачник відкритий.</w:t>
       </w:r>
     </w:p>
     <w:p>
@@ -277,201 +278,774 @@
         <w:pStyle w:val="2"/>
       </w:pPr>
       <w:r>
+        <w:t>Сутності</w:t>
+      </w:r>
+    </w:p>
+    <w:p/>
+    <w:p/>
+    <w:p>
+      <w:pPr>
+        <w:pStyle w:val="3"/>
+      </w:pPr>
+      <w:r>
         <w:lastRenderedPageBreak/>
-        <w:t>Сутності</w:t>
-      </w:r>
+        <w:t>Задач</w:t>
+      </w:r>
+      <w:r>
+        <w:t xml:space="preserve">а </w:t>
+      </w:r>
+    </w:p>
+    <w:p>
+      <w:pPr>
+        <w:pStyle w:val="ae"/>
+      </w:pPr>
+      <w:r>
+        <w:rPr>
+          <w:lang w:val="en-US"/>
+        </w:rPr>
+        <w:t xml:space="preserve">Id (PK: </w:t>
+      </w:r>
+      <w:proofErr w:type="spellStart"/>
+      <w:r>
+        <w:rPr>
+          <w:lang w:val="en-US"/>
+        </w:rPr>
+        <w:t>uuid</w:t>
+      </w:r>
+      <w:proofErr w:type="spellEnd"/>
+      <w:r>
+        <w:rPr>
+          <w:lang w:val="en-US"/>
+        </w:rPr>
+        <w:t>)</w:t>
+      </w:r>
+      <w:r>
+        <w:t xml:space="preserve">, </w:t>
+      </w:r>
+    </w:p>
+    <w:p>
+      <w:pPr>
+        <w:pStyle w:val="ae"/>
+      </w:pPr>
+      <w:r>
+        <w:t>назва</w:t>
+      </w:r>
+      <w:r>
+        <w:rPr>
+          <w:lang w:val="en-US"/>
+        </w:rPr>
+        <w:t>,</w:t>
+      </w:r>
+      <w:r>
+        <w:t xml:space="preserve"> </w:t>
+      </w:r>
+    </w:p>
+    <w:p>
+      <w:pPr>
+        <w:pStyle w:val="ae"/>
+      </w:pPr>
+      <w:r>
+        <w:t xml:space="preserve">атрибути, </w:t>
+      </w:r>
+    </w:p>
+    <w:p>
+      <w:pPr>
+        <w:pStyle w:val="ae"/>
+      </w:pPr>
+      <w:r>
+        <w:t xml:space="preserve">умова, </w:t>
+      </w:r>
+    </w:p>
+    <w:p>
+      <w:pPr>
+        <w:pStyle w:val="ae"/>
+      </w:pPr>
+      <w:r>
+        <w:t xml:space="preserve">мова програмування, </w:t>
+      </w:r>
+    </w:p>
+    <w:p>
+      <w:pPr>
+        <w:pStyle w:val="ae"/>
+      </w:pPr>
+      <w:r>
+        <w:t xml:space="preserve">презентація, </w:t>
+      </w:r>
+    </w:p>
+    <w:p>
+      <w:pPr>
+        <w:pStyle w:val="ae"/>
+      </w:pPr>
+      <w:r>
+        <w:t xml:space="preserve">повний </w:t>
+      </w:r>
+      <w:r>
+        <w:t xml:space="preserve">код </w:t>
+      </w:r>
+      <w:r>
+        <w:t xml:space="preserve">із </w:t>
+      </w:r>
+      <w:r>
+        <w:t>авторськ</w:t>
+      </w:r>
+      <w:r>
+        <w:t>им</w:t>
+      </w:r>
+      <w:r>
+        <w:t xml:space="preserve"> вирішення</w:t>
+      </w:r>
+      <w:r>
+        <w:t>м</w:t>
+      </w:r>
+      <w:r>
+        <w:rPr>
+          <w:lang w:val="en-US"/>
+        </w:rPr>
+        <w:t xml:space="preserve"> </w:t>
+      </w:r>
+    </w:p>
+    <w:p>
+      <w:pPr>
+        <w:pStyle w:val="ae"/>
+      </w:pPr>
+      <w:r>
+        <w:t xml:space="preserve">підказка, </w:t>
+      </w:r>
+    </w:p>
+    <w:p>
+      <w:pPr>
+        <w:pStyle w:val="ae"/>
+      </w:pPr>
+      <w:r>
+        <w:t xml:space="preserve">автор, </w:t>
+      </w:r>
+    </w:p>
+    <w:p>
+      <w:pPr>
+        <w:pStyle w:val="ae"/>
+      </w:pPr>
+      <w:r>
+        <w:t>момент</w:t>
+      </w:r>
+      <w:r>
+        <w:t xml:space="preserve"> створення</w:t>
+      </w:r>
+      <w:r>
+        <w:t>.</w:t>
+      </w:r>
+    </w:p>
+    <w:p>
+      <w:pPr>
+        <w:pStyle w:val="ae"/>
+      </w:pPr>
     </w:p>
     <w:p>
       <w:pPr>
         <w:pStyle w:val="3"/>
       </w:pPr>
       <w:r>
-        <w:t>Задач</w:t>
-      </w:r>
-      <w:r>
-        <w:t xml:space="preserve">а </w:t>
-      </w:r>
-    </w:p>
-    <w:p>
-      <w:pPr>
-        <w:pStyle w:val="ae"/>
-      </w:pPr>
-      <w:r>
-        <w:rPr>
-          <w:lang w:val="en-US"/>
-        </w:rPr>
-        <w:t xml:space="preserve">Id (PK: </w:t>
-      </w:r>
-      <w:proofErr w:type="spellStart"/>
-      <w:r>
-        <w:rPr>
-          <w:lang w:val="en-US"/>
-        </w:rPr>
-        <w:t>uuid</w:t>
-      </w:r>
-      <w:proofErr w:type="spellEnd"/>
-      <w:r>
-        <w:rPr>
-          <w:lang w:val="en-US"/>
-        </w:rPr>
+        <w:t>Користувач</w:t>
+      </w:r>
+    </w:p>
+    <w:p>
+      <w:pPr>
+        <w:pStyle w:val="ae"/>
+      </w:pPr>
+      <w:r>
+        <w:t>Ім’я користувача</w:t>
+      </w:r>
+      <w:r>
+        <w:t xml:space="preserve"> (</w:t>
+      </w:r>
+      <w:r>
+        <w:rPr>
+          <w:lang w:val="en-US"/>
+        </w:rPr>
+        <w:t>PK: str)</w:t>
+      </w:r>
+      <w:r>
+        <w:t xml:space="preserve">, </w:t>
+      </w:r>
+    </w:p>
+    <w:p>
+      <w:pPr>
+        <w:pStyle w:val="ae"/>
+      </w:pPr>
+      <w:r>
+        <w:t xml:space="preserve">хеш паролю, </w:t>
+      </w:r>
+    </w:p>
+    <w:p>
+      <w:pPr>
+        <w:pStyle w:val="ae"/>
+      </w:pPr>
+      <w:r>
+        <w:t>роль (</w:t>
+      </w:r>
+      <w:r>
+        <w:rPr>
+          <w:lang w:val="en-US"/>
+        </w:rPr>
+        <w:t>student, tutor, admin)</w:t>
+      </w:r>
+      <w:r>
+        <w:t>.</w:t>
+      </w:r>
+    </w:p>
+    <w:p>
+      <w:pPr>
+        <w:pStyle w:val="ae"/>
+      </w:pPr>
+    </w:p>
+    <w:p>
+      <w:pPr>
+        <w:pStyle w:val="3"/>
+        <w:rPr>
+          <w:lang w:val="en-US"/>
+        </w:rPr>
+      </w:pPr>
+      <w:r>
+        <w:t>Задачник</w:t>
+      </w:r>
+      <w:r>
+        <w:t xml:space="preserve"> </w:t>
+      </w:r>
+    </w:p>
+    <w:p>
+      <w:pPr>
+        <w:pStyle w:val="ae"/>
+      </w:pPr>
+      <w:r>
+        <w:t>Назва(</w:t>
+      </w:r>
+      <w:r>
+        <w:rPr>
+          <w:lang w:val="en-US"/>
+        </w:rPr>
+        <w:t>PK: str)</w:t>
+      </w:r>
+      <w:r>
+        <w:t xml:space="preserve">, </w:t>
+      </w:r>
+    </w:p>
+    <w:p>
+      <w:pPr>
+        <w:pStyle w:val="ae"/>
+      </w:pPr>
+      <w:r>
+        <w:t xml:space="preserve">володар, </w:t>
+      </w:r>
+    </w:p>
+    <w:p>
+      <w:pPr>
+        <w:pStyle w:val="ae"/>
+      </w:pPr>
+      <w:r>
+        <w:rPr>
+          <w:lang w:val="en-US"/>
+        </w:rPr>
+        <w:t>id</w:t>
+      </w:r>
+      <w:r>
+        <w:t xml:space="preserve"> задач</w:t>
+      </w:r>
+      <w:r>
+        <w:t xml:space="preserve"> у вигляді рядків, поділених пробільними символами</w:t>
+      </w:r>
+      <w:r>
+        <w:rPr>
+          <w:lang w:val="en-US"/>
+        </w:rPr>
+        <w:t xml:space="preserve"> </w:t>
+      </w:r>
+    </w:p>
+    <w:p>
+      <w:pPr>
+        <w:pStyle w:val="ae"/>
+      </w:pPr>
+      <w:r>
+        <w:t xml:space="preserve">момент активації, </w:t>
+      </w:r>
+    </w:p>
+    <w:p>
+      <w:pPr>
+        <w:pStyle w:val="ae"/>
+      </w:pPr>
+      <w:r>
+        <w:t xml:space="preserve">кількість </w:t>
+      </w:r>
+      <w:r>
+        <w:t xml:space="preserve">хвилин активності, </w:t>
+      </w:r>
+    </w:p>
+    <w:p>
+      <w:r>
+        <w:t>фільтр студентів</w:t>
+      </w:r>
+    </w:p>
+    <w:p/>
+    <w:p>
+      <w:pPr>
+        <w:pStyle w:val="3"/>
+      </w:pPr>
+      <w:r>
+        <w:t>Тікет</w:t>
+      </w:r>
+    </w:p>
+    <w:p>
+      <w:pPr>
+        <w:pStyle w:val="ae"/>
+      </w:pPr>
+      <w:r>
+        <w:rPr>
+          <w:lang w:val="en-US"/>
+        </w:rPr>
+        <w:t>Id (PK: int)</w:t>
+      </w:r>
+      <w:r>
+        <w:t>,</w:t>
+      </w:r>
+      <w:r>
+        <w:rPr>
+          <w:lang w:val="en-US"/>
+        </w:rPr>
+        <w:t xml:space="preserve"> </w:t>
+      </w:r>
+    </w:p>
+    <w:p>
+      <w:pPr>
+        <w:pStyle w:val="ae"/>
+      </w:pPr>
+      <w:r>
+        <w:t xml:space="preserve">ім’я юзера, </w:t>
+      </w:r>
+    </w:p>
+    <w:p>
+      <w:pPr>
+        <w:pStyle w:val="ae"/>
+      </w:pPr>
+      <w:r>
+        <w:rPr>
+          <w:lang w:val="en-US"/>
+        </w:rPr>
+        <w:t>id</w:t>
+      </w:r>
+      <w:r>
+        <w:t xml:space="preserve"> задачі,</w:t>
+      </w:r>
+      <w:r>
+        <w:t xml:space="preserve"> </w:t>
+      </w:r>
+    </w:p>
+    <w:p>
+      <w:pPr>
+        <w:pStyle w:val="ae"/>
+      </w:pPr>
+      <w:r>
+        <w:t>записи</w:t>
+      </w:r>
+      <w:r>
+        <w:t xml:space="preserve"> (</w:t>
+      </w:r>
+      <w:r>
+        <w:rPr>
+          <w:lang w:val="en-US"/>
+        </w:rPr>
+        <w:t>answer, check, when)</w:t>
+      </w:r>
+      <w:r>
+        <w:rPr>
+          <w:lang w:val="en-US"/>
+        </w:rPr>
+        <w:t xml:space="preserve">, </w:t>
+      </w:r>
+    </w:p>
+    <w:p>
+      <w:pPr>
+        <w:pStyle w:val="ae"/>
+      </w:pPr>
+      <w:r>
+        <w:t>момент втрати чинності</w:t>
+      </w:r>
+    </w:p>
+    <w:p>
+      <w:pPr>
+        <w:pStyle w:val="ae"/>
+      </w:pPr>
+      <w:r>
+        <w:t>коментар</w:t>
+      </w:r>
+    </w:p>
+    <w:p>
+      <w:r>
+        <w:t xml:space="preserve">стан </w:t>
+      </w:r>
+      <w:r>
+        <w:rPr>
+          <w:lang w:val="en-US"/>
+        </w:rPr>
+        <w:t>(</w:t>
+      </w:r>
+      <w:r>
+        <w:t xml:space="preserve">0 – задача не вирішена, </w:t>
+      </w:r>
+      <w:r>
+        <w:t>1</w:t>
+      </w:r>
+      <w:r>
+        <w:t xml:space="preserve"> – задача вирішена, </w:t>
+      </w:r>
+      <w:r>
+        <w:t xml:space="preserve"> </w:t>
+      </w:r>
+      <w:r>
         <w:t>)</w:t>
       </w:r>
-      <w:r>
-        <w:t xml:space="preserve">, </w:t>
-      </w:r>
-    </w:p>
-    <w:p>
-      <w:pPr>
-        <w:pStyle w:val="ae"/>
-      </w:pPr>
-      <w:r>
-        <w:t>назва</w:t>
-      </w:r>
-      <w:r>
-        <w:rPr>
-          <w:lang w:val="en-US"/>
-        </w:rPr>
-        <w:t>,</w:t>
-      </w:r>
-      <w:r>
+    </w:p>
+    <w:p>
+      <w:pPr>
+        <w:pStyle w:val="4"/>
+      </w:pPr>
+      <w:r>
+        <w:t>Пояснення</w:t>
+      </w:r>
+    </w:p>
+    <w:p>
+      <w:pPr>
+        <w:rPr>
+          <w:lang w:val="en-US"/>
+        </w:rPr>
+      </w:pPr>
+      <w:r>
+        <w:t>З</w:t>
+      </w:r>
+      <w:r>
+        <w:t xml:space="preserve">аписи це текстове поле. Один </w:t>
+      </w:r>
+      <w:r>
+        <w:t xml:space="preserve">запис зберігає </w:t>
+      </w:r>
+      <w:r>
+        <w:t>вирішення</w:t>
+      </w:r>
+      <w:r>
+        <w:t xml:space="preserve"> студента, відповідь</w:t>
+      </w:r>
+      <w:r>
+        <w:rPr>
+          <w:lang w:val="en-US"/>
+        </w:rPr>
         <w:t xml:space="preserve"> </w:t>
       </w:r>
-    </w:p>
-    <w:p>
-      <w:pPr>
-        <w:pStyle w:val="ae"/>
-      </w:pPr>
-      <w:r>
-        <w:t xml:space="preserve">атрибути, </w:t>
-      </w:r>
-    </w:p>
-    <w:p>
-      <w:pPr>
-        <w:pStyle w:val="ae"/>
-      </w:pPr>
-      <w:r>
-        <w:t xml:space="preserve">умова, </w:t>
-      </w:r>
-    </w:p>
-    <w:p>
-      <w:pPr>
-        <w:pStyle w:val="ae"/>
-      </w:pPr>
-      <w:r>
-        <w:t xml:space="preserve">мова програмування, </w:t>
-      </w:r>
-    </w:p>
-    <w:p>
-      <w:pPr>
-        <w:pStyle w:val="ae"/>
-      </w:pPr>
-      <w:r>
-        <w:t xml:space="preserve">презентація, </w:t>
-      </w:r>
-    </w:p>
-    <w:p>
-      <w:pPr>
-        <w:pStyle w:val="ae"/>
-      </w:pPr>
-      <w:r>
-        <w:t>код (авторське вирішення в контексті)</w:t>
-      </w:r>
-      <w:r>
-        <w:rPr>
-          <w:lang w:val="en-US"/>
-        </w:rPr>
-        <w:t xml:space="preserve">, </w:t>
-      </w:r>
-    </w:p>
-    <w:p>
-      <w:pPr>
-        <w:pStyle w:val="ae"/>
-      </w:pPr>
-      <w:r>
-        <w:t xml:space="preserve">підказка, </w:t>
-      </w:r>
-    </w:p>
-    <w:p>
-      <w:pPr>
-        <w:pStyle w:val="ae"/>
-      </w:pPr>
-      <w:r>
-        <w:t xml:space="preserve">автор, </w:t>
-      </w:r>
-    </w:p>
-    <w:p>
-      <w:pPr>
-        <w:pStyle w:val="ae"/>
-      </w:pPr>
-      <w:r>
-        <w:t>час створення</w:t>
-      </w:r>
-      <w:r>
+      <w:proofErr w:type="spellStart"/>
+      <w:r>
+        <w:rPr>
+          <w:lang w:val="en-US"/>
+        </w:rPr>
+        <w:t>tss</w:t>
+      </w:r>
+      <w:proofErr w:type="spellEnd"/>
+      <w:r>
+        <w:t xml:space="preserve"> і момент перевірки</w:t>
+      </w:r>
+      <w:r>
+        <w:rPr>
+          <w:lang w:val="en-US"/>
+        </w:rPr>
         <w:t>.</w:t>
       </w:r>
-    </w:p>
-    <w:p>
-      <w:pPr>
-        <w:pStyle w:val="3"/>
-      </w:pPr>
-      <w:r>
-        <w:t>Користувач</w:t>
-      </w:r>
-    </w:p>
-    <w:p>
-      <w:pPr>
-        <w:pStyle w:val="ae"/>
-      </w:pPr>
-      <w:r>
-        <w:t>Ім’я користувача</w:t>
-      </w:r>
-      <w:r>
-        <w:t xml:space="preserve"> (</w:t>
-      </w:r>
-      <w:r>
-        <w:rPr>
-          <w:lang w:val="en-US"/>
-        </w:rPr>
-        <w:t>PK: str)</w:t>
-      </w:r>
-      <w:r>
-        <w:t xml:space="preserve">, </w:t>
-      </w:r>
-    </w:p>
-    <w:p>
-      <w:pPr>
-        <w:pStyle w:val="ae"/>
-      </w:pPr>
-      <w:r>
-        <w:t xml:space="preserve">хеш паролю, </w:t>
-      </w:r>
-    </w:p>
-    <w:p>
-      <w:pPr>
-        <w:pStyle w:val="ae"/>
-      </w:pPr>
-      <w:r>
-        <w:t>роль (</w:t>
-      </w:r>
-      <w:r>
-        <w:rPr>
-          <w:lang w:val="en-US"/>
-        </w:rPr>
-        <w:t>student, tutor, admin)</w:t>
-      </w:r>
+      <w:r>
+        <w:t xml:space="preserve"> </w:t>
+      </w:r>
+      <w:r>
+        <w:t>Формат запису</w:t>
+      </w:r>
+      <w:r>
+        <w:rPr>
+          <w:lang w:val="en-US"/>
+        </w:rPr>
+        <w:t xml:space="preserve">: "~0~ answer ~1~ check ~2~ </w:t>
+      </w:r>
+      <w:r>
+        <w:rPr>
+          <w:lang w:val="en-US"/>
+        </w:rPr>
+        <w:t xml:space="preserve">when </w:t>
+      </w:r>
+      <w:r>
+        <w:rPr>
+          <w:lang w:val="en-US"/>
+        </w:rPr>
+        <w:t>~3~"</w:t>
+      </w:r>
+    </w:p>
+    <w:p>
+      <w:r>
+        <w:t xml:space="preserve">Тікет створюється, коли студент вперше </w:t>
+      </w:r>
+      <w:r>
+        <w:t xml:space="preserve">відкриває сторінку з умовою задачі. </w:t>
+      </w:r>
+      <w:r>
+        <w:t>При створенні в поле «</w:t>
+      </w:r>
+      <w:r>
+        <w:t>момент</w:t>
+      </w:r>
+      <w:r>
+        <w:t>» вноситься момент закриття задачника, і</w:t>
+      </w:r>
+      <w:r>
+        <w:t xml:space="preserve"> </w:t>
+      </w:r>
+      <w:r>
+        <w:t>робиться</w:t>
+      </w:r>
+      <w:r>
+        <w:t xml:space="preserve"> п</w:t>
+      </w:r>
+      <w:r>
+        <w:t xml:space="preserve">ерший запис </w:t>
+      </w:r>
+      <w:proofErr w:type="spellStart"/>
+      <w:r>
+        <w:t>тікету</w:t>
+      </w:r>
+      <w:proofErr w:type="spellEnd"/>
+      <w:r>
+        <w:t xml:space="preserve"> задля збереження моменту створення</w:t>
+      </w:r>
+      <w:r>
+        <w:t xml:space="preserve"> </w:t>
+      </w:r>
+      <w:proofErr w:type="spellStart"/>
+      <w:r>
+        <w:t>тікету</w:t>
+      </w:r>
+      <w:proofErr w:type="spellEnd"/>
       <w:r>
         <w:t>.</w:t>
       </w:r>
     </w:p>
     <w:p>
-      <w:pPr>
-        <w:pStyle w:val="3"/>
-        <w:rPr>
-          <w:lang w:val="en-US"/>
-        </w:rPr>
-      </w:pPr>
-      <w:r>
-        <w:t>Задачник</w:t>
+      <w:r>
+        <w:lastRenderedPageBreak/>
+        <w:t xml:space="preserve">Кожна перевірка рішення </w:t>
+      </w:r>
+      <w:r>
+        <w:t>додає</w:t>
+      </w:r>
+      <w:r>
+        <w:t xml:space="preserve"> запис</w:t>
+      </w:r>
+      <w:r>
+        <w:t xml:space="preserve"> - </w:t>
+      </w:r>
+      <w:r>
+        <w:t>(</w:t>
+      </w:r>
+      <w:r>
+        <w:rPr>
+          <w:lang w:val="en-US"/>
+        </w:rPr>
+        <w:t>answer, check, when)</w:t>
+      </w:r>
+      <w:r>
+        <w:t xml:space="preserve">. Якщо </w:t>
+      </w:r>
+      <w:r>
+        <w:rPr>
+          <w:lang w:val="en-US"/>
+        </w:rPr>
+        <w:t xml:space="preserve">check = OK, </w:t>
+      </w:r>
+      <w:r>
+        <w:t>стан змінюється на 1, така зміна відбувається лише один раз.</w:t>
+      </w:r>
+    </w:p>
+    <w:p>
+      <w:pPr>
+        <w:rPr>
+          <w:lang w:val="en-US"/>
+        </w:rPr>
+      </w:pPr>
+    </w:p>
+    <w:p>
+      <w:pPr>
+        <w:pStyle w:val="1"/>
+      </w:pPr>
+      <w:r>
+        <w:t>Встановлення</w:t>
+      </w:r>
+    </w:p>
+    <w:p>
+      <w:pPr>
+        <w:pStyle w:val="2"/>
+      </w:pPr>
+      <w:r>
+        <w:t>Підготовка</w:t>
+      </w:r>
+    </w:p>
+    <w:p>
+      <w:pPr>
+        <w:pStyle w:val="Code"/>
+      </w:pPr>
+      <w:r>
+        <w:t>cd c:\git\dock\psscont</w:t>
+      </w:r>
+    </w:p>
+    <w:p>
+      <w:pPr>
+        <w:pStyle w:val="Code"/>
+      </w:pPr>
+      <w:r>
+        <w:t xml:space="preserve">docker build -t </w:t>
+      </w:r>
+      <w:proofErr w:type="spellStart"/>
+      <w:r>
+        <w:t>pss_img</w:t>
+      </w:r>
+      <w:proofErr w:type="spellEnd"/>
+      <w:r>
+        <w:t xml:space="preserve"> .</w:t>
+      </w:r>
+    </w:p>
+    <w:p>
+      <w:pPr>
+        <w:pStyle w:val="Code"/>
+      </w:pPr>
+      <w:r>
+        <w:t xml:space="preserve">docker save -o pss.tar </w:t>
+      </w:r>
+      <w:proofErr w:type="spellStart"/>
+      <w:r>
+        <w:t>pss_img</w:t>
+      </w:r>
+      <w:proofErr w:type="spellEnd"/>
+    </w:p>
+    <w:p>
+      <w:pPr>
+        <w:pStyle w:val="Code"/>
+      </w:pPr>
+    </w:p>
+    <w:p>
+      <w:pPr>
+        <w:pStyle w:val="Code"/>
+      </w:pPr>
+      <w:r>
+        <w:t>cd c:\git\dock\</w:t>
+      </w:r>
+      <w:r>
+        <w:t>problemset</w:t>
+      </w:r>
+    </w:p>
+    <w:p>
+      <w:pPr>
+        <w:pStyle w:val="Code"/>
+      </w:pPr>
+      <w:r>
+        <w:t xml:space="preserve">docker build -t </w:t>
+      </w:r>
+      <w:proofErr w:type="spellStart"/>
+      <w:r>
+        <w:t>p</w:t>
+      </w:r>
+      <w:r>
+        <w:t>set</w:t>
+      </w:r>
+      <w:r>
+        <w:t>_img</w:t>
+      </w:r>
+      <w:proofErr w:type="spellEnd"/>
+      <w:r>
+        <w:t xml:space="preserve"> .</w:t>
+      </w:r>
+    </w:p>
+    <w:p>
+      <w:pPr>
+        <w:pStyle w:val="Code"/>
+      </w:pPr>
+      <w:r>
+        <w:t>docker save -o ps</w:t>
+      </w:r>
+      <w:r>
+        <w:t>et</w:t>
+      </w:r>
+      <w:r>
+        <w:t xml:space="preserve">.tar </w:t>
+      </w:r>
+      <w:proofErr w:type="spellStart"/>
+      <w:r>
+        <w:t>p</w:t>
+      </w:r>
+      <w:r>
+        <w:t>set</w:t>
+      </w:r>
+      <w:r>
+        <w:t>_img</w:t>
+      </w:r>
+      <w:proofErr w:type="spellEnd"/>
+    </w:p>
+    <w:p>
+      <w:pPr>
+        <w:pStyle w:val="Code"/>
+        <w:rPr>
+          <w:lang w:val="uk-UA"/>
+        </w:rPr>
+      </w:pPr>
+    </w:p>
+    <w:p>
+      <w:pPr>
+        <w:pStyle w:val="2"/>
+        <w:rPr>
+          <w:lang w:val="en-US"/>
+        </w:rPr>
+      </w:pPr>
+      <w:r>
+        <w:t>Перенесення</w:t>
+      </w:r>
+    </w:p>
+    <w:p>
+      <w:r>
+        <w:t xml:space="preserve">Створити папки </w:t>
+      </w:r>
+      <w:r>
+        <w:rPr>
+          <w:lang w:val="en-US"/>
+        </w:rPr>
+        <w:t>~/dock</w:t>
+      </w:r>
+      <w:r>
+        <w:t xml:space="preserve"> і </w:t>
+      </w:r>
+      <w:r>
+        <w:rPr>
+          <w:lang w:val="en-US"/>
+        </w:rPr>
+        <w:t>~/data</w:t>
+      </w:r>
+      <w:r>
+        <w:t>.</w:t>
+      </w:r>
+    </w:p>
+    <w:p>
+      <w:r>
+        <w:t xml:space="preserve">Скоп </w:t>
+      </w:r>
+      <w:r>
+        <w:t xml:space="preserve">в папку </w:t>
+      </w:r>
+      <w:r>
+        <w:rPr>
+          <w:lang w:val="en-US"/>
+        </w:rPr>
+        <w:t>~/</w:t>
+      </w:r>
+      <w:r>
+        <w:rPr>
+          <w:lang w:val="en-US"/>
+        </w:rPr>
+        <w:t>dock</w:t>
       </w:r>
       <w:r>
         <w:t xml:space="preserve"> </w:t>
@@ -479,417 +1053,420 @@
     </w:p>
     <w:p>
       <w:pPr>
-        <w:pStyle w:val="ae"/>
-      </w:pPr>
-      <w:r>
-        <w:t>Назва(</w:t>
-      </w:r>
-      <w:r>
-        <w:rPr>
-          <w:lang w:val="en-US"/>
-        </w:rPr>
-        <w:t>PK: str)</w:t>
-      </w:r>
-      <w:r>
-        <w:t xml:space="preserve">, </w:t>
-      </w:r>
-    </w:p>
-    <w:p>
-      <w:pPr>
-        <w:pStyle w:val="ae"/>
-      </w:pPr>
-      <w:r>
-        <w:t xml:space="preserve">володар, </w:t>
-      </w:r>
-    </w:p>
-    <w:p>
-      <w:pPr>
-        <w:pStyle w:val="ae"/>
-      </w:pPr>
-      <w:r>
-        <w:rPr>
-          <w:lang w:val="en-US"/>
-        </w:rPr>
-        <w:t>id</w:t>
-      </w:r>
-      <w:r>
-        <w:t xml:space="preserve"> задач</w:t>
-      </w:r>
-      <w:r>
-        <w:rPr>
-          <w:lang w:val="en-US"/>
-        </w:rPr>
-        <w:t xml:space="preserve">, </w:t>
-      </w:r>
-    </w:p>
-    <w:p>
-      <w:pPr>
-        <w:pStyle w:val="ae"/>
-      </w:pPr>
-      <w:r>
-        <w:t xml:space="preserve">момент активації, </w:t>
-      </w:r>
-    </w:p>
-    <w:p>
-      <w:pPr>
-        <w:pStyle w:val="ae"/>
-      </w:pPr>
-      <w:r>
-        <w:t xml:space="preserve">хвилини активності, </w:t>
-      </w:r>
-    </w:p>
-    <w:p>
-      <w:r>
-        <w:t>фільтр студентів</w:t>
-      </w:r>
-    </w:p>
-    <w:p>
-      <w:r>
-        <w:rPr>
-          <w:lang w:val="en-US"/>
-        </w:rPr>
-        <w:t>NB:</w:t>
-      </w:r>
+        <w:rPr>
+          <w:lang w:val="en-US"/>
+        </w:rPr>
+      </w:pPr>
+      <w:r>
+        <w:rPr>
+          <w:lang w:val="en-US"/>
+        </w:rPr>
+        <w:t>pss.tar, problemset.tar</w:t>
+      </w:r>
+    </w:p>
+    <w:p>
+      <w:pPr>
+        <w:rPr>
+          <w:lang w:val="en-US"/>
+        </w:rPr>
+      </w:pPr>
+      <w:r>
+        <w:rPr>
+          <w:lang w:val="en-US"/>
+        </w:rPr>
+        <w:t>.env</w:t>
+      </w:r>
+    </w:p>
+    <w:p>
+      <w:pPr>
+        <w:rPr>
+          <w:lang w:val="en-US"/>
+        </w:rPr>
+      </w:pPr>
+      <w:r>
+        <w:rPr>
+          <w:lang w:val="en-US"/>
+        </w:rPr>
+        <w:t>D</w:t>
+      </w:r>
+      <w:r>
+        <w:rPr>
+          <w:lang w:val="en-US"/>
+        </w:rPr>
+        <w:t>ocker</w:t>
+      </w:r>
+      <w:r>
+        <w:t>-</w:t>
+      </w:r>
+      <w:proofErr w:type="spellStart"/>
+      <w:r>
+        <w:rPr>
+          <w:lang w:val="en-US"/>
+        </w:rPr>
+        <w:t>compose.yml</w:t>
+      </w:r>
+      <w:proofErr w:type="spellEnd"/>
+    </w:p>
+    <w:p>
+      <w:pPr>
+        <w:rPr>
+          <w:lang w:val="en-US"/>
+        </w:rPr>
+      </w:pPr>
+      <w:r>
+        <w:t xml:space="preserve">Скоп в папку </w:t>
+      </w:r>
+      <w:r>
+        <w:rPr>
+          <w:lang w:val="en-US"/>
+        </w:rPr>
+        <w:t>~/data:</w:t>
+      </w:r>
+    </w:p>
+    <w:p>
+      <w:pPr>
+        <w:rPr>
+          <w:lang w:val="en-US"/>
+        </w:rPr>
+      </w:pPr>
+      <w:proofErr w:type="spellStart"/>
+      <w:r>
+        <w:rPr>
+          <w:lang w:val="en-US"/>
+        </w:rPr>
+        <w:t>pss.db</w:t>
+      </w:r>
+      <w:proofErr w:type="spellEnd"/>
+    </w:p>
+    <w:p>
+      <w:pPr>
+        <w:pStyle w:val="2"/>
+        <w:rPr>
+          <w:lang w:val="en-US"/>
+        </w:rPr>
+      </w:pPr>
+      <w:r>
+        <w:t>Розгортання</w:t>
+      </w:r>
+    </w:p>
+    <w:p>
+      <w:pPr>
+        <w:pStyle w:val="Code"/>
+      </w:pPr>
+      <w:r>
+        <w:t xml:space="preserve">docker network create </w:t>
+      </w:r>
+      <w:proofErr w:type="spellStart"/>
+      <w:r>
+        <w:t>mynet</w:t>
+      </w:r>
+      <w:proofErr w:type="spellEnd"/>
+    </w:p>
+    <w:p>
+      <w:pPr>
+        <w:rPr>
+          <w:lang w:val="en-US"/>
+        </w:rPr>
+      </w:pPr>
+      <w:r>
+        <w:t xml:space="preserve">Перейдіть у </w:t>
+      </w:r>
+      <w:r>
+        <w:rPr>
+          <w:lang w:val="en-US"/>
+        </w:rPr>
+        <w:t xml:space="preserve">dock - </w:t>
+      </w:r>
+      <w:r>
+        <w:t xml:space="preserve">директорію з </w:t>
+      </w:r>
+      <w:proofErr w:type="spellStart"/>
+      <w:r>
+        <w:t>docker-compose.yml</w:t>
+      </w:r>
+      <w:proofErr w:type="spellEnd"/>
+      <w:r>
+        <w:t>.</w:t>
+      </w:r>
+    </w:p>
+    <w:p>
+      <w:pPr>
+        <w:pStyle w:val="Code"/>
+      </w:pPr>
+      <w:r>
+        <w:t>cd ~\dock</w:t>
+      </w:r>
+    </w:p>
+    <w:p>
+      <w:pPr>
+        <w:pStyle w:val="Code"/>
+      </w:pPr>
+      <w:r>
+        <w:t>docker load -</w:t>
+      </w:r>
+      <w:proofErr w:type="spellStart"/>
+      <w:r>
+        <w:t>i</w:t>
+      </w:r>
+      <w:proofErr w:type="spellEnd"/>
+      <w:r>
+        <w:t xml:space="preserve"> pss.tar</w:t>
+      </w:r>
+    </w:p>
+    <w:p>
+      <w:pPr>
+        <w:pStyle w:val="Code"/>
+      </w:pPr>
+      <w:r>
+        <w:t>docker load -</w:t>
+      </w:r>
+      <w:proofErr w:type="spellStart"/>
+      <w:r>
+        <w:t>i</w:t>
+      </w:r>
+      <w:proofErr w:type="spellEnd"/>
       <w:r>
         <w:t xml:space="preserve"> </w:t>
       </w:r>
       <w:r>
-        <w:rPr>
-          <w:lang w:val="en-US"/>
-        </w:rPr>
-        <w:t>id</w:t>
-      </w:r>
-      <w:r>
-        <w:t xml:space="preserve"> задач це рядок, в якому ід. задач розділені пробільними символами</w:t>
-      </w:r>
-    </w:p>
-    <w:p>
-      <w:pPr>
-        <w:pStyle w:val="3"/>
-      </w:pPr>
-      <w:r>
-        <w:t>Тікет</w:t>
-      </w:r>
-    </w:p>
-    <w:p>
-      <w:pPr>
-        <w:pStyle w:val="ae"/>
-      </w:pPr>
-      <w:r>
-        <w:rPr>
-          <w:lang w:val="en-US"/>
-        </w:rPr>
-        <w:t>Id (PK: int)</w:t>
-      </w:r>
-      <w:r>
-        <w:t>,</w:t>
-      </w:r>
-      <w:r>
-        <w:rPr>
-          <w:lang w:val="en-US"/>
-        </w:rPr>
-        <w:t xml:space="preserve"> </w:t>
-      </w:r>
-    </w:p>
-    <w:p>
-      <w:pPr>
-        <w:pStyle w:val="ae"/>
-      </w:pPr>
-      <w:r>
-        <w:t xml:space="preserve">ім’я юзера, </w:t>
-      </w:r>
-    </w:p>
-    <w:p>
-      <w:pPr>
-        <w:pStyle w:val="ae"/>
-      </w:pPr>
-      <w:r>
-        <w:rPr>
-          <w:lang w:val="en-US"/>
-        </w:rPr>
-        <w:t>id</w:t>
-      </w:r>
-      <w:r>
-        <w:t xml:space="preserve"> задачі,</w:t>
-      </w:r>
-      <w:r>
-        <w:t xml:space="preserve"> </w:t>
-      </w:r>
-    </w:p>
-    <w:p>
-      <w:pPr>
-        <w:pStyle w:val="ae"/>
-      </w:pPr>
-      <w:r>
-        <w:t>записи</w:t>
-      </w:r>
-      <w:r>
-        <w:rPr>
-          <w:lang w:val="en-US"/>
-        </w:rPr>
-        <w:t xml:space="preserve">, </w:t>
-      </w:r>
-    </w:p>
-    <w:p>
-      <w:r>
-        <w:t xml:space="preserve">стан </w:t>
-      </w:r>
-      <w:r>
-        <w:rPr>
-          <w:lang w:val="en-US"/>
-        </w:rPr>
-        <w:t>(</w:t>
-      </w:r>
-      <w:r>
-        <w:t xml:space="preserve">останній </w:t>
-      </w:r>
-      <w:r>
-        <w:rPr>
-          <w:lang w:val="en-US"/>
-        </w:rPr>
-        <w:t>check message</w:t>
-      </w:r>
-      <w:r>
-        <w:t>)</w:t>
-      </w:r>
-    </w:p>
-    <w:p>
-      <w:pPr>
-        <w:rPr>
-          <w:lang w:val="en-US"/>
-        </w:rPr>
-      </w:pPr>
-      <w:r>
-        <w:rPr>
-          <w:lang w:val="en-US"/>
-        </w:rPr>
-        <w:t>NB</w:t>
-      </w:r>
+        <w:t>pset</w:t>
+      </w:r>
+      <w:r>
+        <w:t>.tar</w:t>
+      </w:r>
+    </w:p>
+    <w:p>
+      <w:pPr>
+        <w:pStyle w:val="Code"/>
+      </w:pPr>
+      <w:r>
+        <w:t>docker compose up -d</w:t>
+      </w:r>
+    </w:p>
+    <w:p>
+      <w:pPr>
+        <w:pStyle w:val="Code"/>
+      </w:pPr>
+    </w:p>
+    <w:p>
+      <w:pPr>
+        <w:pStyle w:val="2"/>
+      </w:pPr>
+      <w:r>
+        <w:lastRenderedPageBreak/>
+        <w:t>Корисні команди</w:t>
+      </w:r>
+    </w:p>
+    <w:p>
+      <w:pPr>
+        <w:pStyle w:val="Code"/>
+      </w:pPr>
+      <w:r>
+        <w:t>docker compose down</w:t>
+      </w:r>
+    </w:p>
+    <w:p>
+      <w:pPr>
+        <w:pStyle w:val="Code"/>
+      </w:pPr>
+      <w:r>
+        <w:t>docker compose logs</w:t>
+      </w:r>
+    </w:p>
+    <w:p>
+      <w:pPr>
+        <w:pStyle w:val="Code"/>
+      </w:pPr>
+    </w:p>
+    <w:p>
+      <w:pPr>
+        <w:pStyle w:val="2"/>
+      </w:pPr>
+      <w:proofErr w:type="spellStart"/>
+      <w:r>
+        <w:t>docker</w:t>
+      </w:r>
+      <w:r>
+        <w:t>-</w:t>
+      </w:r>
+      <w:r>
+        <w:t>compose.yml</w:t>
+      </w:r>
+      <w:proofErr w:type="spellEnd"/>
+    </w:p>
+    <w:p>
+      <w:pPr>
+        <w:pStyle w:val="ae"/>
+      </w:pPr>
+      <w:proofErr w:type="spellStart"/>
+      <w:r>
+        <w:t>services</w:t>
+      </w:r>
+      <w:proofErr w:type="spellEnd"/>
       <w:r>
         <w:t>:</w:t>
       </w:r>
-      <w:r>
-        <w:rPr>
-          <w:lang w:val="en-US"/>
-        </w:rPr>
-        <w:t xml:space="preserve"> </w:t>
-      </w:r>
-      <w:r>
-        <w:t xml:space="preserve">записи це текстове поле. Один </w:t>
-      </w:r>
-      <w:r>
-        <w:t xml:space="preserve">запис зберігає час, </w:t>
-      </w:r>
-      <w:r>
-        <w:t>вирішення</w:t>
-      </w:r>
-      <w:r>
-        <w:t xml:space="preserve"> студента, відповідь</w:t>
-      </w:r>
-      <w:r>
-        <w:rPr>
-          <w:lang w:val="en-US"/>
-        </w:rPr>
-        <w:t xml:space="preserve"> </w:t>
-      </w:r>
-      <w:proofErr w:type="spellStart"/>
-      <w:r>
-        <w:rPr>
-          <w:lang w:val="en-US"/>
-        </w:rPr>
-        <w:t>tss</w:t>
-      </w:r>
-      <w:proofErr w:type="spellEnd"/>
-      <w:r>
-        <w:rPr>
-          <w:lang w:val="en-US"/>
-        </w:rPr>
-        <w:t>.</w:t>
-      </w:r>
-    </w:p>
-    <w:p>
-      <w:pPr>
-        <w:rPr>
-          <w:lang w:val="en-US"/>
-        </w:rPr>
-      </w:pPr>
-      <w:r>
-        <w:t>Формат запису</w:t>
-      </w:r>
-      <w:r>
-        <w:rPr>
-          <w:lang w:val="en-US"/>
-        </w:rPr>
-        <w:t xml:space="preserve">: "~0~ answer ~1~ check </w:t>
-      </w:r>
-      <w:r>
-        <w:rPr>
-          <w:lang w:val="en-US"/>
-        </w:rPr>
-        <w:t>message</w:t>
-      </w:r>
-      <w:r>
-        <w:rPr>
-          <w:lang w:val="en-US"/>
-        </w:rPr>
-        <w:t xml:space="preserve"> ~2~ datetime ~3~"</w:t>
-      </w:r>
-    </w:p>
-    <w:p>
-      <w:pPr>
-        <w:rPr>
-          <w:lang w:val="en-US"/>
-        </w:rPr>
-      </w:pPr>
-    </w:p>
-    <w:p>
-      <w:pPr>
-        <w:pStyle w:val="1"/>
-      </w:pPr>
-      <w:r>
-        <w:t>Встановлення</w:t>
-      </w:r>
-    </w:p>
-    <w:p>
-      <w:pPr>
-        <w:pStyle w:val="2"/>
-      </w:pPr>
-      <w:r>
-        <w:t>Підготовка</w:t>
-      </w:r>
-    </w:p>
-    <w:p>
-      <w:pPr>
-        <w:pStyle w:val="Code"/>
-      </w:pPr>
-      <w:r>
-        <w:t>cd c:\git\dock\psscont</w:t>
-      </w:r>
-    </w:p>
-    <w:p>
-      <w:pPr>
-        <w:pStyle w:val="Code"/>
-      </w:pPr>
-      <w:r>
-        <w:lastRenderedPageBreak/>
-        <w:t xml:space="preserve">docker build -t </w:t>
+    </w:p>
+    <w:p>
+      <w:pPr>
+        <w:pStyle w:val="ae"/>
+      </w:pPr>
+      <w:r>
+        <w:t xml:space="preserve">  </w:t>
+      </w:r>
+      <w:proofErr w:type="spellStart"/>
+      <w:r>
+        <w:t>pss</w:t>
+      </w:r>
+      <w:proofErr w:type="spellEnd"/>
+      <w:r>
+        <w:t>:</w:t>
+      </w:r>
+    </w:p>
+    <w:p>
+      <w:pPr>
+        <w:pStyle w:val="ae"/>
+      </w:pPr>
+      <w:r>
+        <w:t xml:space="preserve">    </w:t>
+      </w:r>
+      <w:proofErr w:type="spellStart"/>
+      <w:r>
+        <w:t>image</w:t>
+      </w:r>
+      <w:proofErr w:type="spellEnd"/>
+      <w:r>
+        <w:t xml:space="preserve">: </w:t>
       </w:r>
       <w:proofErr w:type="spellStart"/>
       <w:r>
         <w:t>pss_img</w:t>
       </w:r>
       <w:proofErr w:type="spellEnd"/>
-      <w:r>
-        <w:t xml:space="preserve"> .</w:t>
-      </w:r>
-    </w:p>
-    <w:p>
-      <w:pPr>
-        <w:pStyle w:val="Code"/>
-      </w:pPr>
-      <w:r>
-        <w:t xml:space="preserve">docker save -o pss.tar </w:t>
-      </w:r>
-      <w:proofErr w:type="spellStart"/>
-      <w:r>
-        <w:t>pss_img</w:t>
-      </w:r>
-      <w:proofErr w:type="spellEnd"/>
-    </w:p>
-    <w:p>
-      <w:pPr>
-        <w:pStyle w:val="Code"/>
-      </w:pPr>
-    </w:p>
-    <w:p>
-      <w:pPr>
-        <w:pStyle w:val="Code"/>
-      </w:pPr>
-      <w:r>
-        <w:t>cd c:\git\dock\</w:t>
-      </w:r>
-      <w:r>
-        <w:t>problemset</w:t>
-      </w:r>
-    </w:p>
-    <w:p>
-      <w:pPr>
-        <w:pStyle w:val="Code"/>
-      </w:pPr>
-      <w:r>
-        <w:t xml:space="preserve">docker build -t </w:t>
-      </w:r>
-      <w:proofErr w:type="spellStart"/>
-      <w:r>
-        <w:t>p</w:t>
-      </w:r>
-      <w:r>
-        <w:t>set</w:t>
-      </w:r>
-      <w:r>
-        <w:t>_img</w:t>
-      </w:r>
-      <w:proofErr w:type="spellEnd"/>
-      <w:r>
-        <w:t xml:space="preserve"> .</w:t>
-      </w:r>
-    </w:p>
-    <w:p>
-      <w:pPr>
-        <w:pStyle w:val="Code"/>
-      </w:pPr>
-      <w:r>
-        <w:t>docker save -o ps</w:t>
-      </w:r>
-      <w:r>
-        <w:t>et</w:t>
-      </w:r>
-      <w:r>
-        <w:t xml:space="preserve">.tar </w:t>
-      </w:r>
-      <w:proofErr w:type="spellStart"/>
-      <w:r>
-        <w:t>p</w:t>
-      </w:r>
-      <w:r>
-        <w:t>set</w:t>
-      </w:r>
-      <w:r>
-        <w:t>_img</w:t>
-      </w:r>
-      <w:proofErr w:type="spellEnd"/>
-    </w:p>
-    <w:p>
-      <w:pPr>
-        <w:pStyle w:val="Code"/>
-        <w:rPr>
-          <w:lang w:val="uk-UA"/>
-        </w:rPr>
-      </w:pPr>
-    </w:p>
-    <w:p>
-      <w:pPr>
-        <w:pStyle w:val="2"/>
-        <w:rPr>
-          <w:lang w:val="en-US"/>
-        </w:rPr>
-      </w:pPr>
-      <w:r>
-        <w:t>Перенесення</w:t>
-      </w:r>
-    </w:p>
-    <w:p>
-      <w:r>
-        <w:t xml:space="preserve">Створити папки </w:t>
-      </w:r>
-      <w:r>
-        <w:rPr>
-          <w:lang w:val="en-US"/>
-        </w:rPr>
-        <w:t>~/dock</w:t>
-      </w:r>
-      <w:r>
-        <w:t xml:space="preserve"> і </w:t>
+    </w:p>
+    <w:p>
+      <w:pPr>
+        <w:pStyle w:val="ae"/>
+      </w:pPr>
+      <w:r>
+        <w:t xml:space="preserve">    </w:t>
+      </w:r>
+      <w:proofErr w:type="spellStart"/>
+      <w:r>
+        <w:t>container_name</w:t>
+      </w:r>
+      <w:proofErr w:type="spellEnd"/>
+      <w:r>
+        <w:t xml:space="preserve">: </w:t>
+      </w:r>
+      <w:proofErr w:type="spellStart"/>
+      <w:r>
+        <w:t>pss_cont</w:t>
+      </w:r>
+      <w:proofErr w:type="spellEnd"/>
+    </w:p>
+    <w:p>
+      <w:pPr>
+        <w:pStyle w:val="ae"/>
+      </w:pPr>
+      <w:r>
+        <w:t xml:space="preserve">    </w:t>
+      </w:r>
+      <w:proofErr w:type="spellStart"/>
+      <w:r>
+        <w:t>env_file</w:t>
+      </w:r>
+      <w:proofErr w:type="spellEnd"/>
+      <w:r>
+        <w:t>: ./.</w:t>
+      </w:r>
+      <w:proofErr w:type="spellStart"/>
+      <w:r>
+        <w:t>env</w:t>
+      </w:r>
+      <w:proofErr w:type="spellEnd"/>
+    </w:p>
+    <w:p>
+      <w:pPr>
+        <w:pStyle w:val="ae"/>
+      </w:pPr>
+      <w:r>
+        <w:t xml:space="preserve">    </w:t>
+      </w:r>
+      <w:proofErr w:type="spellStart"/>
+      <w:r>
+        <w:t>networks</w:t>
+      </w:r>
+      <w:proofErr w:type="spellEnd"/>
+      <w:r>
+        <w:t>:</w:t>
+      </w:r>
+    </w:p>
+    <w:p>
+      <w:pPr>
+        <w:pStyle w:val="ae"/>
+      </w:pPr>
+      <w:r>
+        <w:t xml:space="preserve">      - </w:t>
+      </w:r>
+      <w:proofErr w:type="spellStart"/>
+      <w:r>
+        <w:t>mynet</w:t>
+      </w:r>
+      <w:proofErr w:type="spellEnd"/>
+    </w:p>
+    <w:p>
+      <w:pPr>
+        <w:pStyle w:val="ae"/>
+      </w:pPr>
+      <w:r>
+        <w:t xml:space="preserve">    </w:t>
+      </w:r>
+      <w:proofErr w:type="spellStart"/>
+      <w:r>
+        <w:t>ports</w:t>
+      </w:r>
+      <w:proofErr w:type="spellEnd"/>
+      <w:r>
+        <w:t>:</w:t>
+      </w:r>
+    </w:p>
+    <w:p>
+      <w:pPr>
+        <w:pStyle w:val="ae"/>
+      </w:pPr>
+      <w:r>
+        <w:t xml:space="preserve">      - "7000:7000"</w:t>
+      </w:r>
+    </w:p>
+    <w:p>
+      <w:pPr>
+        <w:pStyle w:val="ae"/>
+      </w:pPr>
+      <w:r>
+        <w:t xml:space="preserve">    </w:t>
+      </w:r>
+      <w:proofErr w:type="spellStart"/>
+      <w:r>
+        <w:t>volumes</w:t>
+      </w:r>
+      <w:proofErr w:type="spellEnd"/>
+      <w:r>
+        <w:t>:</w:t>
+      </w:r>
+    </w:p>
+    <w:p>
+      <w:pPr>
+        <w:pStyle w:val="ae"/>
+        <w:rPr>
+          <w:lang w:val="en-US"/>
+        </w:rPr>
+      </w:pPr>
+      <w:r>
+        <w:t xml:space="preserve">      </w:t>
+      </w:r>
+      <w:r>
+        <w:t xml:space="preserve"> - </w:t>
       </w:r>
       <w:r>
         <w:rPr>
@@ -898,154 +1475,141 @@
         <w:t>~/data</w:t>
       </w:r>
       <w:r>
-        <w:t>.</w:t>
-      </w:r>
-    </w:p>
-    <w:p>
-      <w:r>
-        <w:t xml:space="preserve">Скоп </w:t>
-      </w:r>
-      <w:r>
-        <w:t xml:space="preserve">в папку </w:t>
-      </w:r>
-      <w:r>
-        <w:rPr>
-          <w:lang w:val="en-US"/>
-        </w:rPr>
-        <w:t>~/</w:t>
-      </w:r>
-      <w:r>
-        <w:rPr>
-          <w:lang w:val="en-US"/>
-        </w:rPr>
-        <w:t>dock</w:t>
-      </w:r>
-      <w:r>
-        <w:t xml:space="preserve"> </w:t>
-      </w:r>
-    </w:p>
-    <w:p>
-      <w:pPr>
-        <w:rPr>
-          <w:lang w:val="en-US"/>
-        </w:rPr>
-      </w:pPr>
-      <w:r>
-        <w:rPr>
-          <w:lang w:val="en-US"/>
-        </w:rPr>
-        <w:t>pss.tar, problemset.tar</w:t>
-      </w:r>
-    </w:p>
-    <w:p>
-      <w:pPr>
-        <w:rPr>
-          <w:lang w:val="en-US"/>
-        </w:rPr>
-      </w:pPr>
-      <w:r>
-        <w:rPr>
-          <w:lang w:val="en-US"/>
-        </w:rPr>
-        <w:t>.env</w:t>
-      </w:r>
-    </w:p>
-    <w:p>
-      <w:pPr>
-        <w:rPr>
-          <w:lang w:val="en-US"/>
-        </w:rPr>
-      </w:pPr>
-      <w:r>
-        <w:rPr>
-          <w:lang w:val="en-US"/>
-        </w:rPr>
-        <w:t>D</w:t>
-      </w:r>
-      <w:r>
-        <w:rPr>
-          <w:lang w:val="en-US"/>
-        </w:rPr>
-        <w:t>ocker</w:t>
-      </w:r>
-      <w:r>
-        <w:t>-</w:t>
-      </w:r>
-      <w:proofErr w:type="spellStart"/>
-      <w:r>
-        <w:rPr>
-          <w:lang w:val="en-US"/>
-        </w:rPr>
-        <w:t>compose.yml</w:t>
-      </w:r>
-      <w:proofErr w:type="spellEnd"/>
-    </w:p>
-    <w:p>
-      <w:pPr>
-        <w:rPr>
-          <w:lang w:val="en-US"/>
-        </w:rPr>
-      </w:pPr>
-      <w:r>
-        <w:t xml:space="preserve">Скоп в папку </w:t>
-      </w:r>
-      <w:r>
-        <w:rPr>
-          <w:lang w:val="en-US"/>
-        </w:rPr>
-        <w:t>~/</w:t>
-      </w:r>
-      <w:r>
-        <w:rPr>
-          <w:lang w:val="en-US"/>
-        </w:rPr>
-        <w:t>d</w:t>
-      </w:r>
-      <w:r>
-        <w:rPr>
-          <w:lang w:val="en-US"/>
-        </w:rPr>
-        <w:t>ata</w:t>
-      </w:r>
-      <w:r>
-        <w:rPr>
-          <w:lang w:val="en-US"/>
-        </w:rPr>
+        <w:t>:/</w:t>
+      </w:r>
+      <w:proofErr w:type="spellStart"/>
+      <w:r>
+        <w:t>data</w:t>
+      </w:r>
+      <w:proofErr w:type="spellEnd"/>
+    </w:p>
+    <w:p>
+      <w:pPr>
+        <w:pStyle w:val="ae"/>
+      </w:pPr>
+      <w:r>
+        <w:t xml:space="preserve">    </w:t>
+      </w:r>
+      <w:proofErr w:type="spellStart"/>
+      <w:r>
+        <w:t>restart</w:t>
+      </w:r>
+      <w:proofErr w:type="spellEnd"/>
+      <w:r>
+        <w:t xml:space="preserve">: </w:t>
+      </w:r>
+      <w:proofErr w:type="spellStart"/>
+      <w:r>
+        <w:t>unless-stopped</w:t>
+      </w:r>
+      <w:proofErr w:type="spellEnd"/>
+    </w:p>
+    <w:p>
+      <w:pPr>
+        <w:pStyle w:val="ae"/>
+      </w:pPr>
+    </w:p>
+    <w:p>
+      <w:pPr>
+        <w:pStyle w:val="ae"/>
+      </w:pPr>
+      <w:r>
+        <w:t xml:space="preserve">  </w:t>
+      </w:r>
+      <w:proofErr w:type="spellStart"/>
+      <w:r>
+        <w:t>pset</w:t>
+      </w:r>
+      <w:proofErr w:type="spellEnd"/>
+      <w:r>
         <w:t>:</w:t>
       </w:r>
     </w:p>
     <w:p>
       <w:pPr>
-        <w:rPr>
-          <w:lang w:val="en-US"/>
-        </w:rPr>
-      </w:pPr>
-      <w:proofErr w:type="spellStart"/>
-      <w:r>
-        <w:rPr>
-          <w:lang w:val="en-US"/>
-        </w:rPr>
-        <w:t>pss.db</w:t>
-      </w:r>
-      <w:proofErr w:type="spellEnd"/>
-    </w:p>
-    <w:p>
-      <w:pPr>
-        <w:pStyle w:val="2"/>
-        <w:rPr>
-          <w:lang w:val="en-US"/>
-        </w:rPr>
-      </w:pPr>
-      <w:r>
-        <w:t>Розгортання</w:t>
-      </w:r>
-    </w:p>
-    <w:p>
-      <w:pPr>
-        <w:pStyle w:val="Code"/>
-      </w:pPr>
-      <w:r>
-        <w:t xml:space="preserve">docker network create </w:t>
+        <w:pStyle w:val="ae"/>
+      </w:pPr>
+      <w:r>
+        <w:t xml:space="preserve">    </w:t>
+      </w:r>
+      <w:proofErr w:type="spellStart"/>
+      <w:r>
+        <w:t>image</w:t>
+      </w:r>
+      <w:proofErr w:type="spellEnd"/>
+      <w:r>
+        <w:t xml:space="preserve">: </w:t>
+      </w:r>
+      <w:proofErr w:type="spellStart"/>
+      <w:r>
+        <w:t>pset_img</w:t>
+      </w:r>
+      <w:proofErr w:type="spellEnd"/>
+    </w:p>
+    <w:p>
+      <w:pPr>
+        <w:pStyle w:val="ae"/>
+      </w:pPr>
+      <w:r>
+        <w:t xml:space="preserve">    </w:t>
+      </w:r>
+      <w:proofErr w:type="spellStart"/>
+      <w:r>
+        <w:t>container_name</w:t>
+      </w:r>
+      <w:proofErr w:type="spellEnd"/>
+      <w:r>
+        <w:t xml:space="preserve">: </w:t>
+      </w:r>
+      <w:proofErr w:type="spellStart"/>
+      <w:r>
+        <w:t>pset_cont</w:t>
+      </w:r>
+      <w:proofErr w:type="spellEnd"/>
+    </w:p>
+    <w:p>
+      <w:pPr>
+        <w:pStyle w:val="ae"/>
+      </w:pPr>
+      <w:r>
+        <w:t xml:space="preserve">    </w:t>
+      </w:r>
+      <w:proofErr w:type="spellStart"/>
+      <w:r>
+        <w:t>env_file</w:t>
+      </w:r>
+      <w:proofErr w:type="spellEnd"/>
+      <w:r>
+        <w:t>: ./.</w:t>
+      </w:r>
+      <w:proofErr w:type="spellStart"/>
+      <w:r>
+        <w:t>env</w:t>
+      </w:r>
+      <w:proofErr w:type="spellEnd"/>
+    </w:p>
+    <w:p>
+      <w:pPr>
+        <w:pStyle w:val="ae"/>
+      </w:pPr>
+      <w:r>
+        <w:t xml:space="preserve">    </w:t>
+      </w:r>
+      <w:proofErr w:type="spellStart"/>
+      <w:r>
+        <w:t>networks</w:t>
+      </w:r>
+      <w:proofErr w:type="spellEnd"/>
+      <w:r>
+        <w:t>:</w:t>
+      </w:r>
+    </w:p>
+    <w:p>
+      <w:pPr>
+        <w:pStyle w:val="ae"/>
+      </w:pPr>
+      <w:r>
+        <w:t xml:space="preserve">      - </w:t>
       </w:r>
       <w:proofErr w:type="spellStart"/>
       <w:r>
@@ -1055,142 +1619,14 @@
     </w:p>
     <w:p>
       <w:pPr>
-        <w:rPr>
-          <w:lang w:val="en-US"/>
-        </w:rPr>
-      </w:pPr>
-      <w:r>
-        <w:t xml:space="preserve">Перейдіть у </w:t>
-      </w:r>
-      <w:r>
-        <w:rPr>
-          <w:lang w:val="en-US"/>
-        </w:rPr>
-        <w:t xml:space="preserve">dock - </w:t>
-      </w:r>
-      <w:r>
-        <w:t xml:space="preserve">директорію з </w:t>
-      </w:r>
-      <w:proofErr w:type="spellStart"/>
-      <w:r>
-        <w:t>docker-compose.yml</w:t>
-      </w:r>
-      <w:proofErr w:type="spellEnd"/>
-      <w:r>
-        <w:t>.</w:t>
-      </w:r>
-    </w:p>
-    <w:p>
-      <w:pPr>
-        <w:pStyle w:val="Code"/>
-      </w:pPr>
-      <w:r>
-        <w:t>cd ~\dock</w:t>
-      </w:r>
-    </w:p>
-    <w:p>
-      <w:pPr>
-        <w:pStyle w:val="Code"/>
-      </w:pPr>
-      <w:r>
-        <w:t>docker load -</w:t>
-      </w:r>
-      <w:proofErr w:type="spellStart"/>
-      <w:r>
-        <w:t>i</w:t>
-      </w:r>
-      <w:proofErr w:type="spellEnd"/>
-      <w:r>
-        <w:t xml:space="preserve"> pss.tar</w:t>
-      </w:r>
-    </w:p>
-    <w:p>
-      <w:pPr>
-        <w:pStyle w:val="Code"/>
-      </w:pPr>
-      <w:r>
-        <w:t>docker load -</w:t>
-      </w:r>
-      <w:proofErr w:type="spellStart"/>
-      <w:r>
-        <w:t>i</w:t>
-      </w:r>
-      <w:proofErr w:type="spellEnd"/>
-      <w:r>
-        <w:t xml:space="preserve"> </w:t>
-      </w:r>
-      <w:r>
-        <w:t>pset</w:t>
-      </w:r>
-      <w:r>
-        <w:t>.tar</w:t>
-      </w:r>
-    </w:p>
-    <w:p>
-      <w:pPr>
-        <w:pStyle w:val="Code"/>
-      </w:pPr>
-      <w:r>
-        <w:t>docker compose up -d</w:t>
-      </w:r>
-    </w:p>
-    <w:p>
-      <w:pPr>
-        <w:pStyle w:val="Code"/>
-      </w:pPr>
-    </w:p>
-    <w:p>
-      <w:pPr>
-        <w:pStyle w:val="2"/>
-      </w:pPr>
-      <w:r>
-        <w:t>Корисні команди</w:t>
-      </w:r>
-    </w:p>
-    <w:p>
-      <w:pPr>
-        <w:pStyle w:val="Code"/>
-      </w:pPr>
-      <w:r>
-        <w:t>docker compose down</w:t>
-      </w:r>
-    </w:p>
-    <w:p>
-      <w:pPr>
-        <w:pStyle w:val="Code"/>
-      </w:pPr>
-      <w:r>
-        <w:t>docker compose logs</w:t>
-      </w:r>
-    </w:p>
-    <w:p>
-      <w:pPr>
-        <w:pStyle w:val="Code"/>
-      </w:pPr>
-    </w:p>
-    <w:p>
-      <w:pPr>
-        <w:pStyle w:val="2"/>
-      </w:pPr>
-      <w:proofErr w:type="spellStart"/>
-      <w:r>
-        <w:t>docker</w:t>
-      </w:r>
-      <w:r>
-        <w:t>-</w:t>
-      </w:r>
-      <w:r>
-        <w:t>compose.yml</w:t>
-      </w:r>
-      <w:proofErr w:type="spellEnd"/>
-    </w:p>
-    <w:p>
-      <w:pPr>
-        <w:pStyle w:val="ae"/>
-      </w:pPr>
-      <w:proofErr w:type="spellStart"/>
-      <w:r>
-        <w:t>services</w:t>
+        <w:pStyle w:val="ae"/>
+      </w:pPr>
+      <w:r>
+        <w:t xml:space="preserve">    </w:t>
+      </w:r>
+      <w:proofErr w:type="spellStart"/>
+      <w:r>
+        <w:t>ports</w:t>
       </w:r>
       <w:proofErr w:type="spellEnd"/>
       <w:r>
@@ -1202,334 +1638,31 @@
         <w:pStyle w:val="ae"/>
       </w:pPr>
       <w:r>
-        <w:t xml:space="preserve">  </w:t>
-      </w:r>
-      <w:proofErr w:type="spellStart"/>
-      <w:r>
-        <w:t>pss</w:t>
-      </w:r>
-      <w:proofErr w:type="spellEnd"/>
+        <w:t xml:space="preserve">      - "</w:t>
+      </w:r>
+      <w:r>
+        <w:t>7</w:t>
+      </w:r>
+      <w:r>
+        <w:t>00</w:t>
+      </w:r>
+      <w:r>
+        <w:t>1</w:t>
+      </w:r>
       <w:r>
         <w:t>:</w:t>
       </w:r>
-    </w:p>
-    <w:p>
-      <w:pPr>
-        <w:pStyle w:val="ae"/>
-      </w:pPr>
-      <w:r>
-        <w:lastRenderedPageBreak/>
-        <w:t xml:space="preserve">    </w:t>
-      </w:r>
-      <w:proofErr w:type="spellStart"/>
-      <w:r>
-        <w:t>image</w:t>
-      </w:r>
-      <w:proofErr w:type="spellEnd"/>
-      <w:r>
-        <w:t xml:space="preserve">: </w:t>
-      </w:r>
-      <w:proofErr w:type="spellStart"/>
-      <w:r>
-        <w:t>pss_img</w:t>
-      </w:r>
-      <w:proofErr w:type="spellEnd"/>
-    </w:p>
-    <w:p>
-      <w:pPr>
-        <w:pStyle w:val="ae"/>
-      </w:pPr>
-      <w:r>
-        <w:t xml:space="preserve">    </w:t>
-      </w:r>
-      <w:proofErr w:type="spellStart"/>
-      <w:r>
-        <w:t>container_name</w:t>
-      </w:r>
-      <w:proofErr w:type="spellEnd"/>
-      <w:r>
-        <w:t xml:space="preserve">: </w:t>
-      </w:r>
-      <w:proofErr w:type="spellStart"/>
-      <w:r>
-        <w:t>pss_cont</w:t>
-      </w:r>
-      <w:proofErr w:type="spellEnd"/>
-    </w:p>
-    <w:p>
-      <w:pPr>
-        <w:pStyle w:val="ae"/>
-      </w:pPr>
-      <w:r>
-        <w:t xml:space="preserve">    </w:t>
-      </w:r>
-      <w:proofErr w:type="spellStart"/>
-      <w:r>
-        <w:t>env_file</w:t>
-      </w:r>
-      <w:proofErr w:type="spellEnd"/>
-      <w:r>
-        <w:t>: ./.</w:t>
-      </w:r>
-      <w:proofErr w:type="spellStart"/>
-      <w:r>
-        <w:t>env</w:t>
-      </w:r>
-      <w:proofErr w:type="spellEnd"/>
-    </w:p>
-    <w:p>
-      <w:pPr>
-        <w:pStyle w:val="ae"/>
-      </w:pPr>
-      <w:r>
-        <w:t xml:space="preserve">    </w:t>
-      </w:r>
-      <w:proofErr w:type="spellStart"/>
-      <w:r>
-        <w:t>networks</w:t>
-      </w:r>
-      <w:proofErr w:type="spellEnd"/>
-      <w:r>
-        <w:t>:</w:t>
-      </w:r>
-    </w:p>
-    <w:p>
-      <w:pPr>
-        <w:pStyle w:val="ae"/>
-      </w:pPr>
-      <w:r>
-        <w:t xml:space="preserve">      - </w:t>
-      </w:r>
-      <w:proofErr w:type="spellStart"/>
-      <w:r>
-        <w:t>mynet</w:t>
-      </w:r>
-      <w:proofErr w:type="spellEnd"/>
-    </w:p>
-    <w:p>
-      <w:pPr>
-        <w:pStyle w:val="ae"/>
-      </w:pPr>
-      <w:r>
-        <w:t xml:space="preserve">    </w:t>
-      </w:r>
-      <w:proofErr w:type="spellStart"/>
-      <w:r>
-        <w:t>ports</w:t>
-      </w:r>
-      <w:proofErr w:type="spellEnd"/>
-      <w:r>
-        <w:t>:</w:t>
-      </w:r>
-    </w:p>
-    <w:p>
-      <w:pPr>
-        <w:pStyle w:val="ae"/>
-      </w:pPr>
-      <w:r>
-        <w:t xml:space="preserve">      - "7000:7000"</w:t>
-      </w:r>
-    </w:p>
-    <w:p>
-      <w:pPr>
-        <w:pStyle w:val="ae"/>
-      </w:pPr>
-      <w:r>
-        <w:t xml:space="preserve">    </w:t>
-      </w:r>
-      <w:proofErr w:type="spellStart"/>
-      <w:r>
-        <w:t>volumes</w:t>
-      </w:r>
-      <w:proofErr w:type="spellEnd"/>
-      <w:r>
-        <w:t>:</w:t>
-      </w:r>
-    </w:p>
-    <w:p>
-      <w:pPr>
-        <w:pStyle w:val="ae"/>
-        <w:rPr>
-          <w:lang w:val="en-US"/>
-        </w:rPr>
-      </w:pPr>
-      <w:r>
-        <w:t xml:space="preserve">      </w:t>
-      </w:r>
-      <w:r>
-        <w:t xml:space="preserve"> - </w:t>
-      </w:r>
-      <w:r>
-        <w:rPr>
-          <w:lang w:val="en-US"/>
-        </w:rPr>
-        <w:t>~/data</w:t>
-      </w:r>
-      <w:r>
-        <w:t>:/</w:t>
-      </w:r>
-      <w:proofErr w:type="spellStart"/>
-      <w:r>
-        <w:t>data</w:t>
-      </w:r>
-      <w:proofErr w:type="spellEnd"/>
-    </w:p>
-    <w:p>
-      <w:pPr>
-        <w:pStyle w:val="ae"/>
-      </w:pPr>
-      <w:r>
-        <w:t xml:space="preserve">    </w:t>
-      </w:r>
-      <w:proofErr w:type="spellStart"/>
-      <w:r>
-        <w:t>restart</w:t>
-      </w:r>
-      <w:proofErr w:type="spellEnd"/>
-      <w:r>
-        <w:t xml:space="preserve">: </w:t>
-      </w:r>
-      <w:proofErr w:type="spellStart"/>
-      <w:r>
-        <w:t>unless-stopped</w:t>
-      </w:r>
-      <w:proofErr w:type="spellEnd"/>
-    </w:p>
-    <w:p>
-      <w:pPr>
-        <w:pStyle w:val="ae"/>
-      </w:pPr>
-    </w:p>
-    <w:p>
-      <w:pPr>
-        <w:pStyle w:val="ae"/>
-      </w:pPr>
-      <w:r>
-        <w:t xml:space="preserve">  </w:t>
-      </w:r>
-      <w:proofErr w:type="spellStart"/>
-      <w:r>
-        <w:t>pset</w:t>
-      </w:r>
-      <w:proofErr w:type="spellEnd"/>
-      <w:r>
-        <w:t>:</w:t>
-      </w:r>
-    </w:p>
-    <w:p>
-      <w:pPr>
-        <w:pStyle w:val="ae"/>
-      </w:pPr>
-      <w:r>
-        <w:t xml:space="preserve">    </w:t>
-      </w:r>
-      <w:proofErr w:type="spellStart"/>
-      <w:r>
-        <w:t>image</w:t>
-      </w:r>
-      <w:proofErr w:type="spellEnd"/>
-      <w:r>
-        <w:t xml:space="preserve">: </w:t>
-      </w:r>
-      <w:proofErr w:type="spellStart"/>
-      <w:r>
-        <w:t>pset_img</w:t>
-      </w:r>
-      <w:proofErr w:type="spellEnd"/>
-    </w:p>
-    <w:p>
-      <w:pPr>
-        <w:pStyle w:val="ae"/>
-      </w:pPr>
-      <w:r>
-        <w:t xml:space="preserve">    </w:t>
-      </w:r>
-      <w:proofErr w:type="spellStart"/>
-      <w:r>
-        <w:t>container_name</w:t>
-      </w:r>
-      <w:proofErr w:type="spellEnd"/>
-      <w:r>
-        <w:t xml:space="preserve">: </w:t>
-      </w:r>
-      <w:proofErr w:type="spellStart"/>
-      <w:r>
-        <w:t>pset_cont</w:t>
-      </w:r>
-      <w:proofErr w:type="spellEnd"/>
-    </w:p>
-    <w:p>
-      <w:pPr>
-        <w:pStyle w:val="ae"/>
-      </w:pPr>
-      <w:r>
-        <w:t xml:space="preserve">    </w:t>
-      </w:r>
-      <w:proofErr w:type="spellStart"/>
-      <w:r>
-        <w:t>env_file</w:t>
-      </w:r>
-      <w:proofErr w:type="spellEnd"/>
-      <w:r>
-        <w:t>: ./.</w:t>
-      </w:r>
-      <w:proofErr w:type="spellStart"/>
-      <w:r>
-        <w:t>env</w:t>
-      </w:r>
-      <w:proofErr w:type="spellEnd"/>
-    </w:p>
-    <w:p>
-      <w:pPr>
-        <w:pStyle w:val="ae"/>
-      </w:pPr>
-      <w:r>
-        <w:t xml:space="preserve">    </w:t>
-      </w:r>
-      <w:proofErr w:type="spellStart"/>
-      <w:r>
-        <w:t>networks</w:t>
-      </w:r>
-      <w:proofErr w:type="spellEnd"/>
-      <w:r>
-        <w:t>:</w:t>
-      </w:r>
-    </w:p>
-    <w:p>
-      <w:pPr>
-        <w:pStyle w:val="ae"/>
-      </w:pPr>
-      <w:r>
-        <w:t xml:space="preserve">      - </w:t>
-      </w:r>
-      <w:proofErr w:type="spellStart"/>
-      <w:r>
-        <w:t>mynet</w:t>
-      </w:r>
-      <w:proofErr w:type="spellEnd"/>
-    </w:p>
-    <w:p>
-      <w:pPr>
-        <w:pStyle w:val="ae"/>
-      </w:pPr>
-      <w:r>
-        <w:t xml:space="preserve">    </w:t>
-      </w:r>
-      <w:proofErr w:type="spellStart"/>
-      <w:r>
-        <w:t>ports</w:t>
-      </w:r>
-      <w:proofErr w:type="spellEnd"/>
-      <w:r>
-        <w:t>:</w:t>
-      </w:r>
-    </w:p>
-    <w:p>
-      <w:pPr>
-        <w:pStyle w:val="ae"/>
-      </w:pPr>
-      <w:r>
-        <w:t xml:space="preserve">      - "8000:8000"</w:t>
+      <w:r>
+        <w:t>7</w:t>
+      </w:r>
+      <w:r>
+        <w:t>00</w:t>
+      </w:r>
+      <w:r>
+        <w:t>1</w:t>
+      </w:r>
+      <w:r>
+        <w:t>"</w:t>
       </w:r>
     </w:p>
     <w:p>
@@ -2169,7 +2302,6 @@
     <w:next w:val="a"/>
     <w:link w:val="40"/>
     <w:uiPriority w:val="9"/>
-    <w:semiHidden/>
     <w:unhideWhenUsed/>
     <w:qFormat/>
     <w:rsid w:val="00C67E9F"/>
@@ -2369,7 +2501,6 @@
     <w:basedOn w:val="a0"/>
     <w:link w:val="4"/>
     <w:uiPriority w:val="9"/>
-    <w:semiHidden/>
     <w:rsid w:val="00C67E9F"/>
     <w:rPr>
       <w:rFonts w:eastAsiaTheme="majorEastAsia" w:cstheme="majorBidi"/>

--- a/docs/Програма ProblemSet.docx
+++ b/docs/Програма ProblemSet.docx
@@ -96,7 +96,45 @@
           <w:b/>
           <w:bCs/>
         </w:rPr>
-        <w:t xml:space="preserve">Перегляд своїх задачників  </w:t>
+        <w:t xml:space="preserve">Перегляд своїх задачників </w:t>
+      </w:r>
+      <w:r>
+        <w:rPr>
+          <w:b/>
+          <w:bCs/>
+          <w:lang w:val="en-US"/>
+        </w:rPr>
+        <w:tab/>
+      </w:r>
+      <w:r>
+        <w:rPr>
+          <w:b/>
+          <w:bCs/>
+          <w:lang w:val="en-US"/>
+        </w:rPr>
+        <w:tab/>
+      </w:r>
+      <w:r>
+        <w:rPr>
+          <w:b/>
+          <w:bCs/>
+          <w:lang w:val="en-US"/>
+        </w:rPr>
+        <w:tab/>
+      </w:r>
+      <w:proofErr w:type="spellStart"/>
+      <w:r>
+        <w:rPr>
+          <w:lang w:val="en-US"/>
+        </w:rPr>
+        <w:t>problemset</w:t>
+      </w:r>
+      <w:proofErr w:type="spellEnd"/>
+      <w:r>
+        <w:rPr>
+          <w:lang w:val="en-US"/>
+        </w:rPr>
+        <w:t>/list</w:t>
       </w:r>
     </w:p>
     <w:p>
@@ -114,6 +152,42 @@
         </w:rPr>
         <w:t xml:space="preserve">Створення нового задачника  </w:t>
       </w:r>
+      <w:r>
+        <w:rPr>
+          <w:b/>
+          <w:bCs/>
+          <w:lang w:val="en-US"/>
+        </w:rPr>
+        <w:tab/>
+      </w:r>
+      <w:r>
+        <w:rPr>
+          <w:b/>
+          <w:bCs/>
+          <w:lang w:val="en-US"/>
+        </w:rPr>
+        <w:tab/>
+      </w:r>
+      <w:proofErr w:type="spellStart"/>
+      <w:r>
+        <w:rPr>
+          <w:lang w:val="en-US"/>
+        </w:rPr>
+        <w:t>problemset</w:t>
+      </w:r>
+      <w:proofErr w:type="spellEnd"/>
+      <w:r>
+        <w:rPr>
+          <w:lang w:val="en-US"/>
+        </w:rPr>
+        <w:t>/</w:t>
+      </w:r>
+      <w:r>
+        <w:rPr>
+          <w:lang w:val="en-US"/>
+        </w:rPr>
+        <w:t>new</w:t>
+      </w:r>
     </w:p>
     <w:p>
       <w:pPr>
@@ -139,6 +213,40 @@
         </w:rPr>
         <w:t xml:space="preserve"> </w:t>
       </w:r>
+      <w:r>
+        <w:rPr>
+          <w:b/>
+          <w:bCs/>
+          <w:lang w:val="en-US"/>
+        </w:rPr>
+        <w:tab/>
+      </w:r>
+      <w:proofErr w:type="spellStart"/>
+      <w:r>
+        <w:rPr>
+          <w:lang w:val="en-US"/>
+        </w:rPr>
+        <w:t>problemset</w:t>
+      </w:r>
+      <w:proofErr w:type="spellEnd"/>
+      <w:r>
+        <w:rPr>
+          <w:lang w:val="en-US"/>
+        </w:rPr>
+        <w:t>/</w:t>
+      </w:r>
+      <w:r>
+        <w:rPr>
+          <w:lang w:val="en-US"/>
+        </w:rPr>
+        <w:t>edit</w:t>
+      </w:r>
+      <w:r>
+        <w:rPr>
+          <w:lang w:val="en-US"/>
+        </w:rPr>
+        <w:t>/{id}</w:t>
+      </w:r>
     </w:p>
     <w:p>
       <w:r>
@@ -154,6 +262,55 @@
         </w:rPr>
         <w:t xml:space="preserve"> </w:t>
       </w:r>
+      <w:r>
+        <w:rPr>
+          <w:b/>
+          <w:bCs/>
+          <w:lang w:val="en-US"/>
+        </w:rPr>
+        <w:tab/>
+      </w:r>
+      <w:r>
+        <w:rPr>
+          <w:b/>
+          <w:bCs/>
+          <w:lang w:val="en-US"/>
+        </w:rPr>
+        <w:tab/>
+      </w:r>
+      <w:r>
+        <w:rPr>
+          <w:b/>
+          <w:bCs/>
+        </w:rPr>
+        <w:tab/>
+      </w:r>
+      <w:proofErr w:type="spellStart"/>
+      <w:r>
+        <w:rPr>
+          <w:lang w:val="en-US"/>
+        </w:rPr>
+        <w:t>problemset</w:t>
+      </w:r>
+      <w:proofErr w:type="spellEnd"/>
+      <w:r>
+        <w:rPr>
+          <w:lang w:val="en-US"/>
+        </w:rPr>
+        <w:t>/</w:t>
+      </w:r>
+      <w:r>
+        <w:rPr>
+          <w:lang w:val="en-US"/>
+        </w:rPr>
+        <w:t>del</w:t>
+      </w:r>
+      <w:r>
+        <w:rPr>
+          <w:lang w:val="en-US"/>
+        </w:rPr>
+        <w:t>/{id}</w:t>
+      </w:r>
     </w:p>
     <w:p>
       <w:pPr>
@@ -169,21 +326,564 @@
         </w:rPr>
         <w:t>Перегляд результатів по задачнику</w:t>
       </w:r>
-    </w:p>
-    <w:p>
-      <w:r>
-        <w:t>Додавання, редагування, вид</w:t>
-      </w:r>
-      <w:r>
-        <w:t>а</w:t>
-      </w:r>
-      <w:r>
-        <w:t>лення задач</w:t>
+      <w:r>
+        <w:rPr>
+          <w:b/>
+          <w:bCs/>
+          <w:lang w:val="en-US"/>
+        </w:rPr>
+        <w:tab/>
+      </w:r>
+      <w:proofErr w:type="spellStart"/>
+      <w:r>
+        <w:rPr>
+          <w:lang w:val="en-US"/>
+        </w:rPr>
+        <w:t>problemset</w:t>
+      </w:r>
+      <w:proofErr w:type="spellEnd"/>
+      <w:r>
+        <w:rPr>
+          <w:lang w:val="en-US"/>
+        </w:rPr>
+        <w:t>/</w:t>
+      </w:r>
+      <w:r>
+        <w:rPr>
+          <w:lang w:val="en-US"/>
+        </w:rPr>
+        <w:t>show</w:t>
+      </w:r>
+    </w:p>
+    <w:p>
+      <w:pPr>
+        <w:rPr>
+          <w:b/>
+          <w:bCs/>
+        </w:rPr>
+      </w:pPr>
+      <w:r>
+        <w:rPr>
+          <w:b/>
+          <w:bCs/>
+        </w:rPr>
+        <w:t>Копію</w:t>
+      </w:r>
+      <w:r>
+        <w:rPr>
+          <w:b/>
+          <w:bCs/>
+        </w:rPr>
+        <w:t>вання задач</w:t>
+      </w:r>
+      <w:r>
+        <w:rPr>
+          <w:b/>
+          <w:bCs/>
+        </w:rPr>
+        <w:t xml:space="preserve">і </w:t>
+      </w:r>
+      <w:r>
+        <w:rPr>
+          <w:b/>
+          <w:bCs/>
+          <w:lang w:val="en-US"/>
+        </w:rPr>
+        <w:tab/>
+      </w:r>
+      <w:r>
+        <w:rPr>
+          <w:b/>
+          <w:bCs/>
+          <w:lang w:val="en-US"/>
+        </w:rPr>
+        <w:tab/>
+      </w:r>
+      <w:r>
+        <w:rPr>
+          <w:b/>
+          <w:bCs/>
+        </w:rPr>
+        <w:tab/>
+      </w:r>
+      <w:r>
+        <w:rPr>
+          <w:b/>
+          <w:bCs/>
+        </w:rPr>
+        <w:tab/>
+      </w:r>
+      <w:r>
+        <w:rPr>
+          <w:lang w:val="en-US"/>
+        </w:rPr>
+        <w:t>problem/</w:t>
+      </w:r>
+      <w:r>
+        <w:rPr>
+          <w:lang w:val="en-US"/>
+        </w:rPr>
+        <w:t>copy/{id}</w:t>
+      </w:r>
+    </w:p>
+    <w:p>
+      <w:pPr>
+        <w:rPr>
+          <w:b/>
+          <w:bCs/>
+          <w:lang w:val="en-US"/>
+        </w:rPr>
+      </w:pPr>
+      <w:r>
+        <w:rPr>
+          <w:b/>
+          <w:bCs/>
+        </w:rPr>
+        <w:t>Р</w:t>
+      </w:r>
+      <w:r>
+        <w:rPr>
+          <w:b/>
+          <w:bCs/>
+        </w:rPr>
+        <w:t>едагування</w:t>
+      </w:r>
+      <w:r>
+        <w:rPr>
+          <w:b/>
+          <w:bCs/>
+          <w:lang w:val="en-US"/>
+        </w:rPr>
+        <w:t xml:space="preserve"> </w:t>
+      </w:r>
+      <w:r>
+        <w:rPr>
+          <w:b/>
+          <w:bCs/>
+        </w:rPr>
+        <w:t>задачі</w:t>
+      </w:r>
+      <w:r>
+        <w:rPr>
+          <w:b/>
+          <w:bCs/>
+          <w:lang w:val="en-US"/>
+        </w:rPr>
+        <w:tab/>
+      </w:r>
+      <w:r>
+        <w:rPr>
+          <w:b/>
+          <w:bCs/>
+          <w:lang w:val="en-US"/>
+        </w:rPr>
+        <w:tab/>
+      </w:r>
+      <w:r>
+        <w:rPr>
+          <w:b/>
+          <w:bCs/>
+        </w:rPr>
+        <w:tab/>
+      </w:r>
+      <w:r>
+        <w:rPr>
+          <w:b/>
+          <w:bCs/>
+        </w:rPr>
+        <w:tab/>
+      </w:r>
+      <w:r>
+        <w:rPr>
+          <w:lang w:val="en-US"/>
+        </w:rPr>
+        <w:t>problem/</w:t>
+      </w:r>
+      <w:r>
+        <w:rPr>
+          <w:lang w:val="en-US"/>
+        </w:rPr>
+        <w:t>edit</w:t>
+      </w:r>
+      <w:r>
+        <w:rPr>
+          <w:lang w:val="en-US"/>
+        </w:rPr>
+        <w:t>/{id}</w:t>
+      </w:r>
+    </w:p>
+    <w:p>
+      <w:pPr>
+        <w:rPr>
+          <w:b/>
+          <w:bCs/>
+        </w:rPr>
+      </w:pPr>
+      <w:r>
+        <w:rPr>
+          <w:b/>
+          <w:bCs/>
+        </w:rPr>
+        <w:t>В</w:t>
+      </w:r>
+      <w:r>
+        <w:rPr>
+          <w:b/>
+          <w:bCs/>
+        </w:rPr>
+        <w:t>идалення задач</w:t>
+      </w:r>
+      <w:r>
+        <w:rPr>
+          <w:b/>
+          <w:bCs/>
+        </w:rPr>
+        <w:t>і</w:t>
+      </w:r>
+      <w:r>
+        <w:rPr>
+          <w:b/>
+          <w:bCs/>
+          <w:lang w:val="en-US"/>
+        </w:rPr>
+        <w:tab/>
+      </w:r>
+      <w:r>
+        <w:rPr>
+          <w:b/>
+          <w:bCs/>
+          <w:lang w:val="en-US"/>
+        </w:rPr>
+        <w:tab/>
+      </w:r>
+      <w:r>
+        <w:rPr>
+          <w:b/>
+          <w:bCs/>
+        </w:rPr>
+        <w:tab/>
+      </w:r>
+      <w:r>
+        <w:rPr>
+          <w:b/>
+          <w:bCs/>
+        </w:rPr>
+        <w:tab/>
+      </w:r>
+      <w:r>
+        <w:rPr>
+          <w:lang w:val="en-US"/>
+        </w:rPr>
+        <w:t>problem/</w:t>
+      </w:r>
+      <w:r>
+        <w:rPr>
+          <w:lang w:val="en-US"/>
+        </w:rPr>
+        <w:t>del</w:t>
+      </w:r>
+      <w:r>
+        <w:rPr>
+          <w:lang w:val="en-US"/>
+        </w:rPr>
+        <w:t>/{id}</w:t>
       </w:r>
     </w:p>
     <w:p>
       <w:pPr>
         <w:pStyle w:val="2"/>
+      </w:pPr>
+      <w:r>
+        <w:t>Функції студента</w:t>
+      </w:r>
+    </w:p>
+    <w:p>
+      <w:pPr>
+        <w:rPr>
+          <w:b/>
+          <w:bCs/>
+          <w:lang w:val="en-US"/>
+        </w:rPr>
+      </w:pPr>
+      <w:r>
+        <w:rPr>
+          <w:b/>
+          <w:bCs/>
+        </w:rPr>
+        <w:t>Перегляд активних задач</w:t>
+      </w:r>
+      <w:r>
+        <w:rPr>
+          <w:b/>
+          <w:bCs/>
+          <w:lang w:val="en-US"/>
+        </w:rPr>
+        <w:tab/>
+      </w:r>
+      <w:r>
+        <w:rPr>
+          <w:b/>
+          <w:bCs/>
+          <w:lang w:val="en-US"/>
+        </w:rPr>
+        <w:tab/>
+      </w:r>
+      <w:r>
+        <w:rPr>
+          <w:b/>
+          <w:bCs/>
+          <w:lang w:val="en-US"/>
+        </w:rPr>
+        <w:tab/>
+      </w:r>
+      <w:r>
+        <w:rPr>
+          <w:lang w:val="en-US"/>
+        </w:rPr>
+        <w:t>/</w:t>
+      </w:r>
+      <w:proofErr w:type="spellStart"/>
+      <w:r>
+        <w:rPr>
+          <w:lang w:val="en-US"/>
+        </w:rPr>
+        <w:t>to_solve</w:t>
+      </w:r>
+      <w:proofErr w:type="spellEnd"/>
+    </w:p>
+    <w:p>
+      <w:r>
+        <w:rPr>
+          <w:b/>
+          <w:bCs/>
+        </w:rPr>
+        <w:t>В</w:t>
+      </w:r>
+      <w:r>
+        <w:rPr>
+          <w:b/>
+          <w:bCs/>
+        </w:rPr>
+        <w:t>ідкритт</w:t>
+      </w:r>
+      <w:r>
+        <w:rPr>
+          <w:b/>
+          <w:bCs/>
+        </w:rPr>
+        <w:t>я задачі</w:t>
+      </w:r>
+      <w:r>
+        <w:rPr>
+          <w:rFonts w:ascii="Consolas" w:eastAsia="Times New Roman" w:hAnsi="Consolas" w:cs="Times New Roman"/>
+          <w:color w:val="A31515"/>
+          <w:kern w:val="0"/>
+          <w:sz w:val="21"/>
+          <w:szCs w:val="21"/>
+          <w:lang w:val="en-US"/>
+          <w14:ligatures w14:val="none"/>
+        </w:rPr>
+        <w:t xml:space="preserve"> </w:t>
+      </w:r>
+      <w:r>
+        <w:rPr>
+          <w:rFonts w:ascii="Consolas" w:eastAsia="Times New Roman" w:hAnsi="Consolas" w:cs="Times New Roman"/>
+          <w:color w:val="A31515"/>
+          <w:kern w:val="0"/>
+          <w:sz w:val="21"/>
+          <w:szCs w:val="21"/>
+          <w14:ligatures w14:val="none"/>
+        </w:rPr>
+        <w:tab/>
+      </w:r>
+      <w:r>
+        <w:rPr>
+          <w:rFonts w:ascii="Consolas" w:eastAsia="Times New Roman" w:hAnsi="Consolas" w:cs="Times New Roman"/>
+          <w:color w:val="A31515"/>
+          <w:kern w:val="0"/>
+          <w:sz w:val="21"/>
+          <w:szCs w:val="21"/>
+          <w14:ligatures w14:val="none"/>
+        </w:rPr>
+        <w:tab/>
+      </w:r>
+      <w:r>
+        <w:rPr>
+          <w:rFonts w:ascii="Consolas" w:eastAsia="Times New Roman" w:hAnsi="Consolas" w:cs="Times New Roman"/>
+          <w:color w:val="A31515"/>
+          <w:kern w:val="0"/>
+          <w:sz w:val="21"/>
+          <w:szCs w:val="21"/>
+          <w14:ligatures w14:val="none"/>
+        </w:rPr>
+        <w:tab/>
+      </w:r>
+      <w:r>
+        <w:rPr>
+          <w:rFonts w:ascii="Consolas" w:eastAsia="Times New Roman" w:hAnsi="Consolas" w:cs="Times New Roman"/>
+          <w:color w:val="A31515"/>
+          <w:kern w:val="0"/>
+          <w:sz w:val="21"/>
+          <w:szCs w:val="21"/>
+          <w14:ligatures w14:val="none"/>
+        </w:rPr>
+        <w:tab/>
+      </w:r>
+      <w:r>
+        <w:rPr>
+          <w:lang w:val="en-US"/>
+        </w:rPr>
+        <w:t>/</w:t>
+      </w:r>
+      <w:proofErr w:type="spellStart"/>
+      <w:r>
+        <w:rPr>
+          <w:lang w:val="en-US"/>
+        </w:rPr>
+        <w:t>to_solve</w:t>
+      </w:r>
+      <w:proofErr w:type="spellEnd"/>
+      <w:r>
+        <w:rPr>
+          <w:lang w:val="en-US"/>
+        </w:rPr>
+        <w:t>/problem/{</w:t>
+      </w:r>
+      <w:proofErr w:type="spellStart"/>
+      <w:r>
+        <w:rPr>
+          <w:lang w:val="en-US"/>
+        </w:rPr>
+        <w:t>prob_id</w:t>
+      </w:r>
+      <w:proofErr w:type="spellEnd"/>
+      <w:r>
+        <w:rPr>
+          <w:lang w:val="en-US"/>
+        </w:rPr>
+        <w:t>}/{</w:t>
+      </w:r>
+      <w:proofErr w:type="spellStart"/>
+      <w:r>
+        <w:rPr>
+          <w:lang w:val="en-US"/>
+        </w:rPr>
+        <w:t>pset_title</w:t>
+      </w:r>
+      <w:proofErr w:type="spellEnd"/>
+      <w:r>
+        <w:rPr>
+          <w:lang w:val="en-US"/>
+        </w:rPr>
+        <w:t>}</w:t>
+      </w:r>
+    </w:p>
+    <w:p>
+      <w:pPr>
+        <w:rPr>
+          <w:b/>
+          <w:bCs/>
+        </w:rPr>
+      </w:pPr>
+      <w:r>
+        <w:rPr>
+          <w:b/>
+          <w:bCs/>
+        </w:rPr>
+        <w:t>Н</w:t>
+      </w:r>
+      <w:r>
+        <w:rPr>
+          <w:b/>
+          <w:bCs/>
+        </w:rPr>
+        <w:t>адсилання рішення</w:t>
+      </w:r>
+      <w:r>
+        <w:rPr>
+          <w:rFonts w:ascii="Consolas" w:eastAsia="Times New Roman" w:hAnsi="Consolas" w:cs="Times New Roman"/>
+          <w:color w:val="A31515"/>
+          <w:kern w:val="0"/>
+          <w:sz w:val="21"/>
+          <w:szCs w:val="21"/>
+          <w:lang w:val="en-US"/>
+          <w14:ligatures w14:val="none"/>
+        </w:rPr>
+        <w:t xml:space="preserve"> </w:t>
+      </w:r>
+      <w:r>
+        <w:rPr>
+          <w:rFonts w:ascii="Consolas" w:eastAsia="Times New Roman" w:hAnsi="Consolas" w:cs="Times New Roman"/>
+          <w:color w:val="A31515"/>
+          <w:kern w:val="0"/>
+          <w:sz w:val="21"/>
+          <w:szCs w:val="21"/>
+          <w14:ligatures w14:val="none"/>
+        </w:rPr>
+        <w:tab/>
+      </w:r>
+      <w:r>
+        <w:rPr>
+          <w:rFonts w:ascii="Consolas" w:eastAsia="Times New Roman" w:hAnsi="Consolas" w:cs="Times New Roman"/>
+          <w:color w:val="A31515"/>
+          <w:kern w:val="0"/>
+          <w:sz w:val="21"/>
+          <w:szCs w:val="21"/>
+          <w14:ligatures w14:val="none"/>
+        </w:rPr>
+        <w:tab/>
+      </w:r>
+      <w:r>
+        <w:rPr>
+          <w:rFonts w:ascii="Consolas" w:eastAsia="Times New Roman" w:hAnsi="Consolas" w:cs="Times New Roman"/>
+          <w:color w:val="A31515"/>
+          <w:kern w:val="0"/>
+          <w:sz w:val="21"/>
+          <w:szCs w:val="21"/>
+          <w14:ligatures w14:val="none"/>
+        </w:rPr>
+        <w:tab/>
+      </w:r>
+      <w:r>
+        <w:rPr>
+          <w:lang w:val="en-US"/>
+        </w:rPr>
+        <w:t>/check</w:t>
+      </w:r>
+      <w:r>
+        <w:rPr>
+          <w:lang w:val="en-US"/>
+        </w:rPr>
+        <w:tab/>
+      </w:r>
+      <w:r>
+        <w:rPr>
+          <w:lang w:val="en-US"/>
+        </w:rPr>
+        <w:tab/>
+      </w:r>
+      <w:r>
+        <w:rPr>
+          <w:lang w:val="en-US"/>
+        </w:rPr>
+        <w:t>(</w:t>
+      </w:r>
+      <w:r>
+        <w:rPr>
+          <w:lang w:val="en-US"/>
+        </w:rPr>
+        <w:t>ajax</w:t>
+      </w:r>
+      <w:r>
+        <w:rPr>
+          <w:lang w:val="en-US"/>
+        </w:rPr>
+        <w:t>)</w:t>
+      </w:r>
+    </w:p>
+    <w:p>
+      <w:pPr>
+        <w:pStyle w:val="2"/>
         <w:rPr>
           <w:lang w:val="en-US"/>
         </w:rPr>
@@ -213,62 +913,12 @@
         <w:t xml:space="preserve">, </w:t>
       </w:r>
       <w:r>
-        <w:t>редагування</w:t>
-      </w:r>
-      <w:r>
-        <w:rPr>
-          <w:lang w:val="en-US"/>
-        </w:rPr>
-        <w:t xml:space="preserve">, </w:t>
-      </w:r>
-      <w:r>
         <w:t>видалення)</w:t>
       </w:r>
     </w:p>
     <w:p>
       <w:r>
-        <w:t>Скидання паро</w:t>
-      </w:r>
-      <w:r>
-        <w:t>лю</w:t>
-      </w:r>
-    </w:p>
-    <w:p>
-      <w:pPr>
-        <w:pStyle w:val="2"/>
-      </w:pPr>
-      <w:r>
-        <w:t>Функції студента</w:t>
-      </w:r>
-    </w:p>
-    <w:p>
-      <w:pPr>
-        <w:rPr>
-          <w:b/>
-          <w:bCs/>
-        </w:rPr>
-      </w:pPr>
-      <w:r>
-        <w:rPr>
-          <w:b/>
-          <w:bCs/>
-        </w:rPr>
-        <w:t>Перегляд активних задач</w:t>
-      </w:r>
-    </w:p>
-    <w:p>
-      <w:pPr>
-        <w:rPr>
-          <w:b/>
-          <w:bCs/>
-        </w:rPr>
-      </w:pPr>
-      <w:r>
-        <w:rPr>
-          <w:b/>
-          <w:bCs/>
-        </w:rPr>
-        <w:t>Вирішення задачі (відкриття, надсилання рішення)</w:t>
+        <w:t>Скидання паролю</w:t>
       </w:r>
     </w:p>
     <w:p/>
@@ -278,6 +928,7 @@
         <w:pStyle w:val="2"/>
       </w:pPr>
       <w:r>
+        <w:lastRenderedPageBreak/>
         <w:t>Сутності</w:t>
       </w:r>
     </w:p>
@@ -288,224 +939,752 @@
         <w:pStyle w:val="3"/>
       </w:pPr>
       <w:r>
+        <w:t>Задач</w:t>
+      </w:r>
+      <w:r>
+        <w:t xml:space="preserve">а </w:t>
+      </w:r>
+    </w:p>
+    <w:p>
+      <w:pPr>
+        <w:pStyle w:val="ae"/>
+      </w:pPr>
+      <w:r>
+        <w:rPr>
+          <w:lang w:val="en-US"/>
+        </w:rPr>
+        <w:t xml:space="preserve">Id (PK: </w:t>
+      </w:r>
+      <w:proofErr w:type="spellStart"/>
+      <w:r>
+        <w:rPr>
+          <w:lang w:val="en-US"/>
+        </w:rPr>
+        <w:t>uuid</w:t>
+      </w:r>
+      <w:proofErr w:type="spellEnd"/>
+      <w:r>
+        <w:rPr>
+          <w:lang w:val="en-US"/>
+        </w:rPr>
+        <w:t>)</w:t>
+      </w:r>
+      <w:r>
+        <w:t xml:space="preserve">, </w:t>
+      </w:r>
+    </w:p>
+    <w:p>
+      <w:pPr>
+        <w:pStyle w:val="ae"/>
+      </w:pPr>
+      <w:r>
+        <w:t>назва</w:t>
+      </w:r>
+      <w:r>
+        <w:rPr>
+          <w:lang w:val="en-US"/>
+        </w:rPr>
+        <w:t>,</w:t>
+      </w:r>
+      <w:r>
+        <w:t xml:space="preserve"> </w:t>
+      </w:r>
+    </w:p>
+    <w:p>
+      <w:pPr>
+        <w:pStyle w:val="ae"/>
+      </w:pPr>
+      <w:r>
+        <w:t xml:space="preserve">атрибути, </w:t>
+      </w:r>
+    </w:p>
+    <w:p>
+      <w:pPr>
+        <w:pStyle w:val="ae"/>
+      </w:pPr>
+      <w:r>
+        <w:t xml:space="preserve">умова, </w:t>
+      </w:r>
+    </w:p>
+    <w:p>
+      <w:pPr>
+        <w:pStyle w:val="ae"/>
+      </w:pPr>
+      <w:r>
+        <w:t xml:space="preserve">мова програмування, </w:t>
+      </w:r>
+    </w:p>
+    <w:p>
+      <w:pPr>
+        <w:pStyle w:val="ae"/>
+      </w:pPr>
+      <w:r>
+        <w:t xml:space="preserve">презентація, </w:t>
+      </w:r>
+    </w:p>
+    <w:p>
+      <w:pPr>
+        <w:pStyle w:val="ae"/>
+      </w:pPr>
+      <w:r>
+        <w:t xml:space="preserve">повний </w:t>
+      </w:r>
+      <w:r>
+        <w:t xml:space="preserve">код </w:t>
+      </w:r>
+      <w:r>
+        <w:t xml:space="preserve">із </w:t>
+      </w:r>
+      <w:r>
+        <w:t>авторськ</w:t>
+      </w:r>
+      <w:r>
+        <w:t>им</w:t>
+      </w:r>
+      <w:r>
+        <w:t xml:space="preserve"> вирішення</w:t>
+      </w:r>
+      <w:r>
+        <w:t>м</w:t>
+      </w:r>
+      <w:r>
+        <w:rPr>
+          <w:lang w:val="en-US"/>
+        </w:rPr>
+        <w:t xml:space="preserve"> </w:t>
+      </w:r>
+    </w:p>
+    <w:p>
+      <w:pPr>
+        <w:pStyle w:val="ae"/>
+      </w:pPr>
+      <w:r>
+        <w:t xml:space="preserve">підказка, </w:t>
+      </w:r>
+    </w:p>
+    <w:p>
+      <w:pPr>
+        <w:pStyle w:val="ae"/>
+      </w:pPr>
+      <w:r>
+        <w:t xml:space="preserve">автор, </w:t>
+      </w:r>
+    </w:p>
+    <w:p>
+      <w:pPr>
+        <w:pStyle w:val="ae"/>
+      </w:pPr>
+      <w:r>
+        <w:t>момент</w:t>
+      </w:r>
+      <w:r>
+        <w:t xml:space="preserve"> створення</w:t>
+      </w:r>
+      <w:r>
+        <w:t>.</w:t>
+      </w:r>
+    </w:p>
+    <w:p>
+      <w:pPr>
+        <w:pStyle w:val="ae"/>
+      </w:pPr>
+    </w:p>
+    <w:p>
+      <w:pPr>
+        <w:pStyle w:val="3"/>
+      </w:pPr>
+      <w:r>
+        <w:t>Користувач</w:t>
+      </w:r>
+    </w:p>
+    <w:p>
+      <w:pPr>
+        <w:pStyle w:val="ae"/>
+      </w:pPr>
+      <w:r>
+        <w:t>Ім’я користувача</w:t>
+      </w:r>
+      <w:r>
+        <w:t xml:space="preserve"> (</w:t>
+      </w:r>
+      <w:r>
+        <w:rPr>
+          <w:lang w:val="en-US"/>
+        </w:rPr>
+        <w:t>PK: str)</w:t>
+      </w:r>
+      <w:r>
+        <w:t xml:space="preserve">, </w:t>
+      </w:r>
+    </w:p>
+    <w:p>
+      <w:pPr>
+        <w:pStyle w:val="ae"/>
+      </w:pPr>
+      <w:r>
+        <w:t xml:space="preserve">хеш паролю, </w:t>
+      </w:r>
+    </w:p>
+    <w:p>
+      <w:pPr>
+        <w:pStyle w:val="ae"/>
+      </w:pPr>
+      <w:r>
+        <w:t>роль (</w:t>
+      </w:r>
+      <w:r>
+        <w:rPr>
+          <w:lang w:val="en-US"/>
+        </w:rPr>
+        <w:t>student, tutor, admin)</w:t>
+      </w:r>
+      <w:r>
+        <w:t>.</w:t>
+      </w:r>
+    </w:p>
+    <w:p>
+      <w:pPr>
+        <w:pStyle w:val="ae"/>
+      </w:pPr>
+    </w:p>
+    <w:p>
+      <w:pPr>
+        <w:pStyle w:val="3"/>
+        <w:rPr>
+          <w:lang w:val="en-US"/>
+        </w:rPr>
+      </w:pPr>
+      <w:r>
+        <w:t>Задачник</w:t>
+      </w:r>
+      <w:r>
+        <w:t xml:space="preserve"> </w:t>
+      </w:r>
+    </w:p>
+    <w:p>
+      <w:pPr>
+        <w:pStyle w:val="ae"/>
+      </w:pPr>
+      <w:r>
+        <w:t>Назва(</w:t>
+      </w:r>
+      <w:r>
+        <w:rPr>
+          <w:lang w:val="en-US"/>
+        </w:rPr>
+        <w:t>PK: str)</w:t>
+      </w:r>
+      <w:r>
+        <w:t xml:space="preserve">, </w:t>
+      </w:r>
+    </w:p>
+    <w:p>
+      <w:pPr>
+        <w:pStyle w:val="ae"/>
+      </w:pPr>
+      <w:r>
+        <w:t xml:space="preserve">володар, </w:t>
+      </w:r>
+    </w:p>
+    <w:p>
+      <w:pPr>
+        <w:pStyle w:val="ae"/>
+      </w:pPr>
+      <w:r>
+        <w:rPr>
+          <w:lang w:val="en-US"/>
+        </w:rPr>
+        <w:t>id</w:t>
+      </w:r>
+      <w:r>
+        <w:t xml:space="preserve"> задач</w:t>
+      </w:r>
+      <w:r>
+        <w:t xml:space="preserve"> у вигляді рядків, поділених пробільними символами</w:t>
+      </w:r>
+      <w:r>
+        <w:rPr>
+          <w:lang w:val="en-US"/>
+        </w:rPr>
+        <w:t xml:space="preserve"> </w:t>
+      </w:r>
+    </w:p>
+    <w:p>
+      <w:pPr>
+        <w:pStyle w:val="ae"/>
+      </w:pPr>
+      <w:r>
+        <w:t xml:space="preserve">момент активації, </w:t>
+      </w:r>
+    </w:p>
+    <w:p>
+      <w:pPr>
+        <w:pStyle w:val="ae"/>
+      </w:pPr>
+      <w:r>
+        <w:t xml:space="preserve">кількість </w:t>
+      </w:r>
+      <w:r>
+        <w:t xml:space="preserve">хвилин активності, </w:t>
+      </w:r>
+    </w:p>
+    <w:p>
+      <w:r>
+        <w:t>фільтр студентів</w:t>
+      </w:r>
+    </w:p>
+    <w:p/>
+    <w:p>
+      <w:pPr>
+        <w:pStyle w:val="3"/>
+      </w:pPr>
+      <w:r>
+        <w:t>Тікет</w:t>
+      </w:r>
+    </w:p>
+    <w:p>
+      <w:pPr>
+        <w:pStyle w:val="ae"/>
+      </w:pPr>
+      <w:r>
+        <w:rPr>
+          <w:lang w:val="en-US"/>
+        </w:rPr>
+        <w:t>Id (PK: int)</w:t>
+      </w:r>
+      <w:r>
+        <w:t>,</w:t>
+      </w:r>
+      <w:r>
+        <w:rPr>
+          <w:lang w:val="en-US"/>
+        </w:rPr>
+        <w:t xml:space="preserve"> </w:t>
+      </w:r>
+    </w:p>
+    <w:p>
+      <w:pPr>
+        <w:pStyle w:val="ae"/>
+      </w:pPr>
+      <w:r>
+        <w:t xml:space="preserve">ім’я юзера, </w:t>
+      </w:r>
+    </w:p>
+    <w:p>
+      <w:pPr>
+        <w:pStyle w:val="ae"/>
+      </w:pPr>
+      <w:r>
+        <w:rPr>
+          <w:lang w:val="en-US"/>
+        </w:rPr>
+        <w:t>id</w:t>
+      </w:r>
+      <w:r>
+        <w:t xml:space="preserve"> задачі,</w:t>
+      </w:r>
+      <w:r>
+        <w:t xml:space="preserve"> </w:t>
+      </w:r>
+    </w:p>
+    <w:p>
+      <w:pPr>
+        <w:pStyle w:val="ae"/>
+      </w:pPr>
+      <w:r>
+        <w:t>записи</w:t>
+      </w:r>
+      <w:r>
+        <w:t xml:space="preserve"> (</w:t>
+      </w:r>
+      <w:r>
+        <w:rPr>
+          <w:lang w:val="en-US"/>
+        </w:rPr>
+        <w:t>answer, check, when)</w:t>
+      </w:r>
+      <w:r>
+        <w:rPr>
+          <w:lang w:val="en-US"/>
+        </w:rPr>
+        <w:t xml:space="preserve">, </w:t>
+      </w:r>
+    </w:p>
+    <w:p>
+      <w:pPr>
+        <w:pStyle w:val="ae"/>
+      </w:pPr>
+      <w:r>
+        <w:t>момент втрати чинності</w:t>
+      </w:r>
+    </w:p>
+    <w:p>
+      <w:pPr>
+        <w:pStyle w:val="ae"/>
+      </w:pPr>
+      <w:r>
+        <w:t>коментар</w:t>
+      </w:r>
+    </w:p>
+    <w:p>
+      <w:r>
+        <w:t xml:space="preserve">стан </w:t>
+      </w:r>
+      <w:r>
+        <w:rPr>
+          <w:lang w:val="en-US"/>
+        </w:rPr>
+        <w:t>(</w:t>
+      </w:r>
+      <w:r>
+        <w:t xml:space="preserve">0 – задача не вирішена, 1 – задача вирішена,  </w:t>
+      </w:r>
+      <w:r>
+        <w:t>)</w:t>
+      </w:r>
+    </w:p>
+    <w:p>
+      <w:pPr>
+        <w:pStyle w:val="4"/>
+      </w:pPr>
+      <w:r>
+        <w:t>Пояснення</w:t>
+      </w:r>
+    </w:p>
+    <w:p>
+      <w:pPr>
+        <w:rPr>
+          <w:lang w:val="en-US"/>
+        </w:rPr>
+      </w:pPr>
+      <w:r>
+        <w:t>З</w:t>
+      </w:r>
+      <w:r>
+        <w:t xml:space="preserve">аписи це текстове поле. Один </w:t>
+      </w:r>
+      <w:r>
+        <w:t xml:space="preserve">запис зберігає </w:t>
+      </w:r>
+      <w:r>
+        <w:t>вирішення</w:t>
+      </w:r>
+      <w:r>
+        <w:t xml:space="preserve"> студента, відповідь</w:t>
+      </w:r>
+      <w:r>
+        <w:rPr>
+          <w:lang w:val="en-US"/>
+        </w:rPr>
+        <w:t xml:space="preserve"> </w:t>
+      </w:r>
+      <w:proofErr w:type="spellStart"/>
+      <w:r>
+        <w:rPr>
+          <w:lang w:val="en-US"/>
+        </w:rPr>
+        <w:t>tss</w:t>
+      </w:r>
+      <w:proofErr w:type="spellEnd"/>
+      <w:r>
+        <w:t xml:space="preserve"> і момент перевірки</w:t>
+      </w:r>
+      <w:r>
+        <w:rPr>
+          <w:lang w:val="en-US"/>
+        </w:rPr>
+        <w:t>.</w:t>
+      </w:r>
+      <w:r>
+        <w:t xml:space="preserve"> </w:t>
+      </w:r>
+      <w:r>
+        <w:t>Формат запису</w:t>
+      </w:r>
+      <w:r>
+        <w:rPr>
+          <w:lang w:val="en-US"/>
+        </w:rPr>
+        <w:t xml:space="preserve">: "~0~ answer ~1~ check ~2~ </w:t>
+      </w:r>
+      <w:r>
+        <w:rPr>
+          <w:lang w:val="en-US"/>
+        </w:rPr>
+        <w:t xml:space="preserve">when </w:t>
+      </w:r>
+      <w:r>
+        <w:rPr>
+          <w:lang w:val="en-US"/>
+        </w:rPr>
+        <w:t>~3~"</w:t>
+      </w:r>
+    </w:p>
+    <w:p>
+      <w:r>
         <w:lastRenderedPageBreak/>
-        <w:t>Задач</w:t>
-      </w:r>
-      <w:r>
-        <w:t xml:space="preserve">а </w:t>
-      </w:r>
-    </w:p>
-    <w:p>
-      <w:pPr>
-        <w:pStyle w:val="ae"/>
-      </w:pPr>
-      <w:r>
-        <w:rPr>
-          <w:lang w:val="en-US"/>
-        </w:rPr>
-        <w:t xml:space="preserve">Id (PK: </w:t>
-      </w:r>
-      <w:proofErr w:type="spellStart"/>
-      <w:r>
-        <w:rPr>
-          <w:lang w:val="en-US"/>
-        </w:rPr>
-        <w:t>uuid</w:t>
-      </w:r>
-      <w:proofErr w:type="spellEnd"/>
-      <w:r>
-        <w:rPr>
-          <w:lang w:val="en-US"/>
-        </w:rPr>
-        <w:t>)</w:t>
-      </w:r>
-      <w:r>
-        <w:t xml:space="preserve">, </w:t>
-      </w:r>
-    </w:p>
-    <w:p>
-      <w:pPr>
-        <w:pStyle w:val="ae"/>
-      </w:pPr>
-      <w:r>
-        <w:t>назва</w:t>
-      </w:r>
-      <w:r>
-        <w:rPr>
-          <w:lang w:val="en-US"/>
-        </w:rPr>
-        <w:t>,</w:t>
+        <w:t xml:space="preserve">Тікет створюється, коли студент вперше </w:t>
+      </w:r>
+      <w:r>
+        <w:t xml:space="preserve">відкриває сторінку з умовою задачі. </w:t>
+      </w:r>
+      <w:r>
+        <w:t>При створенні в поле «момент» вноситься момент закриття задачника, і</w:t>
       </w:r>
       <w:r>
         <w:t xml:space="preserve"> </w:t>
       </w:r>
-    </w:p>
-    <w:p>
-      <w:pPr>
-        <w:pStyle w:val="ae"/>
-      </w:pPr>
-      <w:r>
-        <w:t xml:space="preserve">атрибути, </w:t>
-      </w:r>
-    </w:p>
-    <w:p>
-      <w:pPr>
-        <w:pStyle w:val="ae"/>
-      </w:pPr>
-      <w:r>
-        <w:t xml:space="preserve">умова, </w:t>
-      </w:r>
-    </w:p>
-    <w:p>
-      <w:pPr>
-        <w:pStyle w:val="ae"/>
-      </w:pPr>
-      <w:r>
-        <w:t xml:space="preserve">мова програмування, </w:t>
-      </w:r>
-    </w:p>
-    <w:p>
-      <w:pPr>
-        <w:pStyle w:val="ae"/>
-      </w:pPr>
-      <w:r>
-        <w:t xml:space="preserve">презентація, </w:t>
-      </w:r>
-    </w:p>
-    <w:p>
-      <w:pPr>
-        <w:pStyle w:val="ae"/>
-      </w:pPr>
-      <w:r>
-        <w:t xml:space="preserve">повний </w:t>
-      </w:r>
-      <w:r>
-        <w:t xml:space="preserve">код </w:t>
-      </w:r>
-      <w:r>
-        <w:t xml:space="preserve">із </w:t>
-      </w:r>
-      <w:r>
-        <w:t>авторськ</w:t>
-      </w:r>
-      <w:r>
-        <w:t>им</w:t>
-      </w:r>
-      <w:r>
-        <w:t xml:space="preserve"> вирішення</w:t>
-      </w:r>
-      <w:r>
-        <w:t>м</w:t>
-      </w:r>
-      <w:r>
-        <w:rPr>
-          <w:lang w:val="en-US"/>
-        </w:rPr>
+      <w:r>
+        <w:t>робиться п</w:t>
+      </w:r>
+      <w:r>
+        <w:t xml:space="preserve">ерший запис </w:t>
+      </w:r>
+      <w:proofErr w:type="spellStart"/>
+      <w:r>
+        <w:t>тікету</w:t>
+      </w:r>
+      <w:proofErr w:type="spellEnd"/>
+      <w:r>
+        <w:t xml:space="preserve"> задля збереження моменту створення</w:t>
+      </w:r>
+      <w:r>
         <w:t xml:space="preserve"> </w:t>
       </w:r>
-    </w:p>
-    <w:p>
-      <w:pPr>
-        <w:pStyle w:val="ae"/>
-      </w:pPr>
-      <w:r>
-        <w:t xml:space="preserve">підказка, </w:t>
-      </w:r>
-    </w:p>
-    <w:p>
-      <w:pPr>
-        <w:pStyle w:val="ae"/>
-      </w:pPr>
-      <w:r>
-        <w:t xml:space="preserve">автор, </w:t>
-      </w:r>
-    </w:p>
-    <w:p>
-      <w:pPr>
-        <w:pStyle w:val="ae"/>
-      </w:pPr>
-      <w:r>
-        <w:t>момент</w:t>
-      </w:r>
-      <w:r>
-        <w:t xml:space="preserve"> створення</w:t>
-      </w:r>
+      <w:proofErr w:type="spellStart"/>
+      <w:r>
+        <w:t>тікету</w:t>
+      </w:r>
+      <w:proofErr w:type="spellEnd"/>
       <w:r>
         <w:t>.</w:t>
       </w:r>
     </w:p>
     <w:p>
-      <w:pPr>
-        <w:pStyle w:val="ae"/>
-      </w:pPr>
-    </w:p>
-    <w:p>
-      <w:pPr>
-        <w:pStyle w:val="3"/>
-      </w:pPr>
-      <w:r>
-        <w:t>Користувач</w:t>
-      </w:r>
-    </w:p>
-    <w:p>
-      <w:pPr>
-        <w:pStyle w:val="ae"/>
-      </w:pPr>
-      <w:r>
-        <w:t>Ім’я користувача</w:t>
-      </w:r>
-      <w:r>
-        <w:t xml:space="preserve"> (</w:t>
-      </w:r>
-      <w:r>
-        <w:rPr>
-          <w:lang w:val="en-US"/>
-        </w:rPr>
-        <w:t>PK: str)</w:t>
-      </w:r>
-      <w:r>
-        <w:t xml:space="preserve">, </w:t>
-      </w:r>
-    </w:p>
-    <w:p>
-      <w:pPr>
-        <w:pStyle w:val="ae"/>
-      </w:pPr>
-      <w:r>
-        <w:t xml:space="preserve">хеш паролю, </w:t>
-      </w:r>
-    </w:p>
-    <w:p>
-      <w:pPr>
-        <w:pStyle w:val="ae"/>
-      </w:pPr>
-      <w:r>
-        <w:t>роль (</w:t>
-      </w:r>
-      <w:r>
-        <w:rPr>
-          <w:lang w:val="en-US"/>
-        </w:rPr>
-        <w:t>student, tutor, admin)</w:t>
+      <w:r>
+        <w:t xml:space="preserve">Кожна перевірка рішення </w:t>
+      </w:r>
+      <w:r>
+        <w:t>додає</w:t>
+      </w:r>
+      <w:r>
+        <w:t xml:space="preserve"> запис</w:t>
+      </w:r>
+      <w:r>
+        <w:t xml:space="preserve"> - (</w:t>
+      </w:r>
+      <w:r>
+        <w:rPr>
+          <w:lang w:val="en-US"/>
+        </w:rPr>
+        <w:t>answer, check, when)</w:t>
+      </w:r>
+      <w:r>
+        <w:t xml:space="preserve">. Якщо </w:t>
+      </w:r>
+      <w:r>
+        <w:rPr>
+          <w:lang w:val="en-US"/>
+        </w:rPr>
+        <w:t xml:space="preserve">check = OK, </w:t>
+      </w:r>
+      <w:r>
+        <w:t>стан змінюється на 1, така зміна відбувається лише один раз.</w:t>
+      </w:r>
+    </w:p>
+    <w:p>
+      <w:pPr>
+        <w:rPr>
+          <w:lang w:val="en-US"/>
+        </w:rPr>
+      </w:pPr>
+    </w:p>
+    <w:p>
+      <w:pPr>
+        <w:pStyle w:val="1"/>
+      </w:pPr>
+      <w:r>
+        <w:t>Встановлення</w:t>
+      </w:r>
+    </w:p>
+    <w:p>
+      <w:pPr>
+        <w:pStyle w:val="2"/>
+      </w:pPr>
+      <w:r>
+        <w:t>Підготовка</w:t>
+      </w:r>
+    </w:p>
+    <w:p>
+      <w:pPr>
+        <w:pStyle w:val="Code"/>
+      </w:pPr>
+      <w:r>
+        <w:t>cd c:\git\dock\psscont</w:t>
+      </w:r>
+    </w:p>
+    <w:p>
+      <w:pPr>
+        <w:pStyle w:val="Code"/>
+      </w:pPr>
+      <w:r>
+        <w:t xml:space="preserve">docker build -t </w:t>
+      </w:r>
+      <w:proofErr w:type="spellStart"/>
+      <w:r>
+        <w:t>pss_</w:t>
+      </w:r>
+      <w:proofErr w:type="gramStart"/>
+      <w:r>
+        <w:t>img</w:t>
+      </w:r>
+      <w:proofErr w:type="spellEnd"/>
+      <w:r>
+        <w:t xml:space="preserve"> .</w:t>
+      </w:r>
+      <w:proofErr w:type="gramEnd"/>
+    </w:p>
+    <w:p>
+      <w:pPr>
+        <w:pStyle w:val="Code"/>
+      </w:pPr>
+      <w:r>
+        <w:t xml:space="preserve">docker save -o pss.tar </w:t>
+      </w:r>
+      <w:proofErr w:type="spellStart"/>
+      <w:r>
+        <w:t>pss_img</w:t>
+      </w:r>
+      <w:proofErr w:type="spellEnd"/>
+    </w:p>
+    <w:p>
+      <w:pPr>
+        <w:pStyle w:val="Code"/>
+      </w:pPr>
+    </w:p>
+    <w:p>
+      <w:pPr>
+        <w:pStyle w:val="Code"/>
+      </w:pPr>
+      <w:r>
+        <w:t>cd c:\git\dock\</w:t>
+      </w:r>
+      <w:r>
+        <w:t>problemset</w:t>
+      </w:r>
+    </w:p>
+    <w:p>
+      <w:pPr>
+        <w:pStyle w:val="Code"/>
+      </w:pPr>
+      <w:r>
+        <w:t xml:space="preserve">docker build -t </w:t>
+      </w:r>
+      <w:proofErr w:type="spellStart"/>
+      <w:r>
+        <w:t>p</w:t>
+      </w:r>
+      <w:r>
+        <w:t>set</w:t>
+      </w:r>
+      <w:r>
+        <w:t>_</w:t>
+      </w:r>
+      <w:proofErr w:type="gramStart"/>
+      <w:r>
+        <w:t>img</w:t>
+      </w:r>
+      <w:proofErr w:type="spellEnd"/>
+      <w:r>
+        <w:t xml:space="preserve"> .</w:t>
+      </w:r>
+      <w:proofErr w:type="gramEnd"/>
+    </w:p>
+    <w:p>
+      <w:pPr>
+        <w:pStyle w:val="Code"/>
+      </w:pPr>
+      <w:r>
+        <w:t>docker save -o ps</w:t>
+      </w:r>
+      <w:r>
+        <w:t>et</w:t>
+      </w:r>
+      <w:r>
+        <w:t xml:space="preserve">.tar </w:t>
+      </w:r>
+      <w:proofErr w:type="spellStart"/>
+      <w:r>
+        <w:t>p</w:t>
+      </w:r>
+      <w:r>
+        <w:t>set</w:t>
+      </w:r>
+      <w:r>
+        <w:t>_img</w:t>
+      </w:r>
+      <w:proofErr w:type="spellEnd"/>
+    </w:p>
+    <w:p>
+      <w:pPr>
+        <w:pStyle w:val="Code"/>
+        <w:rPr>
+          <w:lang w:val="uk-UA"/>
+        </w:rPr>
+      </w:pPr>
+    </w:p>
+    <w:p>
+      <w:pPr>
+        <w:pStyle w:val="2"/>
+        <w:rPr>
+          <w:lang w:val="en-US"/>
+        </w:rPr>
+      </w:pPr>
+      <w:r>
+        <w:t>Перенесення</w:t>
+      </w:r>
+    </w:p>
+    <w:p>
+      <w:r>
+        <w:t xml:space="preserve">Створити папки </w:t>
+      </w:r>
+      <w:r>
+        <w:rPr>
+          <w:lang w:val="en-US"/>
+        </w:rPr>
+        <w:t>~/dock</w:t>
+      </w:r>
+      <w:r>
+        <w:t xml:space="preserve"> і </w:t>
+      </w:r>
+      <w:r>
+        <w:rPr>
+          <w:lang w:val="en-US"/>
+        </w:rPr>
+        <w:t>~/data</w:t>
       </w:r>
       <w:r>
         <w:t>.</w:t>
       </w:r>
     </w:p>
     <w:p>
-      <w:pPr>
-        <w:pStyle w:val="ae"/>
-      </w:pPr>
-    </w:p>
-    <w:p>
-      <w:pPr>
-        <w:pStyle w:val="3"/>
-        <w:rPr>
-          <w:lang w:val="en-US"/>
-        </w:rPr>
-      </w:pPr>
-      <w:r>
-        <w:t>Задачник</w:t>
+      <w:r>
+        <w:t xml:space="preserve">Скоп </w:t>
+      </w:r>
+      <w:r>
+        <w:t xml:space="preserve">в папку </w:t>
+      </w:r>
+      <w:r>
+        <w:rPr>
+          <w:lang w:val="en-US"/>
+        </w:rPr>
+        <w:t>~/</w:t>
+      </w:r>
+      <w:r>
+        <w:rPr>
+          <w:lang w:val="en-US"/>
+        </w:rPr>
+        <w:t>dock</w:t>
       </w:r>
       <w:r>
         <w:t xml:space="preserve"> </w:t>
@@ -513,747 +1692,209 @@
     </w:p>
     <w:p>
       <w:pPr>
-        <w:pStyle w:val="ae"/>
-      </w:pPr>
-      <w:r>
-        <w:t>Назва(</w:t>
-      </w:r>
-      <w:r>
-        <w:rPr>
-          <w:lang w:val="en-US"/>
-        </w:rPr>
-        <w:t>PK: str)</w:t>
-      </w:r>
-      <w:r>
-        <w:t xml:space="preserve">, </w:t>
-      </w:r>
-    </w:p>
-    <w:p>
-      <w:pPr>
-        <w:pStyle w:val="ae"/>
-      </w:pPr>
-      <w:r>
-        <w:t xml:space="preserve">володар, </w:t>
-      </w:r>
-    </w:p>
-    <w:p>
-      <w:pPr>
-        <w:pStyle w:val="ae"/>
-      </w:pPr>
-      <w:r>
-        <w:rPr>
-          <w:lang w:val="en-US"/>
-        </w:rPr>
-        <w:t>id</w:t>
-      </w:r>
-      <w:r>
-        <w:t xml:space="preserve"> задач</w:t>
-      </w:r>
-      <w:r>
-        <w:t xml:space="preserve"> у вигляді рядків, поділених пробільними символами</w:t>
-      </w:r>
-      <w:r>
-        <w:rPr>
-          <w:lang w:val="en-US"/>
-        </w:rPr>
+        <w:rPr>
+          <w:lang w:val="en-US"/>
+        </w:rPr>
+      </w:pPr>
+      <w:r>
+        <w:rPr>
+          <w:lang w:val="en-US"/>
+        </w:rPr>
+        <w:t>pss.tar, problemset.tar</w:t>
+      </w:r>
+    </w:p>
+    <w:p>
+      <w:pPr>
+        <w:rPr>
+          <w:lang w:val="en-US"/>
+        </w:rPr>
+      </w:pPr>
+      <w:proofErr w:type="gramStart"/>
+      <w:r>
+        <w:rPr>
+          <w:lang w:val="en-US"/>
+        </w:rPr>
+        <w:t>.env</w:t>
+      </w:r>
+      <w:proofErr w:type="gramEnd"/>
+    </w:p>
+    <w:p>
+      <w:pPr>
+        <w:rPr>
+          <w:lang w:val="en-US"/>
+        </w:rPr>
+      </w:pPr>
+      <w:r>
+        <w:rPr>
+          <w:lang w:val="en-US"/>
+        </w:rPr>
+        <w:t>D</w:t>
+      </w:r>
+      <w:r>
+        <w:rPr>
+          <w:lang w:val="en-US"/>
+        </w:rPr>
+        <w:t>ocker</w:t>
+      </w:r>
+      <w:r>
+        <w:t>-</w:t>
+      </w:r>
+      <w:proofErr w:type="spellStart"/>
+      <w:r>
+        <w:rPr>
+          <w:lang w:val="en-US"/>
+        </w:rPr>
+        <w:t>compose.yml</w:t>
+      </w:r>
+      <w:proofErr w:type="spellEnd"/>
+    </w:p>
+    <w:p>
+      <w:pPr>
+        <w:rPr>
+          <w:lang w:val="en-US"/>
+        </w:rPr>
+      </w:pPr>
+      <w:r>
+        <w:t xml:space="preserve">Скоп в папку </w:t>
+      </w:r>
+      <w:r>
+        <w:rPr>
+          <w:lang w:val="en-US"/>
+        </w:rPr>
+        <w:t>~/data:</w:t>
+      </w:r>
+    </w:p>
+    <w:p>
+      <w:pPr>
+        <w:rPr>
+          <w:lang w:val="en-US"/>
+        </w:rPr>
+      </w:pPr>
+      <w:proofErr w:type="spellStart"/>
+      <w:r>
+        <w:rPr>
+          <w:lang w:val="en-US"/>
+        </w:rPr>
+        <w:t>pss.db</w:t>
+      </w:r>
+      <w:proofErr w:type="spellEnd"/>
+    </w:p>
+    <w:p>
+      <w:pPr>
+        <w:pStyle w:val="2"/>
+        <w:rPr>
+          <w:lang w:val="en-US"/>
+        </w:rPr>
+      </w:pPr>
+      <w:r>
+        <w:t>Розгортання</w:t>
+      </w:r>
+    </w:p>
+    <w:p>
+      <w:pPr>
+        <w:pStyle w:val="Code"/>
+      </w:pPr>
+      <w:r>
+        <w:t xml:space="preserve">docker network create </w:t>
+      </w:r>
+      <w:proofErr w:type="spellStart"/>
+      <w:r>
+        <w:t>mynet</w:t>
+      </w:r>
+      <w:proofErr w:type="spellEnd"/>
+    </w:p>
+    <w:p>
+      <w:pPr>
+        <w:rPr>
+          <w:lang w:val="en-US"/>
+        </w:rPr>
+      </w:pPr>
+      <w:r>
+        <w:t xml:space="preserve">Перейдіть у </w:t>
+      </w:r>
+      <w:r>
+        <w:rPr>
+          <w:lang w:val="en-US"/>
+        </w:rPr>
+        <w:t xml:space="preserve">dock - </w:t>
+      </w:r>
+      <w:r>
+        <w:t xml:space="preserve">директорію з </w:t>
+      </w:r>
+      <w:proofErr w:type="spellStart"/>
+      <w:r>
+        <w:t>docker-compose.yml</w:t>
+      </w:r>
+      <w:proofErr w:type="spellEnd"/>
+      <w:r>
+        <w:t>.</w:t>
+      </w:r>
+    </w:p>
+    <w:p>
+      <w:pPr>
+        <w:pStyle w:val="Code"/>
+      </w:pPr>
+      <w:r>
+        <w:t>cd ~\dock</w:t>
+      </w:r>
+    </w:p>
+    <w:p>
+      <w:pPr>
+        <w:pStyle w:val="Code"/>
+      </w:pPr>
+      <w:r>
+        <w:t>docker load -</w:t>
+      </w:r>
+      <w:proofErr w:type="spellStart"/>
+      <w:r>
+        <w:t>i</w:t>
+      </w:r>
+      <w:proofErr w:type="spellEnd"/>
+      <w:r>
+        <w:t xml:space="preserve"> pss.tar</w:t>
+      </w:r>
+    </w:p>
+    <w:p>
+      <w:pPr>
+        <w:pStyle w:val="Code"/>
+      </w:pPr>
+      <w:r>
+        <w:t>docker load -</w:t>
+      </w:r>
+      <w:proofErr w:type="spellStart"/>
+      <w:r>
+        <w:t>i</w:t>
+      </w:r>
+      <w:proofErr w:type="spellEnd"/>
+      <w:r>
         <w:t xml:space="preserve"> </w:t>
       </w:r>
-    </w:p>
-    <w:p>
-      <w:pPr>
-        <w:pStyle w:val="ae"/>
-      </w:pPr>
-      <w:r>
-        <w:t xml:space="preserve">момент активації, </w:t>
-      </w:r>
-    </w:p>
-    <w:p>
-      <w:pPr>
-        <w:pStyle w:val="ae"/>
-      </w:pPr>
-      <w:r>
-        <w:t xml:space="preserve">кількість </w:t>
-      </w:r>
-      <w:r>
-        <w:t xml:space="preserve">хвилин активності, </w:t>
-      </w:r>
-    </w:p>
-    <w:p>
-      <w:r>
-        <w:t>фільтр студентів</w:t>
-      </w:r>
-    </w:p>
-    <w:p/>
-    <w:p>
-      <w:pPr>
-        <w:pStyle w:val="3"/>
-      </w:pPr>
-      <w:r>
-        <w:t>Тікет</w:t>
-      </w:r>
-    </w:p>
-    <w:p>
-      <w:pPr>
-        <w:pStyle w:val="ae"/>
-      </w:pPr>
-      <w:r>
-        <w:rPr>
-          <w:lang w:val="en-US"/>
-        </w:rPr>
-        <w:t>Id (PK: int)</w:t>
-      </w:r>
-      <w:r>
-        <w:t>,</w:t>
-      </w:r>
-      <w:r>
-        <w:rPr>
-          <w:lang w:val="en-US"/>
-        </w:rPr>
-        <w:t xml:space="preserve"> </w:t>
-      </w:r>
-    </w:p>
-    <w:p>
-      <w:pPr>
-        <w:pStyle w:val="ae"/>
-      </w:pPr>
-      <w:r>
-        <w:t xml:space="preserve">ім’я юзера, </w:t>
-      </w:r>
-    </w:p>
-    <w:p>
-      <w:pPr>
-        <w:pStyle w:val="ae"/>
-      </w:pPr>
-      <w:r>
-        <w:rPr>
-          <w:lang w:val="en-US"/>
-        </w:rPr>
-        <w:t>id</w:t>
-      </w:r>
-      <w:r>
-        <w:t xml:space="preserve"> задачі,</w:t>
-      </w:r>
-      <w:r>
-        <w:t xml:space="preserve"> </w:t>
-      </w:r>
-    </w:p>
-    <w:p>
-      <w:pPr>
-        <w:pStyle w:val="ae"/>
-      </w:pPr>
-      <w:r>
-        <w:t>записи</w:t>
-      </w:r>
-      <w:r>
-        <w:t xml:space="preserve"> (</w:t>
-      </w:r>
-      <w:r>
-        <w:rPr>
-          <w:lang w:val="en-US"/>
-        </w:rPr>
-        <w:t>answer, check, when)</w:t>
-      </w:r>
-      <w:r>
-        <w:rPr>
-          <w:lang w:val="en-US"/>
-        </w:rPr>
-        <w:t xml:space="preserve">, </w:t>
-      </w:r>
-    </w:p>
-    <w:p>
-      <w:pPr>
-        <w:pStyle w:val="ae"/>
-      </w:pPr>
-      <w:r>
-        <w:t>момент втрати чинності</w:t>
-      </w:r>
-    </w:p>
-    <w:p>
-      <w:pPr>
-        <w:pStyle w:val="ae"/>
-      </w:pPr>
-      <w:r>
-        <w:t>коментар</w:t>
-      </w:r>
-    </w:p>
-    <w:p>
-      <w:r>
-        <w:t xml:space="preserve">стан </w:t>
-      </w:r>
-      <w:r>
-        <w:rPr>
-          <w:lang w:val="en-US"/>
-        </w:rPr>
-        <w:t>(</w:t>
-      </w:r>
-      <w:r>
-        <w:t xml:space="preserve">0 – задача не вирішена, </w:t>
-      </w:r>
-      <w:r>
-        <w:t>1</w:t>
-      </w:r>
-      <w:r>
-        <w:t xml:space="preserve"> – задача вирішена, </w:t>
-      </w:r>
-      <w:r>
-        <w:t xml:space="preserve"> </w:t>
-      </w:r>
-      <w:r>
-        <w:t>)</w:t>
-      </w:r>
-    </w:p>
-    <w:p>
-      <w:pPr>
-        <w:pStyle w:val="4"/>
-      </w:pPr>
-      <w:r>
-        <w:t>Пояснення</w:t>
-      </w:r>
-    </w:p>
-    <w:p>
-      <w:pPr>
-        <w:rPr>
-          <w:lang w:val="en-US"/>
-        </w:rPr>
-      </w:pPr>
-      <w:r>
-        <w:t>З</w:t>
-      </w:r>
-      <w:r>
-        <w:t xml:space="preserve">аписи це текстове поле. Один </w:t>
-      </w:r>
-      <w:r>
-        <w:t xml:space="preserve">запис зберігає </w:t>
-      </w:r>
-      <w:r>
-        <w:t>вирішення</w:t>
-      </w:r>
-      <w:r>
-        <w:t xml:space="preserve"> студента, відповідь</w:t>
-      </w:r>
-      <w:r>
-        <w:rPr>
-          <w:lang w:val="en-US"/>
-        </w:rPr>
-        <w:t xml:space="preserve"> </w:t>
-      </w:r>
-      <w:proofErr w:type="spellStart"/>
-      <w:r>
-        <w:rPr>
-          <w:lang w:val="en-US"/>
-        </w:rPr>
-        <w:t>tss</w:t>
-      </w:r>
-      <w:proofErr w:type="spellEnd"/>
-      <w:r>
-        <w:t xml:space="preserve"> і момент перевірки</w:t>
-      </w:r>
-      <w:r>
-        <w:rPr>
-          <w:lang w:val="en-US"/>
-        </w:rPr>
-        <w:t>.</w:t>
-      </w:r>
-      <w:r>
-        <w:t xml:space="preserve"> </w:t>
-      </w:r>
-      <w:r>
-        <w:t>Формат запису</w:t>
-      </w:r>
-      <w:r>
-        <w:rPr>
-          <w:lang w:val="en-US"/>
-        </w:rPr>
-        <w:t xml:space="preserve">: "~0~ answer ~1~ check ~2~ </w:t>
-      </w:r>
-      <w:r>
-        <w:rPr>
-          <w:lang w:val="en-US"/>
-        </w:rPr>
-        <w:t xml:space="preserve">when </w:t>
-      </w:r>
-      <w:r>
-        <w:rPr>
-          <w:lang w:val="en-US"/>
-        </w:rPr>
-        <w:t>~3~"</w:t>
-      </w:r>
-    </w:p>
-    <w:p>
-      <w:r>
-        <w:t xml:space="preserve">Тікет створюється, коли студент вперше </w:t>
-      </w:r>
-      <w:r>
-        <w:t xml:space="preserve">відкриває сторінку з умовою задачі. </w:t>
-      </w:r>
-      <w:r>
-        <w:t>При створенні в поле «</w:t>
-      </w:r>
-      <w:r>
-        <w:t>момент</w:t>
-      </w:r>
-      <w:r>
-        <w:t>» вноситься момент закриття задачника, і</w:t>
-      </w:r>
-      <w:r>
-        <w:t xml:space="preserve"> </w:t>
-      </w:r>
-      <w:r>
-        <w:t>робиться</w:t>
-      </w:r>
-      <w:r>
-        <w:t xml:space="preserve"> п</w:t>
-      </w:r>
-      <w:r>
-        <w:t xml:space="preserve">ерший запис </w:t>
-      </w:r>
-      <w:proofErr w:type="spellStart"/>
-      <w:r>
-        <w:t>тікету</w:t>
-      </w:r>
-      <w:proofErr w:type="spellEnd"/>
-      <w:r>
-        <w:t xml:space="preserve"> задля збереження моменту створення</w:t>
-      </w:r>
-      <w:r>
-        <w:t xml:space="preserve"> </w:t>
-      </w:r>
-      <w:proofErr w:type="spellStart"/>
-      <w:r>
-        <w:t>тікету</w:t>
-      </w:r>
-      <w:proofErr w:type="spellEnd"/>
-      <w:r>
-        <w:t>.</w:t>
-      </w:r>
-    </w:p>
-    <w:p>
+      <w:r>
+        <w:t>pset</w:t>
+      </w:r>
+      <w:r>
+        <w:t>.tar</w:t>
+      </w:r>
+    </w:p>
+    <w:p>
+      <w:pPr>
+        <w:pStyle w:val="Code"/>
+      </w:pPr>
       <w:r>
         <w:lastRenderedPageBreak/>
-        <w:t xml:space="preserve">Кожна перевірка рішення </w:t>
-      </w:r>
-      <w:r>
-        <w:t>додає</w:t>
-      </w:r>
-      <w:r>
-        <w:t xml:space="preserve"> запис</w:t>
-      </w:r>
-      <w:r>
-        <w:t xml:space="preserve"> - </w:t>
-      </w:r>
-      <w:r>
-        <w:t>(</w:t>
-      </w:r>
-      <w:r>
-        <w:rPr>
-          <w:lang w:val="en-US"/>
-        </w:rPr>
-        <w:t>answer, check, when)</w:t>
-      </w:r>
-      <w:r>
-        <w:t xml:space="preserve">. Якщо </w:t>
-      </w:r>
-      <w:r>
-        <w:rPr>
-          <w:lang w:val="en-US"/>
-        </w:rPr>
-        <w:t xml:space="preserve">check = OK, </w:t>
-      </w:r>
-      <w:r>
-        <w:t>стан змінюється на 1, така зміна відбувається лише один раз.</w:t>
-      </w:r>
-    </w:p>
-    <w:p>
-      <w:pPr>
-        <w:rPr>
-          <w:lang w:val="en-US"/>
-        </w:rPr>
-      </w:pPr>
-    </w:p>
-    <w:p>
-      <w:pPr>
-        <w:pStyle w:val="1"/>
-      </w:pPr>
-      <w:r>
-        <w:t>Встановлення</w:t>
-      </w:r>
+        <w:t>docker compose up -d</w:t>
+      </w:r>
+    </w:p>
+    <w:p>
+      <w:pPr>
+        <w:pStyle w:val="Code"/>
+      </w:pPr>
     </w:p>
     <w:p>
       <w:pPr>
         <w:pStyle w:val="2"/>
       </w:pPr>
       <w:r>
-        <w:t>Підготовка</w:t>
-      </w:r>
-    </w:p>
-    <w:p>
-      <w:pPr>
-        <w:pStyle w:val="Code"/>
-      </w:pPr>
-      <w:r>
-        <w:t>cd c:\git\dock\psscont</w:t>
-      </w:r>
-    </w:p>
-    <w:p>
-      <w:pPr>
-        <w:pStyle w:val="Code"/>
-      </w:pPr>
-      <w:r>
-        <w:t xml:space="preserve">docker build -t </w:t>
-      </w:r>
-      <w:proofErr w:type="spellStart"/>
-      <w:r>
-        <w:t>pss_img</w:t>
-      </w:r>
-      <w:proofErr w:type="spellEnd"/>
-      <w:r>
-        <w:t xml:space="preserve"> .</w:t>
-      </w:r>
-    </w:p>
-    <w:p>
-      <w:pPr>
-        <w:pStyle w:val="Code"/>
-      </w:pPr>
-      <w:r>
-        <w:t xml:space="preserve">docker save -o pss.tar </w:t>
-      </w:r>
-      <w:proofErr w:type="spellStart"/>
-      <w:r>
-        <w:t>pss_img</w:t>
-      </w:r>
-      <w:proofErr w:type="spellEnd"/>
-    </w:p>
-    <w:p>
-      <w:pPr>
-        <w:pStyle w:val="Code"/>
-      </w:pPr>
-    </w:p>
-    <w:p>
-      <w:pPr>
-        <w:pStyle w:val="Code"/>
-      </w:pPr>
-      <w:r>
-        <w:t>cd c:\git\dock\</w:t>
-      </w:r>
-      <w:r>
-        <w:t>problemset</w:t>
-      </w:r>
-    </w:p>
-    <w:p>
-      <w:pPr>
-        <w:pStyle w:val="Code"/>
-      </w:pPr>
-      <w:r>
-        <w:t xml:space="preserve">docker build -t </w:t>
-      </w:r>
-      <w:proofErr w:type="spellStart"/>
-      <w:r>
-        <w:t>p</w:t>
-      </w:r>
-      <w:r>
-        <w:t>set</w:t>
-      </w:r>
-      <w:r>
-        <w:t>_img</w:t>
-      </w:r>
-      <w:proofErr w:type="spellEnd"/>
-      <w:r>
-        <w:t xml:space="preserve"> .</w:t>
-      </w:r>
-    </w:p>
-    <w:p>
-      <w:pPr>
-        <w:pStyle w:val="Code"/>
-      </w:pPr>
-      <w:r>
-        <w:t>docker save -o ps</w:t>
-      </w:r>
-      <w:r>
-        <w:t>et</w:t>
-      </w:r>
-      <w:r>
-        <w:t xml:space="preserve">.tar </w:t>
-      </w:r>
-      <w:proofErr w:type="spellStart"/>
-      <w:r>
-        <w:t>p</w:t>
-      </w:r>
-      <w:r>
-        <w:t>set</w:t>
-      </w:r>
-      <w:r>
-        <w:t>_img</w:t>
-      </w:r>
-      <w:proofErr w:type="spellEnd"/>
-    </w:p>
-    <w:p>
-      <w:pPr>
-        <w:pStyle w:val="Code"/>
-        <w:rPr>
-          <w:lang w:val="uk-UA"/>
-        </w:rPr>
-      </w:pPr>
-    </w:p>
-    <w:p>
-      <w:pPr>
-        <w:pStyle w:val="2"/>
-        <w:rPr>
-          <w:lang w:val="en-US"/>
-        </w:rPr>
-      </w:pPr>
-      <w:r>
-        <w:t>Перенесення</w:t>
-      </w:r>
-    </w:p>
-    <w:p>
-      <w:r>
-        <w:t xml:space="preserve">Створити папки </w:t>
-      </w:r>
-      <w:r>
-        <w:rPr>
-          <w:lang w:val="en-US"/>
-        </w:rPr>
-        <w:t>~/dock</w:t>
-      </w:r>
-      <w:r>
-        <w:t xml:space="preserve"> і </w:t>
-      </w:r>
-      <w:r>
-        <w:rPr>
-          <w:lang w:val="en-US"/>
-        </w:rPr>
-        <w:t>~/data</w:t>
-      </w:r>
-      <w:r>
-        <w:t>.</w:t>
-      </w:r>
-    </w:p>
-    <w:p>
-      <w:r>
-        <w:t xml:space="preserve">Скоп </w:t>
-      </w:r>
-      <w:r>
-        <w:t xml:space="preserve">в папку </w:t>
-      </w:r>
-      <w:r>
-        <w:rPr>
-          <w:lang w:val="en-US"/>
-        </w:rPr>
-        <w:t>~/</w:t>
-      </w:r>
-      <w:r>
-        <w:rPr>
-          <w:lang w:val="en-US"/>
-        </w:rPr>
-        <w:t>dock</w:t>
-      </w:r>
-      <w:r>
-        <w:t xml:space="preserve"> </w:t>
-      </w:r>
-    </w:p>
-    <w:p>
-      <w:pPr>
-        <w:rPr>
-          <w:lang w:val="en-US"/>
-        </w:rPr>
-      </w:pPr>
-      <w:r>
-        <w:rPr>
-          <w:lang w:val="en-US"/>
-        </w:rPr>
-        <w:t>pss.tar, problemset.tar</w:t>
-      </w:r>
-    </w:p>
-    <w:p>
-      <w:pPr>
-        <w:rPr>
-          <w:lang w:val="en-US"/>
-        </w:rPr>
-      </w:pPr>
-      <w:r>
-        <w:rPr>
-          <w:lang w:val="en-US"/>
-        </w:rPr>
-        <w:t>.env</w:t>
-      </w:r>
-    </w:p>
-    <w:p>
-      <w:pPr>
-        <w:rPr>
-          <w:lang w:val="en-US"/>
-        </w:rPr>
-      </w:pPr>
-      <w:r>
-        <w:rPr>
-          <w:lang w:val="en-US"/>
-        </w:rPr>
-        <w:t>D</w:t>
-      </w:r>
-      <w:r>
-        <w:rPr>
-          <w:lang w:val="en-US"/>
-        </w:rPr>
-        <w:t>ocker</w:t>
-      </w:r>
-      <w:r>
-        <w:t>-</w:t>
-      </w:r>
-      <w:proofErr w:type="spellStart"/>
-      <w:r>
-        <w:rPr>
-          <w:lang w:val="en-US"/>
-        </w:rPr>
-        <w:t>compose.yml</w:t>
-      </w:r>
-      <w:proofErr w:type="spellEnd"/>
-    </w:p>
-    <w:p>
-      <w:pPr>
-        <w:rPr>
-          <w:lang w:val="en-US"/>
-        </w:rPr>
-      </w:pPr>
-      <w:r>
-        <w:t xml:space="preserve">Скоп в папку </w:t>
-      </w:r>
-      <w:r>
-        <w:rPr>
-          <w:lang w:val="en-US"/>
-        </w:rPr>
-        <w:t>~/data:</w:t>
-      </w:r>
-    </w:p>
-    <w:p>
-      <w:pPr>
-        <w:rPr>
-          <w:lang w:val="en-US"/>
-        </w:rPr>
-      </w:pPr>
-      <w:proofErr w:type="spellStart"/>
-      <w:r>
-        <w:rPr>
-          <w:lang w:val="en-US"/>
-        </w:rPr>
-        <w:t>pss.db</w:t>
-      </w:r>
-      <w:proofErr w:type="spellEnd"/>
-    </w:p>
-    <w:p>
-      <w:pPr>
-        <w:pStyle w:val="2"/>
-        <w:rPr>
-          <w:lang w:val="en-US"/>
-        </w:rPr>
-      </w:pPr>
-      <w:r>
-        <w:t>Розгортання</w:t>
-      </w:r>
-    </w:p>
-    <w:p>
-      <w:pPr>
-        <w:pStyle w:val="Code"/>
-      </w:pPr>
-      <w:r>
-        <w:t xml:space="preserve">docker network create </w:t>
-      </w:r>
-      <w:proofErr w:type="spellStart"/>
-      <w:r>
-        <w:t>mynet</w:t>
-      </w:r>
-      <w:proofErr w:type="spellEnd"/>
-    </w:p>
-    <w:p>
-      <w:pPr>
-        <w:rPr>
-          <w:lang w:val="en-US"/>
-        </w:rPr>
-      </w:pPr>
-      <w:r>
-        <w:t xml:space="preserve">Перейдіть у </w:t>
-      </w:r>
-      <w:r>
-        <w:rPr>
-          <w:lang w:val="en-US"/>
-        </w:rPr>
-        <w:t xml:space="preserve">dock - </w:t>
-      </w:r>
-      <w:r>
-        <w:t xml:space="preserve">директорію з </w:t>
-      </w:r>
-      <w:proofErr w:type="spellStart"/>
-      <w:r>
-        <w:t>docker-compose.yml</w:t>
-      </w:r>
-      <w:proofErr w:type="spellEnd"/>
-      <w:r>
-        <w:t>.</w:t>
-      </w:r>
-    </w:p>
-    <w:p>
-      <w:pPr>
-        <w:pStyle w:val="Code"/>
-      </w:pPr>
-      <w:r>
-        <w:t>cd ~\dock</w:t>
-      </w:r>
-    </w:p>
-    <w:p>
-      <w:pPr>
-        <w:pStyle w:val="Code"/>
-      </w:pPr>
-      <w:r>
-        <w:t>docker load -</w:t>
-      </w:r>
-      <w:proofErr w:type="spellStart"/>
-      <w:r>
-        <w:t>i</w:t>
-      </w:r>
-      <w:proofErr w:type="spellEnd"/>
-      <w:r>
-        <w:t xml:space="preserve"> pss.tar</w:t>
-      </w:r>
-    </w:p>
-    <w:p>
-      <w:pPr>
-        <w:pStyle w:val="Code"/>
-      </w:pPr>
-      <w:r>
-        <w:t>docker load -</w:t>
-      </w:r>
-      <w:proofErr w:type="spellStart"/>
-      <w:r>
-        <w:t>i</w:t>
-      </w:r>
-      <w:proofErr w:type="spellEnd"/>
-      <w:r>
-        <w:t xml:space="preserve"> </w:t>
-      </w:r>
-      <w:r>
-        <w:t>pset</w:t>
-      </w:r>
-      <w:r>
-        <w:t>.tar</w:t>
-      </w:r>
-    </w:p>
-    <w:p>
-      <w:pPr>
-        <w:pStyle w:val="Code"/>
-      </w:pPr>
-      <w:r>
-        <w:t>docker compose up -d</w:t>
-      </w:r>
-    </w:p>
-    <w:p>
-      <w:pPr>
-        <w:pStyle w:val="Code"/>
-      </w:pPr>
-    </w:p>
-    <w:p>
-      <w:pPr>
-        <w:pStyle w:val="2"/>
-      </w:pPr>
-      <w:r>
-        <w:lastRenderedPageBreak/>
         <w:t>Корисні команди</w:t>
       </w:r>
     </w:p>
@@ -2430,7 +3071,6 @@
   <w:style w:type="character" w:default="1" w:styleId="a0">
     <w:name w:val="Default Paragraph Font"/>
     <w:uiPriority w:val="1"/>
-    <w:semiHidden/>
     <w:unhideWhenUsed/>
   </w:style>
   <w:style w:type="table" w:default="1" w:styleId="a1">

--- a/docs/Програма ProblemSet.docx
+++ b/docs/Програма ProblemSet.docx
@@ -781,8 +781,7 @@
     <w:p>
       <w:pPr>
         <w:rPr>
-          <w:b/>
-          <w:bCs/>
+          <w:lang w:val="en-US"/>
         </w:rPr>
       </w:pPr>
       <w:r>
@@ -880,6 +879,29 @@
         </w:rPr>
         <w:t>)</w:t>
       </w:r>
+      <w:r>
+        <w:rPr>
+          <w:lang w:val="en-US"/>
+        </w:rPr>
+        <w:t xml:space="preserve">        </w:t>
+      </w:r>
+      <w:hyperlink r:id="rId4" w:history="1">
+        <w:r>
+          <w:rPr>
+            <w:rStyle w:val="af0"/>
+          </w:rPr>
+          <w:t>https://ace.c9.io/</w:t>
+        </w:r>
+      </w:hyperlink>
+    </w:p>
+    <w:p>
+      <w:pPr>
+        <w:rPr>
+          <w:b/>
+          <w:bCs/>
+          <w:lang w:val="en-US"/>
+        </w:rPr>
+      </w:pPr>
     </w:p>
     <w:p>
       <w:pPr>
@@ -928,7 +950,6 @@
         <w:pStyle w:val="2"/>
       </w:pPr>
       <w:r>
-        <w:lastRenderedPageBreak/>
         <w:t>Сутності</w:t>
       </w:r>
     </w:p>
@@ -1348,6 +1369,7 @@
         <w:pStyle w:val="4"/>
       </w:pPr>
       <w:r>
+        <w:lastRenderedPageBreak/>
         <w:t>Пояснення</w:t>
       </w:r>
     </w:p>
@@ -1422,97 +1444,458 @@
     </w:p>
     <w:p>
       <w:r>
+        <w:t xml:space="preserve">Тікет створюється, коли студент вперше </w:t>
+      </w:r>
+      <w:r>
+        <w:t xml:space="preserve">відкриває сторінку з умовою задачі. </w:t>
+      </w:r>
+      <w:r>
+        <w:t>При створенні в поле «момент» вноситься момент закриття задачника, і</w:t>
+      </w:r>
+      <w:r>
+        <w:t xml:space="preserve"> </w:t>
+      </w:r>
+      <w:r>
+        <w:t>робиться п</w:t>
+      </w:r>
+      <w:r>
+        <w:t xml:space="preserve">ерший запис </w:t>
+      </w:r>
+      <w:proofErr w:type="spellStart"/>
+      <w:r>
+        <w:t>тікету</w:t>
+      </w:r>
+      <w:proofErr w:type="spellEnd"/>
+      <w:r>
+        <w:t xml:space="preserve"> задля збереження моменту створення</w:t>
+      </w:r>
+      <w:r>
+        <w:t xml:space="preserve"> </w:t>
+      </w:r>
+      <w:proofErr w:type="spellStart"/>
+      <w:r>
+        <w:t>тікету</w:t>
+      </w:r>
+      <w:proofErr w:type="spellEnd"/>
+      <w:r>
+        <w:t>.</w:t>
+      </w:r>
+    </w:p>
+    <w:p>
+      <w:r>
+        <w:t xml:space="preserve">Кожна перевірка рішення </w:t>
+      </w:r>
+      <w:r>
+        <w:t>додає</w:t>
+      </w:r>
+      <w:r>
+        <w:t xml:space="preserve"> запис</w:t>
+      </w:r>
+      <w:r>
+        <w:t xml:space="preserve"> - (</w:t>
+      </w:r>
+      <w:r>
+        <w:rPr>
+          <w:lang w:val="en-US"/>
+        </w:rPr>
+        <w:t>answer, check, when)</w:t>
+      </w:r>
+      <w:r>
+        <w:t xml:space="preserve">. Якщо </w:t>
+      </w:r>
+      <w:r>
+        <w:rPr>
+          <w:lang w:val="en-US"/>
+        </w:rPr>
+        <w:t xml:space="preserve">check = OK, </w:t>
+      </w:r>
+      <w:r>
+        <w:t>стан змінюється на 1, така зміна відбувається лише один раз.</w:t>
+      </w:r>
+    </w:p>
+    <w:p>
+      <w:pPr>
+        <w:rPr>
+          <w:lang w:val="en-US"/>
+        </w:rPr>
+      </w:pPr>
+    </w:p>
+    <w:p>
+      <w:pPr>
+        <w:pStyle w:val="1"/>
+      </w:pPr>
+      <w:r>
+        <w:t>Встановлення</w:t>
+      </w:r>
+    </w:p>
+    <w:p>
+      <w:pPr>
+        <w:pStyle w:val="2"/>
+      </w:pPr>
+      <w:r>
+        <w:t>Підготовка</w:t>
+      </w:r>
+    </w:p>
+    <w:p>
+      <w:pPr>
+        <w:pStyle w:val="Code"/>
+      </w:pPr>
+      <w:r>
+        <w:t>cd c:\git\dock\psscont</w:t>
+      </w:r>
+    </w:p>
+    <w:p>
+      <w:pPr>
+        <w:pStyle w:val="Code"/>
+      </w:pPr>
+      <w:r>
+        <w:t xml:space="preserve">docker build -t </w:t>
+      </w:r>
+      <w:proofErr w:type="spellStart"/>
+      <w:r>
+        <w:t>pss_</w:t>
+      </w:r>
+      <w:proofErr w:type="gramStart"/>
+      <w:r>
+        <w:t>img</w:t>
+      </w:r>
+      <w:proofErr w:type="spellEnd"/>
+      <w:r>
+        <w:t xml:space="preserve"> .</w:t>
+      </w:r>
+      <w:proofErr w:type="gramEnd"/>
+    </w:p>
+    <w:p>
+      <w:pPr>
+        <w:pStyle w:val="Code"/>
+      </w:pPr>
+      <w:r>
+        <w:t xml:space="preserve">docker save -o pss.tar </w:t>
+      </w:r>
+      <w:proofErr w:type="spellStart"/>
+      <w:r>
+        <w:t>pss_img</w:t>
+      </w:r>
+      <w:proofErr w:type="spellEnd"/>
+    </w:p>
+    <w:p>
+      <w:pPr>
+        <w:pStyle w:val="Code"/>
+      </w:pPr>
+    </w:p>
+    <w:p>
+      <w:pPr>
+        <w:pStyle w:val="Code"/>
+      </w:pPr>
+      <w:r>
+        <w:t>cd c:\git\dock\</w:t>
+      </w:r>
+      <w:r>
+        <w:t>problemset</w:t>
+      </w:r>
+    </w:p>
+    <w:p>
+      <w:pPr>
+        <w:pStyle w:val="Code"/>
+      </w:pPr>
+      <w:r>
+        <w:t xml:space="preserve">docker build -t </w:t>
+      </w:r>
+      <w:proofErr w:type="spellStart"/>
+      <w:r>
+        <w:t>p</w:t>
+      </w:r>
+      <w:r>
+        <w:t>set</w:t>
+      </w:r>
+      <w:r>
+        <w:t>_</w:t>
+      </w:r>
+      <w:proofErr w:type="gramStart"/>
+      <w:r>
+        <w:t>img</w:t>
+      </w:r>
+      <w:proofErr w:type="spellEnd"/>
+      <w:r>
+        <w:t xml:space="preserve"> .</w:t>
+      </w:r>
+      <w:proofErr w:type="gramEnd"/>
+    </w:p>
+    <w:p>
+      <w:pPr>
+        <w:pStyle w:val="Code"/>
+      </w:pPr>
+      <w:r>
+        <w:t>docker save -o ps</w:t>
+      </w:r>
+      <w:r>
+        <w:t>et</w:t>
+      </w:r>
+      <w:r>
+        <w:t xml:space="preserve">.tar </w:t>
+      </w:r>
+      <w:proofErr w:type="spellStart"/>
+      <w:r>
+        <w:t>p</w:t>
+      </w:r>
+      <w:r>
+        <w:t>set</w:t>
+      </w:r>
+      <w:r>
+        <w:t>_img</w:t>
+      </w:r>
+      <w:proofErr w:type="spellEnd"/>
+    </w:p>
+    <w:p>
+      <w:pPr>
+        <w:pStyle w:val="Code"/>
+        <w:rPr>
+          <w:lang w:val="uk-UA"/>
+        </w:rPr>
+      </w:pPr>
+    </w:p>
+    <w:p>
+      <w:pPr>
+        <w:pStyle w:val="2"/>
+        <w:rPr>
+          <w:lang w:val="en-US"/>
+        </w:rPr>
+      </w:pPr>
+      <w:r>
+        <w:t>Перенесення</w:t>
+      </w:r>
+    </w:p>
+    <w:p>
+      <w:r>
+        <w:t xml:space="preserve">Створити папки </w:t>
+      </w:r>
+      <w:r>
+        <w:rPr>
+          <w:lang w:val="en-US"/>
+        </w:rPr>
+        <w:t>~/dock</w:t>
+      </w:r>
+      <w:r>
+        <w:t xml:space="preserve"> і </w:t>
+      </w:r>
+      <w:r>
+        <w:rPr>
+          <w:lang w:val="en-US"/>
+        </w:rPr>
+        <w:t>~/data</w:t>
+      </w:r>
+      <w:r>
+        <w:t>.</w:t>
+      </w:r>
+    </w:p>
+    <w:p>
+      <w:r>
+        <w:t xml:space="preserve">Скоп </w:t>
+      </w:r>
+      <w:r>
+        <w:t xml:space="preserve">в папку </w:t>
+      </w:r>
+      <w:r>
+        <w:rPr>
+          <w:lang w:val="en-US"/>
+        </w:rPr>
+        <w:t>~/</w:t>
+      </w:r>
+      <w:r>
+        <w:rPr>
+          <w:lang w:val="en-US"/>
+        </w:rPr>
+        <w:t>dock</w:t>
+      </w:r>
+      <w:r>
+        <w:t xml:space="preserve"> </w:t>
+      </w:r>
+    </w:p>
+    <w:p>
+      <w:pPr>
+        <w:rPr>
+          <w:lang w:val="en-US"/>
+        </w:rPr>
+      </w:pPr>
+      <w:r>
+        <w:rPr>
+          <w:lang w:val="en-US"/>
+        </w:rPr>
+        <w:t>pss.tar, problemset.tar</w:t>
+      </w:r>
+    </w:p>
+    <w:p>
+      <w:pPr>
+        <w:rPr>
+          <w:lang w:val="en-US"/>
+        </w:rPr>
+      </w:pPr>
+      <w:proofErr w:type="gramStart"/>
+      <w:r>
+        <w:rPr>
+          <w:lang w:val="en-US"/>
+        </w:rPr>
+        <w:t>.env</w:t>
+      </w:r>
+      <w:proofErr w:type="gramEnd"/>
+    </w:p>
+    <w:p>
+      <w:pPr>
+        <w:rPr>
+          <w:lang w:val="en-US"/>
+        </w:rPr>
+      </w:pPr>
+      <w:r>
+        <w:rPr>
+          <w:lang w:val="en-US"/>
+        </w:rPr>
+        <w:t>D</w:t>
+      </w:r>
+      <w:r>
+        <w:rPr>
+          <w:lang w:val="en-US"/>
+        </w:rPr>
+        <w:t>ocker</w:t>
+      </w:r>
+      <w:r>
+        <w:t>-</w:t>
+      </w:r>
+      <w:proofErr w:type="spellStart"/>
+      <w:r>
+        <w:rPr>
+          <w:lang w:val="en-US"/>
+        </w:rPr>
+        <w:t>compose.yml</w:t>
+      </w:r>
+      <w:proofErr w:type="spellEnd"/>
+    </w:p>
+    <w:p>
+      <w:pPr>
+        <w:rPr>
+          <w:lang w:val="en-US"/>
+        </w:rPr>
+      </w:pPr>
+      <w:r>
+        <w:t xml:space="preserve">Скоп в папку </w:t>
+      </w:r>
+      <w:r>
+        <w:rPr>
+          <w:lang w:val="en-US"/>
+        </w:rPr>
+        <w:t>~/data:</w:t>
+      </w:r>
+    </w:p>
+    <w:p>
+      <w:pPr>
+        <w:rPr>
+          <w:lang w:val="en-US"/>
+        </w:rPr>
+      </w:pPr>
+      <w:proofErr w:type="spellStart"/>
+      <w:r>
+        <w:rPr>
+          <w:lang w:val="en-US"/>
+        </w:rPr>
+        <w:t>pss.db</w:t>
+      </w:r>
+      <w:proofErr w:type="spellEnd"/>
+    </w:p>
+    <w:p>
+      <w:pPr>
+        <w:pStyle w:val="2"/>
+        <w:rPr>
+          <w:lang w:val="en-US"/>
+        </w:rPr>
+      </w:pPr>
+      <w:r>
+        <w:t>Розгортання</w:t>
+      </w:r>
+    </w:p>
+    <w:p>
+      <w:pPr>
+        <w:pStyle w:val="Code"/>
+      </w:pPr>
+      <w:r>
+        <w:t xml:space="preserve">docker network create </w:t>
+      </w:r>
+      <w:proofErr w:type="spellStart"/>
+      <w:r>
+        <w:t>mynet</w:t>
+      </w:r>
+      <w:proofErr w:type="spellEnd"/>
+    </w:p>
+    <w:p>
+      <w:pPr>
+        <w:rPr>
+          <w:lang w:val="en-US"/>
+        </w:rPr>
+      </w:pPr>
+      <w:r>
+        <w:t xml:space="preserve">Перейдіть у </w:t>
+      </w:r>
+      <w:r>
+        <w:rPr>
+          <w:lang w:val="en-US"/>
+        </w:rPr>
+        <w:t xml:space="preserve">dock - </w:t>
+      </w:r>
+      <w:r>
+        <w:t xml:space="preserve">директорію з </w:t>
+      </w:r>
+      <w:proofErr w:type="spellStart"/>
+      <w:r>
+        <w:t>docker-compose.yml</w:t>
+      </w:r>
+      <w:proofErr w:type="spellEnd"/>
+      <w:r>
+        <w:t>.</w:t>
+      </w:r>
+    </w:p>
+    <w:p>
+      <w:pPr>
+        <w:pStyle w:val="Code"/>
+      </w:pPr>
+      <w:r>
         <w:lastRenderedPageBreak/>
-        <w:t xml:space="preserve">Тікет створюється, коли студент вперше </w:t>
-      </w:r>
-      <w:r>
-        <w:t xml:space="preserve">відкриває сторінку з умовою задачі. </w:t>
-      </w:r>
-      <w:r>
-        <w:t>При створенні в поле «момент» вноситься момент закриття задачника, і</w:t>
-      </w:r>
+        <w:t>cd ~\dock</w:t>
+      </w:r>
+    </w:p>
+    <w:p>
+      <w:pPr>
+        <w:pStyle w:val="Code"/>
+      </w:pPr>
+      <w:r>
+        <w:t>docker load -</w:t>
+      </w:r>
+      <w:proofErr w:type="spellStart"/>
+      <w:r>
+        <w:t>i</w:t>
+      </w:r>
+      <w:proofErr w:type="spellEnd"/>
+      <w:r>
+        <w:t xml:space="preserve"> pss.tar</w:t>
+      </w:r>
+    </w:p>
+    <w:p>
+      <w:pPr>
+        <w:pStyle w:val="Code"/>
+      </w:pPr>
+      <w:r>
+        <w:t>docker load -</w:t>
+      </w:r>
+      <w:proofErr w:type="spellStart"/>
+      <w:r>
+        <w:t>i</w:t>
+      </w:r>
+      <w:proofErr w:type="spellEnd"/>
       <w:r>
         <w:t xml:space="preserve"> </w:t>
       </w:r>
       <w:r>
-        <w:t>робиться п</w:t>
-      </w:r>
-      <w:r>
-        <w:t xml:space="preserve">ерший запис </w:t>
-      </w:r>
-      <w:proofErr w:type="spellStart"/>
-      <w:r>
-        <w:t>тікету</w:t>
-      </w:r>
-      <w:proofErr w:type="spellEnd"/>
-      <w:r>
-        <w:t xml:space="preserve"> задля збереження моменту створення</w:t>
-      </w:r>
-      <w:r>
-        <w:t xml:space="preserve"> </w:t>
-      </w:r>
-      <w:proofErr w:type="spellStart"/>
-      <w:r>
-        <w:t>тікету</w:t>
-      </w:r>
-      <w:proofErr w:type="spellEnd"/>
-      <w:r>
-        <w:t>.</w:t>
-      </w:r>
-    </w:p>
-    <w:p>
-      <w:r>
-        <w:t xml:space="preserve">Кожна перевірка рішення </w:t>
-      </w:r>
-      <w:r>
-        <w:t>додає</w:t>
-      </w:r>
-      <w:r>
-        <w:t xml:space="preserve"> запис</w:t>
-      </w:r>
-      <w:r>
-        <w:t xml:space="preserve"> - (</w:t>
-      </w:r>
-      <w:r>
-        <w:rPr>
-          <w:lang w:val="en-US"/>
-        </w:rPr>
-        <w:t>answer, check, when)</w:t>
-      </w:r>
-      <w:r>
-        <w:t xml:space="preserve">. Якщо </w:t>
-      </w:r>
-      <w:r>
-        <w:rPr>
-          <w:lang w:val="en-US"/>
-        </w:rPr>
-        <w:t xml:space="preserve">check = OK, </w:t>
-      </w:r>
-      <w:r>
-        <w:t>стан змінюється на 1, така зміна відбувається лише один раз.</w:t>
-      </w:r>
-    </w:p>
-    <w:p>
-      <w:pPr>
-        <w:rPr>
-          <w:lang w:val="en-US"/>
-        </w:rPr>
-      </w:pPr>
-    </w:p>
-    <w:p>
-      <w:pPr>
-        <w:pStyle w:val="1"/>
-      </w:pPr>
-      <w:r>
-        <w:t>Встановлення</w:t>
-      </w:r>
-    </w:p>
-    <w:p>
-      <w:pPr>
-        <w:pStyle w:val="2"/>
-      </w:pPr>
-      <w:r>
-        <w:t>Підготовка</w:t>
+        <w:t>pset</w:t>
+      </w:r>
+      <w:r>
+        <w:t>.tar</w:t>
       </w:r>
     </w:p>
     <w:p>
@@ -1520,368 +1903,6 @@
         <w:pStyle w:val="Code"/>
       </w:pPr>
       <w:r>
-        <w:t>cd c:\git\dock\psscont</w:t>
-      </w:r>
-    </w:p>
-    <w:p>
-      <w:pPr>
-        <w:pStyle w:val="Code"/>
-      </w:pPr>
-      <w:r>
-        <w:t xml:space="preserve">docker build -t </w:t>
-      </w:r>
-      <w:proofErr w:type="spellStart"/>
-      <w:r>
-        <w:t>pss_</w:t>
-      </w:r>
-      <w:proofErr w:type="gramStart"/>
-      <w:r>
-        <w:t>img</w:t>
-      </w:r>
-      <w:proofErr w:type="spellEnd"/>
-      <w:r>
-        <w:t xml:space="preserve"> .</w:t>
-      </w:r>
-      <w:proofErr w:type="gramEnd"/>
-    </w:p>
-    <w:p>
-      <w:pPr>
-        <w:pStyle w:val="Code"/>
-      </w:pPr>
-      <w:r>
-        <w:t xml:space="preserve">docker save -o pss.tar </w:t>
-      </w:r>
-      <w:proofErr w:type="spellStart"/>
-      <w:r>
-        <w:t>pss_img</w:t>
-      </w:r>
-      <w:proofErr w:type="spellEnd"/>
-    </w:p>
-    <w:p>
-      <w:pPr>
-        <w:pStyle w:val="Code"/>
-      </w:pPr>
-    </w:p>
-    <w:p>
-      <w:pPr>
-        <w:pStyle w:val="Code"/>
-      </w:pPr>
-      <w:r>
-        <w:t>cd c:\git\dock\</w:t>
-      </w:r>
-      <w:r>
-        <w:t>problemset</w:t>
-      </w:r>
-    </w:p>
-    <w:p>
-      <w:pPr>
-        <w:pStyle w:val="Code"/>
-      </w:pPr>
-      <w:r>
-        <w:t xml:space="preserve">docker build -t </w:t>
-      </w:r>
-      <w:proofErr w:type="spellStart"/>
-      <w:r>
-        <w:t>p</w:t>
-      </w:r>
-      <w:r>
-        <w:t>set</w:t>
-      </w:r>
-      <w:r>
-        <w:t>_</w:t>
-      </w:r>
-      <w:proofErr w:type="gramStart"/>
-      <w:r>
-        <w:t>img</w:t>
-      </w:r>
-      <w:proofErr w:type="spellEnd"/>
-      <w:r>
-        <w:t xml:space="preserve"> .</w:t>
-      </w:r>
-      <w:proofErr w:type="gramEnd"/>
-    </w:p>
-    <w:p>
-      <w:pPr>
-        <w:pStyle w:val="Code"/>
-      </w:pPr>
-      <w:r>
-        <w:t>docker save -o ps</w:t>
-      </w:r>
-      <w:r>
-        <w:t>et</w:t>
-      </w:r>
-      <w:r>
-        <w:t xml:space="preserve">.tar </w:t>
-      </w:r>
-      <w:proofErr w:type="spellStart"/>
-      <w:r>
-        <w:t>p</w:t>
-      </w:r>
-      <w:r>
-        <w:t>set</w:t>
-      </w:r>
-      <w:r>
-        <w:t>_img</w:t>
-      </w:r>
-      <w:proofErr w:type="spellEnd"/>
-    </w:p>
-    <w:p>
-      <w:pPr>
-        <w:pStyle w:val="Code"/>
-        <w:rPr>
-          <w:lang w:val="uk-UA"/>
-        </w:rPr>
-      </w:pPr>
-    </w:p>
-    <w:p>
-      <w:pPr>
-        <w:pStyle w:val="2"/>
-        <w:rPr>
-          <w:lang w:val="en-US"/>
-        </w:rPr>
-      </w:pPr>
-      <w:r>
-        <w:t>Перенесення</w:t>
-      </w:r>
-    </w:p>
-    <w:p>
-      <w:r>
-        <w:t xml:space="preserve">Створити папки </w:t>
-      </w:r>
-      <w:r>
-        <w:rPr>
-          <w:lang w:val="en-US"/>
-        </w:rPr>
-        <w:t>~/dock</w:t>
-      </w:r>
-      <w:r>
-        <w:t xml:space="preserve"> і </w:t>
-      </w:r>
-      <w:r>
-        <w:rPr>
-          <w:lang w:val="en-US"/>
-        </w:rPr>
-        <w:t>~/data</w:t>
-      </w:r>
-      <w:r>
-        <w:t>.</w:t>
-      </w:r>
-    </w:p>
-    <w:p>
-      <w:r>
-        <w:t xml:space="preserve">Скоп </w:t>
-      </w:r>
-      <w:r>
-        <w:t xml:space="preserve">в папку </w:t>
-      </w:r>
-      <w:r>
-        <w:rPr>
-          <w:lang w:val="en-US"/>
-        </w:rPr>
-        <w:t>~/</w:t>
-      </w:r>
-      <w:r>
-        <w:rPr>
-          <w:lang w:val="en-US"/>
-        </w:rPr>
-        <w:t>dock</w:t>
-      </w:r>
-      <w:r>
-        <w:t xml:space="preserve"> </w:t>
-      </w:r>
-    </w:p>
-    <w:p>
-      <w:pPr>
-        <w:rPr>
-          <w:lang w:val="en-US"/>
-        </w:rPr>
-      </w:pPr>
-      <w:r>
-        <w:rPr>
-          <w:lang w:val="en-US"/>
-        </w:rPr>
-        <w:t>pss.tar, problemset.tar</w:t>
-      </w:r>
-    </w:p>
-    <w:p>
-      <w:pPr>
-        <w:rPr>
-          <w:lang w:val="en-US"/>
-        </w:rPr>
-      </w:pPr>
-      <w:proofErr w:type="gramStart"/>
-      <w:r>
-        <w:rPr>
-          <w:lang w:val="en-US"/>
-        </w:rPr>
-        <w:t>.env</w:t>
-      </w:r>
-      <w:proofErr w:type="gramEnd"/>
-    </w:p>
-    <w:p>
-      <w:pPr>
-        <w:rPr>
-          <w:lang w:val="en-US"/>
-        </w:rPr>
-      </w:pPr>
-      <w:r>
-        <w:rPr>
-          <w:lang w:val="en-US"/>
-        </w:rPr>
-        <w:t>D</w:t>
-      </w:r>
-      <w:r>
-        <w:rPr>
-          <w:lang w:val="en-US"/>
-        </w:rPr>
-        <w:t>ocker</w:t>
-      </w:r>
-      <w:r>
-        <w:t>-</w:t>
-      </w:r>
-      <w:proofErr w:type="spellStart"/>
-      <w:r>
-        <w:rPr>
-          <w:lang w:val="en-US"/>
-        </w:rPr>
-        <w:t>compose.yml</w:t>
-      </w:r>
-      <w:proofErr w:type="spellEnd"/>
-    </w:p>
-    <w:p>
-      <w:pPr>
-        <w:rPr>
-          <w:lang w:val="en-US"/>
-        </w:rPr>
-      </w:pPr>
-      <w:r>
-        <w:t xml:space="preserve">Скоп в папку </w:t>
-      </w:r>
-      <w:r>
-        <w:rPr>
-          <w:lang w:val="en-US"/>
-        </w:rPr>
-        <w:t>~/data:</w:t>
-      </w:r>
-    </w:p>
-    <w:p>
-      <w:pPr>
-        <w:rPr>
-          <w:lang w:val="en-US"/>
-        </w:rPr>
-      </w:pPr>
-      <w:proofErr w:type="spellStart"/>
-      <w:r>
-        <w:rPr>
-          <w:lang w:val="en-US"/>
-        </w:rPr>
-        <w:t>pss.db</w:t>
-      </w:r>
-      <w:proofErr w:type="spellEnd"/>
-    </w:p>
-    <w:p>
-      <w:pPr>
-        <w:pStyle w:val="2"/>
-        <w:rPr>
-          <w:lang w:val="en-US"/>
-        </w:rPr>
-      </w:pPr>
-      <w:r>
-        <w:t>Розгортання</w:t>
-      </w:r>
-    </w:p>
-    <w:p>
-      <w:pPr>
-        <w:pStyle w:val="Code"/>
-      </w:pPr>
-      <w:r>
-        <w:t xml:space="preserve">docker network create </w:t>
-      </w:r>
-      <w:proofErr w:type="spellStart"/>
-      <w:r>
-        <w:t>mynet</w:t>
-      </w:r>
-      <w:proofErr w:type="spellEnd"/>
-    </w:p>
-    <w:p>
-      <w:pPr>
-        <w:rPr>
-          <w:lang w:val="en-US"/>
-        </w:rPr>
-      </w:pPr>
-      <w:r>
-        <w:t xml:space="preserve">Перейдіть у </w:t>
-      </w:r>
-      <w:r>
-        <w:rPr>
-          <w:lang w:val="en-US"/>
-        </w:rPr>
-        <w:t xml:space="preserve">dock - </w:t>
-      </w:r>
-      <w:r>
-        <w:t xml:space="preserve">директорію з </w:t>
-      </w:r>
-      <w:proofErr w:type="spellStart"/>
-      <w:r>
-        <w:t>docker-compose.yml</w:t>
-      </w:r>
-      <w:proofErr w:type="spellEnd"/>
-      <w:r>
-        <w:t>.</w:t>
-      </w:r>
-    </w:p>
-    <w:p>
-      <w:pPr>
-        <w:pStyle w:val="Code"/>
-      </w:pPr>
-      <w:r>
-        <w:t>cd ~\dock</w:t>
-      </w:r>
-    </w:p>
-    <w:p>
-      <w:pPr>
-        <w:pStyle w:val="Code"/>
-      </w:pPr>
-      <w:r>
-        <w:t>docker load -</w:t>
-      </w:r>
-      <w:proofErr w:type="spellStart"/>
-      <w:r>
-        <w:t>i</w:t>
-      </w:r>
-      <w:proofErr w:type="spellEnd"/>
-      <w:r>
-        <w:t xml:space="preserve"> pss.tar</w:t>
-      </w:r>
-    </w:p>
-    <w:p>
-      <w:pPr>
-        <w:pStyle w:val="Code"/>
-      </w:pPr>
-      <w:r>
-        <w:t>docker load -</w:t>
-      </w:r>
-      <w:proofErr w:type="spellStart"/>
-      <w:r>
-        <w:t>i</w:t>
-      </w:r>
-      <w:proofErr w:type="spellEnd"/>
-      <w:r>
-        <w:t xml:space="preserve"> </w:t>
-      </w:r>
-      <w:r>
-        <w:t>pset</w:t>
-      </w:r>
-      <w:r>
-        <w:t>.tar</w:t>
-      </w:r>
-    </w:p>
-    <w:p>
-      <w:pPr>
-        <w:pStyle w:val="Code"/>
-      </w:pPr>
-      <w:r>
-        <w:lastRenderedPageBreak/>
         <w:t>docker compose up -d</w:t>
       </w:r>
     </w:p>
@@ -3071,6 +3092,7 @@
   <w:style w:type="character" w:default="1" w:styleId="a0">
     <w:name w:val="Default Paragraph Font"/>
     <w:uiPriority w:val="1"/>
+    <w:semiHidden/>
     <w:unhideWhenUsed/>
   </w:style>
   <w:style w:type="table" w:default="1" w:styleId="a1">
@@ -3439,6 +3461,29 @@
     <w:rPr>
       <w:rFonts w:ascii="Consolas" w:hAnsi="Consolas"/>
       <w:lang w:val="uk-UA"/>
+    </w:rPr>
+  </w:style>
+  <w:style w:type="character" w:styleId="af0">
+    <w:name w:val="Hyperlink"/>
+    <w:basedOn w:val="a0"/>
+    <w:uiPriority w:val="99"/>
+    <w:unhideWhenUsed/>
+    <w:rsid w:val="00C238A2"/>
+    <w:rPr>
+      <w:color w:val="0563C1" w:themeColor="hyperlink"/>
+      <w:u w:val="single"/>
+    </w:rPr>
+  </w:style>
+  <w:style w:type="character" w:styleId="af1">
+    <w:name w:val="Unresolved Mention"/>
+    <w:basedOn w:val="a0"/>
+    <w:uiPriority w:val="99"/>
+    <w:semiHidden/>
+    <w:unhideWhenUsed/>
+    <w:rsid w:val="00C238A2"/>
+    <w:rPr>
+      <w:color w:val="605E5C"/>
+      <w:shd w:val="clear" w:color="auto" w:fill="E1DFDD"/>
     </w:rPr>
   </w:style>
 </w:styles>

--- a/docs/Програма ProblemSet.docx
+++ b/docs/Програма ProblemSet.docx
@@ -1405,11 +1405,29 @@
         <w:rPr>
           <w:lang w:val="en-US"/>
         </w:rPr>
-        <w:t>tss</w:t>
+        <w:t>p</w:t>
+      </w:r>
+      <w:r>
+        <w:rPr>
+          <w:lang w:val="en-US"/>
+        </w:rPr>
+        <w:t>ss</w:t>
       </w:r>
       <w:proofErr w:type="spellEnd"/>
       <w:r>
-        <w:t xml:space="preserve"> і момент перевірки</w:t>
+        <w:t xml:space="preserve"> і момент</w:t>
+      </w:r>
+      <w:r>
+        <w:rPr>
+          <w:lang w:val="en-US"/>
+        </w:rPr>
+        <w:t xml:space="preserve"> </w:t>
+      </w:r>
+      <w:r>
+        <w:t>часу</w:t>
+      </w:r>
+      <w:r>
+        <w:t xml:space="preserve"> перевірки</w:t>
       </w:r>
       <w:r>
         <w:rPr>
@@ -1690,7 +1708,13 @@
     </w:p>
     <w:p>
       <w:r>
-        <w:t xml:space="preserve">Скоп </w:t>
+        <w:t>Скоп</w:t>
+      </w:r>
+      <w:r>
+        <w:t>іювати</w:t>
+      </w:r>
+      <w:r>
+        <w:t xml:space="preserve"> </w:t>
       </w:r>
       <w:r>
         <w:t xml:space="preserve">в папку </w:t>
@@ -1776,7 +1800,13 @@
         </w:rPr>
       </w:pPr>
       <w:r>
-        <w:t xml:space="preserve">Скоп в папку </w:t>
+        <w:t>Скоп</w:t>
+      </w:r>
+      <w:r>
+        <w:t>іювати</w:t>
+      </w:r>
+      <w:r>
+        <w:t xml:space="preserve"> в папку </w:t>
       </w:r>
       <w:r>
         <w:rPr>
@@ -1943,497 +1973,543 @@
     <w:p>
       <w:pPr>
         <w:pStyle w:val="2"/>
-      </w:pPr>
-      <w:proofErr w:type="spellStart"/>
-      <w:r>
+        <w:rPr>
+          <w:noProof/>
+          <w:lang w:val="en-GB"/>
+        </w:rPr>
+      </w:pPr>
+      <w:r>
+        <w:rPr>
+          <w:noProof/>
+          <w:lang w:val="en-GB"/>
+        </w:rPr>
         <w:t>docker</w:t>
       </w:r>
       <w:r>
+        <w:rPr>
+          <w:noProof/>
+          <w:lang w:val="en-GB"/>
+        </w:rPr>
         <w:t>-</w:t>
       </w:r>
       <w:r>
+        <w:rPr>
+          <w:noProof/>
+          <w:lang w:val="en-GB"/>
+        </w:rPr>
         <w:t>compose.yml</w:t>
       </w:r>
-      <w:proofErr w:type="spellEnd"/>
-    </w:p>
-    <w:p>
-      <w:pPr>
-        <w:pStyle w:val="ae"/>
-      </w:pPr>
-      <w:proofErr w:type="spellStart"/>
-      <w:r>
-        <w:t>services</w:t>
-      </w:r>
-      <w:proofErr w:type="spellEnd"/>
-      <w:r>
+    </w:p>
+    <w:p>
+      <w:pPr>
+        <w:pStyle w:val="Code"/>
+        <w:rPr>
+          <w:noProof/>
+          <w:lang w:val="en-GB"/>
+        </w:rPr>
+      </w:pPr>
+      <w:r>
+        <w:rPr>
+          <w:noProof/>
+          <w:lang w:val="en-GB"/>
+        </w:rPr>
+        <w:t>services:</w:t>
+      </w:r>
+    </w:p>
+    <w:p>
+      <w:pPr>
+        <w:pStyle w:val="Code"/>
+        <w:rPr>
+          <w:noProof/>
+          <w:lang w:val="en-GB"/>
+        </w:rPr>
+      </w:pPr>
+      <w:r>
+        <w:rPr>
+          <w:noProof/>
+          <w:lang w:val="en-GB"/>
+        </w:rPr>
+        <w:t xml:space="preserve">  pss:</w:t>
+      </w:r>
+    </w:p>
+    <w:p>
+      <w:pPr>
+        <w:pStyle w:val="Code"/>
+        <w:rPr>
+          <w:noProof/>
+          <w:lang w:val="en-GB"/>
+        </w:rPr>
+      </w:pPr>
+      <w:r>
+        <w:rPr>
+          <w:noProof/>
+          <w:lang w:val="en-GB"/>
+        </w:rPr>
+        <w:t xml:space="preserve">    image: pss_img</w:t>
+      </w:r>
+    </w:p>
+    <w:p>
+      <w:pPr>
+        <w:pStyle w:val="Code"/>
+        <w:rPr>
+          <w:noProof/>
+          <w:lang w:val="en-GB"/>
+        </w:rPr>
+      </w:pPr>
+      <w:r>
+        <w:rPr>
+          <w:noProof/>
+          <w:lang w:val="en-GB"/>
+        </w:rPr>
+        <w:t xml:space="preserve">    container_name: pss_cont</w:t>
+      </w:r>
+    </w:p>
+    <w:p>
+      <w:pPr>
+        <w:pStyle w:val="Code"/>
+        <w:rPr>
+          <w:noProof/>
+          <w:lang w:val="en-GB"/>
+        </w:rPr>
+      </w:pPr>
+      <w:r>
+        <w:rPr>
+          <w:noProof/>
+          <w:lang w:val="en-GB"/>
+        </w:rPr>
+        <w:t xml:space="preserve">    env_file: ./.env</w:t>
+      </w:r>
+    </w:p>
+    <w:p>
+      <w:pPr>
+        <w:pStyle w:val="Code"/>
+        <w:rPr>
+          <w:noProof/>
+          <w:lang w:val="en-GB"/>
+        </w:rPr>
+      </w:pPr>
+      <w:r>
+        <w:rPr>
+          <w:noProof/>
+          <w:lang w:val="en-GB"/>
+        </w:rPr>
+        <w:t xml:space="preserve">    networks:</w:t>
+      </w:r>
+    </w:p>
+    <w:p>
+      <w:pPr>
+        <w:pStyle w:val="Code"/>
+        <w:rPr>
+          <w:noProof/>
+          <w:lang w:val="en-GB"/>
+        </w:rPr>
+      </w:pPr>
+      <w:r>
+        <w:rPr>
+          <w:noProof/>
+          <w:lang w:val="en-GB"/>
+        </w:rPr>
+        <w:t xml:space="preserve">      - mynet</w:t>
+      </w:r>
+    </w:p>
+    <w:p>
+      <w:pPr>
+        <w:pStyle w:val="Code"/>
+        <w:rPr>
+          <w:noProof/>
+          <w:lang w:val="en-GB"/>
+        </w:rPr>
+      </w:pPr>
+      <w:r>
+        <w:rPr>
+          <w:noProof/>
+          <w:lang w:val="en-GB"/>
+        </w:rPr>
+        <w:t xml:space="preserve">    ports:</w:t>
+      </w:r>
+    </w:p>
+    <w:p>
+      <w:pPr>
+        <w:pStyle w:val="Code"/>
+        <w:rPr>
+          <w:noProof/>
+          <w:lang w:val="en-GB"/>
+        </w:rPr>
+      </w:pPr>
+      <w:r>
+        <w:rPr>
+          <w:noProof/>
+          <w:lang w:val="en-GB"/>
+        </w:rPr>
+        <w:t xml:space="preserve">      - "7000:7000"</w:t>
+      </w:r>
+    </w:p>
+    <w:p>
+      <w:pPr>
+        <w:pStyle w:val="Code"/>
+        <w:rPr>
+          <w:noProof/>
+          <w:lang w:val="en-GB"/>
+        </w:rPr>
+      </w:pPr>
+      <w:r>
+        <w:rPr>
+          <w:noProof/>
+          <w:lang w:val="en-GB"/>
+        </w:rPr>
+        <w:t xml:space="preserve">    volumes:</w:t>
+      </w:r>
+    </w:p>
+    <w:p>
+      <w:pPr>
+        <w:pStyle w:val="Code"/>
+        <w:rPr>
+          <w:noProof/>
+          <w:lang w:val="en-GB"/>
+        </w:rPr>
+      </w:pPr>
+      <w:r>
+        <w:rPr>
+          <w:noProof/>
+          <w:lang w:val="en-GB"/>
+        </w:rPr>
+        <w:t xml:space="preserve">      </w:t>
+      </w:r>
+      <w:r>
+        <w:rPr>
+          <w:noProof/>
+          <w:lang w:val="en-GB"/>
+        </w:rPr>
+        <w:t xml:space="preserve"> - ~/data:/data</w:t>
+      </w:r>
+    </w:p>
+    <w:p>
+      <w:pPr>
+        <w:pStyle w:val="Code"/>
+        <w:rPr>
+          <w:noProof/>
+          <w:lang w:val="en-GB"/>
+        </w:rPr>
+      </w:pPr>
+      <w:r>
+        <w:rPr>
+          <w:noProof/>
+          <w:lang w:val="en-GB"/>
+        </w:rPr>
+        <w:t xml:space="preserve">    restart: unless-stopped</w:t>
+      </w:r>
+    </w:p>
+    <w:p>
+      <w:pPr>
+        <w:pStyle w:val="Code"/>
+        <w:rPr>
+          <w:noProof/>
+          <w:lang w:val="en-GB"/>
+        </w:rPr>
+      </w:pPr>
+    </w:p>
+    <w:p>
+      <w:pPr>
+        <w:pStyle w:val="Code"/>
+        <w:rPr>
+          <w:noProof/>
+          <w:lang w:val="en-GB"/>
+        </w:rPr>
+      </w:pPr>
+      <w:r>
+        <w:rPr>
+          <w:noProof/>
+          <w:lang w:val="en-GB"/>
+        </w:rPr>
+        <w:t xml:space="preserve">  pset:</w:t>
+      </w:r>
+    </w:p>
+    <w:p>
+      <w:pPr>
+        <w:pStyle w:val="Code"/>
+        <w:rPr>
+          <w:noProof/>
+          <w:lang w:val="en-GB"/>
+        </w:rPr>
+      </w:pPr>
+      <w:r>
+        <w:rPr>
+          <w:noProof/>
+          <w:lang w:val="en-GB"/>
+        </w:rPr>
+        <w:t xml:space="preserve">    image: pset_img</w:t>
+      </w:r>
+    </w:p>
+    <w:p>
+      <w:pPr>
+        <w:pStyle w:val="Code"/>
+        <w:rPr>
+          <w:noProof/>
+          <w:lang w:val="en-GB"/>
+        </w:rPr>
+      </w:pPr>
+      <w:r>
+        <w:rPr>
+          <w:noProof/>
+          <w:lang w:val="en-GB"/>
+        </w:rPr>
+        <w:t xml:space="preserve">    container_name: pset_cont</w:t>
+      </w:r>
+    </w:p>
+    <w:p>
+      <w:pPr>
+        <w:pStyle w:val="Code"/>
+        <w:rPr>
+          <w:noProof/>
+          <w:lang w:val="en-GB"/>
+        </w:rPr>
+      </w:pPr>
+      <w:r>
+        <w:rPr>
+          <w:noProof/>
+          <w:lang w:val="en-GB"/>
+        </w:rPr>
+        <w:t xml:space="preserve">    env_file: ./.env</w:t>
+      </w:r>
+    </w:p>
+    <w:p>
+      <w:pPr>
+        <w:pStyle w:val="Code"/>
+        <w:rPr>
+          <w:noProof/>
+          <w:lang w:val="en-GB"/>
+        </w:rPr>
+      </w:pPr>
+      <w:r>
+        <w:rPr>
+          <w:noProof/>
+          <w:lang w:val="en-GB"/>
+        </w:rPr>
+        <w:t xml:space="preserve">    networks:</w:t>
+      </w:r>
+    </w:p>
+    <w:p>
+      <w:pPr>
+        <w:pStyle w:val="Code"/>
+        <w:rPr>
+          <w:noProof/>
+          <w:lang w:val="en-GB"/>
+        </w:rPr>
+      </w:pPr>
+      <w:r>
+        <w:rPr>
+          <w:noProof/>
+          <w:lang w:val="en-GB"/>
+        </w:rPr>
+        <w:t xml:space="preserve">      - mynet</w:t>
+      </w:r>
+    </w:p>
+    <w:p>
+      <w:pPr>
+        <w:pStyle w:val="Code"/>
+        <w:rPr>
+          <w:noProof/>
+          <w:lang w:val="en-GB"/>
+        </w:rPr>
+      </w:pPr>
+      <w:r>
+        <w:rPr>
+          <w:noProof/>
+          <w:lang w:val="en-GB"/>
+        </w:rPr>
+        <w:t xml:space="preserve">    ports:</w:t>
+      </w:r>
+    </w:p>
+    <w:p>
+      <w:pPr>
+        <w:pStyle w:val="Code"/>
+        <w:rPr>
+          <w:noProof/>
+          <w:lang w:val="en-GB"/>
+        </w:rPr>
+      </w:pPr>
+      <w:r>
+        <w:rPr>
+          <w:noProof/>
+          <w:lang w:val="en-GB"/>
+        </w:rPr>
+        <w:t xml:space="preserve">      - "</w:t>
+      </w:r>
+      <w:r>
+        <w:rPr>
+          <w:noProof/>
+          <w:lang w:val="en-GB"/>
+        </w:rPr>
+        <w:t>7</w:t>
+      </w:r>
+      <w:r>
+        <w:rPr>
+          <w:noProof/>
+          <w:lang w:val="en-GB"/>
+        </w:rPr>
+        <w:t>00</w:t>
+      </w:r>
+      <w:r>
+        <w:rPr>
+          <w:noProof/>
+          <w:lang w:val="en-GB"/>
+        </w:rPr>
+        <w:t>1</w:t>
+      </w:r>
+      <w:r>
+        <w:rPr>
+          <w:noProof/>
+          <w:lang w:val="en-GB"/>
+        </w:rPr>
         <w:t>:</w:t>
       </w:r>
-    </w:p>
-    <w:p>
-      <w:pPr>
-        <w:pStyle w:val="ae"/>
-      </w:pPr>
-      <w:r>
-        <w:t xml:space="preserve">  </w:t>
-      </w:r>
-      <w:proofErr w:type="spellStart"/>
-      <w:r>
-        <w:t>pss</w:t>
-      </w:r>
-      <w:proofErr w:type="spellEnd"/>
-      <w:r>
-        <w:t>:</w:t>
-      </w:r>
-    </w:p>
-    <w:p>
-      <w:pPr>
-        <w:pStyle w:val="ae"/>
-      </w:pPr>
-      <w:r>
-        <w:t xml:space="preserve">    </w:t>
-      </w:r>
-      <w:proofErr w:type="spellStart"/>
-      <w:r>
-        <w:t>image</w:t>
-      </w:r>
-      <w:proofErr w:type="spellEnd"/>
-      <w:r>
-        <w:t xml:space="preserve">: </w:t>
-      </w:r>
-      <w:proofErr w:type="spellStart"/>
-      <w:r>
-        <w:t>pss_img</w:t>
-      </w:r>
-      <w:proofErr w:type="spellEnd"/>
-    </w:p>
-    <w:p>
-      <w:pPr>
-        <w:pStyle w:val="ae"/>
-      </w:pPr>
-      <w:r>
-        <w:t xml:space="preserve">    </w:t>
-      </w:r>
-      <w:proofErr w:type="spellStart"/>
-      <w:r>
-        <w:t>container_name</w:t>
-      </w:r>
-      <w:proofErr w:type="spellEnd"/>
-      <w:r>
-        <w:t xml:space="preserve">: </w:t>
-      </w:r>
-      <w:proofErr w:type="spellStart"/>
-      <w:r>
-        <w:t>pss_cont</w:t>
-      </w:r>
-      <w:proofErr w:type="spellEnd"/>
-    </w:p>
-    <w:p>
-      <w:pPr>
-        <w:pStyle w:val="ae"/>
-      </w:pPr>
-      <w:r>
-        <w:t xml:space="preserve">    </w:t>
-      </w:r>
-      <w:proofErr w:type="spellStart"/>
-      <w:r>
-        <w:t>env_file</w:t>
-      </w:r>
-      <w:proofErr w:type="spellEnd"/>
-      <w:r>
-        <w:t>: ./.</w:t>
-      </w:r>
-      <w:proofErr w:type="spellStart"/>
-      <w:r>
-        <w:t>env</w:t>
-      </w:r>
-      <w:proofErr w:type="spellEnd"/>
-    </w:p>
-    <w:p>
-      <w:pPr>
-        <w:pStyle w:val="ae"/>
-      </w:pPr>
-      <w:r>
-        <w:t xml:space="preserve">    </w:t>
-      </w:r>
-      <w:proofErr w:type="spellStart"/>
-      <w:r>
-        <w:t>networks</w:t>
-      </w:r>
-      <w:proofErr w:type="spellEnd"/>
-      <w:r>
-        <w:t>:</w:t>
-      </w:r>
-    </w:p>
-    <w:p>
-      <w:pPr>
-        <w:pStyle w:val="ae"/>
-      </w:pPr>
-      <w:r>
+      <w:r>
+        <w:rPr>
+          <w:noProof/>
+          <w:lang w:val="en-GB"/>
+        </w:rPr>
+        <w:t>7</w:t>
+      </w:r>
+      <w:r>
+        <w:rPr>
+          <w:noProof/>
+          <w:lang w:val="en-GB"/>
+        </w:rPr>
+        <w:t>00</w:t>
+      </w:r>
+      <w:r>
+        <w:rPr>
+          <w:noProof/>
+          <w:lang w:val="en-GB"/>
+        </w:rPr>
+        <w:t>1</w:t>
+      </w:r>
+      <w:r>
+        <w:rPr>
+          <w:noProof/>
+          <w:lang w:val="en-GB"/>
+        </w:rPr>
+        <w:t>"</w:t>
+      </w:r>
+    </w:p>
+    <w:p>
+      <w:pPr>
+        <w:pStyle w:val="Code"/>
+        <w:rPr>
+          <w:noProof/>
+          <w:lang w:val="en-GB"/>
+        </w:rPr>
+      </w:pPr>
+      <w:r>
+        <w:rPr>
+          <w:noProof/>
+          <w:lang w:val="en-GB"/>
+        </w:rPr>
+        <w:t xml:space="preserve">    volumes:</w:t>
+      </w:r>
+    </w:p>
+    <w:p>
+      <w:pPr>
+        <w:pStyle w:val="Code"/>
+        <w:rPr>
+          <w:noProof/>
+          <w:lang w:val="en-GB"/>
+        </w:rPr>
+      </w:pPr>
+      <w:r>
+        <w:rPr>
+          <w:noProof/>
+          <w:lang w:val="en-GB"/>
+        </w:rPr>
+        <w:lastRenderedPageBreak/>
         <w:t xml:space="preserve">      - </w:t>
       </w:r>
-      <w:proofErr w:type="spellStart"/>
-      <w:r>
-        <w:t>mynet</w:t>
-      </w:r>
-      <w:proofErr w:type="spellEnd"/>
-    </w:p>
-    <w:p>
-      <w:pPr>
-        <w:pStyle w:val="ae"/>
-      </w:pPr>
-      <w:r>
-        <w:t xml:space="preserve">    </w:t>
-      </w:r>
-      <w:proofErr w:type="spellStart"/>
-      <w:r>
-        <w:t>ports</w:t>
-      </w:r>
-      <w:proofErr w:type="spellEnd"/>
-      <w:r>
-        <w:t>:</w:t>
-      </w:r>
-    </w:p>
-    <w:p>
-      <w:pPr>
-        <w:pStyle w:val="ae"/>
-      </w:pPr>
-      <w:r>
-        <w:t xml:space="preserve">      - "7000:7000"</w:t>
-      </w:r>
-    </w:p>
-    <w:p>
-      <w:pPr>
-        <w:pStyle w:val="ae"/>
-      </w:pPr>
-      <w:r>
-        <w:t xml:space="preserve">    </w:t>
-      </w:r>
-      <w:proofErr w:type="spellStart"/>
-      <w:r>
-        <w:t>volumes</w:t>
-      </w:r>
-      <w:proofErr w:type="spellEnd"/>
-      <w:r>
-        <w:t>:</w:t>
-      </w:r>
-    </w:p>
-    <w:p>
-      <w:pPr>
-        <w:pStyle w:val="ae"/>
-        <w:rPr>
-          <w:lang w:val="en-US"/>
-        </w:rPr>
-      </w:pPr>
-      <w:r>
-        <w:t xml:space="preserve">      </w:t>
-      </w:r>
-      <w:r>
-        <w:t xml:space="preserve"> - </w:t>
-      </w:r>
-      <w:r>
-        <w:rPr>
-          <w:lang w:val="en-US"/>
+      <w:r>
+        <w:rPr>
+          <w:noProof/>
+          <w:lang w:val="en-GB"/>
         </w:rPr>
         <w:t>~/data</w:t>
       </w:r>
       <w:r>
-        <w:t>:/</w:t>
-      </w:r>
-      <w:proofErr w:type="spellStart"/>
-      <w:r>
-        <w:t>data</w:t>
-      </w:r>
-      <w:proofErr w:type="spellEnd"/>
-    </w:p>
-    <w:p>
-      <w:pPr>
-        <w:pStyle w:val="ae"/>
-      </w:pPr>
-      <w:r>
-        <w:t xml:space="preserve">    </w:t>
-      </w:r>
-      <w:proofErr w:type="spellStart"/>
-      <w:r>
-        <w:t>restart</w:t>
-      </w:r>
-      <w:proofErr w:type="spellEnd"/>
-      <w:r>
-        <w:t xml:space="preserve">: </w:t>
-      </w:r>
-      <w:proofErr w:type="spellStart"/>
-      <w:r>
-        <w:t>unless-stopped</w:t>
-      </w:r>
-      <w:proofErr w:type="spellEnd"/>
-    </w:p>
-    <w:p>
-      <w:pPr>
-        <w:pStyle w:val="ae"/>
-      </w:pPr>
-    </w:p>
-    <w:p>
-      <w:pPr>
-        <w:pStyle w:val="ae"/>
-      </w:pPr>
-      <w:r>
-        <w:t xml:space="preserve">  </w:t>
-      </w:r>
-      <w:proofErr w:type="spellStart"/>
-      <w:r>
-        <w:t>pset</w:t>
-      </w:r>
-      <w:proofErr w:type="spellEnd"/>
-      <w:r>
-        <w:t>:</w:t>
-      </w:r>
-    </w:p>
-    <w:p>
-      <w:pPr>
-        <w:pStyle w:val="ae"/>
-      </w:pPr>
-      <w:r>
-        <w:t xml:space="preserve">    </w:t>
-      </w:r>
-      <w:proofErr w:type="spellStart"/>
-      <w:r>
-        <w:t>image</w:t>
-      </w:r>
-      <w:proofErr w:type="spellEnd"/>
-      <w:r>
-        <w:t xml:space="preserve">: </w:t>
-      </w:r>
-      <w:proofErr w:type="spellStart"/>
-      <w:r>
-        <w:t>pset_img</w:t>
-      </w:r>
-      <w:proofErr w:type="spellEnd"/>
-    </w:p>
-    <w:p>
-      <w:pPr>
-        <w:pStyle w:val="ae"/>
-      </w:pPr>
-      <w:r>
-        <w:t xml:space="preserve">    </w:t>
-      </w:r>
-      <w:proofErr w:type="spellStart"/>
-      <w:r>
-        <w:t>container_name</w:t>
-      </w:r>
-      <w:proofErr w:type="spellEnd"/>
-      <w:r>
-        <w:t xml:space="preserve">: </w:t>
-      </w:r>
-      <w:proofErr w:type="spellStart"/>
-      <w:r>
-        <w:t>pset_cont</w:t>
-      </w:r>
-      <w:proofErr w:type="spellEnd"/>
-    </w:p>
-    <w:p>
-      <w:pPr>
-        <w:pStyle w:val="ae"/>
-      </w:pPr>
-      <w:r>
-        <w:t xml:space="preserve">    </w:t>
-      </w:r>
-      <w:proofErr w:type="spellStart"/>
-      <w:r>
-        <w:t>env_file</w:t>
-      </w:r>
-      <w:proofErr w:type="spellEnd"/>
-      <w:r>
-        <w:t>: ./.</w:t>
-      </w:r>
-      <w:proofErr w:type="spellStart"/>
-      <w:r>
-        <w:t>env</w:t>
-      </w:r>
-      <w:proofErr w:type="spellEnd"/>
-    </w:p>
-    <w:p>
-      <w:pPr>
-        <w:pStyle w:val="ae"/>
-      </w:pPr>
-      <w:r>
-        <w:t xml:space="preserve">    </w:t>
-      </w:r>
-      <w:proofErr w:type="spellStart"/>
-      <w:r>
-        <w:t>networks</w:t>
-      </w:r>
-      <w:proofErr w:type="spellEnd"/>
-      <w:r>
-        <w:t>:</w:t>
-      </w:r>
-    </w:p>
-    <w:p>
-      <w:pPr>
-        <w:pStyle w:val="ae"/>
-      </w:pPr>
-      <w:r>
-        <w:t xml:space="preserve">      - </w:t>
-      </w:r>
-      <w:proofErr w:type="spellStart"/>
-      <w:r>
-        <w:t>mynet</w:t>
-      </w:r>
-      <w:proofErr w:type="spellEnd"/>
-    </w:p>
-    <w:p>
-      <w:pPr>
-        <w:pStyle w:val="ae"/>
-      </w:pPr>
-      <w:r>
-        <w:t xml:space="preserve">    </w:t>
-      </w:r>
-      <w:proofErr w:type="spellStart"/>
-      <w:r>
-        <w:t>ports</w:t>
-      </w:r>
-      <w:proofErr w:type="spellEnd"/>
-      <w:r>
-        <w:t>:</w:t>
-      </w:r>
-    </w:p>
-    <w:p>
-      <w:pPr>
-        <w:pStyle w:val="ae"/>
-      </w:pPr>
-      <w:r>
-        <w:t xml:space="preserve">      - "</w:t>
-      </w:r>
-      <w:r>
-        <w:t>7</w:t>
-      </w:r>
-      <w:r>
-        <w:t>00</w:t>
-      </w:r>
-      <w:r>
-        <w:t>1</w:t>
-      </w:r>
-      <w:r>
-        <w:t>:</w:t>
-      </w:r>
-      <w:r>
-        <w:t>7</w:t>
-      </w:r>
-      <w:r>
-        <w:t>00</w:t>
-      </w:r>
-      <w:r>
-        <w:t>1</w:t>
-      </w:r>
-      <w:r>
-        <w:t>"</w:t>
-      </w:r>
-    </w:p>
-    <w:p>
-      <w:pPr>
-        <w:pStyle w:val="ae"/>
-      </w:pPr>
-      <w:r>
-        <w:t xml:space="preserve">    </w:t>
-      </w:r>
-      <w:proofErr w:type="spellStart"/>
-      <w:r>
-        <w:t>volumes</w:t>
-      </w:r>
-      <w:proofErr w:type="spellEnd"/>
-      <w:r>
-        <w:t>:</w:t>
-      </w:r>
-    </w:p>
-    <w:p>
-      <w:pPr>
-        <w:pStyle w:val="ae"/>
-      </w:pPr>
-      <w:r>
-        <w:t xml:space="preserve">      - </w:t>
-      </w:r>
-      <w:r>
-        <w:rPr>
-          <w:lang w:val="en-US"/>
-        </w:rPr>
-        <w:t>~/data</w:t>
-      </w:r>
-      <w:r>
-        <w:t>:/</w:t>
-      </w:r>
-      <w:proofErr w:type="spellStart"/>
-      <w:r>
-        <w:t>data</w:t>
-      </w:r>
-      <w:proofErr w:type="spellEnd"/>
-    </w:p>
-    <w:p>
-      <w:pPr>
-        <w:pStyle w:val="ae"/>
-      </w:pPr>
-      <w:r>
-        <w:t xml:space="preserve">    </w:t>
-      </w:r>
-      <w:proofErr w:type="spellStart"/>
-      <w:r>
-        <w:t>restart</w:t>
-      </w:r>
-      <w:proofErr w:type="spellEnd"/>
-      <w:r>
-        <w:t xml:space="preserve">: </w:t>
-      </w:r>
-      <w:proofErr w:type="spellStart"/>
-      <w:r>
-        <w:t>unless-stopped</w:t>
-      </w:r>
-      <w:proofErr w:type="spellEnd"/>
-    </w:p>
-    <w:p>
-      <w:pPr>
-        <w:pStyle w:val="ae"/>
-      </w:pPr>
-    </w:p>
-    <w:p>
-      <w:pPr>
-        <w:pStyle w:val="ae"/>
-      </w:pPr>
-      <w:proofErr w:type="spellStart"/>
-      <w:r>
-        <w:t>networks</w:t>
-      </w:r>
-      <w:proofErr w:type="spellEnd"/>
-      <w:r>
-        <w:t>:</w:t>
-      </w:r>
-    </w:p>
-    <w:p>
-      <w:pPr>
-        <w:pStyle w:val="ae"/>
-      </w:pPr>
-      <w:r>
-        <w:t xml:space="preserve">  </w:t>
-      </w:r>
-      <w:proofErr w:type="spellStart"/>
-      <w:r>
-        <w:t>mynet</w:t>
-      </w:r>
-      <w:proofErr w:type="spellEnd"/>
-      <w:r>
-        <w:t>:</w:t>
-      </w:r>
-    </w:p>
-    <w:p>
-      <w:pPr>
-        <w:pStyle w:val="ae"/>
-      </w:pPr>
-      <w:r>
-        <w:t xml:space="preserve">    </w:t>
-      </w:r>
-      <w:proofErr w:type="spellStart"/>
-      <w:r>
-        <w:t>external</w:t>
-      </w:r>
-      <w:proofErr w:type="spellEnd"/>
-      <w:r>
-        <w:t>: true</w:t>
+        <w:rPr>
+          <w:noProof/>
+          <w:lang w:val="en-GB"/>
+        </w:rPr>
+        <w:t>:/data</w:t>
+      </w:r>
+    </w:p>
+    <w:p>
+      <w:pPr>
+        <w:pStyle w:val="Code"/>
+        <w:rPr>
+          <w:noProof/>
+          <w:lang w:val="en-GB"/>
+        </w:rPr>
+      </w:pPr>
+      <w:r>
+        <w:rPr>
+          <w:noProof/>
+          <w:lang w:val="en-GB"/>
+        </w:rPr>
+        <w:t xml:space="preserve">    restart: unless-stopped</w:t>
+      </w:r>
+    </w:p>
+    <w:p>
+      <w:pPr>
+        <w:pStyle w:val="Code"/>
+        <w:rPr>
+          <w:noProof/>
+          <w:lang w:val="en-GB"/>
+        </w:rPr>
+      </w:pPr>
+    </w:p>
+    <w:p>
+      <w:pPr>
+        <w:pStyle w:val="Code"/>
+        <w:rPr>
+          <w:noProof/>
+          <w:lang w:val="en-GB"/>
+        </w:rPr>
+      </w:pPr>
+      <w:r>
+        <w:rPr>
+          <w:noProof/>
+          <w:lang w:val="en-GB"/>
+        </w:rPr>
+        <w:t>networks:</w:t>
+      </w:r>
+    </w:p>
+    <w:p>
+      <w:pPr>
+        <w:pStyle w:val="Code"/>
+        <w:rPr>
+          <w:noProof/>
+          <w:lang w:val="en-GB"/>
+        </w:rPr>
+      </w:pPr>
+      <w:r>
+        <w:rPr>
+          <w:noProof/>
+          <w:lang w:val="en-GB"/>
+        </w:rPr>
+        <w:t xml:space="preserve">  mynet:</w:t>
+      </w:r>
+    </w:p>
+    <w:p>
+      <w:pPr>
+        <w:pStyle w:val="Code"/>
+        <w:rPr>
+          <w:noProof/>
+          <w:lang w:val="en-GB"/>
+        </w:rPr>
+      </w:pPr>
+      <w:r>
+        <w:rPr>
+          <w:noProof/>
+          <w:lang w:val="en-GB"/>
+        </w:rPr>
+        <w:t xml:space="preserve">    external: true</w:t>
       </w:r>
     </w:p>
     <w:p>

--- a/docs/Програма ProblemSet.docx
+++ b/docs/Програма ProblemSet.docx
@@ -9,34 +9,59 @@
       <w:r>
         <w:t xml:space="preserve">Програма </w:t>
       </w:r>
-      <w:proofErr w:type="spellStart"/>
       <w:r>
         <w:rPr>
           <w:lang w:val="en-US"/>
         </w:rPr>
         <w:t>ProblemSet</w:t>
       </w:r>
-      <w:proofErr w:type="spellEnd"/>
     </w:p>
     <w:p>
       <w:pPr>
         <w:pStyle w:val="2"/>
       </w:pPr>
       <w:r>
-        <w:t>Вступ</w:t>
-      </w:r>
-    </w:p>
-    <w:p>
-      <w:r>
-        <w:t>Дає змогу викладачам створювати задачники, а студентам вирішувати задачі з задачників.</w:t>
-      </w:r>
-    </w:p>
-    <w:p>
-      <w:r>
-        <w:t>Студенті можуть отримувати умови задач і надсилати вирішення на перевірку</w:t>
-      </w:r>
-      <w:r>
-        <w:t xml:space="preserve"> в той час</w:t>
+        <w:t>Призначення</w:t>
+      </w:r>
+    </w:p>
+    <w:p>
+      <w:r>
+        <w:t>Програма д</w:t>
+      </w:r>
+      <w:r>
+        <w:t xml:space="preserve">ає змогу викладачам створювати </w:t>
+      </w:r>
+      <w:r>
+        <w:t xml:space="preserve">задачі і </w:t>
+      </w:r>
+      <w:r>
+        <w:t xml:space="preserve">задачники, а </w:t>
+      </w:r>
+      <w:r>
+        <w:t xml:space="preserve">також </w:t>
+      </w:r>
+      <w:r>
+        <w:t>вирішувати задачі.</w:t>
+      </w:r>
+      <w:r>
+        <w:t xml:space="preserve"> </w:t>
+      </w:r>
+    </w:p>
+    <w:p>
+      <w:r>
+        <w:t xml:space="preserve">Задачники відкривають на певний час. </w:t>
+      </w:r>
+      <w:r>
+        <w:t xml:space="preserve">Студенті можуть </w:t>
+      </w:r>
+      <w:r>
+        <w:t xml:space="preserve">вирішувати задачі </w:t>
+      </w:r>
+      <w:r>
+        <w:t>в той час</w:t>
+      </w:r>
+      <w:r>
+        <w:t>,</w:t>
       </w:r>
       <w:r>
         <w:t xml:space="preserve"> коли задачник відкритий.</w:t>
@@ -47,7 +72,10 @@
         <w:pStyle w:val="2"/>
       </w:pPr>
       <w:r>
-        <w:t>Загальні функції</w:t>
+        <w:t>Ф</w:t>
+      </w:r>
+      <w:r>
+        <w:t>ункції</w:t>
       </w:r>
     </w:p>
     <w:p>
@@ -67,24 +95,11 @@
     </w:p>
     <w:p>
       <w:r>
-        <w:t>Зміна пароля</w:t>
-      </w:r>
-    </w:p>
-    <w:p>
-      <w:r>
         <w:t>Вихід</w:t>
       </w:r>
     </w:p>
     <w:p>
       <w:pPr>
-        <w:pStyle w:val="2"/>
-      </w:pPr>
-      <w:r>
-        <w:t>Функції викладача</w:t>
-      </w:r>
-    </w:p>
-    <w:p>
-      <w:pPr>
         <w:rPr>
           <w:b/>
           <w:bCs/>
@@ -122,19 +137,11 @@
         </w:rPr>
         <w:tab/>
       </w:r>
-      <w:proofErr w:type="spellStart"/>
-      <w:r>
-        <w:rPr>
-          <w:lang w:val="en-US"/>
-        </w:rPr>
-        <w:t>problemset</w:t>
-      </w:r>
-      <w:proofErr w:type="spellEnd"/>
-      <w:r>
-        <w:rPr>
-          <w:lang w:val="en-US"/>
-        </w:rPr>
-        <w:t>/list</w:t>
+      <w:r>
+        <w:rPr>
+          <w:lang w:val="en-US"/>
+        </w:rPr>
+        <w:t>problemset/list</w:t>
       </w:r>
     </w:p>
     <w:p>
@@ -168,19 +175,11 @@
         </w:rPr>
         <w:tab/>
       </w:r>
-      <w:proofErr w:type="spellStart"/>
-      <w:r>
-        <w:rPr>
-          <w:lang w:val="en-US"/>
-        </w:rPr>
-        <w:t>problemset</w:t>
-      </w:r>
-      <w:proofErr w:type="spellEnd"/>
-      <w:r>
-        <w:rPr>
-          <w:lang w:val="en-US"/>
-        </w:rPr>
-        <w:t>/</w:t>
+      <w:r>
+        <w:rPr>
+          <w:lang w:val="en-US"/>
+        </w:rPr>
+        <w:t>problemset/</w:t>
       </w:r>
       <w:r>
         <w:rPr>
@@ -221,19 +220,11 @@
         </w:rPr>
         <w:tab/>
       </w:r>
-      <w:proofErr w:type="spellStart"/>
-      <w:r>
-        <w:rPr>
-          <w:lang w:val="en-US"/>
-        </w:rPr>
-        <w:t>problemset</w:t>
-      </w:r>
-      <w:proofErr w:type="spellEnd"/>
-      <w:r>
-        <w:rPr>
-          <w:lang w:val="en-US"/>
-        </w:rPr>
-        <w:t>/</w:t>
+      <w:r>
+        <w:rPr>
+          <w:lang w:val="en-US"/>
+        </w:rPr>
+        <w:t>problemset/</w:t>
       </w:r>
       <w:r>
         <w:rPr>
@@ -285,19 +276,11 @@
         </w:rPr>
         <w:tab/>
       </w:r>
-      <w:proofErr w:type="spellStart"/>
-      <w:r>
-        <w:rPr>
-          <w:lang w:val="en-US"/>
-        </w:rPr>
-        <w:t>problemset</w:t>
-      </w:r>
-      <w:proofErr w:type="spellEnd"/>
-      <w:r>
-        <w:rPr>
-          <w:lang w:val="en-US"/>
-        </w:rPr>
-        <w:t>/</w:t>
+      <w:r>
+        <w:rPr>
+          <w:lang w:val="en-US"/>
+        </w:rPr>
+        <w:t>problemset/</w:t>
       </w:r>
       <w:r>
         <w:rPr>
@@ -315,8 +298,7 @@
     <w:p>
       <w:pPr>
         <w:rPr>
-          <w:b/>
-          <w:bCs/>
+          <w:lang w:val="en-US"/>
         </w:rPr>
       </w:pPr>
       <w:r>
@@ -334,19 +316,11 @@
         </w:rPr>
         <w:tab/>
       </w:r>
-      <w:proofErr w:type="spellStart"/>
-      <w:r>
-        <w:rPr>
-          <w:lang w:val="en-US"/>
-        </w:rPr>
-        <w:t>problemset</w:t>
-      </w:r>
-      <w:proofErr w:type="spellEnd"/>
-      <w:r>
-        <w:rPr>
-          <w:lang w:val="en-US"/>
-        </w:rPr>
-        <w:t>/</w:t>
+      <w:r>
+        <w:rPr>
+          <w:lang w:val="en-US"/>
+        </w:rPr>
+        <w:t>problemset/</w:t>
       </w:r>
       <w:r>
         <w:rPr>
@@ -355,6 +329,38 @@
         <w:t>show</w:t>
       </w:r>
     </w:p>
+    <w:p/>
+    <w:p>
+      <w:pPr>
+        <w:rPr>
+          <w:lang w:val="en-US"/>
+        </w:rPr>
+      </w:pPr>
+      <w:r>
+        <w:t>Створенні нової задачі</w:t>
+      </w:r>
+      <w:r>
+        <w:tab/>
+      </w:r>
+      <w:r>
+        <w:tab/>
+      </w:r>
+      <w:r>
+        <w:tab/>
+      </w:r>
+      <w:r>
+        <w:rPr>
+          <w:lang w:val="en-US"/>
+        </w:rPr>
+        <w:t>problem/</w:t>
+      </w:r>
+      <w:r>
+        <w:rPr>
+          <w:lang w:val="en-US"/>
+        </w:rPr>
+        <w:t>new</w:t>
+      </w:r>
+    </w:p>
     <w:p>
       <w:pPr>
         <w:rPr>
@@ -591,11 +597,12 @@
     </w:p>
     <w:p>
       <w:pPr>
-        <w:pStyle w:val="2"/>
-      </w:pPr>
-      <w:r>
-        <w:t>Функції студента</w:t>
-      </w:r>
+        <w:rPr>
+          <w:b/>
+          <w:bCs/>
+          <w:lang w:val="en-US"/>
+        </w:rPr>
+      </w:pPr>
     </w:p>
     <w:p>
       <w:pPr>
@@ -640,16 +647,14 @@
         <w:rPr>
           <w:lang w:val="en-US"/>
         </w:rPr>
-        <w:t>/</w:t>
-      </w:r>
-      <w:proofErr w:type="spellStart"/>
-      <w:r>
-        <w:rPr>
-          <w:lang w:val="en-US"/>
-        </w:rPr>
-        <w:t>to_solve</w:t>
-      </w:r>
-      <w:proofErr w:type="spellEnd"/>
+        <w:t>/solv</w:t>
+      </w:r>
+      <w:r>
+        <w:rPr>
+          <w:lang w:val="en-US"/>
+        </w:rPr>
+        <w:t>ing</w:t>
+      </w:r>
     </w:p>
     <w:p>
       <w:r>
@@ -735,47 +740,29 @@
         </w:rPr>
         <w:t>/</w:t>
       </w:r>
-      <w:proofErr w:type="spellStart"/>
-      <w:r>
-        <w:rPr>
-          <w:lang w:val="en-US"/>
-        </w:rPr>
-        <w:t>to_solve</w:t>
-      </w:r>
-      <w:proofErr w:type="spellEnd"/>
-      <w:r>
-        <w:rPr>
-          <w:lang w:val="en-US"/>
-        </w:rPr>
-        <w:t>/problem/{</w:t>
-      </w:r>
-      <w:proofErr w:type="spellStart"/>
-      <w:r>
-        <w:rPr>
-          <w:lang w:val="en-US"/>
-        </w:rPr>
-        <w:t>prob_id</w:t>
-      </w:r>
-      <w:proofErr w:type="spellEnd"/>
-      <w:r>
-        <w:rPr>
-          <w:lang w:val="en-US"/>
-        </w:rPr>
-        <w:t>}/{</w:t>
-      </w:r>
-      <w:proofErr w:type="spellStart"/>
-      <w:r>
-        <w:rPr>
-          <w:lang w:val="en-US"/>
-        </w:rPr>
-        <w:t>pset_title</w:t>
-      </w:r>
-      <w:proofErr w:type="spellEnd"/>
-      <w:r>
-        <w:rPr>
-          <w:lang w:val="en-US"/>
-        </w:rPr>
-        <w:t>}</w:t>
+      <w:r>
+        <w:rPr>
+          <w:lang w:val="en-US"/>
+        </w:rPr>
+        <w:t>solv</w:t>
+      </w:r>
+      <w:r>
+        <w:rPr>
+          <w:lang w:val="en-US"/>
+        </w:rPr>
+        <w:t>ing</w:t>
+      </w:r>
+      <w:r>
+        <w:rPr>
+          <w:lang w:val="en-US"/>
+        </w:rPr>
+        <w:t xml:space="preserve"> </w:t>
+      </w:r>
+      <w:r>
+        <w:rPr>
+          <w:lang w:val="en-US"/>
+        </w:rPr>
+        <w:t>/problem/{prob_id}/{pset_title}</w:t>
       </w:r>
     </w:p>
     <w:p>
@@ -894,15 +881,7 @@
         </w:r>
       </w:hyperlink>
     </w:p>
-    <w:p>
-      <w:pPr>
-        <w:rPr>
-          <w:b/>
-          <w:bCs/>
-          <w:lang w:val="en-US"/>
-        </w:rPr>
-      </w:pPr>
-    </w:p>
+    <w:p/>
     <w:p>
       <w:pPr>
         <w:pStyle w:val="2"/>
@@ -911,59 +890,302 @@
         </w:rPr>
       </w:pPr>
       <w:r>
-        <w:t xml:space="preserve">Функції </w:t>
-      </w:r>
-      <w:proofErr w:type="spellStart"/>
-      <w:r>
-        <w:t>адміна</w:t>
-      </w:r>
-      <w:proofErr w:type="spellEnd"/>
-    </w:p>
-    <w:p>
-      <w:pPr>
-        <w:rPr>
-          <w:lang w:val="en-US"/>
-        </w:rPr>
-      </w:pPr>
-      <w:r>
-        <w:t>Підтримка списку юзерів (реєстрація</w:t>
-      </w:r>
-      <w:r>
-        <w:rPr>
-          <w:lang w:val="en-US"/>
-        </w:rPr>
+        <w:t>Сутності</w:t>
+      </w:r>
+    </w:p>
+    <w:p>
+      <w:pPr>
+        <w:pStyle w:val="3"/>
+      </w:pPr>
+      <w:r>
+        <w:t>Задач</w:t>
+      </w:r>
+      <w:r>
+        <w:t xml:space="preserve">а </w:t>
+      </w:r>
+    </w:p>
+    <w:p>
+      <w:pPr>
+        <w:pStyle w:val="ae"/>
+      </w:pPr>
+      <w:r>
+        <w:rPr>
+          <w:lang w:val="en-US"/>
+        </w:rPr>
+        <w:t>Id (PK: uuid)</w:t>
+      </w:r>
+      <w:r>
         <w:t xml:space="preserve">, </w:t>
       </w:r>
-      <w:r>
-        <w:t>видалення)</w:t>
-      </w:r>
-    </w:p>
-    <w:p>
-      <w:r>
-        <w:t>Скидання паролю</w:t>
+    </w:p>
+    <w:p>
+      <w:pPr>
+        <w:pStyle w:val="ae"/>
+      </w:pPr>
+      <w:r>
+        <w:t>назва</w:t>
+      </w:r>
+      <w:r>
+        <w:rPr>
+          <w:lang w:val="en-US"/>
+        </w:rPr>
+        <w:t>,</w:t>
+      </w:r>
+      <w:r>
+        <w:t xml:space="preserve"> </w:t>
+      </w:r>
+    </w:p>
+    <w:p>
+      <w:pPr>
+        <w:pStyle w:val="ae"/>
+      </w:pPr>
+      <w:r>
+        <w:t xml:space="preserve">атрибути, </w:t>
+      </w:r>
+    </w:p>
+    <w:p>
+      <w:pPr>
+        <w:pStyle w:val="ae"/>
+      </w:pPr>
+      <w:r>
+        <w:lastRenderedPageBreak/>
+        <w:t xml:space="preserve">умова, </w:t>
+      </w:r>
+    </w:p>
+    <w:p>
+      <w:pPr>
+        <w:pStyle w:val="ae"/>
+      </w:pPr>
+      <w:r>
+        <w:t xml:space="preserve">мова програмування, </w:t>
+      </w:r>
+    </w:p>
+    <w:p>
+      <w:pPr>
+        <w:pStyle w:val="ae"/>
+      </w:pPr>
+      <w:r>
+        <w:t xml:space="preserve">презентація, </w:t>
+      </w:r>
+    </w:p>
+    <w:p>
+      <w:pPr>
+        <w:pStyle w:val="ae"/>
+      </w:pPr>
+      <w:r>
+        <w:t xml:space="preserve">повний </w:t>
+      </w:r>
+      <w:r>
+        <w:t xml:space="preserve">код </w:t>
+      </w:r>
+      <w:r>
+        <w:t xml:space="preserve">із </w:t>
+      </w:r>
+      <w:r>
+        <w:t>авторськ</w:t>
+      </w:r>
+      <w:r>
+        <w:t>им</w:t>
+      </w:r>
+      <w:r>
+        <w:t xml:space="preserve"> вирішення</w:t>
+      </w:r>
+      <w:r>
+        <w:t>м</w:t>
+      </w:r>
+      <w:r>
+        <w:rPr>
+          <w:lang w:val="en-US"/>
+        </w:rPr>
+        <w:t xml:space="preserve"> </w:t>
+      </w:r>
+    </w:p>
+    <w:p>
+      <w:pPr>
+        <w:pStyle w:val="ae"/>
+      </w:pPr>
+      <w:r>
+        <w:t xml:space="preserve">підказка, </w:t>
+      </w:r>
+    </w:p>
+    <w:p>
+      <w:pPr>
+        <w:pStyle w:val="ae"/>
+      </w:pPr>
+      <w:r>
+        <w:t xml:space="preserve">автор, </w:t>
+      </w:r>
+    </w:p>
+    <w:p>
+      <w:pPr>
+        <w:pStyle w:val="ae"/>
+      </w:pPr>
+      <w:r>
+        <w:t>момент</w:t>
+      </w:r>
+      <w:r>
+        <w:t xml:space="preserve"> створення</w:t>
+      </w:r>
+      <w:r>
+        <w:t>.</w:t>
+      </w:r>
+    </w:p>
+    <w:p>
+      <w:pPr>
+        <w:pStyle w:val="ae"/>
+      </w:pPr>
+    </w:p>
+    <w:p>
+      <w:pPr>
+        <w:pStyle w:val="3"/>
+      </w:pPr>
+      <w:r>
+        <w:t>Користувач</w:t>
+      </w:r>
+    </w:p>
+    <w:p>
+      <w:pPr>
+        <w:pStyle w:val="ae"/>
+      </w:pPr>
+      <w:r>
+        <w:t>Ім’я користувача</w:t>
+      </w:r>
+      <w:r>
+        <w:t xml:space="preserve"> (</w:t>
+      </w:r>
+      <w:r>
+        <w:rPr>
+          <w:lang w:val="en-US"/>
+        </w:rPr>
+        <w:t>PK: str)</w:t>
+      </w:r>
+      <w:r>
+        <w:t xml:space="preserve">, </w:t>
+      </w:r>
+    </w:p>
+    <w:p>
+      <w:pPr>
+        <w:pStyle w:val="ae"/>
+      </w:pPr>
+      <w:r>
+        <w:t xml:space="preserve">хеш паролю, </w:t>
+      </w:r>
+    </w:p>
+    <w:p>
+      <w:pPr>
+        <w:pStyle w:val="ae"/>
+      </w:pPr>
+      <w:r>
+        <w:t>роль (</w:t>
+      </w:r>
+      <w:r>
+        <w:rPr>
+          <w:lang w:val="en-US"/>
+        </w:rPr>
+        <w:t>student, tutor, admin)</w:t>
+      </w:r>
+      <w:r>
+        <w:t>.</w:t>
+      </w:r>
+    </w:p>
+    <w:p>
+      <w:pPr>
+        <w:pStyle w:val="ae"/>
+      </w:pPr>
+    </w:p>
+    <w:p>
+      <w:pPr>
+        <w:pStyle w:val="3"/>
+        <w:rPr>
+          <w:lang w:val="en-US"/>
+        </w:rPr>
+      </w:pPr>
+      <w:r>
+        <w:t>Задачник</w:t>
+      </w:r>
+      <w:r>
+        <w:t xml:space="preserve"> </w:t>
+      </w:r>
+    </w:p>
+    <w:p>
+      <w:pPr>
+        <w:pStyle w:val="ae"/>
+      </w:pPr>
+      <w:r>
+        <w:t>Назва(</w:t>
+      </w:r>
+      <w:r>
+        <w:rPr>
+          <w:lang w:val="en-US"/>
+        </w:rPr>
+        <w:t>PK: str)</w:t>
+      </w:r>
+      <w:r>
+        <w:t xml:space="preserve">, </w:t>
+      </w:r>
+    </w:p>
+    <w:p>
+      <w:pPr>
+        <w:pStyle w:val="ae"/>
+      </w:pPr>
+      <w:r>
+        <w:t xml:space="preserve">володар, </w:t>
+      </w:r>
+    </w:p>
+    <w:p>
+      <w:pPr>
+        <w:pStyle w:val="ae"/>
+      </w:pPr>
+      <w:r>
+        <w:rPr>
+          <w:lang w:val="en-US"/>
+        </w:rPr>
+        <w:t>id</w:t>
+      </w:r>
+      <w:r>
+        <w:t xml:space="preserve"> задач</w:t>
+      </w:r>
+      <w:r>
+        <w:t xml:space="preserve"> у вигляді рядків, поділених пробільними символами</w:t>
+      </w:r>
+      <w:r>
+        <w:rPr>
+          <w:lang w:val="en-US"/>
+        </w:rPr>
+        <w:t xml:space="preserve"> </w:t>
+      </w:r>
+    </w:p>
+    <w:p>
+      <w:pPr>
+        <w:pStyle w:val="ae"/>
+      </w:pPr>
+      <w:r>
+        <w:t xml:space="preserve">момент активації, </w:t>
+      </w:r>
+    </w:p>
+    <w:p>
+      <w:pPr>
+        <w:pStyle w:val="ae"/>
+      </w:pPr>
+      <w:r>
+        <w:t xml:space="preserve">кількість </w:t>
+      </w:r>
+      <w:r>
+        <w:t xml:space="preserve">хвилин активності, </w:t>
+      </w:r>
+    </w:p>
+    <w:p>
+      <w:r>
+        <w:t>фільтр студентів</w:t>
       </w:r>
     </w:p>
     <w:p/>
-    <w:p/>
-    <w:p>
-      <w:pPr>
-        <w:pStyle w:val="2"/>
-      </w:pPr>
-      <w:r>
-        <w:t>Сутності</w:t>
-      </w:r>
-    </w:p>
-    <w:p/>
-    <w:p/>
     <w:p>
       <w:pPr>
         <w:pStyle w:val="3"/>
       </w:pPr>
       <w:r>
-        <w:t>Задач</w:t>
-      </w:r>
-      <w:r>
-        <w:t xml:space="preserve">а </w:t>
+        <w:t>Тікет</w:t>
       </w:r>
     </w:p>
     <w:p>
@@ -974,99 +1196,148 @@
         <w:rPr>
           <w:lang w:val="en-US"/>
         </w:rPr>
-        <w:t xml:space="preserve">Id (PK: </w:t>
-      </w:r>
-      <w:proofErr w:type="spellStart"/>
-      <w:r>
-        <w:rPr>
-          <w:lang w:val="en-US"/>
-        </w:rPr>
-        <w:t>uuid</w:t>
-      </w:r>
-      <w:proofErr w:type="spellEnd"/>
-      <w:r>
-        <w:rPr>
-          <w:lang w:val="en-US"/>
-        </w:rPr>
+        <w:t>Id (PK: int)</w:t>
+      </w:r>
+      <w:r>
+        <w:t>,</w:t>
+      </w:r>
+      <w:r>
+        <w:rPr>
+          <w:lang w:val="en-US"/>
+        </w:rPr>
+        <w:t xml:space="preserve"> </w:t>
+      </w:r>
+    </w:p>
+    <w:p>
+      <w:pPr>
+        <w:pStyle w:val="ae"/>
+      </w:pPr>
+      <w:r>
+        <w:t xml:space="preserve">ім’я юзера, </w:t>
+      </w:r>
+    </w:p>
+    <w:p>
+      <w:pPr>
+        <w:pStyle w:val="ae"/>
+      </w:pPr>
+      <w:r>
+        <w:rPr>
+          <w:lang w:val="en-US"/>
+        </w:rPr>
+        <w:t>id</w:t>
+      </w:r>
+      <w:r>
+        <w:t xml:space="preserve"> задачі,</w:t>
+      </w:r>
+      <w:r>
+        <w:t xml:space="preserve"> </w:t>
+      </w:r>
+    </w:p>
+    <w:p>
+      <w:pPr>
+        <w:pStyle w:val="ae"/>
+      </w:pPr>
+      <w:r>
+        <w:t>записи</w:t>
+      </w:r>
+      <w:r>
+        <w:t xml:space="preserve"> (</w:t>
+      </w:r>
+      <w:r>
+        <w:rPr>
+          <w:lang w:val="en-US"/>
+        </w:rPr>
+        <w:t>answer, check, when)</w:t>
+      </w:r>
+      <w:r>
+        <w:rPr>
+          <w:lang w:val="en-US"/>
+        </w:rPr>
+        <w:t xml:space="preserve">, </w:t>
+      </w:r>
+    </w:p>
+    <w:p>
+      <w:pPr>
+        <w:pStyle w:val="ae"/>
+      </w:pPr>
+      <w:r>
+        <w:t>момент втрати чинності</w:t>
+      </w:r>
+    </w:p>
+    <w:p>
+      <w:pPr>
+        <w:pStyle w:val="ae"/>
+      </w:pPr>
+      <w:r>
+        <w:t>коментар</w:t>
+      </w:r>
+    </w:p>
+    <w:p>
+      <w:r>
+        <w:t xml:space="preserve">стан </w:t>
+      </w:r>
+      <w:r>
+        <w:rPr>
+          <w:lang w:val="en-US"/>
+        </w:rPr>
+        <w:t>(</w:t>
+      </w:r>
+      <w:r>
+        <w:t xml:space="preserve">0 – задача не вирішена, 1 – задача вирішена,  </w:t>
+      </w:r>
+      <w:r>
         <w:t>)</w:t>
       </w:r>
-      <w:r>
-        <w:t xml:space="preserve">, </w:t>
-      </w:r>
-    </w:p>
-    <w:p>
-      <w:pPr>
-        <w:pStyle w:val="ae"/>
-      </w:pPr>
-      <w:r>
-        <w:t>назва</w:t>
-      </w:r>
-      <w:r>
-        <w:rPr>
-          <w:lang w:val="en-US"/>
-        </w:rPr>
-        <w:t>,</w:t>
-      </w:r>
-      <w:r>
+    </w:p>
+    <w:p>
+      <w:pPr>
+        <w:pStyle w:val="4"/>
+      </w:pPr>
+      <w:r>
+        <w:t>Пояснення</w:t>
+      </w:r>
+    </w:p>
+    <w:p>
+      <w:pPr>
+        <w:rPr>
+          <w:lang w:val="en-US"/>
+        </w:rPr>
+      </w:pPr>
+      <w:r>
+        <w:t>З</w:t>
+      </w:r>
+      <w:r>
+        <w:t xml:space="preserve">аписи це текстове поле. Один </w:t>
+      </w:r>
+      <w:r>
+        <w:t xml:space="preserve">запис зберігає </w:t>
+      </w:r>
+      <w:r>
+        <w:t>вирішення</w:t>
+      </w:r>
+      <w:r>
+        <w:t xml:space="preserve"> студента, відповідь</w:t>
+      </w:r>
+      <w:r>
+        <w:rPr>
+          <w:lang w:val="en-US"/>
+        </w:rPr>
         <w:t xml:space="preserve"> </w:t>
       </w:r>
-    </w:p>
-    <w:p>
-      <w:pPr>
-        <w:pStyle w:val="ae"/>
-      </w:pPr>
-      <w:r>
-        <w:t xml:space="preserve">атрибути, </w:t>
-      </w:r>
-    </w:p>
-    <w:p>
-      <w:pPr>
-        <w:pStyle w:val="ae"/>
-      </w:pPr>
-      <w:r>
-        <w:t xml:space="preserve">умова, </w:t>
-      </w:r>
-    </w:p>
-    <w:p>
-      <w:pPr>
-        <w:pStyle w:val="ae"/>
-      </w:pPr>
-      <w:r>
-        <w:t xml:space="preserve">мова програмування, </w:t>
-      </w:r>
-    </w:p>
-    <w:p>
-      <w:pPr>
-        <w:pStyle w:val="ae"/>
-      </w:pPr>
-      <w:r>
-        <w:t xml:space="preserve">презентація, </w:t>
-      </w:r>
-    </w:p>
-    <w:p>
-      <w:pPr>
-        <w:pStyle w:val="ae"/>
-      </w:pPr>
-      <w:r>
-        <w:t xml:space="preserve">повний </w:t>
-      </w:r>
-      <w:r>
-        <w:t xml:space="preserve">код </w:t>
-      </w:r>
-      <w:r>
-        <w:t xml:space="preserve">із </w:t>
-      </w:r>
-      <w:r>
-        <w:t>авторськ</w:t>
-      </w:r>
-      <w:r>
-        <w:t>им</w:t>
-      </w:r>
-      <w:r>
-        <w:t xml:space="preserve"> вирішення</w:t>
-      </w:r>
-      <w:r>
-        <w:t>м</w:t>
+      <w:r>
+        <w:rPr>
+          <w:lang w:val="en-US"/>
+        </w:rPr>
+        <w:t>p</w:t>
+      </w:r>
+      <w:r>
+        <w:rPr>
+          <w:lang w:val="en-US"/>
+        </w:rPr>
+        <w:t>ss</w:t>
+      </w:r>
+      <w:r>
+        <w:t xml:space="preserve"> і момент</w:t>
       </w:r>
       <w:r>
         <w:rPr>
@@ -1074,249 +1345,81 @@
         </w:rPr>
         <w:t xml:space="preserve"> </w:t>
       </w:r>
-    </w:p>
-    <w:p>
-      <w:pPr>
-        <w:pStyle w:val="ae"/>
-      </w:pPr>
-      <w:r>
-        <w:t xml:space="preserve">підказка, </w:t>
-      </w:r>
-    </w:p>
-    <w:p>
-      <w:pPr>
-        <w:pStyle w:val="ae"/>
-      </w:pPr>
-      <w:r>
-        <w:t xml:space="preserve">автор, </w:t>
-      </w:r>
-    </w:p>
-    <w:p>
-      <w:pPr>
-        <w:pStyle w:val="ae"/>
-      </w:pPr>
-      <w:r>
-        <w:t>момент</w:t>
-      </w:r>
-      <w:r>
-        <w:t xml:space="preserve"> створення</w:t>
-      </w:r>
-      <w:r>
+      <w:r>
+        <w:t>часу</w:t>
+      </w:r>
+      <w:r>
+        <w:t xml:space="preserve"> перевірки</w:t>
+      </w:r>
+      <w:r>
+        <w:rPr>
+          <w:lang w:val="en-US"/>
+        </w:rPr>
         <w:t>.</w:t>
       </w:r>
-    </w:p>
-    <w:p>
-      <w:pPr>
-        <w:pStyle w:val="ae"/>
-      </w:pPr>
-    </w:p>
-    <w:p>
-      <w:pPr>
-        <w:pStyle w:val="3"/>
-      </w:pPr>
-      <w:r>
-        <w:t>Користувач</w:t>
-      </w:r>
-    </w:p>
-    <w:p>
-      <w:pPr>
-        <w:pStyle w:val="ae"/>
-      </w:pPr>
-      <w:r>
-        <w:t>Ім’я користувача</w:t>
-      </w:r>
-      <w:r>
-        <w:t xml:space="preserve"> (</w:t>
-      </w:r>
-      <w:r>
-        <w:rPr>
-          <w:lang w:val="en-US"/>
-        </w:rPr>
-        <w:t>PK: str)</w:t>
-      </w:r>
-      <w:r>
-        <w:t xml:space="preserve">, </w:t>
-      </w:r>
-    </w:p>
-    <w:p>
-      <w:pPr>
-        <w:pStyle w:val="ae"/>
-      </w:pPr>
-      <w:r>
-        <w:t xml:space="preserve">хеш паролю, </w:t>
-      </w:r>
-    </w:p>
-    <w:p>
-      <w:pPr>
-        <w:pStyle w:val="ae"/>
-      </w:pPr>
-      <w:r>
-        <w:t>роль (</w:t>
-      </w:r>
-      <w:r>
-        <w:rPr>
-          <w:lang w:val="en-US"/>
-        </w:rPr>
-        <w:t>student, tutor, admin)</w:t>
+      <w:r>
+        <w:t xml:space="preserve"> </w:t>
+      </w:r>
+      <w:r>
+        <w:t>Формат запису</w:t>
+      </w:r>
+      <w:r>
+        <w:rPr>
+          <w:lang w:val="en-US"/>
+        </w:rPr>
+        <w:t xml:space="preserve">: "~0~ answer ~1~ check ~2~ </w:t>
+      </w:r>
+      <w:r>
+        <w:rPr>
+          <w:lang w:val="en-US"/>
+        </w:rPr>
+        <w:t xml:space="preserve">when </w:t>
+      </w:r>
+      <w:r>
+        <w:rPr>
+          <w:lang w:val="en-US"/>
+        </w:rPr>
+        <w:t>~3~"</w:t>
+      </w:r>
+    </w:p>
+    <w:p>
+      <w:r>
+        <w:t xml:space="preserve">Тікет створюється, коли студент вперше </w:t>
+      </w:r>
+      <w:r>
+        <w:t xml:space="preserve">відкриває сторінку з умовою задачі. </w:t>
+      </w:r>
+      <w:r>
+        <w:t>При створенні в поле «момент» вноситься момент закриття задачника, і</w:t>
+      </w:r>
+      <w:r>
+        <w:t xml:space="preserve"> </w:t>
+      </w:r>
+      <w:r>
+        <w:t>робиться п</w:t>
+      </w:r>
+      <w:r>
+        <w:t>ерший запис тікету задля збереження моменту створення</w:t>
+      </w:r>
+      <w:r>
+        <w:t xml:space="preserve"> тікету</w:t>
       </w:r>
       <w:r>
         <w:t>.</w:t>
       </w:r>
     </w:p>
     <w:p>
-      <w:pPr>
-        <w:pStyle w:val="ae"/>
-      </w:pPr>
-    </w:p>
-    <w:p>
-      <w:pPr>
-        <w:pStyle w:val="3"/>
-        <w:rPr>
-          <w:lang w:val="en-US"/>
-        </w:rPr>
-      </w:pPr>
-      <w:r>
-        <w:t>Задачник</w:t>
-      </w:r>
-      <w:r>
-        <w:t xml:space="preserve"> </w:t>
-      </w:r>
-    </w:p>
-    <w:p>
-      <w:pPr>
-        <w:pStyle w:val="ae"/>
-      </w:pPr>
-      <w:r>
-        <w:t>Назва(</w:t>
-      </w:r>
-      <w:r>
-        <w:rPr>
-          <w:lang w:val="en-US"/>
-        </w:rPr>
-        <w:t>PK: str)</w:t>
-      </w:r>
-      <w:r>
-        <w:t xml:space="preserve">, </w:t>
-      </w:r>
-    </w:p>
-    <w:p>
-      <w:pPr>
-        <w:pStyle w:val="ae"/>
-      </w:pPr>
-      <w:r>
-        <w:t xml:space="preserve">володар, </w:t>
-      </w:r>
-    </w:p>
-    <w:p>
-      <w:pPr>
-        <w:pStyle w:val="ae"/>
-      </w:pPr>
-      <w:r>
-        <w:rPr>
-          <w:lang w:val="en-US"/>
-        </w:rPr>
-        <w:t>id</w:t>
-      </w:r>
-      <w:r>
-        <w:t xml:space="preserve"> задач</w:t>
-      </w:r>
-      <w:r>
-        <w:t xml:space="preserve"> у вигляді рядків, поділених пробільними символами</w:t>
-      </w:r>
-      <w:r>
-        <w:rPr>
-          <w:lang w:val="en-US"/>
-        </w:rPr>
-        <w:t xml:space="preserve"> </w:t>
-      </w:r>
-    </w:p>
-    <w:p>
-      <w:pPr>
-        <w:pStyle w:val="ae"/>
-      </w:pPr>
-      <w:r>
-        <w:t xml:space="preserve">момент активації, </w:t>
-      </w:r>
-    </w:p>
-    <w:p>
-      <w:pPr>
-        <w:pStyle w:val="ae"/>
-      </w:pPr>
-      <w:r>
-        <w:t xml:space="preserve">кількість </w:t>
-      </w:r>
-      <w:r>
-        <w:t xml:space="preserve">хвилин активності, </w:t>
-      </w:r>
-    </w:p>
-    <w:p>
-      <w:r>
-        <w:t>фільтр студентів</w:t>
-      </w:r>
-    </w:p>
-    <w:p/>
-    <w:p>
-      <w:pPr>
-        <w:pStyle w:val="3"/>
-      </w:pPr>
-      <w:r>
-        <w:t>Тікет</w:t>
-      </w:r>
-    </w:p>
-    <w:p>
-      <w:pPr>
-        <w:pStyle w:val="ae"/>
-      </w:pPr>
-      <w:r>
-        <w:rPr>
-          <w:lang w:val="en-US"/>
-        </w:rPr>
-        <w:t>Id (PK: int)</w:t>
-      </w:r>
-      <w:r>
-        <w:t>,</w:t>
-      </w:r>
-      <w:r>
-        <w:rPr>
-          <w:lang w:val="en-US"/>
-        </w:rPr>
-        <w:t xml:space="preserve"> </w:t>
-      </w:r>
-    </w:p>
-    <w:p>
-      <w:pPr>
-        <w:pStyle w:val="ae"/>
-      </w:pPr>
-      <w:r>
-        <w:t xml:space="preserve">ім’я юзера, </w:t>
-      </w:r>
-    </w:p>
-    <w:p>
-      <w:pPr>
-        <w:pStyle w:val="ae"/>
-      </w:pPr>
-      <w:r>
-        <w:rPr>
-          <w:lang w:val="en-US"/>
-        </w:rPr>
-        <w:t>id</w:t>
-      </w:r>
-      <w:r>
-        <w:t xml:space="preserve"> задачі,</w:t>
-      </w:r>
-      <w:r>
-        <w:t xml:space="preserve"> </w:t>
-      </w:r>
-    </w:p>
-    <w:p>
-      <w:pPr>
-        <w:pStyle w:val="ae"/>
-      </w:pPr>
-      <w:r>
-        <w:t>записи</w:t>
-      </w:r>
-      <w:r>
-        <w:t xml:space="preserve"> (</w:t>
+      <w:r>
+        <w:t xml:space="preserve">Кожна перевірка рішення </w:t>
+      </w:r>
+      <w:r>
+        <w:t>додає</w:t>
+      </w:r>
+      <w:r>
+        <w:t xml:space="preserve"> запис</w:t>
+      </w:r>
+      <w:r>
+        <w:t xml:space="preserve"> - (</w:t>
       </w:r>
       <w:r>
         <w:rPr>
@@ -1325,200 +1428,6 @@
         <w:t>answer, check, when)</w:t>
       </w:r>
       <w:r>
-        <w:rPr>
-          <w:lang w:val="en-US"/>
-        </w:rPr>
-        <w:t xml:space="preserve">, </w:t>
-      </w:r>
-    </w:p>
-    <w:p>
-      <w:pPr>
-        <w:pStyle w:val="ae"/>
-      </w:pPr>
-      <w:r>
-        <w:t>момент втрати чинності</w:t>
-      </w:r>
-    </w:p>
-    <w:p>
-      <w:pPr>
-        <w:pStyle w:val="ae"/>
-      </w:pPr>
-      <w:r>
-        <w:t>коментар</w:t>
-      </w:r>
-    </w:p>
-    <w:p>
-      <w:r>
-        <w:t xml:space="preserve">стан </w:t>
-      </w:r>
-      <w:r>
-        <w:rPr>
-          <w:lang w:val="en-US"/>
-        </w:rPr>
-        <w:t>(</w:t>
-      </w:r>
-      <w:r>
-        <w:t xml:space="preserve">0 – задача не вирішена, 1 – задача вирішена,  </w:t>
-      </w:r>
-      <w:r>
-        <w:t>)</w:t>
-      </w:r>
-    </w:p>
-    <w:p>
-      <w:pPr>
-        <w:pStyle w:val="4"/>
-      </w:pPr>
-      <w:r>
-        <w:lastRenderedPageBreak/>
-        <w:t>Пояснення</w:t>
-      </w:r>
-    </w:p>
-    <w:p>
-      <w:pPr>
-        <w:rPr>
-          <w:lang w:val="en-US"/>
-        </w:rPr>
-      </w:pPr>
-      <w:r>
-        <w:t>З</w:t>
-      </w:r>
-      <w:r>
-        <w:t xml:space="preserve">аписи це текстове поле. Один </w:t>
-      </w:r>
-      <w:r>
-        <w:t xml:space="preserve">запис зберігає </w:t>
-      </w:r>
-      <w:r>
-        <w:t>вирішення</w:t>
-      </w:r>
-      <w:r>
-        <w:t xml:space="preserve"> студента, відповідь</w:t>
-      </w:r>
-      <w:r>
-        <w:rPr>
-          <w:lang w:val="en-US"/>
-        </w:rPr>
-        <w:t xml:space="preserve"> </w:t>
-      </w:r>
-      <w:proofErr w:type="spellStart"/>
-      <w:r>
-        <w:rPr>
-          <w:lang w:val="en-US"/>
-        </w:rPr>
-        <w:t>p</w:t>
-      </w:r>
-      <w:r>
-        <w:rPr>
-          <w:lang w:val="en-US"/>
-        </w:rPr>
-        <w:t>ss</w:t>
-      </w:r>
-      <w:proofErr w:type="spellEnd"/>
-      <w:r>
-        <w:t xml:space="preserve"> і момент</w:t>
-      </w:r>
-      <w:r>
-        <w:rPr>
-          <w:lang w:val="en-US"/>
-        </w:rPr>
-        <w:t xml:space="preserve"> </w:t>
-      </w:r>
-      <w:r>
-        <w:t>часу</w:t>
-      </w:r>
-      <w:r>
-        <w:t xml:space="preserve"> перевірки</w:t>
-      </w:r>
-      <w:r>
-        <w:rPr>
-          <w:lang w:val="en-US"/>
-        </w:rPr>
-        <w:t>.</w:t>
-      </w:r>
-      <w:r>
-        <w:t xml:space="preserve"> </w:t>
-      </w:r>
-      <w:r>
-        <w:t>Формат запису</w:t>
-      </w:r>
-      <w:r>
-        <w:rPr>
-          <w:lang w:val="en-US"/>
-        </w:rPr>
-        <w:t xml:space="preserve">: "~0~ answer ~1~ check ~2~ </w:t>
-      </w:r>
-      <w:r>
-        <w:rPr>
-          <w:lang w:val="en-US"/>
-        </w:rPr>
-        <w:t xml:space="preserve">when </w:t>
-      </w:r>
-      <w:r>
-        <w:rPr>
-          <w:lang w:val="en-US"/>
-        </w:rPr>
-        <w:t>~3~"</w:t>
-      </w:r>
-    </w:p>
-    <w:p>
-      <w:r>
-        <w:t xml:space="preserve">Тікет створюється, коли студент вперше </w:t>
-      </w:r>
-      <w:r>
-        <w:t xml:space="preserve">відкриває сторінку з умовою задачі. </w:t>
-      </w:r>
-      <w:r>
-        <w:t>При створенні в поле «момент» вноситься момент закриття задачника, і</w:t>
-      </w:r>
-      <w:r>
-        <w:t xml:space="preserve"> </w:t>
-      </w:r>
-      <w:r>
-        <w:t>робиться п</w:t>
-      </w:r>
-      <w:r>
-        <w:t xml:space="preserve">ерший запис </w:t>
-      </w:r>
-      <w:proofErr w:type="spellStart"/>
-      <w:r>
-        <w:t>тікету</w:t>
-      </w:r>
-      <w:proofErr w:type="spellEnd"/>
-      <w:r>
-        <w:t xml:space="preserve"> задля збереження моменту створення</w:t>
-      </w:r>
-      <w:r>
-        <w:t xml:space="preserve"> </w:t>
-      </w:r>
-      <w:proofErr w:type="spellStart"/>
-      <w:r>
-        <w:t>тікету</w:t>
-      </w:r>
-      <w:proofErr w:type="spellEnd"/>
-      <w:r>
-        <w:t>.</w:t>
-      </w:r>
-    </w:p>
-    <w:p>
-      <w:r>
-        <w:t xml:space="preserve">Кожна перевірка рішення </w:t>
-      </w:r>
-      <w:r>
-        <w:t>додає</w:t>
-      </w:r>
-      <w:r>
-        <w:t xml:space="preserve"> запис</w:t>
-      </w:r>
-      <w:r>
-        <w:t xml:space="preserve"> - (</w:t>
-      </w:r>
-      <w:r>
-        <w:rPr>
-          <w:lang w:val="en-US"/>
-        </w:rPr>
-        <w:t>answer, check, when)</w:t>
-      </w:r>
-      <w:r>
         <w:t xml:space="preserve">. Якщо </w:t>
       </w:r>
       <w:r>
@@ -1530,1022 +1439,6 @@
       <w:r>
         <w:t>стан змінюється на 1, така зміна відбувається лише один раз.</w:t>
       </w:r>
-    </w:p>
-    <w:p>
-      <w:pPr>
-        <w:rPr>
-          <w:lang w:val="en-US"/>
-        </w:rPr>
-      </w:pPr>
-    </w:p>
-    <w:p>
-      <w:pPr>
-        <w:pStyle w:val="1"/>
-      </w:pPr>
-      <w:r>
-        <w:t>Встановлення</w:t>
-      </w:r>
-    </w:p>
-    <w:p>
-      <w:pPr>
-        <w:pStyle w:val="2"/>
-      </w:pPr>
-      <w:r>
-        <w:t>Підготовка</w:t>
-      </w:r>
-    </w:p>
-    <w:p>
-      <w:pPr>
-        <w:pStyle w:val="Code"/>
-      </w:pPr>
-      <w:r>
-        <w:t>cd c:\git\dock\psscont</w:t>
-      </w:r>
-    </w:p>
-    <w:p>
-      <w:pPr>
-        <w:pStyle w:val="Code"/>
-      </w:pPr>
-      <w:r>
-        <w:t xml:space="preserve">docker build -t </w:t>
-      </w:r>
-      <w:proofErr w:type="spellStart"/>
-      <w:r>
-        <w:t>pss_</w:t>
-      </w:r>
-      <w:proofErr w:type="gramStart"/>
-      <w:r>
-        <w:t>img</w:t>
-      </w:r>
-      <w:proofErr w:type="spellEnd"/>
-      <w:r>
-        <w:t xml:space="preserve"> .</w:t>
-      </w:r>
-      <w:proofErr w:type="gramEnd"/>
-    </w:p>
-    <w:p>
-      <w:pPr>
-        <w:pStyle w:val="Code"/>
-      </w:pPr>
-      <w:r>
-        <w:t xml:space="preserve">docker save -o pss.tar </w:t>
-      </w:r>
-      <w:proofErr w:type="spellStart"/>
-      <w:r>
-        <w:t>pss_img</w:t>
-      </w:r>
-      <w:proofErr w:type="spellEnd"/>
-    </w:p>
-    <w:p>
-      <w:pPr>
-        <w:pStyle w:val="Code"/>
-      </w:pPr>
-    </w:p>
-    <w:p>
-      <w:pPr>
-        <w:pStyle w:val="Code"/>
-      </w:pPr>
-      <w:r>
-        <w:t>cd c:\git\dock\</w:t>
-      </w:r>
-      <w:r>
-        <w:t>problemset</w:t>
-      </w:r>
-    </w:p>
-    <w:p>
-      <w:pPr>
-        <w:pStyle w:val="Code"/>
-      </w:pPr>
-      <w:r>
-        <w:t xml:space="preserve">docker build -t </w:t>
-      </w:r>
-      <w:proofErr w:type="spellStart"/>
-      <w:r>
-        <w:t>p</w:t>
-      </w:r>
-      <w:r>
-        <w:t>set</w:t>
-      </w:r>
-      <w:r>
-        <w:t>_</w:t>
-      </w:r>
-      <w:proofErr w:type="gramStart"/>
-      <w:r>
-        <w:t>img</w:t>
-      </w:r>
-      <w:proofErr w:type="spellEnd"/>
-      <w:r>
-        <w:t xml:space="preserve"> .</w:t>
-      </w:r>
-      <w:proofErr w:type="gramEnd"/>
-    </w:p>
-    <w:p>
-      <w:pPr>
-        <w:pStyle w:val="Code"/>
-      </w:pPr>
-      <w:r>
-        <w:t>docker save -o ps</w:t>
-      </w:r>
-      <w:r>
-        <w:t>et</w:t>
-      </w:r>
-      <w:r>
-        <w:t xml:space="preserve">.tar </w:t>
-      </w:r>
-      <w:proofErr w:type="spellStart"/>
-      <w:r>
-        <w:t>p</w:t>
-      </w:r>
-      <w:r>
-        <w:t>set</w:t>
-      </w:r>
-      <w:r>
-        <w:t>_img</w:t>
-      </w:r>
-      <w:proofErr w:type="spellEnd"/>
-    </w:p>
-    <w:p>
-      <w:pPr>
-        <w:pStyle w:val="Code"/>
-        <w:rPr>
-          <w:lang w:val="uk-UA"/>
-        </w:rPr>
-      </w:pPr>
-    </w:p>
-    <w:p>
-      <w:pPr>
-        <w:pStyle w:val="2"/>
-        <w:rPr>
-          <w:lang w:val="en-US"/>
-        </w:rPr>
-      </w:pPr>
-      <w:r>
-        <w:t>Перенесення</w:t>
-      </w:r>
-    </w:p>
-    <w:p>
-      <w:r>
-        <w:t xml:space="preserve">Створити папки </w:t>
-      </w:r>
-      <w:r>
-        <w:rPr>
-          <w:lang w:val="en-US"/>
-        </w:rPr>
-        <w:t>~/dock</w:t>
-      </w:r>
-      <w:r>
-        <w:t xml:space="preserve"> і </w:t>
-      </w:r>
-      <w:r>
-        <w:rPr>
-          <w:lang w:val="en-US"/>
-        </w:rPr>
-        <w:t>~/data</w:t>
-      </w:r>
-      <w:r>
-        <w:t>.</w:t>
-      </w:r>
-    </w:p>
-    <w:p>
-      <w:r>
-        <w:t>Скоп</w:t>
-      </w:r>
-      <w:r>
-        <w:t>іювати</w:t>
-      </w:r>
-      <w:r>
-        <w:t xml:space="preserve"> </w:t>
-      </w:r>
-      <w:r>
-        <w:t xml:space="preserve">в папку </w:t>
-      </w:r>
-      <w:r>
-        <w:rPr>
-          <w:lang w:val="en-US"/>
-        </w:rPr>
-        <w:t>~/</w:t>
-      </w:r>
-      <w:r>
-        <w:rPr>
-          <w:lang w:val="en-US"/>
-        </w:rPr>
-        <w:t>dock</w:t>
-      </w:r>
-      <w:r>
-        <w:t xml:space="preserve"> </w:t>
-      </w:r>
-    </w:p>
-    <w:p>
-      <w:pPr>
-        <w:rPr>
-          <w:lang w:val="en-US"/>
-        </w:rPr>
-      </w:pPr>
-      <w:r>
-        <w:rPr>
-          <w:lang w:val="en-US"/>
-        </w:rPr>
-        <w:t>pss.tar, problemset.tar</w:t>
-      </w:r>
-    </w:p>
-    <w:p>
-      <w:pPr>
-        <w:rPr>
-          <w:lang w:val="en-US"/>
-        </w:rPr>
-      </w:pPr>
-      <w:proofErr w:type="gramStart"/>
-      <w:r>
-        <w:rPr>
-          <w:lang w:val="en-US"/>
-        </w:rPr>
-        <w:t>.env</w:t>
-      </w:r>
-      <w:proofErr w:type="gramEnd"/>
-    </w:p>
-    <w:p>
-      <w:pPr>
-        <w:rPr>
-          <w:lang w:val="en-US"/>
-        </w:rPr>
-      </w:pPr>
-      <w:r>
-        <w:rPr>
-          <w:lang w:val="en-US"/>
-        </w:rPr>
-        <w:t>D</w:t>
-      </w:r>
-      <w:r>
-        <w:rPr>
-          <w:lang w:val="en-US"/>
-        </w:rPr>
-        <w:t>ocker</w:t>
-      </w:r>
-      <w:r>
-        <w:t>-</w:t>
-      </w:r>
-      <w:proofErr w:type="spellStart"/>
-      <w:r>
-        <w:rPr>
-          <w:lang w:val="en-US"/>
-        </w:rPr>
-        <w:t>compose.yml</w:t>
-      </w:r>
-      <w:proofErr w:type="spellEnd"/>
-    </w:p>
-    <w:p>
-      <w:pPr>
-        <w:rPr>
-          <w:lang w:val="en-US"/>
-        </w:rPr>
-      </w:pPr>
-      <w:r>
-        <w:t>Скоп</w:t>
-      </w:r>
-      <w:r>
-        <w:t>іювати</w:t>
-      </w:r>
-      <w:r>
-        <w:t xml:space="preserve"> в папку </w:t>
-      </w:r>
-      <w:r>
-        <w:rPr>
-          <w:lang w:val="en-US"/>
-        </w:rPr>
-        <w:t>~/data:</w:t>
-      </w:r>
-    </w:p>
-    <w:p>
-      <w:pPr>
-        <w:rPr>
-          <w:lang w:val="en-US"/>
-        </w:rPr>
-      </w:pPr>
-      <w:proofErr w:type="spellStart"/>
-      <w:r>
-        <w:rPr>
-          <w:lang w:val="en-US"/>
-        </w:rPr>
-        <w:t>pss.db</w:t>
-      </w:r>
-      <w:proofErr w:type="spellEnd"/>
-    </w:p>
-    <w:p>
-      <w:pPr>
-        <w:pStyle w:val="2"/>
-        <w:rPr>
-          <w:lang w:val="en-US"/>
-        </w:rPr>
-      </w:pPr>
-      <w:r>
-        <w:t>Розгортання</w:t>
-      </w:r>
-    </w:p>
-    <w:p>
-      <w:pPr>
-        <w:pStyle w:val="Code"/>
-      </w:pPr>
-      <w:r>
-        <w:t xml:space="preserve">docker network create </w:t>
-      </w:r>
-      <w:proofErr w:type="spellStart"/>
-      <w:r>
-        <w:t>mynet</w:t>
-      </w:r>
-      <w:proofErr w:type="spellEnd"/>
-    </w:p>
-    <w:p>
-      <w:pPr>
-        <w:rPr>
-          <w:lang w:val="en-US"/>
-        </w:rPr>
-      </w:pPr>
-      <w:r>
-        <w:t xml:space="preserve">Перейдіть у </w:t>
-      </w:r>
-      <w:r>
-        <w:rPr>
-          <w:lang w:val="en-US"/>
-        </w:rPr>
-        <w:t xml:space="preserve">dock - </w:t>
-      </w:r>
-      <w:r>
-        <w:t xml:space="preserve">директорію з </w:t>
-      </w:r>
-      <w:proofErr w:type="spellStart"/>
-      <w:r>
-        <w:t>docker-compose.yml</w:t>
-      </w:r>
-      <w:proofErr w:type="spellEnd"/>
-      <w:r>
-        <w:t>.</w:t>
-      </w:r>
-    </w:p>
-    <w:p>
-      <w:pPr>
-        <w:pStyle w:val="Code"/>
-      </w:pPr>
-      <w:r>
-        <w:lastRenderedPageBreak/>
-        <w:t>cd ~\dock</w:t>
-      </w:r>
-    </w:p>
-    <w:p>
-      <w:pPr>
-        <w:pStyle w:val="Code"/>
-      </w:pPr>
-      <w:r>
-        <w:t>docker load -</w:t>
-      </w:r>
-      <w:proofErr w:type="spellStart"/>
-      <w:r>
-        <w:t>i</w:t>
-      </w:r>
-      <w:proofErr w:type="spellEnd"/>
-      <w:r>
-        <w:t xml:space="preserve"> pss.tar</w:t>
-      </w:r>
-    </w:p>
-    <w:p>
-      <w:pPr>
-        <w:pStyle w:val="Code"/>
-      </w:pPr>
-      <w:r>
-        <w:t>docker load -</w:t>
-      </w:r>
-      <w:proofErr w:type="spellStart"/>
-      <w:r>
-        <w:t>i</w:t>
-      </w:r>
-      <w:proofErr w:type="spellEnd"/>
-      <w:r>
-        <w:t xml:space="preserve"> </w:t>
-      </w:r>
-      <w:r>
-        <w:t>pset</w:t>
-      </w:r>
-      <w:r>
-        <w:t>.tar</w:t>
-      </w:r>
-    </w:p>
-    <w:p>
-      <w:pPr>
-        <w:pStyle w:val="Code"/>
-      </w:pPr>
-      <w:r>
-        <w:t>docker compose up -d</w:t>
-      </w:r>
-    </w:p>
-    <w:p>
-      <w:pPr>
-        <w:pStyle w:val="Code"/>
-      </w:pPr>
-    </w:p>
-    <w:p>
-      <w:pPr>
-        <w:pStyle w:val="2"/>
-      </w:pPr>
-      <w:r>
-        <w:t>Корисні команди</w:t>
-      </w:r>
-    </w:p>
-    <w:p>
-      <w:pPr>
-        <w:pStyle w:val="Code"/>
-      </w:pPr>
-      <w:r>
-        <w:t>docker compose down</w:t>
-      </w:r>
-    </w:p>
-    <w:p>
-      <w:pPr>
-        <w:pStyle w:val="Code"/>
-      </w:pPr>
-      <w:r>
-        <w:t>docker compose logs</w:t>
-      </w:r>
-    </w:p>
-    <w:p>
-      <w:pPr>
-        <w:pStyle w:val="Code"/>
-      </w:pPr>
-    </w:p>
-    <w:p>
-      <w:pPr>
-        <w:pStyle w:val="2"/>
-        <w:rPr>
-          <w:noProof/>
-          <w:lang w:val="en-GB"/>
-        </w:rPr>
-      </w:pPr>
-      <w:r>
-        <w:rPr>
-          <w:noProof/>
-          <w:lang w:val="en-GB"/>
-        </w:rPr>
-        <w:t>docker</w:t>
-      </w:r>
-      <w:r>
-        <w:rPr>
-          <w:noProof/>
-          <w:lang w:val="en-GB"/>
-        </w:rPr>
-        <w:t>-</w:t>
-      </w:r>
-      <w:r>
-        <w:rPr>
-          <w:noProof/>
-          <w:lang w:val="en-GB"/>
-        </w:rPr>
-        <w:t>compose.yml</w:t>
-      </w:r>
-    </w:p>
-    <w:p>
-      <w:pPr>
-        <w:pStyle w:val="Code"/>
-        <w:rPr>
-          <w:noProof/>
-          <w:lang w:val="en-GB"/>
-        </w:rPr>
-      </w:pPr>
-      <w:r>
-        <w:rPr>
-          <w:noProof/>
-          <w:lang w:val="en-GB"/>
-        </w:rPr>
-        <w:t>services:</w:t>
-      </w:r>
-    </w:p>
-    <w:p>
-      <w:pPr>
-        <w:pStyle w:val="Code"/>
-        <w:rPr>
-          <w:noProof/>
-          <w:lang w:val="en-GB"/>
-        </w:rPr>
-      </w:pPr>
-      <w:r>
-        <w:rPr>
-          <w:noProof/>
-          <w:lang w:val="en-GB"/>
-        </w:rPr>
-        <w:t xml:space="preserve">  pss:</w:t>
-      </w:r>
-    </w:p>
-    <w:p>
-      <w:pPr>
-        <w:pStyle w:val="Code"/>
-        <w:rPr>
-          <w:noProof/>
-          <w:lang w:val="en-GB"/>
-        </w:rPr>
-      </w:pPr>
-      <w:r>
-        <w:rPr>
-          <w:noProof/>
-          <w:lang w:val="en-GB"/>
-        </w:rPr>
-        <w:t xml:space="preserve">    image: pss_img</w:t>
-      </w:r>
-    </w:p>
-    <w:p>
-      <w:pPr>
-        <w:pStyle w:val="Code"/>
-        <w:rPr>
-          <w:noProof/>
-          <w:lang w:val="en-GB"/>
-        </w:rPr>
-      </w:pPr>
-      <w:r>
-        <w:rPr>
-          <w:noProof/>
-          <w:lang w:val="en-GB"/>
-        </w:rPr>
-        <w:t xml:space="preserve">    container_name: pss_cont</w:t>
-      </w:r>
-    </w:p>
-    <w:p>
-      <w:pPr>
-        <w:pStyle w:val="Code"/>
-        <w:rPr>
-          <w:noProof/>
-          <w:lang w:val="en-GB"/>
-        </w:rPr>
-      </w:pPr>
-      <w:r>
-        <w:rPr>
-          <w:noProof/>
-          <w:lang w:val="en-GB"/>
-        </w:rPr>
-        <w:t xml:space="preserve">    env_file: ./.env</w:t>
-      </w:r>
-    </w:p>
-    <w:p>
-      <w:pPr>
-        <w:pStyle w:val="Code"/>
-        <w:rPr>
-          <w:noProof/>
-          <w:lang w:val="en-GB"/>
-        </w:rPr>
-      </w:pPr>
-      <w:r>
-        <w:rPr>
-          <w:noProof/>
-          <w:lang w:val="en-GB"/>
-        </w:rPr>
-        <w:t xml:space="preserve">    networks:</w:t>
-      </w:r>
-    </w:p>
-    <w:p>
-      <w:pPr>
-        <w:pStyle w:val="Code"/>
-        <w:rPr>
-          <w:noProof/>
-          <w:lang w:val="en-GB"/>
-        </w:rPr>
-      </w:pPr>
-      <w:r>
-        <w:rPr>
-          <w:noProof/>
-          <w:lang w:val="en-GB"/>
-        </w:rPr>
-        <w:t xml:space="preserve">      - mynet</w:t>
-      </w:r>
-    </w:p>
-    <w:p>
-      <w:pPr>
-        <w:pStyle w:val="Code"/>
-        <w:rPr>
-          <w:noProof/>
-          <w:lang w:val="en-GB"/>
-        </w:rPr>
-      </w:pPr>
-      <w:r>
-        <w:rPr>
-          <w:noProof/>
-          <w:lang w:val="en-GB"/>
-        </w:rPr>
-        <w:t xml:space="preserve">    ports:</w:t>
-      </w:r>
-    </w:p>
-    <w:p>
-      <w:pPr>
-        <w:pStyle w:val="Code"/>
-        <w:rPr>
-          <w:noProof/>
-          <w:lang w:val="en-GB"/>
-        </w:rPr>
-      </w:pPr>
-      <w:r>
-        <w:rPr>
-          <w:noProof/>
-          <w:lang w:val="en-GB"/>
-        </w:rPr>
-        <w:t xml:space="preserve">      - "7000:7000"</w:t>
-      </w:r>
-    </w:p>
-    <w:p>
-      <w:pPr>
-        <w:pStyle w:val="Code"/>
-        <w:rPr>
-          <w:noProof/>
-          <w:lang w:val="en-GB"/>
-        </w:rPr>
-      </w:pPr>
-      <w:r>
-        <w:rPr>
-          <w:noProof/>
-          <w:lang w:val="en-GB"/>
-        </w:rPr>
-        <w:t xml:space="preserve">    volumes:</w:t>
-      </w:r>
-    </w:p>
-    <w:p>
-      <w:pPr>
-        <w:pStyle w:val="Code"/>
-        <w:rPr>
-          <w:noProof/>
-          <w:lang w:val="en-GB"/>
-        </w:rPr>
-      </w:pPr>
-      <w:r>
-        <w:rPr>
-          <w:noProof/>
-          <w:lang w:val="en-GB"/>
-        </w:rPr>
-        <w:t xml:space="preserve">      </w:t>
-      </w:r>
-      <w:r>
-        <w:rPr>
-          <w:noProof/>
-          <w:lang w:val="en-GB"/>
-        </w:rPr>
-        <w:t xml:space="preserve"> - ~/data:/data</w:t>
-      </w:r>
-    </w:p>
-    <w:p>
-      <w:pPr>
-        <w:pStyle w:val="Code"/>
-        <w:rPr>
-          <w:noProof/>
-          <w:lang w:val="en-GB"/>
-        </w:rPr>
-      </w:pPr>
-      <w:r>
-        <w:rPr>
-          <w:noProof/>
-          <w:lang w:val="en-GB"/>
-        </w:rPr>
-        <w:t xml:space="preserve">    restart: unless-stopped</w:t>
-      </w:r>
-    </w:p>
-    <w:p>
-      <w:pPr>
-        <w:pStyle w:val="Code"/>
-        <w:rPr>
-          <w:noProof/>
-          <w:lang w:val="en-GB"/>
-        </w:rPr>
-      </w:pPr>
-    </w:p>
-    <w:p>
-      <w:pPr>
-        <w:pStyle w:val="Code"/>
-        <w:rPr>
-          <w:noProof/>
-          <w:lang w:val="en-GB"/>
-        </w:rPr>
-      </w:pPr>
-      <w:r>
-        <w:rPr>
-          <w:noProof/>
-          <w:lang w:val="en-GB"/>
-        </w:rPr>
-        <w:t xml:space="preserve">  pset:</w:t>
-      </w:r>
-    </w:p>
-    <w:p>
-      <w:pPr>
-        <w:pStyle w:val="Code"/>
-        <w:rPr>
-          <w:noProof/>
-          <w:lang w:val="en-GB"/>
-        </w:rPr>
-      </w:pPr>
-      <w:r>
-        <w:rPr>
-          <w:noProof/>
-          <w:lang w:val="en-GB"/>
-        </w:rPr>
-        <w:t xml:space="preserve">    image: pset_img</w:t>
-      </w:r>
-    </w:p>
-    <w:p>
-      <w:pPr>
-        <w:pStyle w:val="Code"/>
-        <w:rPr>
-          <w:noProof/>
-          <w:lang w:val="en-GB"/>
-        </w:rPr>
-      </w:pPr>
-      <w:r>
-        <w:rPr>
-          <w:noProof/>
-          <w:lang w:val="en-GB"/>
-        </w:rPr>
-        <w:t xml:space="preserve">    container_name: pset_cont</w:t>
-      </w:r>
-    </w:p>
-    <w:p>
-      <w:pPr>
-        <w:pStyle w:val="Code"/>
-        <w:rPr>
-          <w:noProof/>
-          <w:lang w:val="en-GB"/>
-        </w:rPr>
-      </w:pPr>
-      <w:r>
-        <w:rPr>
-          <w:noProof/>
-          <w:lang w:val="en-GB"/>
-        </w:rPr>
-        <w:t xml:space="preserve">    env_file: ./.env</w:t>
-      </w:r>
-    </w:p>
-    <w:p>
-      <w:pPr>
-        <w:pStyle w:val="Code"/>
-        <w:rPr>
-          <w:noProof/>
-          <w:lang w:val="en-GB"/>
-        </w:rPr>
-      </w:pPr>
-      <w:r>
-        <w:rPr>
-          <w:noProof/>
-          <w:lang w:val="en-GB"/>
-        </w:rPr>
-        <w:t xml:space="preserve">    networks:</w:t>
-      </w:r>
-    </w:p>
-    <w:p>
-      <w:pPr>
-        <w:pStyle w:val="Code"/>
-        <w:rPr>
-          <w:noProof/>
-          <w:lang w:val="en-GB"/>
-        </w:rPr>
-      </w:pPr>
-      <w:r>
-        <w:rPr>
-          <w:noProof/>
-          <w:lang w:val="en-GB"/>
-        </w:rPr>
-        <w:t xml:space="preserve">      - mynet</w:t>
-      </w:r>
-    </w:p>
-    <w:p>
-      <w:pPr>
-        <w:pStyle w:val="Code"/>
-        <w:rPr>
-          <w:noProof/>
-          <w:lang w:val="en-GB"/>
-        </w:rPr>
-      </w:pPr>
-      <w:r>
-        <w:rPr>
-          <w:noProof/>
-          <w:lang w:val="en-GB"/>
-        </w:rPr>
-        <w:t xml:space="preserve">    ports:</w:t>
-      </w:r>
-    </w:p>
-    <w:p>
-      <w:pPr>
-        <w:pStyle w:val="Code"/>
-        <w:rPr>
-          <w:noProof/>
-          <w:lang w:val="en-GB"/>
-        </w:rPr>
-      </w:pPr>
-      <w:r>
-        <w:rPr>
-          <w:noProof/>
-          <w:lang w:val="en-GB"/>
-        </w:rPr>
-        <w:t xml:space="preserve">      - "</w:t>
-      </w:r>
-      <w:r>
-        <w:rPr>
-          <w:noProof/>
-          <w:lang w:val="en-GB"/>
-        </w:rPr>
-        <w:t>7</w:t>
-      </w:r>
-      <w:r>
-        <w:rPr>
-          <w:noProof/>
-          <w:lang w:val="en-GB"/>
-        </w:rPr>
-        <w:t>00</w:t>
-      </w:r>
-      <w:r>
-        <w:rPr>
-          <w:noProof/>
-          <w:lang w:val="en-GB"/>
-        </w:rPr>
-        <w:t>1</w:t>
-      </w:r>
-      <w:r>
-        <w:rPr>
-          <w:noProof/>
-          <w:lang w:val="en-GB"/>
-        </w:rPr>
-        <w:t>:</w:t>
-      </w:r>
-      <w:r>
-        <w:rPr>
-          <w:noProof/>
-          <w:lang w:val="en-GB"/>
-        </w:rPr>
-        <w:t>7</w:t>
-      </w:r>
-      <w:r>
-        <w:rPr>
-          <w:noProof/>
-          <w:lang w:val="en-GB"/>
-        </w:rPr>
-        <w:t>00</w:t>
-      </w:r>
-      <w:r>
-        <w:rPr>
-          <w:noProof/>
-          <w:lang w:val="en-GB"/>
-        </w:rPr>
-        <w:t>1</w:t>
-      </w:r>
-      <w:r>
-        <w:rPr>
-          <w:noProof/>
-          <w:lang w:val="en-GB"/>
-        </w:rPr>
-        <w:t>"</w:t>
-      </w:r>
-    </w:p>
-    <w:p>
-      <w:pPr>
-        <w:pStyle w:val="Code"/>
-        <w:rPr>
-          <w:noProof/>
-          <w:lang w:val="en-GB"/>
-        </w:rPr>
-      </w:pPr>
-      <w:r>
-        <w:rPr>
-          <w:noProof/>
-          <w:lang w:val="en-GB"/>
-        </w:rPr>
-        <w:t xml:space="preserve">    volumes:</w:t>
-      </w:r>
-    </w:p>
-    <w:p>
-      <w:pPr>
-        <w:pStyle w:val="Code"/>
-        <w:rPr>
-          <w:noProof/>
-          <w:lang w:val="en-GB"/>
-        </w:rPr>
-      </w:pPr>
-      <w:r>
-        <w:rPr>
-          <w:noProof/>
-          <w:lang w:val="en-GB"/>
-        </w:rPr>
-        <w:lastRenderedPageBreak/>
-        <w:t xml:space="preserve">      - </w:t>
-      </w:r>
-      <w:r>
-        <w:rPr>
-          <w:noProof/>
-          <w:lang w:val="en-GB"/>
-        </w:rPr>
-        <w:t>~/data</w:t>
-      </w:r>
-      <w:r>
-        <w:rPr>
-          <w:noProof/>
-          <w:lang w:val="en-GB"/>
-        </w:rPr>
-        <w:t>:/data</w:t>
-      </w:r>
-    </w:p>
-    <w:p>
-      <w:pPr>
-        <w:pStyle w:val="Code"/>
-        <w:rPr>
-          <w:noProof/>
-          <w:lang w:val="en-GB"/>
-        </w:rPr>
-      </w:pPr>
-      <w:r>
-        <w:rPr>
-          <w:noProof/>
-          <w:lang w:val="en-GB"/>
-        </w:rPr>
-        <w:t xml:space="preserve">    restart: unless-stopped</w:t>
-      </w:r>
-    </w:p>
-    <w:p>
-      <w:pPr>
-        <w:pStyle w:val="Code"/>
-        <w:rPr>
-          <w:noProof/>
-          <w:lang w:val="en-GB"/>
-        </w:rPr>
-      </w:pPr>
-    </w:p>
-    <w:p>
-      <w:pPr>
-        <w:pStyle w:val="Code"/>
-        <w:rPr>
-          <w:noProof/>
-          <w:lang w:val="en-GB"/>
-        </w:rPr>
-      </w:pPr>
-      <w:r>
-        <w:rPr>
-          <w:noProof/>
-          <w:lang w:val="en-GB"/>
-        </w:rPr>
-        <w:t>networks:</w:t>
-      </w:r>
-    </w:p>
-    <w:p>
-      <w:pPr>
-        <w:pStyle w:val="Code"/>
-        <w:rPr>
-          <w:noProof/>
-          <w:lang w:val="en-GB"/>
-        </w:rPr>
-      </w:pPr>
-      <w:r>
-        <w:rPr>
-          <w:noProof/>
-          <w:lang w:val="en-GB"/>
-        </w:rPr>
-        <w:t xml:space="preserve">  mynet:</w:t>
-      </w:r>
-    </w:p>
-    <w:p>
-      <w:pPr>
-        <w:pStyle w:val="Code"/>
-        <w:rPr>
-          <w:noProof/>
-          <w:lang w:val="en-GB"/>
-        </w:rPr>
-      </w:pPr>
-      <w:r>
-        <w:rPr>
-          <w:noProof/>
-          <w:lang w:val="en-GB"/>
-        </w:rPr>
-        <w:t xml:space="preserve">    external: true</w:t>
-      </w:r>
-    </w:p>
-    <w:p>
-      <w:pPr>
-        <w:rPr>
-          <w:lang w:val="en-US"/>
-        </w:rPr>
-      </w:pPr>
-    </w:p>
-    <w:p>
-      <w:pPr>
-        <w:rPr>
-          <w:lang w:val="en-US"/>
-        </w:rPr>
-      </w:pPr>
-    </w:p>
-    <w:p>
-      <w:pPr>
-        <w:rPr>
-          <w:lang w:val="en-US"/>
-        </w:rPr>
-      </w:pPr>
-    </w:p>
-    <w:p>
-      <w:pPr>
-        <w:rPr>
-          <w:lang w:val="en-US"/>
-        </w:rPr>
-      </w:pPr>
-    </w:p>
-    <w:p>
-      <w:pPr>
-        <w:rPr>
-          <w:lang w:val="en-US"/>
-        </w:rPr>
-      </w:pPr>
     </w:p>
     <w:p>
       <w:pPr>

--- a/docs/Програма ProblemSet.docx
+++ b/docs/Програма ProblemSet.docx
@@ -9,12 +9,14 @@
       <w:r>
         <w:t xml:space="preserve">Програма </w:t>
       </w:r>
+      <w:proofErr w:type="spellStart"/>
       <w:r>
         <w:rPr>
           <w:lang w:val="en-US"/>
         </w:rPr>
         <w:t>ProblemSet</w:t>
       </w:r>
+      <w:proofErr w:type="spellEnd"/>
     </w:p>
     <w:p>
       <w:pPr>
@@ -137,11 +139,19 @@
         </w:rPr>
         <w:tab/>
       </w:r>
-      <w:r>
-        <w:rPr>
-          <w:lang w:val="en-US"/>
-        </w:rPr>
-        <w:t>problemset/list</w:t>
+      <w:proofErr w:type="spellStart"/>
+      <w:r>
+        <w:rPr>
+          <w:lang w:val="en-US"/>
+        </w:rPr>
+        <w:t>problemset</w:t>
+      </w:r>
+      <w:proofErr w:type="spellEnd"/>
+      <w:r>
+        <w:rPr>
+          <w:lang w:val="en-US"/>
+        </w:rPr>
+        <w:t>/list</w:t>
       </w:r>
     </w:p>
     <w:p>
@@ -175,11 +185,19 @@
         </w:rPr>
         <w:tab/>
       </w:r>
-      <w:r>
-        <w:rPr>
-          <w:lang w:val="en-US"/>
-        </w:rPr>
-        <w:t>problemset/</w:t>
+      <w:proofErr w:type="spellStart"/>
+      <w:r>
+        <w:rPr>
+          <w:lang w:val="en-US"/>
+        </w:rPr>
+        <w:t>problemset</w:t>
+      </w:r>
+      <w:proofErr w:type="spellEnd"/>
+      <w:r>
+        <w:rPr>
+          <w:lang w:val="en-US"/>
+        </w:rPr>
+        <w:t>/</w:t>
       </w:r>
       <w:r>
         <w:rPr>
@@ -220,11 +238,19 @@
         </w:rPr>
         <w:tab/>
       </w:r>
-      <w:r>
-        <w:rPr>
-          <w:lang w:val="en-US"/>
-        </w:rPr>
-        <w:t>problemset/</w:t>
+      <w:proofErr w:type="spellStart"/>
+      <w:r>
+        <w:rPr>
+          <w:lang w:val="en-US"/>
+        </w:rPr>
+        <w:t>problemset</w:t>
+      </w:r>
+      <w:proofErr w:type="spellEnd"/>
+      <w:r>
+        <w:rPr>
+          <w:lang w:val="en-US"/>
+        </w:rPr>
+        <w:t>/</w:t>
       </w:r>
       <w:r>
         <w:rPr>
@@ -276,11 +302,19 @@
         </w:rPr>
         <w:tab/>
       </w:r>
-      <w:r>
-        <w:rPr>
-          <w:lang w:val="en-US"/>
-        </w:rPr>
-        <w:t>problemset/</w:t>
+      <w:proofErr w:type="spellStart"/>
+      <w:r>
+        <w:rPr>
+          <w:lang w:val="en-US"/>
+        </w:rPr>
+        <w:t>problemset</w:t>
+      </w:r>
+      <w:proofErr w:type="spellEnd"/>
+      <w:r>
+        <w:rPr>
+          <w:lang w:val="en-US"/>
+        </w:rPr>
+        <w:t>/</w:t>
       </w:r>
       <w:r>
         <w:rPr>
@@ -316,11 +350,19 @@
         </w:rPr>
         <w:tab/>
       </w:r>
-      <w:r>
-        <w:rPr>
-          <w:lang w:val="en-US"/>
-        </w:rPr>
-        <w:t>problemset/</w:t>
+      <w:proofErr w:type="spellStart"/>
+      <w:r>
+        <w:rPr>
+          <w:lang w:val="en-US"/>
+        </w:rPr>
+        <w:t>problemset</w:t>
+      </w:r>
+      <w:proofErr w:type="spellEnd"/>
+      <w:r>
+        <w:rPr>
+          <w:lang w:val="en-US"/>
+        </w:rPr>
+        <w:t>/</w:t>
       </w:r>
       <w:r>
         <w:rPr>
@@ -762,7 +804,35 @@
         <w:rPr>
           <w:lang w:val="en-US"/>
         </w:rPr>
-        <w:t>/problem/{prob_id}/{pset_title}</w:t>
+        <w:t>/problem/{</w:t>
+      </w:r>
+      <w:proofErr w:type="spellStart"/>
+      <w:r>
+        <w:rPr>
+          <w:lang w:val="en-US"/>
+        </w:rPr>
+        <w:t>prob_id</w:t>
+      </w:r>
+      <w:proofErr w:type="spellEnd"/>
+      <w:r>
+        <w:rPr>
+          <w:lang w:val="en-US"/>
+        </w:rPr>
+        <w:t>}/{</w:t>
+      </w:r>
+      <w:proofErr w:type="spellStart"/>
+      <w:r>
+        <w:rPr>
+          <w:lang w:val="en-US"/>
+        </w:rPr>
+        <w:t>pset_title</w:t>
+      </w:r>
+      <w:proofErr w:type="spellEnd"/>
+      <w:r>
+        <w:rPr>
+          <w:lang w:val="en-US"/>
+        </w:rPr>
+        <w:t>}</w:t>
       </w:r>
     </w:p>
     <w:p>
@@ -912,7 +982,21 @@
         <w:rPr>
           <w:lang w:val="en-US"/>
         </w:rPr>
-        <w:t>Id (PK: uuid)</w:t>
+        <w:t xml:space="preserve">Id (PK: </w:t>
+      </w:r>
+      <w:proofErr w:type="spellStart"/>
+      <w:r>
+        <w:rPr>
+          <w:lang w:val="en-US"/>
+        </w:rPr>
+        <w:t>uuid</w:t>
+      </w:r>
+      <w:proofErr w:type="spellEnd"/>
+      <w:r>
+        <w:rPr>
+          <w:lang w:val="en-US"/>
+        </w:rPr>
+        <w:t>)</w:t>
       </w:r>
       <w:r>
         <w:t xml:space="preserve">, </w:t>
@@ -1038,28 +1122,47 @@
     <w:p>
       <w:pPr>
         <w:pStyle w:val="3"/>
-      </w:pPr>
-      <w:r>
+        <w:rPr>
+          <w:highlight w:val="yellow"/>
+        </w:rPr>
+      </w:pPr>
+      <w:r>
+        <w:rPr>
+          <w:highlight w:val="yellow"/>
+        </w:rPr>
         <w:t>Користувач</w:t>
       </w:r>
     </w:p>
     <w:p>
       <w:pPr>
         <w:pStyle w:val="ae"/>
-      </w:pPr>
-      <w:r>
+        <w:rPr>
+          <w:highlight w:val="yellow"/>
+        </w:rPr>
+      </w:pPr>
+      <w:r>
+        <w:rPr>
+          <w:highlight w:val="yellow"/>
+        </w:rPr>
         <w:t>Ім’я користувача</w:t>
       </w:r>
       <w:r>
+        <w:rPr>
+          <w:highlight w:val="yellow"/>
+        </w:rPr>
         <w:t xml:space="preserve"> (</w:t>
       </w:r>
       <w:r>
         <w:rPr>
+          <w:highlight w:val="yellow"/>
           <w:lang w:val="en-US"/>
         </w:rPr>
         <w:t>PK: str)</w:t>
       </w:r>
       <w:r>
+        <w:rPr>
+          <w:highlight w:val="yellow"/>
+        </w:rPr>
         <w:t xml:space="preserve">, </w:t>
       </w:r>
     </w:p>
@@ -1068,342 +1171,356 @@
         <w:pStyle w:val="ae"/>
       </w:pPr>
       <w:r>
-        <w:t xml:space="preserve">хеш паролю, </w:t>
+        <w:rPr>
+          <w:highlight w:val="yellow"/>
+        </w:rPr>
+        <w:t>роль (</w:t>
+      </w:r>
+      <w:r>
+        <w:rPr>
+          <w:highlight w:val="yellow"/>
+          <w:lang w:val="en-US"/>
+        </w:rPr>
+        <w:t>student, tutor, admin)</w:t>
+      </w:r>
+      <w:r>
+        <w:rPr>
+          <w:highlight w:val="yellow"/>
+        </w:rPr>
+        <w:t>.</w:t>
       </w:r>
     </w:p>
     <w:p>
       <w:pPr>
         <w:pStyle w:val="ae"/>
       </w:pPr>
-      <w:r>
-        <w:t>роль (</w:t>
-      </w:r>
-      <w:r>
-        <w:rPr>
-          <w:lang w:val="en-US"/>
-        </w:rPr>
-        <w:t>student, tutor, admin)</w:t>
-      </w:r>
-      <w:r>
+    </w:p>
+    <w:p>
+      <w:pPr>
+        <w:pStyle w:val="3"/>
+        <w:rPr>
+          <w:lang w:val="en-US"/>
+        </w:rPr>
+      </w:pPr>
+      <w:r>
+        <w:t>Задачник</w:t>
+      </w:r>
+      <w:r>
+        <w:t xml:space="preserve"> </w:t>
+      </w:r>
+    </w:p>
+    <w:p>
+      <w:pPr>
+        <w:pStyle w:val="ae"/>
+      </w:pPr>
+      <w:r>
+        <w:t>Назва(</w:t>
+      </w:r>
+      <w:r>
+        <w:rPr>
+          <w:lang w:val="en-US"/>
+        </w:rPr>
+        <w:t>PK: str)</w:t>
+      </w:r>
+      <w:r>
+        <w:t xml:space="preserve">, </w:t>
+      </w:r>
+    </w:p>
+    <w:p>
+      <w:pPr>
+        <w:pStyle w:val="ae"/>
+      </w:pPr>
+      <w:r>
+        <w:t xml:space="preserve">володар, </w:t>
+      </w:r>
+    </w:p>
+    <w:p>
+      <w:pPr>
+        <w:pStyle w:val="ae"/>
+      </w:pPr>
+      <w:r>
+        <w:rPr>
+          <w:lang w:val="en-US"/>
+        </w:rPr>
+        <w:t>id</w:t>
+      </w:r>
+      <w:r>
+        <w:t xml:space="preserve"> задач</w:t>
+      </w:r>
+      <w:r>
+        <w:t xml:space="preserve"> у вигляді рядків, поділених пробільними символами</w:t>
+      </w:r>
+      <w:r>
+        <w:rPr>
+          <w:lang w:val="en-US"/>
+        </w:rPr>
+        <w:t xml:space="preserve"> </w:t>
+      </w:r>
+    </w:p>
+    <w:p>
+      <w:pPr>
+        <w:pStyle w:val="ae"/>
+      </w:pPr>
+      <w:r>
+        <w:t xml:space="preserve">момент активації, </w:t>
+      </w:r>
+    </w:p>
+    <w:p>
+      <w:pPr>
+        <w:pStyle w:val="ae"/>
+      </w:pPr>
+      <w:r>
+        <w:t xml:space="preserve">кількість </w:t>
+      </w:r>
+      <w:r>
+        <w:t xml:space="preserve">хвилин активності, </w:t>
+      </w:r>
+    </w:p>
+    <w:p>
+      <w:r>
+        <w:t>фільтр студентів</w:t>
+      </w:r>
+    </w:p>
+    <w:p/>
+    <w:p>
+      <w:pPr>
+        <w:pStyle w:val="3"/>
+      </w:pPr>
+      <w:r>
+        <w:t>Тікет</w:t>
+      </w:r>
+    </w:p>
+    <w:p>
+      <w:pPr>
+        <w:pStyle w:val="ae"/>
+      </w:pPr>
+      <w:r>
+        <w:rPr>
+          <w:lang w:val="en-US"/>
+        </w:rPr>
+        <w:t>Id (PK: int)</w:t>
+      </w:r>
+      <w:r>
+        <w:t>,</w:t>
+      </w:r>
+      <w:r>
+        <w:rPr>
+          <w:lang w:val="en-US"/>
+        </w:rPr>
+        <w:t xml:space="preserve"> </w:t>
+      </w:r>
+    </w:p>
+    <w:p>
+      <w:pPr>
+        <w:pStyle w:val="ae"/>
+      </w:pPr>
+      <w:r>
+        <w:t xml:space="preserve">ім’я юзера, </w:t>
+      </w:r>
+    </w:p>
+    <w:p>
+      <w:pPr>
+        <w:pStyle w:val="ae"/>
+      </w:pPr>
+      <w:r>
+        <w:rPr>
+          <w:lang w:val="en-US"/>
+        </w:rPr>
+        <w:t>id</w:t>
+      </w:r>
+      <w:r>
+        <w:t xml:space="preserve"> задачі,</w:t>
+      </w:r>
+      <w:r>
+        <w:t xml:space="preserve"> </w:t>
+      </w:r>
+    </w:p>
+    <w:p>
+      <w:pPr>
+        <w:pStyle w:val="ae"/>
+      </w:pPr>
+      <w:r>
+        <w:t>записи</w:t>
+      </w:r>
+      <w:r>
+        <w:t xml:space="preserve"> (</w:t>
+      </w:r>
+      <w:r>
+        <w:rPr>
+          <w:lang w:val="en-US"/>
+        </w:rPr>
+        <w:t>answer, check, when)</w:t>
+      </w:r>
+      <w:r>
+        <w:rPr>
+          <w:lang w:val="en-US"/>
+        </w:rPr>
+        <w:t xml:space="preserve">, </w:t>
+      </w:r>
+    </w:p>
+    <w:p>
+      <w:pPr>
+        <w:pStyle w:val="ae"/>
+      </w:pPr>
+      <w:r>
+        <w:t>момент втрати чинності</w:t>
+      </w:r>
+    </w:p>
+    <w:p>
+      <w:pPr>
+        <w:pStyle w:val="ae"/>
+      </w:pPr>
+      <w:r>
+        <w:t>коментар</w:t>
+      </w:r>
+    </w:p>
+    <w:p>
+      <w:r>
+        <w:t xml:space="preserve">стан </w:t>
+      </w:r>
+      <w:r>
+        <w:rPr>
+          <w:lang w:val="en-US"/>
+        </w:rPr>
+        <w:t>(</w:t>
+      </w:r>
+      <w:r>
+        <w:t xml:space="preserve">0 – задача не вирішена, 1 – задача вирішена,  </w:t>
+      </w:r>
+      <w:r>
+        <w:t>)</w:t>
+      </w:r>
+    </w:p>
+    <w:p>
+      <w:pPr>
+        <w:pStyle w:val="4"/>
+      </w:pPr>
+      <w:r>
+        <w:t>Пояснення</w:t>
+      </w:r>
+    </w:p>
+    <w:p>
+      <w:pPr>
+        <w:rPr>
+          <w:lang w:val="en-US"/>
+        </w:rPr>
+      </w:pPr>
+      <w:r>
+        <w:t>З</w:t>
+      </w:r>
+      <w:r>
+        <w:t xml:space="preserve">аписи це текстове поле. Один </w:t>
+      </w:r>
+      <w:r>
+        <w:t xml:space="preserve">запис зберігає </w:t>
+      </w:r>
+      <w:r>
+        <w:t>вирішення</w:t>
+      </w:r>
+      <w:r>
+        <w:t xml:space="preserve"> студента, відповідь</w:t>
+      </w:r>
+      <w:r>
+        <w:rPr>
+          <w:lang w:val="en-US"/>
+        </w:rPr>
+        <w:t xml:space="preserve"> </w:t>
+      </w:r>
+      <w:proofErr w:type="spellStart"/>
+      <w:r>
+        <w:rPr>
+          <w:lang w:val="en-US"/>
+        </w:rPr>
+        <w:t>p</w:t>
+      </w:r>
+      <w:r>
+        <w:rPr>
+          <w:lang w:val="en-US"/>
+        </w:rPr>
+        <w:t>ss</w:t>
+      </w:r>
+      <w:proofErr w:type="spellEnd"/>
+      <w:r>
+        <w:t xml:space="preserve"> і момент</w:t>
+      </w:r>
+      <w:r>
+        <w:rPr>
+          <w:lang w:val="en-US"/>
+        </w:rPr>
+        <w:t xml:space="preserve"> </w:t>
+      </w:r>
+      <w:r>
+        <w:t>часу</w:t>
+      </w:r>
+      <w:r>
+        <w:t xml:space="preserve"> перевірки</w:t>
+      </w:r>
+      <w:r>
+        <w:rPr>
+          <w:lang w:val="en-US"/>
+        </w:rPr>
         <w:t>.</w:t>
       </w:r>
-    </w:p>
-    <w:p>
-      <w:pPr>
-        <w:pStyle w:val="ae"/>
-      </w:pPr>
-    </w:p>
-    <w:p>
-      <w:pPr>
-        <w:pStyle w:val="3"/>
-        <w:rPr>
-          <w:lang w:val="en-US"/>
-        </w:rPr>
-      </w:pPr>
-      <w:r>
-        <w:t>Задачник</w:t>
-      </w:r>
       <w:r>
         <w:t xml:space="preserve"> </w:t>
       </w:r>
-    </w:p>
-    <w:p>
-      <w:pPr>
-        <w:pStyle w:val="ae"/>
-      </w:pPr>
-      <w:r>
-        <w:t>Назва(</w:t>
-      </w:r>
-      <w:r>
-        <w:rPr>
-          <w:lang w:val="en-US"/>
-        </w:rPr>
-        <w:t>PK: str)</w:t>
-      </w:r>
-      <w:r>
-        <w:t xml:space="preserve">, </w:t>
-      </w:r>
-    </w:p>
-    <w:p>
-      <w:pPr>
-        <w:pStyle w:val="ae"/>
-      </w:pPr>
-      <w:r>
-        <w:t xml:space="preserve">володар, </w:t>
-      </w:r>
-    </w:p>
-    <w:p>
-      <w:pPr>
-        <w:pStyle w:val="ae"/>
-      </w:pPr>
-      <w:r>
-        <w:rPr>
-          <w:lang w:val="en-US"/>
-        </w:rPr>
-        <w:t>id</w:t>
-      </w:r>
-      <w:r>
-        <w:t xml:space="preserve"> задач</w:t>
-      </w:r>
-      <w:r>
-        <w:t xml:space="preserve"> у вигляді рядків, поділених пробільними символами</w:t>
-      </w:r>
-      <w:r>
-        <w:rPr>
-          <w:lang w:val="en-US"/>
-        </w:rPr>
+      <w:r>
+        <w:t>Формат запису</w:t>
+      </w:r>
+      <w:r>
+        <w:rPr>
+          <w:lang w:val="en-US"/>
+        </w:rPr>
+        <w:t xml:space="preserve">: "~0~ answer ~1~ check ~2~ </w:t>
+      </w:r>
+      <w:r>
+        <w:rPr>
+          <w:lang w:val="en-US"/>
+        </w:rPr>
+        <w:t xml:space="preserve">when </w:t>
+      </w:r>
+      <w:r>
+        <w:rPr>
+          <w:lang w:val="en-US"/>
+        </w:rPr>
+        <w:t>~3~"</w:t>
+      </w:r>
+    </w:p>
+    <w:p>
+      <w:r>
+        <w:t xml:space="preserve">Тікет створюється, коли студент вперше </w:t>
+      </w:r>
+      <w:r>
+        <w:t xml:space="preserve">відкриває сторінку з умовою задачі. </w:t>
+      </w:r>
+      <w:r>
+        <w:t>При створенні в поле «момент» вноситься момент закриття задачника, і</w:t>
+      </w:r>
+      <w:r>
         <w:t xml:space="preserve"> </w:t>
       </w:r>
-    </w:p>
-    <w:p>
-      <w:pPr>
-        <w:pStyle w:val="ae"/>
-      </w:pPr>
-      <w:r>
-        <w:t xml:space="preserve">момент активації, </w:t>
-      </w:r>
-    </w:p>
-    <w:p>
-      <w:pPr>
-        <w:pStyle w:val="ae"/>
-      </w:pPr>
-      <w:r>
-        <w:t xml:space="preserve">кількість </w:t>
-      </w:r>
-      <w:r>
-        <w:t xml:space="preserve">хвилин активності, </w:t>
-      </w:r>
-    </w:p>
-    <w:p>
-      <w:r>
-        <w:t>фільтр студентів</w:t>
-      </w:r>
-    </w:p>
-    <w:p/>
-    <w:p>
-      <w:pPr>
-        <w:pStyle w:val="3"/>
-      </w:pPr>
-      <w:r>
-        <w:t>Тікет</w:t>
-      </w:r>
-    </w:p>
-    <w:p>
-      <w:pPr>
-        <w:pStyle w:val="ae"/>
-      </w:pPr>
-      <w:r>
-        <w:rPr>
-          <w:lang w:val="en-US"/>
-        </w:rPr>
-        <w:t>Id (PK: int)</w:t>
-      </w:r>
-      <w:r>
-        <w:t>,</w:t>
-      </w:r>
-      <w:r>
-        <w:rPr>
-          <w:lang w:val="en-US"/>
-        </w:rPr>
+      <w:r>
+        <w:t>робиться п</w:t>
+      </w:r>
+      <w:r>
+        <w:t xml:space="preserve">ерший запис </w:t>
+      </w:r>
+      <w:proofErr w:type="spellStart"/>
+      <w:r>
+        <w:t>тікету</w:t>
+      </w:r>
+      <w:proofErr w:type="spellEnd"/>
+      <w:r>
+        <w:t xml:space="preserve"> задля збереження моменту створення</w:t>
+      </w:r>
+      <w:r>
         <w:t xml:space="preserve"> </w:t>
       </w:r>
-    </w:p>
-    <w:p>
-      <w:pPr>
-        <w:pStyle w:val="ae"/>
-      </w:pPr>
-      <w:r>
-        <w:t xml:space="preserve">ім’я юзера, </w:t>
-      </w:r>
-    </w:p>
-    <w:p>
-      <w:pPr>
-        <w:pStyle w:val="ae"/>
-      </w:pPr>
-      <w:r>
-        <w:rPr>
-          <w:lang w:val="en-US"/>
-        </w:rPr>
-        <w:t>id</w:t>
-      </w:r>
-      <w:r>
-        <w:t xml:space="preserve"> задачі,</w:t>
-      </w:r>
-      <w:r>
-        <w:t xml:space="preserve"> </w:t>
-      </w:r>
-    </w:p>
-    <w:p>
-      <w:pPr>
-        <w:pStyle w:val="ae"/>
-      </w:pPr>
-      <w:r>
-        <w:t>записи</w:t>
-      </w:r>
-      <w:r>
-        <w:t xml:space="preserve"> (</w:t>
-      </w:r>
-      <w:r>
-        <w:rPr>
-          <w:lang w:val="en-US"/>
-        </w:rPr>
-        <w:t>answer, check, when)</w:t>
-      </w:r>
-      <w:r>
-        <w:rPr>
-          <w:lang w:val="en-US"/>
-        </w:rPr>
-        <w:t xml:space="preserve">, </w:t>
-      </w:r>
-    </w:p>
-    <w:p>
-      <w:pPr>
-        <w:pStyle w:val="ae"/>
-      </w:pPr>
-      <w:r>
-        <w:t>момент втрати чинності</w:t>
-      </w:r>
-    </w:p>
-    <w:p>
-      <w:pPr>
-        <w:pStyle w:val="ae"/>
-      </w:pPr>
-      <w:r>
-        <w:t>коментар</w:t>
-      </w:r>
-    </w:p>
-    <w:p>
-      <w:r>
-        <w:t xml:space="preserve">стан </w:t>
-      </w:r>
-      <w:r>
-        <w:rPr>
-          <w:lang w:val="en-US"/>
-        </w:rPr>
-        <w:t>(</w:t>
-      </w:r>
-      <w:r>
-        <w:t xml:space="preserve">0 – задача не вирішена, 1 – задача вирішена,  </w:t>
-      </w:r>
-      <w:r>
-        <w:t>)</w:t>
-      </w:r>
-    </w:p>
-    <w:p>
-      <w:pPr>
-        <w:pStyle w:val="4"/>
-      </w:pPr>
-      <w:r>
-        <w:t>Пояснення</w:t>
-      </w:r>
-    </w:p>
-    <w:p>
-      <w:pPr>
-        <w:rPr>
-          <w:lang w:val="en-US"/>
-        </w:rPr>
-      </w:pPr>
-      <w:r>
-        <w:t>З</w:t>
-      </w:r>
-      <w:r>
-        <w:t xml:space="preserve">аписи це текстове поле. Один </w:t>
-      </w:r>
-      <w:r>
-        <w:t xml:space="preserve">запис зберігає </w:t>
-      </w:r>
-      <w:r>
-        <w:t>вирішення</w:t>
-      </w:r>
-      <w:r>
-        <w:t xml:space="preserve"> студента, відповідь</w:t>
-      </w:r>
-      <w:r>
-        <w:rPr>
-          <w:lang w:val="en-US"/>
-        </w:rPr>
-        <w:t xml:space="preserve"> </w:t>
-      </w:r>
-      <w:r>
-        <w:rPr>
-          <w:lang w:val="en-US"/>
-        </w:rPr>
-        <w:t>p</w:t>
-      </w:r>
-      <w:r>
-        <w:rPr>
-          <w:lang w:val="en-US"/>
-        </w:rPr>
-        <w:t>ss</w:t>
-      </w:r>
-      <w:r>
-        <w:t xml:space="preserve"> і момент</w:t>
-      </w:r>
-      <w:r>
-        <w:rPr>
-          <w:lang w:val="en-US"/>
-        </w:rPr>
-        <w:t xml:space="preserve"> </w:t>
-      </w:r>
-      <w:r>
-        <w:t>часу</w:t>
-      </w:r>
-      <w:r>
-        <w:t xml:space="preserve"> перевірки</w:t>
-      </w:r>
-      <w:r>
-        <w:rPr>
-          <w:lang w:val="en-US"/>
-        </w:rPr>
-        <w:t>.</w:t>
-      </w:r>
-      <w:r>
-        <w:t xml:space="preserve"> </w:t>
-      </w:r>
-      <w:r>
-        <w:t>Формат запису</w:t>
-      </w:r>
-      <w:r>
-        <w:rPr>
-          <w:lang w:val="en-US"/>
-        </w:rPr>
-        <w:t xml:space="preserve">: "~0~ answer ~1~ check ~2~ </w:t>
-      </w:r>
-      <w:r>
-        <w:rPr>
-          <w:lang w:val="en-US"/>
-        </w:rPr>
-        <w:t xml:space="preserve">when </w:t>
-      </w:r>
-      <w:r>
-        <w:rPr>
-          <w:lang w:val="en-US"/>
-        </w:rPr>
-        <w:t>~3~"</w:t>
-      </w:r>
-    </w:p>
-    <w:p>
-      <w:r>
-        <w:t xml:space="preserve">Тікет створюється, коли студент вперше </w:t>
-      </w:r>
-      <w:r>
-        <w:t xml:space="preserve">відкриває сторінку з умовою задачі. </w:t>
-      </w:r>
-      <w:r>
-        <w:t>При створенні в поле «момент» вноситься момент закриття задачника, і</w:t>
-      </w:r>
-      <w:r>
-        <w:t xml:space="preserve"> </w:t>
-      </w:r>
-      <w:r>
-        <w:t>робиться п</w:t>
-      </w:r>
-      <w:r>
-        <w:t>ерший запис тікету задля збереження моменту створення</w:t>
-      </w:r>
-      <w:r>
-        <w:t xml:space="preserve"> тікету</w:t>
-      </w:r>
+      <w:proofErr w:type="spellStart"/>
+      <w:r>
+        <w:t>тікету</w:t>
+      </w:r>
+      <w:proofErr w:type="spellEnd"/>
       <w:r>
         <w:t>.</w:t>
       </w:r>
